--- a/EE6042 Report.docx
+++ b/EE6042 Report.docx
@@ -121,12 +121,9 @@
           <w:sz w:val="40"/>
           <w:szCs w:val="40"/>
         </w:rPr>
-        <w:t>Host and Network Security</w:t>
-      </w:r>
-    </w:p>
-    <w:p>
-      <w:pPr>
-        <w:jc w:val="center"/>
+        <w:t xml:space="preserve">EE6042- </w:t>
+      </w:r>
+      <w:r>
         <w:rPr>
           <w:rFonts w:ascii="Arial" w:hAnsi="Arial" w:cs="Arial"/>
           <w:b/>
@@ -134,8 +131,12 @@
           <w:sz w:val="40"/>
           <w:szCs w:val="40"/>
         </w:rPr>
-      </w:pPr>
-      <w:r>
+        <w:t>Host and Network Security</w:t>
+      </w:r>
+    </w:p>
+    <w:p>
+      <w:pPr>
+        <w:jc w:val="center"/>
         <w:rPr>
           <w:rFonts w:ascii="Arial" w:hAnsi="Arial" w:cs="Arial"/>
           <w:b/>
@@ -143,12 +144,8 @@
           <w:sz w:val="40"/>
           <w:szCs w:val="40"/>
         </w:rPr>
-        <w:t>Group Project</w:t>
-      </w:r>
-    </w:p>
-    <w:p>
-      <w:pPr>
-        <w:ind w:firstLine="0"/>
+      </w:pPr>
+      <w:r>
         <w:rPr>
           <w:rFonts w:ascii="Arial" w:hAnsi="Arial" w:cs="Arial"/>
           <w:b/>
@@ -156,6 +153,19 @@
           <w:sz w:val="40"/>
           <w:szCs w:val="40"/>
         </w:rPr>
+        <w:t>Group Project</w:t>
+      </w:r>
+    </w:p>
+    <w:p>
+      <w:pPr>
+        <w:ind w:firstLine="0"/>
+        <w:rPr>
+          <w:rFonts w:ascii="Arial" w:hAnsi="Arial" w:cs="Arial"/>
+          <w:b/>
+          <w:color w:val="000080"/>
+          <w:sz w:val="40"/>
+          <w:szCs w:val="40"/>
+        </w:rPr>
       </w:pPr>
     </w:p>
     <w:p>
@@ -241,12 +251,14 @@
         <w:rPr>
           <w:rFonts w:ascii="Arial" w:hAnsi="Arial" w:cs="Arial"/>
           <w:color w:val="000080"/>
-          <w:sz w:val="28"/>
-          <w:szCs w:val="28"/>
+          <w:sz w:val="20"/>
           <w:u w:val="single"/>
         </w:rPr>
       </w:pPr>
-      <w:r>
+    </w:p>
+    <w:p>
+      <w:pPr>
+        <w:jc w:val="center"/>
         <w:rPr>
           <w:rFonts w:ascii="Arial" w:hAnsi="Arial" w:cs="Arial"/>
           <w:color w:val="000080"/>
@@ -254,8 +266,7 @@
           <w:szCs w:val="28"/>
           <w:u w:val="single"/>
         </w:rPr>
-        <w:t>Student: Hugh Mullins</w:t>
-      </w:r>
+      </w:pPr>
       <w:r>
         <w:rPr>
           <w:rFonts w:ascii="Arial" w:hAnsi="Arial" w:cs="Arial"/>
@@ -264,9 +275,12 @@
           <w:szCs w:val="28"/>
           <w:u w:val="single"/>
         </w:rPr>
-        <w:t>,</w:t>
-      </w:r>
-      <w:r>
+        <w:t>Course: Information and Network Security MENG</w:t>
+      </w:r>
+    </w:p>
+    <w:p>
+      <w:pPr>
+        <w:jc w:val="center"/>
         <w:rPr>
           <w:rFonts w:ascii="Arial" w:hAnsi="Arial" w:cs="Arial"/>
           <w:color w:val="000080"/>
@@ -274,8 +288,7 @@
           <w:szCs w:val="28"/>
           <w:u w:val="single"/>
         </w:rPr>
-        <w:t xml:space="preserve"> Student ID: 16106989</w:t>
-      </w:r>
+      </w:pPr>
     </w:p>
     <w:p>
       <w:pPr>
@@ -296,9 +309,28 @@
           <w:szCs w:val="28"/>
           <w:u w:val="single"/>
         </w:rPr>
-        <w:t>Student: Sunday Jimoh</w:t>
-      </w:r>
-      <w:r>
+        <w:t>Department: Electronic &amp; Computer Engineering</w:t>
+      </w:r>
+    </w:p>
+    <w:p>
+      <w:pPr>
+        <w:ind w:firstLine="0"/>
+      </w:pPr>
+    </w:p>
+    <w:p>
+      <w:pPr>
+        <w:ind w:firstLine="0"/>
+        <w:rPr>
+          <w:rFonts w:ascii="Arial" w:hAnsi="Arial" w:cs="Arial"/>
+          <w:color w:val="000080"/>
+          <w:sz w:val="20"/>
+          <w:u w:val="single"/>
+        </w:rPr>
+      </w:pPr>
+    </w:p>
+    <w:p>
+      <w:pPr>
+        <w:jc w:val="center"/>
         <w:rPr>
           <w:rFonts w:ascii="Arial" w:hAnsi="Arial" w:cs="Arial"/>
           <w:color w:val="000080"/>
@@ -306,8 +338,7 @@
           <w:szCs w:val="28"/>
           <w:u w:val="single"/>
         </w:rPr>
-        <w:t>,</w:t>
-      </w:r>
+      </w:pPr>
       <w:r>
         <w:rPr>
           <w:rFonts w:ascii="Arial" w:hAnsi="Arial" w:cs="Arial"/>
@@ -316,12 +347,9 @@
           <w:szCs w:val="28"/>
           <w:u w:val="single"/>
         </w:rPr>
-        <w:t xml:space="preserve"> Student ID: 16090462</w:t>
-      </w:r>
-    </w:p>
-    <w:p>
-      <w:pPr>
-        <w:jc w:val="center"/>
+        <w:t>Student: Hugh Mullins</w:t>
+      </w:r>
+      <w:r>
         <w:rPr>
           <w:rFonts w:ascii="Arial" w:hAnsi="Arial" w:cs="Arial"/>
           <w:color w:val="000080"/>
@@ -329,7 +357,8 @@
           <w:szCs w:val="28"/>
           <w:u w:val="single"/>
         </w:rPr>
-      </w:pPr>
+        <w:t>,</w:t>
+      </w:r>
       <w:r>
         <w:rPr>
           <w:rFonts w:ascii="Arial" w:hAnsi="Arial" w:cs="Arial"/>
@@ -338,9 +367,12 @@
           <w:szCs w:val="28"/>
           <w:u w:val="single"/>
         </w:rPr>
-        <w:t>Student: Conor McDonnel</w:t>
-      </w:r>
-      <w:r>
+        <w:t xml:space="preserve"> Student ID: 16106989</w:t>
+      </w:r>
+    </w:p>
+    <w:p>
+      <w:pPr>
+        <w:jc w:val="center"/>
         <w:rPr>
           <w:rFonts w:ascii="Arial" w:hAnsi="Arial" w:cs="Arial"/>
           <w:color w:val="000080"/>
@@ -348,8 +380,7 @@
           <w:szCs w:val="28"/>
           <w:u w:val="single"/>
         </w:rPr>
-        <w:t>,</w:t>
-      </w:r>
+      </w:pPr>
       <w:r>
         <w:rPr>
           <w:rFonts w:ascii="Arial" w:hAnsi="Arial" w:cs="Arial"/>
@@ -358,12 +389,9 @@
           <w:szCs w:val="28"/>
           <w:u w:val="single"/>
         </w:rPr>
-        <w:t xml:space="preserve"> Student ID: 16120604</w:t>
-      </w:r>
-    </w:p>
-    <w:p>
-      <w:pPr>
-        <w:jc w:val="center"/>
+        <w:t>Student: Sunday Jimoh</w:t>
+      </w:r>
+      <w:r>
         <w:rPr>
           <w:rFonts w:ascii="Arial" w:hAnsi="Arial" w:cs="Arial"/>
           <w:color w:val="000080"/>
@@ -371,7 +399,8 @@
           <w:szCs w:val="28"/>
           <w:u w:val="single"/>
         </w:rPr>
-      </w:pPr>
+        <w:t>,</w:t>
+      </w:r>
       <w:r>
         <w:rPr>
           <w:rFonts w:ascii="Arial" w:hAnsi="Arial" w:cs="Arial"/>
@@ -380,9 +409,12 @@
           <w:szCs w:val="28"/>
           <w:u w:val="single"/>
         </w:rPr>
-        <w:t>Student:</w:t>
-      </w:r>
-      <w:r>
+        <w:t xml:space="preserve"> Student ID: 16090462</w:t>
+      </w:r>
+    </w:p>
+    <w:p>
+      <w:pPr>
+        <w:jc w:val="center"/>
         <w:rPr>
           <w:rFonts w:ascii="Arial" w:hAnsi="Arial" w:cs="Arial"/>
           <w:color w:val="000080"/>
@@ -390,8 +422,7 @@
           <w:szCs w:val="28"/>
           <w:u w:val="single"/>
         </w:rPr>
-        <w:t xml:space="preserve"> Raksha Ramdas</w:t>
-      </w:r>
+      </w:pPr>
       <w:r>
         <w:rPr>
           <w:rFonts w:ascii="Arial" w:hAnsi="Arial" w:cs="Arial"/>
@@ -400,7 +431,7 @@
           <w:szCs w:val="28"/>
           <w:u w:val="single"/>
         </w:rPr>
-        <w:t>,</w:t>
+        <w:t>Student: Conor McDonnel</w:t>
       </w:r>
       <w:r>
         <w:rPr>
@@ -410,7 +441,7 @@
           <w:szCs w:val="28"/>
           <w:u w:val="single"/>
         </w:rPr>
-        <w:t xml:space="preserve"> Student ID: </w:t>
+        <w:t>,</w:t>
       </w:r>
       <w:r>
         <w:rPr>
@@ -420,7 +451,7 @@
           <w:szCs w:val="28"/>
           <w:u w:val="single"/>
         </w:rPr>
-        <w:t>16052439</w:t>
+        <w:t xml:space="preserve"> Student ID: 16120604</w:t>
       </w:r>
     </w:p>
     <w:p>
@@ -442,7 +473,7 @@
           <w:szCs w:val="28"/>
           <w:u w:val="single"/>
         </w:rPr>
-        <w:t>Student: Samaa Alsafwani</w:t>
+        <w:t>Student:</w:t>
       </w:r>
       <w:r>
         <w:rPr>
@@ -452,7 +483,7 @@
           <w:szCs w:val="28"/>
           <w:u w:val="single"/>
         </w:rPr>
-        <w:t>,</w:t>
+        <w:t xml:space="preserve"> Raksha Ramdas</w:t>
       </w:r>
       <w:r>
         <w:rPr>
@@ -462,12 +493,9 @@
           <w:szCs w:val="28"/>
           <w:u w:val="single"/>
         </w:rPr>
-        <w:t xml:space="preserve"> Student ID: 16087941</w:t>
-      </w:r>
-    </w:p>
-    <w:p>
-      <w:pPr>
-        <w:jc w:val="center"/>
+        <w:t>,</w:t>
+      </w:r>
+      <w:r>
         <w:rPr>
           <w:rFonts w:ascii="Arial" w:hAnsi="Arial" w:cs="Arial"/>
           <w:color w:val="000080"/>
@@ -475,7 +503,8 @@
           <w:szCs w:val="28"/>
           <w:u w:val="single"/>
         </w:rPr>
-      </w:pPr>
+        <w:t xml:space="preserve"> Student ID: </w:t>
+      </w:r>
       <w:r>
         <w:rPr>
           <w:rFonts w:ascii="Arial" w:hAnsi="Arial" w:cs="Arial"/>
@@ -484,7 +513,7 @@
           <w:szCs w:val="28"/>
           <w:u w:val="single"/>
         </w:rPr>
-        <w:t>Course: Information and Network Security MENG</w:t>
+        <w:t>16052439</w:t>
       </w:r>
     </w:p>
     <w:p>
@@ -506,57 +535,65 @@
           <w:szCs w:val="28"/>
           <w:u w:val="single"/>
         </w:rPr>
-        <w:t>Department: Electronic &amp; Computer Engineering</w:t>
+        <w:t>Student: Samaa Alsafwani</w:t>
+      </w:r>
+      <w:r>
+        <w:rPr>
+          <w:rFonts w:ascii="Arial" w:hAnsi="Arial" w:cs="Arial"/>
+          <w:color w:val="000080"/>
+          <w:sz w:val="28"/>
+          <w:szCs w:val="28"/>
+          <w:u w:val="single"/>
+        </w:rPr>
+        <w:t>,</w:t>
+      </w:r>
+      <w:r>
+        <w:rPr>
+          <w:rFonts w:ascii="Arial" w:hAnsi="Arial" w:cs="Arial"/>
+          <w:color w:val="000080"/>
+          <w:sz w:val="28"/>
+          <w:szCs w:val="28"/>
+          <w:u w:val="single"/>
+        </w:rPr>
+        <w:t xml:space="preserve"> Student ID: 16087941</w:t>
       </w:r>
     </w:p>
     <w:p>
       <w:pPr>
         <w:ind w:firstLine="0"/>
-      </w:pPr>
-    </w:p>
-    <w:bookmarkEnd w:id="0"/>
-    <w:bookmarkEnd w:id="1"/>
-    <w:bookmarkEnd w:id="2"/>
-    <w:p>
-      <w:pPr>
-        <w:pStyle w:val="BodyFirst"/>
-      </w:pPr>
-    </w:p>
-    <w:p>
+        <w:rPr>
+          <w:rFonts w:ascii="Arial" w:hAnsi="Arial" w:cs="Arial"/>
+          <w:color w:val="000080"/>
+          <w:sz w:val="28"/>
+          <w:szCs w:val="28"/>
+          <w:u w:val="single"/>
+        </w:rPr>
+      </w:pPr>
+    </w:p>
+    <w:p>
+      <w:pPr>
+        <w:tabs>
+          <w:tab w:val="left" w:pos="2866"/>
+        </w:tabs>
+        <w:ind w:firstLine="0"/>
+      </w:pPr>
       <w:bookmarkStart w:id="3" w:name="_Toc536543204"/>
       <w:bookmarkStart w:id="4" w:name="_Toc536543433"/>
       <w:bookmarkStart w:id="5" w:name="_Toc15893759"/>
-    </w:p>
-    <w:p>
-      <w:pPr>
-        <w:tabs>
-          <w:tab w:val="left" w:pos="2866"/>
-        </w:tabs>
-      </w:pPr>
-    </w:p>
-    <w:p>
-      <w:pPr>
-        <w:tabs>
-          <w:tab w:val="left" w:pos="2866"/>
-        </w:tabs>
-      </w:pPr>
-    </w:p>
-    <w:p>
-      <w:pPr>
-        <w:tabs>
-          <w:tab w:val="left" w:pos="2866"/>
-        </w:tabs>
-      </w:pPr>
-    </w:p>
-    <w:p>
-      <w:pPr>
-        <w:tabs>
-          <w:tab w:val="left" w:pos="2866"/>
-        </w:tabs>
-      </w:pPr>
+      <w:bookmarkEnd w:id="0"/>
+      <w:bookmarkEnd w:id="1"/>
+      <w:bookmarkEnd w:id="2"/>
     </w:p>
     <w:sdt>
       <w:sdtPr>
+        <w:rPr>
+          <w:rFonts w:ascii="Times" w:eastAsia="Times New Roman" w:hAnsi="Times" w:cs="Times New Roman"/>
+          <w:color w:val="auto"/>
+          <w:kern w:val="22"/>
+          <w:sz w:val="22"/>
+          <w:szCs w:val="20"/>
+          <w:lang w:val="en-GB" w:eastAsia="en-GB"/>
+        </w:rPr>
         <w:id w:val="486831456"/>
         <w:docPartObj>
           <w:docPartGallery w:val="Table of Contents"/>
@@ -565,15 +602,9 @@
       </w:sdtPr>
       <w:sdtEndPr>
         <w:rPr>
-          <w:rFonts w:ascii="Times" w:eastAsia="Times New Roman" w:hAnsi="Times" w:cs="Times New Roman"/>
           <w:b/>
           <w:bCs/>
           <w:noProof/>
-          <w:color w:val="auto"/>
-          <w:kern w:val="22"/>
-          <w:sz w:val="22"/>
-          <w:szCs w:val="20"/>
-          <w:lang w:val="en-GB" w:eastAsia="en-GB"/>
         </w:rPr>
       </w:sdtEndPr>
       <w:sdtContent>
@@ -614,7 +645,7 @@
           <w:r>
             <w:fldChar w:fldCharType="separate"/>
           </w:r>
-          <w:hyperlink w:anchor="_Toc480038885" w:history="1">
+          <w:hyperlink w:anchor="_Toc480210213" w:history="1">
             <w:r>
               <w:rPr>
                 <w:rStyle w:val="Hyperlink"/>
@@ -652,7 +683,7 @@
               <w:rPr>
                 <w:webHidden/>
               </w:rPr>
-              <w:instrText xml:space="preserve"> PAGEREF _Toc480038885 \h </w:instrText>
+              <w:instrText xml:space="preserve"> PAGEREF _Toc480210213 \h </w:instrText>
             </w:r>
             <w:r>
               <w:rPr>
@@ -669,7 +700,7 @@
               <w:rPr>
                 <w:webHidden/>
               </w:rPr>
-              <w:t>3</w:t>
+              <w:t>4</w:t>
             </w:r>
             <w:r>
               <w:rPr>
@@ -689,7 +720,7 @@
               <w:lang w:val="en-US" w:eastAsia="en-US"/>
             </w:rPr>
           </w:pPr>
-          <w:hyperlink w:anchor="_Toc480038886" w:history="1">
+          <w:hyperlink w:anchor="_Toc480210214" w:history="1">
             <w:r>
               <w:rPr>
                 <w:rStyle w:val="Hyperlink"/>
@@ -728,7 +759,7 @@
               <w:rPr>
                 <w:webHidden/>
               </w:rPr>
-              <w:instrText xml:space="preserve"> PAGEREF _Toc480038886 \h </w:instrText>
+              <w:instrText xml:space="preserve"> PAGEREF _Toc480210214 \h </w:instrText>
             </w:r>
             <w:r>
               <w:rPr>
@@ -745,7 +776,7 @@
               <w:rPr>
                 <w:webHidden/>
               </w:rPr>
-              <w:t>3</w:t>
+              <w:t>4</w:t>
             </w:r>
             <w:r>
               <w:rPr>
@@ -765,7 +796,7 @@
               <w:lang w:val="en-US" w:eastAsia="en-US"/>
             </w:rPr>
           </w:pPr>
-          <w:hyperlink w:anchor="_Toc480038887" w:history="1">
+          <w:hyperlink w:anchor="_Toc480210215" w:history="1">
             <w:r>
               <w:rPr>
                 <w:rStyle w:val="Hyperlink"/>
@@ -804,7 +835,7 @@
               <w:rPr>
                 <w:webHidden/>
               </w:rPr>
-              <w:instrText xml:space="preserve"> PAGEREF _Toc480038887 \h </w:instrText>
+              <w:instrText xml:space="preserve"> PAGEREF _Toc480210215 \h </w:instrText>
             </w:r>
             <w:r>
               <w:rPr>
@@ -821,7 +852,7 @@
               <w:rPr>
                 <w:webHidden/>
               </w:rPr>
-              <w:t>3</w:t>
+              <w:t>4</w:t>
             </w:r>
             <w:r>
               <w:rPr>
@@ -841,7 +872,7 @@
               <w:lang w:val="en-US" w:eastAsia="en-US"/>
             </w:rPr>
           </w:pPr>
-          <w:hyperlink w:anchor="_Toc480038888" w:history="1">
+          <w:hyperlink w:anchor="_Toc480210216" w:history="1">
             <w:r>
               <w:rPr>
                 <w:rStyle w:val="Hyperlink"/>
@@ -880,7 +911,7 @@
               <w:rPr>
                 <w:webHidden/>
               </w:rPr>
-              <w:instrText xml:space="preserve"> PAGEREF _Toc480038888 \h </w:instrText>
+              <w:instrText xml:space="preserve"> PAGEREF _Toc480210216 \h </w:instrText>
             </w:r>
             <w:r>
               <w:rPr>
@@ -897,7 +928,7 @@
               <w:rPr>
                 <w:webHidden/>
               </w:rPr>
-              <w:t>4</w:t>
+              <w:t>5</w:t>
             </w:r>
             <w:r>
               <w:rPr>
@@ -925,15 +956,444 @@
         <w:ind w:firstLine="0"/>
         <w:jc w:val="left"/>
       </w:pPr>
+    </w:p>
+    <w:p>
+      <w:pPr>
+        <w:spacing w:line="240" w:lineRule="auto"/>
+        <w:ind w:firstLine="0"/>
+        <w:jc w:val="left"/>
+      </w:pPr>
+    </w:p>
+    <w:p>
+      <w:pPr>
+        <w:spacing w:line="240" w:lineRule="auto"/>
+        <w:ind w:firstLine="0"/>
+        <w:jc w:val="left"/>
+      </w:pPr>
+    </w:p>
+    <w:p>
+      <w:pPr>
+        <w:spacing w:line="240" w:lineRule="auto"/>
+        <w:ind w:firstLine="0"/>
+        <w:jc w:val="left"/>
+      </w:pPr>
+    </w:p>
+    <w:p>
+      <w:pPr>
+        <w:spacing w:line="240" w:lineRule="auto"/>
+        <w:ind w:firstLine="0"/>
+        <w:jc w:val="left"/>
+      </w:pPr>
+    </w:p>
+    <w:p>
+      <w:pPr>
+        <w:spacing w:line="240" w:lineRule="auto"/>
+        <w:ind w:firstLine="0"/>
+        <w:jc w:val="left"/>
+      </w:pPr>
+    </w:p>
+    <w:p>
+      <w:pPr>
+        <w:spacing w:line="240" w:lineRule="auto"/>
+        <w:ind w:firstLine="0"/>
+        <w:jc w:val="left"/>
+      </w:pPr>
+    </w:p>
+    <w:p>
+      <w:pPr>
+        <w:spacing w:line="240" w:lineRule="auto"/>
+        <w:ind w:firstLine="0"/>
+        <w:jc w:val="left"/>
+      </w:pPr>
+    </w:p>
+    <w:p>
+      <w:pPr>
+        <w:spacing w:line="240" w:lineRule="auto"/>
+        <w:ind w:firstLine="0"/>
+        <w:jc w:val="left"/>
+      </w:pPr>
+    </w:p>
+    <w:p>
+      <w:pPr>
+        <w:spacing w:line="240" w:lineRule="auto"/>
+        <w:ind w:firstLine="0"/>
+        <w:jc w:val="left"/>
+      </w:pPr>
+    </w:p>
+    <w:p>
+      <w:pPr>
+        <w:spacing w:line="240" w:lineRule="auto"/>
+        <w:ind w:firstLine="0"/>
+        <w:jc w:val="left"/>
+      </w:pPr>
+    </w:p>
+    <w:p>
+      <w:pPr>
+        <w:spacing w:line="240" w:lineRule="auto"/>
+        <w:ind w:firstLine="0"/>
+        <w:jc w:val="left"/>
+      </w:pPr>
+    </w:p>
+    <w:p>
+      <w:pPr>
+        <w:spacing w:line="240" w:lineRule="auto"/>
+        <w:ind w:firstLine="0"/>
+        <w:jc w:val="left"/>
+      </w:pPr>
+    </w:p>
+    <w:p>
+      <w:pPr>
+        <w:spacing w:line="240" w:lineRule="auto"/>
+        <w:ind w:firstLine="0"/>
+        <w:jc w:val="left"/>
+      </w:pPr>
+    </w:p>
+    <w:p>
+      <w:pPr>
+        <w:spacing w:line="240" w:lineRule="auto"/>
+        <w:ind w:firstLine="0"/>
+        <w:jc w:val="left"/>
+      </w:pPr>
+    </w:p>
+    <w:p>
+      <w:pPr>
+        <w:spacing w:line="240" w:lineRule="auto"/>
+        <w:ind w:firstLine="0"/>
+        <w:jc w:val="left"/>
+      </w:pPr>
+    </w:p>
+    <w:p>
+      <w:pPr>
+        <w:spacing w:line="240" w:lineRule="auto"/>
+        <w:ind w:firstLine="0"/>
+        <w:jc w:val="left"/>
+      </w:pPr>
+    </w:p>
+    <w:p>
+      <w:pPr>
+        <w:spacing w:line="240" w:lineRule="auto"/>
+        <w:ind w:firstLine="0"/>
+        <w:jc w:val="left"/>
+      </w:pPr>
+    </w:p>
+    <w:p>
+      <w:pPr>
+        <w:spacing w:line="240" w:lineRule="auto"/>
+        <w:ind w:firstLine="0"/>
+        <w:jc w:val="left"/>
+      </w:pPr>
+    </w:p>
+    <w:p>
+      <w:pPr>
+        <w:spacing w:line="240" w:lineRule="auto"/>
+        <w:ind w:firstLine="0"/>
+        <w:jc w:val="left"/>
+      </w:pPr>
+    </w:p>
+    <w:p>
+      <w:pPr>
+        <w:spacing w:line="240" w:lineRule="auto"/>
+        <w:ind w:firstLine="0"/>
+        <w:jc w:val="left"/>
+      </w:pPr>
+    </w:p>
+    <w:p>
+      <w:pPr>
+        <w:spacing w:line="240" w:lineRule="auto"/>
+        <w:ind w:firstLine="0"/>
+        <w:jc w:val="left"/>
+      </w:pPr>
+    </w:p>
+    <w:p>
+      <w:pPr>
+        <w:spacing w:line="240" w:lineRule="auto"/>
+        <w:ind w:firstLine="0"/>
+        <w:jc w:val="left"/>
+      </w:pPr>
+    </w:p>
+    <w:p>
+      <w:pPr>
+        <w:spacing w:line="240" w:lineRule="auto"/>
+        <w:ind w:firstLine="0"/>
+        <w:jc w:val="left"/>
+      </w:pPr>
+    </w:p>
+    <w:p>
+      <w:pPr>
+        <w:spacing w:line="240" w:lineRule="auto"/>
+        <w:ind w:firstLine="0"/>
+        <w:jc w:val="left"/>
+      </w:pPr>
+    </w:p>
+    <w:p>
+      <w:pPr>
+        <w:spacing w:line="240" w:lineRule="auto"/>
+        <w:ind w:firstLine="0"/>
+        <w:jc w:val="left"/>
+      </w:pPr>
+    </w:p>
+    <w:p>
+      <w:pPr>
+        <w:spacing w:line="240" w:lineRule="auto"/>
+        <w:ind w:firstLine="0"/>
+        <w:jc w:val="left"/>
+      </w:pPr>
+    </w:p>
+    <w:p>
+      <w:pPr>
+        <w:spacing w:line="240" w:lineRule="auto"/>
+        <w:ind w:firstLine="0"/>
+        <w:jc w:val="left"/>
+      </w:pPr>
+    </w:p>
+    <w:p>
+      <w:pPr>
+        <w:spacing w:line="240" w:lineRule="auto"/>
+        <w:ind w:firstLine="0"/>
+        <w:jc w:val="left"/>
+      </w:pPr>
+    </w:p>
+    <w:p>
+      <w:pPr>
+        <w:spacing w:line="240" w:lineRule="auto"/>
+        <w:ind w:firstLine="0"/>
+        <w:jc w:val="left"/>
+      </w:pPr>
+    </w:p>
+    <w:p>
+      <w:pPr>
+        <w:spacing w:line="240" w:lineRule="auto"/>
+        <w:ind w:firstLine="0"/>
+        <w:jc w:val="left"/>
+      </w:pPr>
+    </w:p>
+    <w:p>
+      <w:pPr>
+        <w:spacing w:line="240" w:lineRule="auto"/>
+        <w:ind w:firstLine="0"/>
+        <w:jc w:val="left"/>
+      </w:pPr>
+    </w:p>
+    <w:p>
+      <w:pPr>
+        <w:spacing w:line="240" w:lineRule="auto"/>
+        <w:ind w:firstLine="0"/>
+        <w:jc w:val="left"/>
+      </w:pPr>
+    </w:p>
+    <w:p>
+      <w:pPr>
+        <w:spacing w:line="240" w:lineRule="auto"/>
+        <w:ind w:firstLine="0"/>
+        <w:jc w:val="left"/>
+      </w:pPr>
+    </w:p>
+    <w:p>
+      <w:pPr>
+        <w:spacing w:line="240" w:lineRule="auto"/>
+        <w:ind w:firstLine="0"/>
+        <w:jc w:val="left"/>
+      </w:pPr>
+    </w:p>
+    <w:p>
+      <w:pPr>
+        <w:spacing w:line="240" w:lineRule="auto"/>
+        <w:ind w:firstLine="0"/>
+        <w:jc w:val="left"/>
+      </w:pPr>
+    </w:p>
+    <w:p>
+      <w:pPr>
+        <w:spacing w:line="240" w:lineRule="auto"/>
+        <w:ind w:firstLine="0"/>
+        <w:jc w:val="left"/>
+      </w:pPr>
+    </w:p>
+    <w:p>
+      <w:pPr>
+        <w:spacing w:line="240" w:lineRule="auto"/>
+        <w:ind w:firstLine="0"/>
+        <w:jc w:val="left"/>
+      </w:pPr>
+    </w:p>
+    <w:p>
+      <w:pPr>
+        <w:spacing w:line="240" w:lineRule="auto"/>
+        <w:ind w:firstLine="0"/>
+        <w:jc w:val="left"/>
+      </w:pPr>
+    </w:p>
+    <w:p>
+      <w:pPr>
+        <w:spacing w:line="240" w:lineRule="auto"/>
+        <w:ind w:firstLine="0"/>
+        <w:jc w:val="left"/>
+      </w:pPr>
+    </w:p>
+    <w:p>
+      <w:pPr>
+        <w:spacing w:line="240" w:lineRule="auto"/>
+        <w:ind w:firstLine="0"/>
+        <w:jc w:val="left"/>
+      </w:pPr>
+    </w:p>
+    <w:p>
+      <w:pPr>
+        <w:spacing w:line="240" w:lineRule="auto"/>
+        <w:ind w:firstLine="0"/>
+        <w:jc w:val="left"/>
+      </w:pPr>
+    </w:p>
+    <w:p>
+      <w:pPr>
+        <w:spacing w:line="240" w:lineRule="auto"/>
+        <w:ind w:firstLine="0"/>
+        <w:jc w:val="left"/>
+      </w:pPr>
+    </w:p>
+    <w:p>
+      <w:pPr>
+        <w:spacing w:line="240" w:lineRule="auto"/>
+        <w:ind w:firstLine="0"/>
+        <w:jc w:val="left"/>
+      </w:pPr>
+    </w:p>
+    <w:p>
+      <w:pPr>
+        <w:spacing w:line="240" w:lineRule="auto"/>
+        <w:ind w:firstLine="0"/>
+        <w:jc w:val="left"/>
+      </w:pPr>
+    </w:p>
+    <w:p>
+      <w:pPr>
+        <w:spacing w:line="240" w:lineRule="auto"/>
+        <w:ind w:firstLine="0"/>
+        <w:jc w:val="left"/>
+      </w:pPr>
       <w:r>
         <w:br w:type="page"/>
       </w:r>
     </w:p>
     <w:p>
       <w:pPr>
+        <w:pStyle w:val="TOCHeading"/>
+        <w:rPr>
+          <w:rFonts w:ascii="Times" w:hAnsi="Times" w:cs="Times"/>
+          <w:b/>
+          <w:color w:val="auto"/>
+        </w:rPr>
+      </w:pPr>
+      <w:r>
+        <w:rPr>
+          <w:rFonts w:ascii="Times" w:hAnsi="Times" w:cs="Times"/>
+          <w:b/>
+          <w:color w:val="auto"/>
+        </w:rPr>
+        <w:lastRenderedPageBreak/>
+        <w:t>Table of Figures</w:t>
+      </w:r>
+    </w:p>
+    <w:p>
+      <w:pPr>
+        <w:pStyle w:val="TableofFigures"/>
+        <w:tabs>
+          <w:tab w:val="right" w:leader="dot" w:pos="8354"/>
+        </w:tabs>
+        <w:rPr>
+          <w:rFonts w:asciiTheme="minorHAnsi" w:eastAsiaTheme="minorEastAsia" w:hAnsiTheme="minorHAnsi" w:cstheme="minorBidi"/>
+          <w:noProof/>
+          <w:kern w:val="0"/>
+          <w:sz w:val="22"/>
+          <w:szCs w:val="22"/>
+          <w:lang w:val="en-US" w:eastAsia="en-US"/>
+        </w:rPr>
+      </w:pPr>
+      <w:r>
+        <w:fldChar w:fldCharType="begin"/>
+      </w:r>
+      <w:r>
+        <w:instrText xml:space="preserve"> TOC \h \z \c "Figure" </w:instrText>
+      </w:r>
+      <w:r>
+        <w:fldChar w:fldCharType="separate"/>
+      </w:r>
+      <w:hyperlink w:anchor="_Toc480203924" w:history="1">
+        <w:r>
+          <w:rPr>
+            <w:rStyle w:val="Hyperlink"/>
+            <w:noProof/>
+          </w:rPr>
+          <w:t>Figure 1: Analysis of the impact of The Dirty COW exploit on a system</w:t>
+        </w:r>
+        <w:r>
+          <w:rPr>
+            <w:noProof/>
+            <w:webHidden/>
+          </w:rPr>
+          <w:tab/>
+        </w:r>
+        <w:r>
+          <w:rPr>
+            <w:noProof/>
+            <w:webHidden/>
+          </w:rPr>
+          <w:fldChar w:fldCharType="begin"/>
+        </w:r>
+        <w:r>
+          <w:rPr>
+            <w:noProof/>
+            <w:webHidden/>
+          </w:rPr>
+          <w:instrText xml:space="preserve"> PAGEREF _Toc480203924 \h </w:instrText>
+        </w:r>
+        <w:r>
+          <w:rPr>
+            <w:noProof/>
+            <w:webHidden/>
+          </w:rPr>
+        </w:r>
+        <w:r>
+          <w:rPr>
+            <w:noProof/>
+            <w:webHidden/>
+          </w:rPr>
+          <w:fldChar w:fldCharType="separate"/>
+        </w:r>
+        <w:r>
+          <w:rPr>
+            <w:noProof/>
+            <w:webHidden/>
+          </w:rPr>
+          <w:t>5</w:t>
+        </w:r>
+        <w:r>
+          <w:rPr>
+            <w:noProof/>
+            <w:webHidden/>
+          </w:rPr>
+          <w:fldChar w:fldCharType="end"/>
+        </w:r>
+      </w:hyperlink>
+    </w:p>
+    <w:p>
+      <w:pPr>
+        <w:spacing w:line="240" w:lineRule="auto"/>
+        <w:ind w:firstLine="0"/>
+        <w:jc w:val="left"/>
+      </w:pPr>
+      <w:r>
+        <w:fldChar w:fldCharType="end"/>
+      </w:r>
+      <w:r>
+        <w:br w:type="page"/>
+      </w:r>
+    </w:p>
+    <w:p>
+      <w:pPr>
         <w:pStyle w:val="Heading1"/>
       </w:pPr>
-      <w:bookmarkStart w:id="6" w:name="_Toc480038885"/>
+      <w:bookmarkStart w:id="6" w:name="_Toc480210213"/>
       <w:r>
         <w:lastRenderedPageBreak/>
         <w:t>Dirty Copy-on-Write (</w:t>
@@ -950,7 +1410,7 @@
       <w:pPr>
         <w:pStyle w:val="Heading2"/>
       </w:pPr>
-      <w:bookmarkStart w:id="7" w:name="_Toc480038886"/>
+      <w:bookmarkStart w:id="7" w:name="_Toc480210214"/>
       <w:r>
         <w:t>Introduction</w:t>
       </w:r>
@@ -995,16 +1455,52 @@
         <w:t>in</w:t>
       </w:r>
       <w:r>
-        <w:t xml:space="preserve"> July, </w:t>
+        <w:t xml:space="preserve"> </w:t>
+      </w:r>
+      <w:r>
+        <w:t>September</w:t>
+      </w:r>
+      <w:r>
+        <w:t xml:space="preserve">, </w:t>
       </w:r>
       <w:r>
         <w:t>2007</w:t>
       </w:r>
       <w:r>
-        <w:t>, I</w:t>
-      </w:r>
-      <w:r>
-        <w:t>ts CVE designation is CVE-2016-5195. It affects all major vendors of Linux including Ubuntu, Debian, Red Hat and even Android, which is a</w:t>
+        <w:t xml:space="preserve"> and </w:t>
+      </w:r>
+      <w:r>
+        <w:t>it has been</w:t>
+      </w:r>
+      <w:r>
+        <w:t xml:space="preserve"> </w:t>
+      </w:r>
+      <w:r>
+        <w:t>exploited</w:t>
+      </w:r>
+      <w:r>
+        <w:t xml:space="preserve"> actively since</w:t>
+      </w:r>
+      <w:r>
+        <w:t xml:space="preserve"> October, 2016.</w:t>
+      </w:r>
+      <w:r>
+        <w:t xml:space="preserve"> I</w:t>
+      </w:r>
+      <w:r>
+        <w:t>ts CVE designation is CVE-2016-5195. It affects all major vendors of Linu</w:t>
+      </w:r>
+      <w:r>
+        <w:t xml:space="preserve">x including Ubuntu, Debian, Red </w:t>
+      </w:r>
+      <w:r>
+        <w:t>Hat</w:t>
+      </w:r>
+      <w:r>
+        <w:t>, Fedora</w:t>
+      </w:r>
+      <w:r>
+        <w:t xml:space="preserve"> and even Android, which is a</w:t>
       </w:r>
       <w:r>
         <w:t>lso powered b</w:t>
@@ -1019,13 +1515,7 @@
         <w:t>It was</w:t>
       </w:r>
       <w:r>
-        <w:t xml:space="preserve"> </w:t>
-      </w:r>
-      <w:r>
-        <w:t>discovered</w:t>
-      </w:r>
-      <w:r>
-        <w:t xml:space="preserve"> by a Linux security researcher,</w:t>
+        <w:t xml:space="preserve"> discovered by a Linux security researcher,</w:t>
       </w:r>
       <w:r>
         <w:t xml:space="preserve"> Phil Oester.</w:t>
@@ -1064,12 +1554,7 @@
         <w:t xml:space="preserve"> is </w:t>
       </w:r>
       <w:r>
-        <w:t>a l</w:t>
-      </w:r>
-      <w:bookmarkStart w:id="8" w:name="_GoBack"/>
-      <w:bookmarkEnd w:id="8"/>
-      <w:r>
-        <w:t>ocal privilege escalation bug that exploits</w:t>
+        <w:t>a local privilege escalation bug that exploits</w:t>
       </w:r>
       <w:r>
         <w:t xml:space="preserve"> a race condition</w:t>
@@ -1078,7 +1563,16 @@
         <w:t xml:space="preserve"> in mm/gup.c</w:t>
       </w:r>
       <w:r>
-        <w:t xml:space="preserve"> in the Linux kernel version 2.x through 4.x, considering the </w:t>
+        <w:t xml:space="preserve"> in the Linux kernel 2.x through 4.x before version 4.8.3</w:t>
+      </w:r>
+      <w:r>
+        <w:t>,</w:t>
+      </w:r>
+      <w:r>
+        <w:t xml:space="preserve"> taking into consideration</w:t>
+      </w:r>
+      <w:r>
+        <w:t xml:space="preserve"> the </w:t>
       </w:r>
       <w:r>
         <w:t>way the Linux kernel’s memory subsystem handles the copy-on-write (COW) breakage of private read-only m</w:t>
@@ -1108,13 +1602,28 @@
         <w:t xml:space="preserve"> increase their privileges on the system.</w:t>
       </w:r>
       <w:r>
-        <w:t xml:space="preserve"> This vulnerability could be used by an attacker to modify existing setuid files with instructions to </w:t>
+        <w:t xml:space="preserve"> This vulnerability could be used by </w:t>
+      </w:r>
+      <w:r>
+        <w:t>the</w:t>
+      </w:r>
+      <w:r>
+        <w:t xml:space="preserve"> attacker to modify existing setuid files with instructions to </w:t>
       </w:r>
       <w:r>
         <w:t>gain administrative</w:t>
       </w:r>
       <w:r>
         <w:t xml:space="preserve"> privileges.</w:t>
+      </w:r>
+      <w:r>
+        <w:t xml:space="preserve"> The exploitation of the Dirty COW bug leaves no traces of anything abnormal in the</w:t>
+      </w:r>
+      <w:r>
+        <w:t xml:space="preserve"> system</w:t>
+      </w:r>
+      <w:r>
+        <w:t xml:space="preserve"> logs.</w:t>
       </w:r>
     </w:p>
     <w:p>
@@ -1127,7 +1636,7 @@
       <w:pPr>
         <w:pStyle w:val="Heading2"/>
       </w:pPr>
-      <w:bookmarkStart w:id="9" w:name="_Toc480038887"/>
+      <w:bookmarkStart w:id="8" w:name="_Toc480210215"/>
       <w:r>
         <w:t>Impact</w:t>
       </w:r>
@@ -1143,7 +1652,21 @@
       <w:r>
         <w:t>ulnerability</w:t>
       </w:r>
-      <w:bookmarkEnd w:id="9"/>
+      <w:bookmarkEnd w:id="8"/>
+    </w:p>
+    <w:p>
+      <w:pPr>
+        <w:pStyle w:val="BodyFirst"/>
+      </w:pPr>
+      <w:r>
+        <w:t>Some of the impacts of exploiting the Dirty COW bug</w:t>
+      </w:r>
+      <w:r>
+        <w:t xml:space="preserve"> on Linux based systems</w:t>
+      </w:r>
+      <w:r>
+        <w:t xml:space="preserve"> include:</w:t>
+      </w:r>
     </w:p>
     <w:p>
       <w:pPr>
@@ -1154,7 +1677,19 @@
         </w:numPr>
       </w:pPr>
       <w:r>
-        <w:t>It allows attackers with local system accounts to modify on-disk binaries, bypassing the standard permission mechanisms that would prevent modification without an appropriate permission set.</w:t>
+        <w:t>The flaw</w:t>
+      </w:r>
+      <w:r>
+        <w:t xml:space="preserve"> allows attackers with local system accounts to modify on-disk binaries, bypassing the standard permission mechanisms that would prevent modification without an appropriate permission set.</w:t>
+      </w:r>
+      <w:r>
+        <w:t xml:space="preserve"> This is achieved by the racing the madvise (MaADV_DONTNEED) system call while having the page of the executable </w:t>
+      </w:r>
+      <w:r>
+        <w:t>m</w:t>
+      </w:r>
+      <w:r>
+        <w:t>mapped in memory.</w:t>
       </w:r>
     </w:p>
     <w:p>
@@ -1166,7 +1701,23 @@
         </w:numPr>
       </w:pPr>
       <w:r>
-        <w:t>Because of the race condition, with the right timing, an unprivileged or a local attacker could use this flaw to gain write access to otherwise read-only memory mappings and thus increase their privileges on the system.</w:t>
+        <w:t>The Linux kernel contains many binaries which are read-only, and can only be modified or written to by a user of higher permissions, such as the root</w:t>
+      </w:r>
+      <w:r>
+        <w:t>. When</w:t>
+      </w:r>
+      <w:r>
+        <w:t xml:space="preserve"> </w:t>
+      </w:r>
+      <w:r>
+        <w:lastRenderedPageBreak/>
+        <w:t xml:space="preserve">an attacker </w:t>
+      </w:r>
+      <w:r>
+        <w:t>escalates system privileges</w:t>
+      </w:r>
+      <w:r>
+        <w:t xml:space="preserve"> using the Dirty COW exploit they can change files, such as /bin/bash, so that it performs additional, unexpected functions such as a key logger to steal passwords and other sensitive information from the legitimate users.</w:t>
       </w:r>
     </w:p>
     <w:p>
@@ -1199,7 +1750,6 @@
         </w:numPr>
       </w:pPr>
       <w:r>
-        <w:lastRenderedPageBreak/>
         <w:t>It can also be used to obtain root permissions in</w:t>
       </w:r>
       <w:r>
@@ -1211,21 +1761,122 @@
     </w:p>
     <w:p>
       <w:pPr>
-        <w:tabs>
-          <w:tab w:val="left" w:pos="2866"/>
-        </w:tabs>
-        <w:ind w:firstLine="0"/>
-      </w:pPr>
-    </w:p>
+        <w:pStyle w:val="BodyText"/>
+      </w:pPr>
+    </w:p>
+    <w:p>
+      <w:pPr>
+        <w:pStyle w:val="BodyText"/>
+      </w:pPr>
+      <w:r>
+        <w:pict w14:anchorId="5037E1FA">
+          <v:shapetype id="_x0000_t75" coordsize="21600,21600" o:spt="75" o:preferrelative="t" path="m@4@5l@4@11@9@11@9@5xe" filled="f" stroked="f">
+            <v:stroke joinstyle="miter"/>
+            <v:formulas>
+              <v:f eqn="if lineDrawn pixelLineWidth 0"/>
+              <v:f eqn="sum @0 1 0"/>
+              <v:f eqn="sum 0 0 @1"/>
+              <v:f eqn="prod @2 1 2"/>
+              <v:f eqn="prod @3 21600 pixelWidth"/>
+              <v:f eqn="prod @3 21600 pixelHeight"/>
+              <v:f eqn="sum @0 0 1"/>
+              <v:f eqn="prod @6 1 2"/>
+              <v:f eqn="prod @7 21600 pixelWidth"/>
+              <v:f eqn="sum @8 21600 0"/>
+              <v:f eqn="prod @7 21600 pixelHeight"/>
+              <v:f eqn="sum @10 21600 0"/>
+            </v:formulas>
+            <v:path o:extrusionok="f" gradientshapeok="t" o:connecttype="rect"/>
+            <o:lock v:ext="edit" aspectratio="t"/>
+          </v:shapetype>
+          <v:shape id="_x0000_i1052" type="#_x0000_t75" style="width:422.4pt;height:181.8pt">
+            <v:imagedata r:id="rId9" o:title="CVE 2016"/>
+          </v:shape>
+        </w:pict>
+      </w:r>
+    </w:p>
+    <w:p>
+      <w:pPr>
+        <w:pStyle w:val="Caption"/>
+        <w:ind w:firstLine="720"/>
+        <w:rPr>
+          <w:color w:val="auto"/>
+          <w:sz w:val="22"/>
+          <w:szCs w:val="22"/>
+        </w:rPr>
+      </w:pPr>
+      <w:bookmarkStart w:id="9" w:name="_Toc480203924"/>
+      <w:r>
+        <w:rPr>
+          <w:color w:val="auto"/>
+          <w:sz w:val="22"/>
+          <w:szCs w:val="22"/>
+        </w:rPr>
+        <w:t xml:space="preserve">Figure </w:t>
+      </w:r>
+      <w:r>
+        <w:rPr>
+          <w:color w:val="auto"/>
+          <w:sz w:val="22"/>
+          <w:szCs w:val="22"/>
+        </w:rPr>
+        <w:fldChar w:fldCharType="begin"/>
+      </w:r>
+      <w:r>
+        <w:rPr>
+          <w:color w:val="auto"/>
+          <w:sz w:val="22"/>
+          <w:szCs w:val="22"/>
+        </w:rPr>
+        <w:instrText xml:space="preserve"> SEQ Figure \* ARABIC </w:instrText>
+      </w:r>
+      <w:r>
+        <w:rPr>
+          <w:color w:val="auto"/>
+          <w:sz w:val="22"/>
+          <w:szCs w:val="22"/>
+        </w:rPr>
+        <w:fldChar w:fldCharType="separate"/>
+      </w:r>
+      <w:r>
+        <w:rPr>
+          <w:noProof/>
+          <w:color w:val="auto"/>
+          <w:sz w:val="22"/>
+          <w:szCs w:val="22"/>
+        </w:rPr>
+        <w:t>1</w:t>
+      </w:r>
+      <w:r>
+        <w:rPr>
+          <w:color w:val="auto"/>
+          <w:sz w:val="22"/>
+          <w:szCs w:val="22"/>
+        </w:rPr>
+        <w:fldChar w:fldCharType="end"/>
+      </w:r>
+      <w:r>
+        <w:rPr>
+          <w:color w:val="auto"/>
+          <w:sz w:val="22"/>
+          <w:szCs w:val="22"/>
+        </w:rPr>
+        <w:t>: Analysis of the impact of The Dirty COW exploit on a system</w:t>
+      </w:r>
+      <w:bookmarkStart w:id="10" w:name="_GoBack"/>
+      <w:bookmarkEnd w:id="9"/>
+      <w:bookmarkEnd w:id="10"/>
+    </w:p>
+    <w:p/>
     <w:p>
       <w:pPr>
         <w:pStyle w:val="Heading2"/>
       </w:pPr>
-      <w:bookmarkStart w:id="10" w:name="_Toc480038888"/>
+      <w:bookmarkStart w:id="11" w:name="_Toc480210216"/>
       <w:r>
         <w:t>How to execute a Dirty COW Exploit</w:t>
       </w:r>
-      <w:bookmarkEnd w:id="10"/>
+      <w:bookmarkEnd w:id="11"/>
       <w:r>
         <w:tab/>
       </w:r>
@@ -1233,8 +1884,381 @@
       <w:bookmarkEnd w:id="4"/>
       <w:bookmarkEnd w:id="5"/>
     </w:p>
+    <w:p>
+      <w:pPr>
+        <w:pStyle w:val="BodyFirst"/>
+      </w:pPr>
+      <w:r>
+        <w:t>Some of the known techniques of exploiting the Dirty COW bug include:</w:t>
+      </w:r>
+    </w:p>
+    <w:p>
+      <w:pPr>
+        <w:numPr>
+          <w:ilvl w:val="0"/>
+          <w:numId w:val="16"/>
+        </w:numPr>
+        <w:shd w:val="clear" w:color="auto" w:fill="FFFFFF"/>
+        <w:spacing w:before="60" w:after="100" w:afterAutospacing="1"/>
+        <w:rPr>
+          <w:rFonts w:cs="Times"/>
+          <w:sz w:val="24"/>
+          <w:szCs w:val="24"/>
+        </w:rPr>
+      </w:pPr>
+      <w:r>
+        <w:rPr>
+          <w:rFonts w:cs="Times"/>
+          <w:color w:val="333333"/>
+          <w:sz w:val="24"/>
+          <w:szCs w:val="24"/>
+          <w:bdr w:val="none" w:sz="0" w:space="0" w:color="auto" w:frame="1"/>
+          <w:shd w:val="clear" w:color="auto" w:fill="FFFFFF"/>
+        </w:rPr>
+        <w:t>This</w:t>
+      </w:r>
+      <w:r>
+        <w:rPr>
+          <w:rFonts w:cs="Times"/>
+          <w:color w:val="333333"/>
+          <w:sz w:val="24"/>
+          <w:szCs w:val="24"/>
+          <w:bdr w:val="none" w:sz="0" w:space="0" w:color="auto" w:frame="1"/>
+          <w:shd w:val="clear" w:color="auto" w:fill="FFFFFF"/>
+        </w:rPr>
+        <w:t xml:space="preserve"> first Dirty COW</w:t>
+      </w:r>
+      <w:r>
+        <w:rPr>
+          <w:rFonts w:cs="Times"/>
+          <w:color w:val="333333"/>
+          <w:sz w:val="24"/>
+          <w:szCs w:val="24"/>
+          <w:bdr w:val="none" w:sz="0" w:space="0" w:color="auto" w:frame="1"/>
+          <w:shd w:val="clear" w:color="auto" w:fill="FFFFFF"/>
+        </w:rPr>
+        <w:t xml:space="preserve"> exploit</w:t>
+      </w:r>
+      <w:r>
+        <w:rPr>
+          <w:rFonts w:cs="Times"/>
+          <w:color w:val="333333"/>
+          <w:sz w:val="24"/>
+          <w:szCs w:val="24"/>
+          <w:bdr w:val="none" w:sz="0" w:space="0" w:color="auto" w:frame="1"/>
+          <w:shd w:val="clear" w:color="auto" w:fill="FFFFFF"/>
+        </w:rPr>
+        <w:t xml:space="preserve"> seen in the wild takes two</w:t>
+      </w:r>
+      <w:r>
+        <w:rPr>
+          <w:rFonts w:cs="Times"/>
+          <w:color w:val="333333"/>
+          <w:sz w:val="24"/>
+          <w:szCs w:val="24"/>
+          <w:bdr w:val="none" w:sz="0" w:space="0" w:color="auto" w:frame="1"/>
+          <w:shd w:val="clear" w:color="auto" w:fill="FFFFFF"/>
+        </w:rPr>
+        <w:t xml:space="preserve"> arguments a filename and a string to be written to the file.  The file specified is op</w:t>
+      </w:r>
+      <w:r>
+        <w:rPr>
+          <w:rFonts w:cs="Times"/>
+          <w:color w:val="333333"/>
+          <w:sz w:val="24"/>
+          <w:szCs w:val="24"/>
+          <w:bdr w:val="none" w:sz="0" w:space="0" w:color="auto" w:frame="1"/>
+          <w:shd w:val="clear" w:color="auto" w:fill="FFFFFF"/>
+        </w:rPr>
+        <w:t>ened</w:t>
+      </w:r>
+      <w:r>
+        <w:rPr>
+          <w:rFonts w:cs="Times"/>
+          <w:color w:val="333333"/>
+          <w:sz w:val="24"/>
+          <w:szCs w:val="24"/>
+          <w:bdr w:val="none" w:sz="0" w:space="0" w:color="auto" w:frame="1"/>
+          <w:shd w:val="clear" w:color="auto" w:fill="FFFFFF"/>
+        </w:rPr>
+        <w:t xml:space="preserve"> as read-only and is then</w:t>
+      </w:r>
+      <w:r>
+        <w:rPr>
+          <w:rFonts w:cs="Times"/>
+          <w:color w:val="333333"/>
+          <w:sz w:val="24"/>
+          <w:szCs w:val="24"/>
+          <w:bdr w:val="none" w:sz="0" w:space="0" w:color="auto" w:frame="1"/>
+          <w:shd w:val="clear" w:color="auto" w:fill="FFFFFF"/>
+        </w:rPr>
+        <w:t xml:space="preserve"> mmap’</w:t>
+      </w:r>
+      <w:r>
+        <w:rPr>
+          <w:rFonts w:cs="Times"/>
+          <w:color w:val="333333"/>
+          <w:sz w:val="24"/>
+          <w:szCs w:val="24"/>
+          <w:bdr w:val="none" w:sz="0" w:space="0" w:color="auto" w:frame="1"/>
+          <w:shd w:val="clear" w:color="auto" w:fill="FFFFFF"/>
+        </w:rPr>
+        <w:t>ed into the current process read-only and with </w:t>
+      </w:r>
+      <w:hyperlink r:id="rId10" w:history="1">
+        <w:r>
+          <w:rPr>
+            <w:rStyle w:val="Hyperlink"/>
+            <w:rFonts w:cs="Times"/>
+            <w:color w:val="auto"/>
+            <w:sz w:val="24"/>
+            <w:szCs w:val="24"/>
+            <w:u w:val="none"/>
+            <w:bdr w:val="none" w:sz="0" w:space="0" w:color="auto" w:frame="1"/>
+            <w:shd w:val="clear" w:color="auto" w:fill="FFFFFF"/>
+          </w:rPr>
+          <w:t>MAP_PRIVATE</w:t>
+        </w:r>
+      </w:hyperlink>
+      <w:r>
+        <w:rPr>
+          <w:rFonts w:cs="Times"/>
+          <w:sz w:val="24"/>
+          <w:szCs w:val="24"/>
+          <w:bdr w:val="none" w:sz="0" w:space="0" w:color="auto" w:frame="1"/>
+          <w:shd w:val="clear" w:color="auto" w:fill="FFFFFF"/>
+        </w:rPr>
+        <w:t> </w:t>
+      </w:r>
+      <w:r>
+        <w:rPr>
+          <w:rFonts w:cs="Times"/>
+          <w:color w:val="333333"/>
+          <w:sz w:val="24"/>
+          <w:szCs w:val="24"/>
+          <w:bdr w:val="none" w:sz="0" w:space="0" w:color="auto" w:frame="1"/>
+          <w:shd w:val="clear" w:color="auto" w:fill="FFFFFF"/>
+        </w:rPr>
+        <w:t>specified to create a private COW mapping.  </w:t>
+      </w:r>
+      <w:r>
+        <w:rPr>
+          <w:rFonts w:cs="Times"/>
+          <w:color w:val="333333"/>
+          <w:sz w:val="24"/>
+          <w:szCs w:val="24"/>
+          <w:bdr w:val="none" w:sz="0" w:space="0" w:color="auto" w:frame="1"/>
+          <w:shd w:val="clear" w:color="auto" w:fill="FFFFFF"/>
+        </w:rPr>
+        <w:t xml:space="preserve">It then starts two threads. </w:t>
+      </w:r>
+      <w:r>
+        <w:rPr>
+          <w:rFonts w:cs="Times"/>
+          <w:color w:val="333333"/>
+          <w:sz w:val="24"/>
+          <w:szCs w:val="24"/>
+          <w:bdr w:val="none" w:sz="0" w:space="0" w:color="auto" w:frame="1"/>
+          <w:shd w:val="clear" w:color="auto" w:fill="FFFFFF"/>
+        </w:rPr>
+        <w:t>The first</w:t>
+      </w:r>
+      <w:r>
+        <w:rPr>
+          <w:rFonts w:cs="Times"/>
+          <w:color w:val="333333"/>
+          <w:sz w:val="24"/>
+          <w:szCs w:val="24"/>
+          <w:bdr w:val="none" w:sz="0" w:space="0" w:color="auto" w:frame="1"/>
+          <w:shd w:val="clear" w:color="auto" w:fill="FFFFFF"/>
+        </w:rPr>
+        <w:t xml:space="preserve"> thread opens /proc/self/mem re</w:t>
+      </w:r>
+      <w:r>
+        <w:rPr>
+          <w:rFonts w:cs="Times"/>
+          <w:color w:val="333333"/>
+          <w:sz w:val="24"/>
+          <w:szCs w:val="24"/>
+          <w:bdr w:val="none" w:sz="0" w:space="0" w:color="auto" w:frame="1"/>
+          <w:shd w:val="clear" w:color="auto" w:fill="FFFFFF"/>
+        </w:rPr>
+        <w:t xml:space="preserve">ad-write and loops millions of times writing the specified data to the command line at the offset of the mmap’ed file. Writing to the </w:t>
+      </w:r>
+      <w:r>
+        <w:rPr>
+          <w:rFonts w:cs="Times"/>
+          <w:color w:val="333333"/>
+          <w:sz w:val="24"/>
+          <w:szCs w:val="24"/>
+          <w:bdr w:val="none" w:sz="0" w:space="0" w:color="auto" w:frame="1"/>
+          <w:shd w:val="clear" w:color="auto" w:fill="FFFFFF"/>
+        </w:rPr>
+        <w:t>/proc/self/mem</w:t>
+      </w:r>
+      <w:r>
+        <w:rPr>
+          <w:rFonts w:cs="Times"/>
+          <w:color w:val="333333"/>
+          <w:sz w:val="24"/>
+          <w:szCs w:val="24"/>
+          <w:bdr w:val="none" w:sz="0" w:space="0" w:color="auto" w:frame="1"/>
+          <w:shd w:val="clear" w:color="auto" w:fill="FFFFFF"/>
+        </w:rPr>
+        <w:t xml:space="preserve"> triggers COWs, but since these pages are marked </w:t>
+      </w:r>
+      <w:r>
+        <w:rPr>
+          <w:rFonts w:cs="Times"/>
+          <w:color w:val="333333"/>
+          <w:sz w:val="24"/>
+          <w:szCs w:val="24"/>
+          <w:bdr w:val="none" w:sz="0" w:space="0" w:color="auto" w:frame="1"/>
+          <w:shd w:val="clear" w:color="auto" w:fill="FFFFFF"/>
+        </w:rPr>
+        <w:lastRenderedPageBreak/>
+        <w:t xml:space="preserve">private, the memory pages written to will not be written back to the mmapped file. The second thread loops multiple times, calling the madvise system on the same offset w/ the flag MADV_DONTNEED which tells the kernel to discard pages that are mmap’ed. </w:t>
+      </w:r>
+      <w:r>
+        <w:rPr>
+          <w:rFonts w:cs="Times"/>
+          <w:color w:val="333333"/>
+          <w:sz w:val="24"/>
+          <w:szCs w:val="24"/>
+          <w:bdr w:val="none" w:sz="0" w:space="0" w:color="auto" w:frame="1"/>
+          <w:shd w:val="clear" w:color="auto" w:fill="FFFFFF"/>
+        </w:rPr>
+        <w:t>It continues writing to memory and, at the same time, informs the kernel that memory is no longer needed thus exposing a race condition where changes to private pages could be propagated on the underlying file.</w:t>
+      </w:r>
+    </w:p>
+    <w:p>
+      <w:pPr>
+        <w:pStyle w:val="ListParagraph"/>
+        <w:numPr>
+          <w:ilvl w:val="0"/>
+          <w:numId w:val="16"/>
+        </w:numPr>
+        <w:shd w:val="clear" w:color="auto" w:fill="FFFFFF"/>
+        <w:spacing w:before="60" w:after="100" w:afterAutospacing="1"/>
+        <w:rPr>
+          <w:rFonts w:cs="Times"/>
+          <w:sz w:val="24"/>
+          <w:szCs w:val="24"/>
+        </w:rPr>
+      </w:pPr>
+      <w:r>
+        <w:rPr>
+          <w:rFonts w:cs="Times"/>
+          <w:color w:val="111111"/>
+          <w:szCs w:val="24"/>
+          <w:shd w:val="clear" w:color="auto" w:fill="FFFFFF"/>
+        </w:rPr>
+        <w:t>Another</w:t>
+      </w:r>
+      <w:r>
+        <w:rPr>
+          <w:rFonts w:cs="Times"/>
+          <w:color w:val="111111"/>
+          <w:sz w:val="24"/>
+          <w:szCs w:val="24"/>
+          <w:shd w:val="clear" w:color="auto" w:fill="FFFFFF"/>
+        </w:rPr>
+        <w:t xml:space="preserve"> exploit uses the pokemon exploit as a base and automatically generates a new passwd line. The original /</w:t>
+      </w:r>
+      <w:proofErr w:type="spellStart"/>
+      <w:r>
+        <w:rPr>
+          <w:rFonts w:cs="Times"/>
+          <w:color w:val="111111"/>
+          <w:sz w:val="24"/>
+          <w:szCs w:val="24"/>
+          <w:shd w:val="clear" w:color="auto" w:fill="FFFFFF"/>
+        </w:rPr>
+        <w:t>etc</w:t>
+      </w:r>
+      <w:proofErr w:type="spellEnd"/>
+      <w:r>
+        <w:rPr>
+          <w:rFonts w:cs="Times"/>
+          <w:color w:val="111111"/>
+          <w:sz w:val="24"/>
+          <w:szCs w:val="24"/>
+          <w:shd w:val="clear" w:color="auto" w:fill="FFFFFF"/>
+        </w:rPr>
+        <w:t>/passwd is then backed up to /</w:t>
+      </w:r>
+      <w:proofErr w:type="spellStart"/>
+      <w:r>
+        <w:rPr>
+          <w:rFonts w:cs="Times"/>
+          <w:color w:val="111111"/>
+          <w:sz w:val="24"/>
+          <w:szCs w:val="24"/>
+          <w:shd w:val="clear" w:color="auto" w:fill="FFFFFF"/>
+        </w:rPr>
+        <w:t>tmp</w:t>
+      </w:r>
+      <w:proofErr w:type="spellEnd"/>
+      <w:r>
+        <w:rPr>
+          <w:rFonts w:cs="Times"/>
+          <w:color w:val="111111"/>
+          <w:sz w:val="24"/>
+          <w:szCs w:val="24"/>
+          <w:shd w:val="clear" w:color="auto" w:fill="FFFFFF"/>
+        </w:rPr>
+        <w:t xml:space="preserve">/passwd.bak and overwritten with the new line. The user will be prompted for the new password when the binary is run. After running the </w:t>
+      </w:r>
+      <w:r>
+        <w:rPr>
+          <w:rFonts w:cs="Times"/>
+          <w:color w:val="111111"/>
+          <w:szCs w:val="24"/>
+          <w:shd w:val="clear" w:color="auto" w:fill="FFFFFF"/>
+        </w:rPr>
+        <w:t>exploit,</w:t>
+      </w:r>
+      <w:r>
+        <w:rPr>
+          <w:rFonts w:cs="Times"/>
+          <w:color w:val="111111"/>
+          <w:sz w:val="24"/>
+          <w:szCs w:val="24"/>
+          <w:shd w:val="clear" w:color="auto" w:fill="FFFFFF"/>
+        </w:rPr>
+        <w:t xml:space="preserve"> you </w:t>
+      </w:r>
+      <w:r>
+        <w:rPr>
+          <w:rFonts w:cs="Times"/>
+          <w:color w:val="111111"/>
+          <w:szCs w:val="24"/>
+          <w:shd w:val="clear" w:color="auto" w:fill="FFFFFF"/>
+        </w:rPr>
+        <w:t>would</w:t>
+      </w:r>
+      <w:r>
+        <w:rPr>
+          <w:rFonts w:cs="Times"/>
+          <w:color w:val="111111"/>
+          <w:sz w:val="24"/>
+          <w:szCs w:val="24"/>
+          <w:shd w:val="clear" w:color="auto" w:fill="FFFFFF"/>
+        </w:rPr>
+        <w:t xml:space="preserve"> be able to login with the newly created user</w:t>
+      </w:r>
+      <w:r>
+        <w:rPr>
+          <w:rFonts w:cs="Times"/>
+          <w:color w:val="111111"/>
+          <w:szCs w:val="24"/>
+          <w:shd w:val="clear" w:color="auto" w:fill="FFFFFF"/>
+        </w:rPr>
+        <w:t>.</w:t>
+      </w:r>
+    </w:p>
     <w:sectPr>
-      <w:headerReference w:type="default" r:id="rId9"/>
+      <w:headerReference w:type="default" r:id="rId11"/>
       <w:type w:val="continuous"/>
       <w:pgSz w:w="11906" w:h="16838" w:code="9"/>
       <w:pgMar w:top="1440" w:right="1841" w:bottom="1440" w:left="1701" w:header="720" w:footer="720" w:gutter="0"/>
@@ -1513,13 +2537,37 @@
       <w:fldChar w:fldCharType="begin"/>
     </w:r>
     <w:r>
+      <w:instrText xml:space="preserve"> INCLUDEPICTURE  "H:\\01-2006\\Human Resources Division - Salary Scales_files\\small-crest.gif" \* MERGEFORMATINET </w:instrText>
+    </w:r>
+    <w:r>
+      <w:fldChar w:fldCharType="separate"/>
+    </w:r>
+    <w:r>
+      <w:fldChar w:fldCharType="begin"/>
+    </w:r>
+    <w:r>
+      <w:instrText xml:space="preserve"> INCLUDEPICTURE  "H:\\01-2006\\Human Resources Division - Salary Scales_files\\small-crest.gif" \* MERGEFORMATINET </w:instrText>
+    </w:r>
+    <w:r>
+      <w:fldChar w:fldCharType="separate"/>
+    </w:r>
+    <w:r>
+      <w:fldChar w:fldCharType="begin"/>
+    </w:r>
+    <w:r>
+      <w:instrText xml:space="preserve"> INCLUDEPICTURE  "H:\\01-2006\\Human Resources Division - Salary Scales_files\\small-crest.gif" \* MERGEFORMATINET </w:instrText>
+    </w:r>
+    <w:r>
+      <w:fldChar w:fldCharType="separate"/>
+    </w:r>
+    <w:r>
+      <w:fldChar w:fldCharType="begin"/>
+    </w:r>
+    <w:r>
       <w:instrText xml:space="preserve"> </w:instrText>
     </w:r>
     <w:r>
-      <w:instrText>INCLUDEPICTURE  "H:\\01-2006\\Human Resou</w:instrText>
-    </w:r>
-    <w:r>
-      <w:instrText>rces Division - Salary Scales_files\\small-crest.gif" \* MERGEFORMATINET</w:instrText>
+      <w:instrText>INCLUDEPICTURE  "H:\\01-2006\\Human Resources Division - Salary Scales_files\\small-crest.gif" \* MERGEFORMATINET</w:instrText>
     </w:r>
     <w:r>
       <w:instrText xml:space="preserve"> </w:instrText>
@@ -1548,10 +2596,19 @@
           <v:path o:extrusionok="f" gradientshapeok="t" o:connecttype="rect"/>
           <o:lock v:ext="edit" aspectratio="t"/>
         </v:shapetype>
-        <v:shape id="_x0000_i1029" type="#_x0000_t75" alt="" style="width:132.6pt;height:28.8pt">
+        <v:shape id="_x0000_i1025" type="#_x0000_t75" alt="" style="width:132.6pt;height:28.8pt">
           <v:imagedata r:id="rId1" r:href="rId2"/>
         </v:shape>
       </w:pict>
+    </w:r>
+    <w:r>
+      <w:fldChar w:fldCharType="end"/>
+    </w:r>
+    <w:r>
+      <w:fldChar w:fldCharType="end"/>
+    </w:r>
+    <w:r>
+      <w:fldChar w:fldCharType="end"/>
     </w:r>
     <w:r>
       <w:fldChar w:fldCharType="end"/>
@@ -1635,6 +2692,119 @@
 <file path=word/numbering.xml><?xml version="1.0" encoding="utf-8"?>
 <w:numbering xmlns:wpc="http://schemas.microsoft.com/office/word/2010/wordprocessingCanvas" xmlns:cx="http://schemas.microsoft.com/office/drawing/2014/chartex" xmlns:cx1="http://schemas.microsoft.com/office/drawing/2015/9/8/chartex" xmlns:cx2="http://schemas.microsoft.com/office/drawing/2015/10/21/chartex" xmlns:cx3="http://schemas.microsoft.com/office/drawing/2016/5/9/chartex" xmlns:cx4="http://schemas.microsoft.com/office/drawing/2016/5/10/chartex" xmlns:cx5="http://schemas.microsoft.com/office/drawing/2016/5/11/chartex" xmlns:mc="http://schemas.openxmlformats.org/markup-compatibility/2006" xmlns:o="urn:schemas-microsoft-com:office:office" xmlns:r="http://schemas.openxmlformats.org/officeDocument/2006/relationships" xmlns:m="http://schemas.openxmlformats.org/officeDocument/2006/math" xmlns:v="urn:schemas-microsoft-com:vml" xmlns:wp14="http://schemas.microsoft.com/office/word/2010/wordprocessingDrawing" xmlns:wp="http://schemas.openxmlformats.org/drawingml/2006/wordprocessingDrawing" xmlns:w10="urn:schemas-microsoft-com:office:word" xmlns:w="http://schemas.openxmlformats.org/wordprocessingml/2006/main" xmlns:w14="http://schemas.microsoft.com/office/word/2010/wordml" xmlns:w15="http://schemas.microsoft.com/office/word/2012/wordml" xmlns:w16se="http://schemas.microsoft.com/office/word/2015/wordml/symex" xmlns:wpg="http://schemas.microsoft.com/office/word/2010/wordprocessingGroup" xmlns:wpi="http://schemas.microsoft.com/office/word/2010/wordprocessingInk" xmlns:wne="http://schemas.microsoft.com/office/word/2006/wordml" xmlns:wps="http://schemas.microsoft.com/office/word/2010/wordprocessingShape" mc:Ignorable="w14 w15 w16se wp14">
   <w:abstractNum w:abstractNumId="0" w15:restartNumberingAfterBreak="0">
+    <w:nsid w:val="103A4079"/>
+    <w:multiLevelType w:val="hybridMultilevel"/>
+    <w:tmpl w:val="126ACD40"/>
+    <w:lvl w:ilvl="0" w:tplc="04090001">
+      <w:start w:val="1"/>
+      <w:numFmt w:val="bullet"/>
+      <w:lvlText w:val=""/>
+      <w:lvlJc w:val="left"/>
+      <w:pPr>
+        <w:ind w:left="720" w:hanging="360"/>
+      </w:pPr>
+      <w:rPr>
+        <w:rFonts w:ascii="Symbol" w:hAnsi="Symbol" w:hint="default"/>
+      </w:rPr>
+    </w:lvl>
+    <w:lvl w:ilvl="1" w:tplc="04090003" w:tentative="1">
+      <w:start w:val="1"/>
+      <w:numFmt w:val="bullet"/>
+      <w:lvlText w:val="o"/>
+      <w:lvlJc w:val="left"/>
+      <w:pPr>
+        <w:ind w:left="1440" w:hanging="360"/>
+      </w:pPr>
+      <w:rPr>
+        <w:rFonts w:ascii="Courier New" w:hAnsi="Courier New" w:cs="Courier New" w:hint="default"/>
+      </w:rPr>
+    </w:lvl>
+    <w:lvl w:ilvl="2" w:tplc="04090005" w:tentative="1">
+      <w:start w:val="1"/>
+      <w:numFmt w:val="bullet"/>
+      <w:lvlText w:val=""/>
+      <w:lvlJc w:val="left"/>
+      <w:pPr>
+        <w:ind w:left="2160" w:hanging="360"/>
+      </w:pPr>
+      <w:rPr>
+        <w:rFonts w:ascii="Wingdings" w:hAnsi="Wingdings" w:hint="default"/>
+      </w:rPr>
+    </w:lvl>
+    <w:lvl w:ilvl="3" w:tplc="04090001" w:tentative="1">
+      <w:start w:val="1"/>
+      <w:numFmt w:val="bullet"/>
+      <w:lvlText w:val=""/>
+      <w:lvlJc w:val="left"/>
+      <w:pPr>
+        <w:ind w:left="2880" w:hanging="360"/>
+      </w:pPr>
+      <w:rPr>
+        <w:rFonts w:ascii="Symbol" w:hAnsi="Symbol" w:hint="default"/>
+      </w:rPr>
+    </w:lvl>
+    <w:lvl w:ilvl="4" w:tplc="04090003" w:tentative="1">
+      <w:start w:val="1"/>
+      <w:numFmt w:val="bullet"/>
+      <w:lvlText w:val="o"/>
+      <w:lvlJc w:val="left"/>
+      <w:pPr>
+        <w:ind w:left="3600" w:hanging="360"/>
+      </w:pPr>
+      <w:rPr>
+        <w:rFonts w:ascii="Courier New" w:hAnsi="Courier New" w:cs="Courier New" w:hint="default"/>
+      </w:rPr>
+    </w:lvl>
+    <w:lvl w:ilvl="5" w:tplc="04090005" w:tentative="1">
+      <w:start w:val="1"/>
+      <w:numFmt w:val="bullet"/>
+      <w:lvlText w:val=""/>
+      <w:lvlJc w:val="left"/>
+      <w:pPr>
+        <w:ind w:left="4320" w:hanging="360"/>
+      </w:pPr>
+      <w:rPr>
+        <w:rFonts w:ascii="Wingdings" w:hAnsi="Wingdings" w:hint="default"/>
+      </w:rPr>
+    </w:lvl>
+    <w:lvl w:ilvl="6" w:tplc="04090001" w:tentative="1">
+      <w:start w:val="1"/>
+      <w:numFmt w:val="bullet"/>
+      <w:lvlText w:val=""/>
+      <w:lvlJc w:val="left"/>
+      <w:pPr>
+        <w:ind w:left="5040" w:hanging="360"/>
+      </w:pPr>
+      <w:rPr>
+        <w:rFonts w:ascii="Symbol" w:hAnsi="Symbol" w:hint="default"/>
+      </w:rPr>
+    </w:lvl>
+    <w:lvl w:ilvl="7" w:tplc="04090003" w:tentative="1">
+      <w:start w:val="1"/>
+      <w:numFmt w:val="bullet"/>
+      <w:lvlText w:val="o"/>
+      <w:lvlJc w:val="left"/>
+      <w:pPr>
+        <w:ind w:left="5760" w:hanging="360"/>
+      </w:pPr>
+      <w:rPr>
+        <w:rFonts w:ascii="Courier New" w:hAnsi="Courier New" w:cs="Courier New" w:hint="default"/>
+      </w:rPr>
+    </w:lvl>
+    <w:lvl w:ilvl="8" w:tplc="04090005" w:tentative="1">
+      <w:start w:val="1"/>
+      <w:numFmt w:val="bullet"/>
+      <w:lvlText w:val=""/>
+      <w:lvlJc w:val="left"/>
+      <w:pPr>
+        <w:ind w:left="6480" w:hanging="360"/>
+      </w:pPr>
+      <w:rPr>
+        <w:rFonts w:ascii="Wingdings" w:hAnsi="Wingdings" w:hint="default"/>
+      </w:rPr>
+    </w:lvl>
+  </w:abstractNum>
+  <w:abstractNum w:abstractNumId="1" w15:restartNumberingAfterBreak="0">
     <w:nsid w:val="1D823CA8"/>
     <w:multiLevelType w:val="singleLevel"/>
     <w:tmpl w:val="3C305B3C"/>
@@ -1652,7 +2822,7 @@
       </w:pPr>
     </w:lvl>
   </w:abstractNum>
-  <w:abstractNum w:abstractNumId="1" w15:restartNumberingAfterBreak="0">
+  <w:abstractNum w:abstractNumId="2" w15:restartNumberingAfterBreak="0">
     <w:nsid w:val="1F856BEC"/>
     <w:multiLevelType w:val="multilevel"/>
     <w:tmpl w:val="102EFC06"/>
@@ -1801,7 +2971,7 @@
       </w:rPr>
     </w:lvl>
   </w:abstractNum>
-  <w:abstractNum w:abstractNumId="2" w15:restartNumberingAfterBreak="0">
+  <w:abstractNum w:abstractNumId="3" w15:restartNumberingAfterBreak="0">
     <w:nsid w:val="1FA4062A"/>
     <w:multiLevelType w:val="hybridMultilevel"/>
     <w:tmpl w:val="428A28D4"/>
@@ -1914,7 +3084,7 @@
       </w:rPr>
     </w:lvl>
   </w:abstractNum>
-  <w:abstractNum w:abstractNumId="3" w15:restartNumberingAfterBreak="0">
+  <w:abstractNum w:abstractNumId="4" w15:restartNumberingAfterBreak="0">
     <w:nsid w:val="252955DB"/>
     <w:multiLevelType w:val="multilevel"/>
     <w:tmpl w:val="493628E6"/>
@@ -2033,7 +3203,7 @@
       </w:pPr>
     </w:lvl>
   </w:abstractNum>
-  <w:abstractNum w:abstractNumId="4" w15:restartNumberingAfterBreak="0">
+  <w:abstractNum w:abstractNumId="5" w15:restartNumberingAfterBreak="0">
     <w:nsid w:val="31B52D26"/>
     <w:multiLevelType w:val="multilevel"/>
     <w:tmpl w:val="625AB028"/>
@@ -2188,7 +3358,120 @@
       </w:rPr>
     </w:lvl>
   </w:abstractNum>
-  <w:abstractNum w:abstractNumId="5" w15:restartNumberingAfterBreak="0">
+  <w:abstractNum w:abstractNumId="6" w15:restartNumberingAfterBreak="0">
+    <w:nsid w:val="33AA3E67"/>
+    <w:multiLevelType w:val="hybridMultilevel"/>
+    <w:tmpl w:val="4F606AF2"/>
+    <w:lvl w:ilvl="0" w:tplc="04090001">
+      <w:start w:val="1"/>
+      <w:numFmt w:val="bullet"/>
+      <w:lvlText w:val=""/>
+      <w:lvlJc w:val="left"/>
+      <w:pPr>
+        <w:ind w:left="1004" w:hanging="360"/>
+      </w:pPr>
+      <w:rPr>
+        <w:rFonts w:ascii="Symbol" w:hAnsi="Symbol" w:hint="default"/>
+      </w:rPr>
+    </w:lvl>
+    <w:lvl w:ilvl="1" w:tplc="04090003" w:tentative="1">
+      <w:start w:val="1"/>
+      <w:numFmt w:val="bullet"/>
+      <w:lvlText w:val="o"/>
+      <w:lvlJc w:val="left"/>
+      <w:pPr>
+        <w:ind w:left="1724" w:hanging="360"/>
+      </w:pPr>
+      <w:rPr>
+        <w:rFonts w:ascii="Courier New" w:hAnsi="Courier New" w:cs="Courier New" w:hint="default"/>
+      </w:rPr>
+    </w:lvl>
+    <w:lvl w:ilvl="2" w:tplc="04090005" w:tentative="1">
+      <w:start w:val="1"/>
+      <w:numFmt w:val="bullet"/>
+      <w:lvlText w:val=""/>
+      <w:lvlJc w:val="left"/>
+      <w:pPr>
+        <w:ind w:left="2444" w:hanging="360"/>
+      </w:pPr>
+      <w:rPr>
+        <w:rFonts w:ascii="Wingdings" w:hAnsi="Wingdings" w:hint="default"/>
+      </w:rPr>
+    </w:lvl>
+    <w:lvl w:ilvl="3" w:tplc="04090001" w:tentative="1">
+      <w:start w:val="1"/>
+      <w:numFmt w:val="bullet"/>
+      <w:lvlText w:val=""/>
+      <w:lvlJc w:val="left"/>
+      <w:pPr>
+        <w:ind w:left="3164" w:hanging="360"/>
+      </w:pPr>
+      <w:rPr>
+        <w:rFonts w:ascii="Symbol" w:hAnsi="Symbol" w:hint="default"/>
+      </w:rPr>
+    </w:lvl>
+    <w:lvl w:ilvl="4" w:tplc="04090003" w:tentative="1">
+      <w:start w:val="1"/>
+      <w:numFmt w:val="bullet"/>
+      <w:lvlText w:val="o"/>
+      <w:lvlJc w:val="left"/>
+      <w:pPr>
+        <w:ind w:left="3884" w:hanging="360"/>
+      </w:pPr>
+      <w:rPr>
+        <w:rFonts w:ascii="Courier New" w:hAnsi="Courier New" w:cs="Courier New" w:hint="default"/>
+      </w:rPr>
+    </w:lvl>
+    <w:lvl w:ilvl="5" w:tplc="04090005" w:tentative="1">
+      <w:start w:val="1"/>
+      <w:numFmt w:val="bullet"/>
+      <w:lvlText w:val=""/>
+      <w:lvlJc w:val="left"/>
+      <w:pPr>
+        <w:ind w:left="4604" w:hanging="360"/>
+      </w:pPr>
+      <w:rPr>
+        <w:rFonts w:ascii="Wingdings" w:hAnsi="Wingdings" w:hint="default"/>
+      </w:rPr>
+    </w:lvl>
+    <w:lvl w:ilvl="6" w:tplc="04090001" w:tentative="1">
+      <w:start w:val="1"/>
+      <w:numFmt w:val="bullet"/>
+      <w:lvlText w:val=""/>
+      <w:lvlJc w:val="left"/>
+      <w:pPr>
+        <w:ind w:left="5324" w:hanging="360"/>
+      </w:pPr>
+      <w:rPr>
+        <w:rFonts w:ascii="Symbol" w:hAnsi="Symbol" w:hint="default"/>
+      </w:rPr>
+    </w:lvl>
+    <w:lvl w:ilvl="7" w:tplc="04090003" w:tentative="1">
+      <w:start w:val="1"/>
+      <w:numFmt w:val="bullet"/>
+      <w:lvlText w:val="o"/>
+      <w:lvlJc w:val="left"/>
+      <w:pPr>
+        <w:ind w:left="6044" w:hanging="360"/>
+      </w:pPr>
+      <w:rPr>
+        <w:rFonts w:ascii="Courier New" w:hAnsi="Courier New" w:cs="Courier New" w:hint="default"/>
+      </w:rPr>
+    </w:lvl>
+    <w:lvl w:ilvl="8" w:tplc="04090005" w:tentative="1">
+      <w:start w:val="1"/>
+      <w:numFmt w:val="bullet"/>
+      <w:lvlText w:val=""/>
+      <w:lvlJc w:val="left"/>
+      <w:pPr>
+        <w:ind w:left="6764" w:hanging="360"/>
+      </w:pPr>
+      <w:rPr>
+        <w:rFonts w:ascii="Wingdings" w:hAnsi="Wingdings" w:hint="default"/>
+      </w:rPr>
+    </w:lvl>
+  </w:abstractNum>
+  <w:abstractNum w:abstractNumId="7" w15:restartNumberingAfterBreak="0">
     <w:nsid w:val="3AC55258"/>
     <w:multiLevelType w:val="singleLevel"/>
     <w:tmpl w:val="4C282C46"/>
@@ -2209,7 +3492,7 @@
       </w:rPr>
     </w:lvl>
   </w:abstractNum>
-  <w:abstractNum w:abstractNumId="6" w15:restartNumberingAfterBreak="0">
+  <w:abstractNum w:abstractNumId="8" w15:restartNumberingAfterBreak="0">
     <w:nsid w:val="3B4760CC"/>
     <w:multiLevelType w:val="hybridMultilevel"/>
     <w:tmpl w:val="98384744"/>
@@ -2322,7 +3605,7 @@
       </w:rPr>
     </w:lvl>
   </w:abstractNum>
-  <w:abstractNum w:abstractNumId="7" w15:restartNumberingAfterBreak="0">
+  <w:abstractNum w:abstractNumId="9" w15:restartNumberingAfterBreak="0">
     <w:nsid w:val="3D064C35"/>
     <w:multiLevelType w:val="hybridMultilevel"/>
     <w:tmpl w:val="BCDCEAD2"/>
@@ -2408,7 +3691,7 @@
       </w:pPr>
     </w:lvl>
   </w:abstractNum>
-  <w:abstractNum w:abstractNumId="8" w15:restartNumberingAfterBreak="0">
+  <w:abstractNum w:abstractNumId="10" w15:restartNumberingAfterBreak="0">
     <w:nsid w:val="40816316"/>
     <w:multiLevelType w:val="hybridMultilevel"/>
     <w:tmpl w:val="1760FF24"/>
@@ -2548,7 +3831,7 @@
       </w:rPr>
     </w:lvl>
   </w:abstractNum>
-  <w:abstractNum w:abstractNumId="9" w15:restartNumberingAfterBreak="0">
+  <w:abstractNum w:abstractNumId="11" w15:restartNumberingAfterBreak="0">
     <w:nsid w:val="483F6C89"/>
     <w:multiLevelType w:val="hybridMultilevel"/>
     <w:tmpl w:val="999EB088"/>
@@ -2637,10 +3920,159 @@
       </w:pPr>
     </w:lvl>
   </w:abstractNum>
-  <w:abstractNum w:abstractNumId="10" w15:restartNumberingAfterBreak="0">
+  <w:abstractNum w:abstractNumId="12" w15:restartNumberingAfterBreak="0">
+    <w:nsid w:val="50EF17FE"/>
+    <w:multiLevelType w:val="multilevel"/>
+    <w:tmpl w:val="1B0C0470"/>
+    <w:lvl w:ilvl="0">
+      <w:start w:val="1"/>
+      <w:numFmt w:val="bullet"/>
+      <w:lvlText w:val=""/>
+      <w:lvlJc w:val="left"/>
+      <w:pPr>
+        <w:tabs>
+          <w:tab w:val="num" w:pos="720"/>
+        </w:tabs>
+        <w:ind w:left="720" w:hanging="360"/>
+      </w:pPr>
+      <w:rPr>
+        <w:rFonts w:ascii="Symbol" w:hAnsi="Symbol" w:hint="default"/>
+        <w:sz w:val="20"/>
+      </w:rPr>
+    </w:lvl>
+    <w:lvl w:ilvl="1" w:tentative="1">
+      <w:start w:val="1"/>
+      <w:numFmt w:val="bullet"/>
+      <w:lvlText w:val="o"/>
+      <w:lvlJc w:val="left"/>
+      <w:pPr>
+        <w:tabs>
+          <w:tab w:val="num" w:pos="1440"/>
+        </w:tabs>
+        <w:ind w:left="1440" w:hanging="360"/>
+      </w:pPr>
+      <w:rPr>
+        <w:rFonts w:ascii="Courier New" w:hAnsi="Courier New" w:hint="default"/>
+        <w:sz w:val="20"/>
+      </w:rPr>
+    </w:lvl>
+    <w:lvl w:ilvl="2" w:tentative="1">
+      <w:start w:val="1"/>
+      <w:numFmt w:val="bullet"/>
+      <w:lvlText w:val=""/>
+      <w:lvlJc w:val="left"/>
+      <w:pPr>
+        <w:tabs>
+          <w:tab w:val="num" w:pos="2160"/>
+        </w:tabs>
+        <w:ind w:left="2160" w:hanging="360"/>
+      </w:pPr>
+      <w:rPr>
+        <w:rFonts w:ascii="Wingdings" w:hAnsi="Wingdings" w:hint="default"/>
+        <w:sz w:val="20"/>
+      </w:rPr>
+    </w:lvl>
+    <w:lvl w:ilvl="3" w:tentative="1">
+      <w:start w:val="1"/>
+      <w:numFmt w:val="bullet"/>
+      <w:lvlText w:val=""/>
+      <w:lvlJc w:val="left"/>
+      <w:pPr>
+        <w:tabs>
+          <w:tab w:val="num" w:pos="2880"/>
+        </w:tabs>
+        <w:ind w:left="2880" w:hanging="360"/>
+      </w:pPr>
+      <w:rPr>
+        <w:rFonts w:ascii="Wingdings" w:hAnsi="Wingdings" w:hint="default"/>
+        <w:sz w:val="20"/>
+      </w:rPr>
+    </w:lvl>
+    <w:lvl w:ilvl="4" w:tentative="1">
+      <w:start w:val="1"/>
+      <w:numFmt w:val="bullet"/>
+      <w:lvlText w:val=""/>
+      <w:lvlJc w:val="left"/>
+      <w:pPr>
+        <w:tabs>
+          <w:tab w:val="num" w:pos="3600"/>
+        </w:tabs>
+        <w:ind w:left="3600" w:hanging="360"/>
+      </w:pPr>
+      <w:rPr>
+        <w:rFonts w:ascii="Wingdings" w:hAnsi="Wingdings" w:hint="default"/>
+        <w:sz w:val="20"/>
+      </w:rPr>
+    </w:lvl>
+    <w:lvl w:ilvl="5" w:tentative="1">
+      <w:start w:val="1"/>
+      <w:numFmt w:val="bullet"/>
+      <w:lvlText w:val=""/>
+      <w:lvlJc w:val="left"/>
+      <w:pPr>
+        <w:tabs>
+          <w:tab w:val="num" w:pos="4320"/>
+        </w:tabs>
+        <w:ind w:left="4320" w:hanging="360"/>
+      </w:pPr>
+      <w:rPr>
+        <w:rFonts w:ascii="Wingdings" w:hAnsi="Wingdings" w:hint="default"/>
+        <w:sz w:val="20"/>
+      </w:rPr>
+    </w:lvl>
+    <w:lvl w:ilvl="6" w:tentative="1">
+      <w:start w:val="1"/>
+      <w:numFmt w:val="bullet"/>
+      <w:lvlText w:val=""/>
+      <w:lvlJc w:val="left"/>
+      <w:pPr>
+        <w:tabs>
+          <w:tab w:val="num" w:pos="5040"/>
+        </w:tabs>
+        <w:ind w:left="5040" w:hanging="360"/>
+      </w:pPr>
+      <w:rPr>
+        <w:rFonts w:ascii="Wingdings" w:hAnsi="Wingdings" w:hint="default"/>
+        <w:sz w:val="20"/>
+      </w:rPr>
+    </w:lvl>
+    <w:lvl w:ilvl="7" w:tentative="1">
+      <w:start w:val="1"/>
+      <w:numFmt w:val="bullet"/>
+      <w:lvlText w:val=""/>
+      <w:lvlJc w:val="left"/>
+      <w:pPr>
+        <w:tabs>
+          <w:tab w:val="num" w:pos="5760"/>
+        </w:tabs>
+        <w:ind w:left="5760" w:hanging="360"/>
+      </w:pPr>
+      <w:rPr>
+        <w:rFonts w:ascii="Wingdings" w:hAnsi="Wingdings" w:hint="default"/>
+        <w:sz w:val="20"/>
+      </w:rPr>
+    </w:lvl>
+    <w:lvl w:ilvl="8" w:tentative="1">
+      <w:start w:val="1"/>
+      <w:numFmt w:val="bullet"/>
+      <w:lvlText w:val=""/>
+      <w:lvlJc w:val="left"/>
+      <w:pPr>
+        <w:tabs>
+          <w:tab w:val="num" w:pos="6480"/>
+        </w:tabs>
+        <w:ind w:left="6480" w:hanging="360"/>
+      </w:pPr>
+      <w:rPr>
+        <w:rFonts w:ascii="Wingdings" w:hAnsi="Wingdings" w:hint="default"/>
+        <w:sz w:val="20"/>
+      </w:rPr>
+    </w:lvl>
+  </w:abstractNum>
+  <w:abstractNum w:abstractNumId="13" w15:restartNumberingAfterBreak="0">
     <w:nsid w:val="70DB570C"/>
     <w:multiLevelType w:val="hybridMultilevel"/>
-    <w:tmpl w:val="6E68F594"/>
+    <w:tmpl w:val="C43A59C0"/>
     <w:lvl w:ilvl="0" w:tplc="04090001">
       <w:start w:val="1"/>
       <w:numFmt w:val="bullet"/>
@@ -2750,7 +4182,7 @@
       </w:rPr>
     </w:lvl>
   </w:abstractNum>
-  <w:abstractNum w:abstractNumId="11" w15:restartNumberingAfterBreak="0">
+  <w:abstractNum w:abstractNumId="14" w15:restartNumberingAfterBreak="0">
     <w:nsid w:val="74DA2005"/>
     <w:multiLevelType w:val="hybridMultilevel"/>
     <w:tmpl w:val="453C6D08"/>
@@ -2864,28 +4296,28 @@
     </w:lvl>
   </w:abstractNum>
   <w:num w:numId="1">
-    <w:abstractNumId w:val="0"/>
+    <w:abstractNumId w:val="1"/>
   </w:num>
   <w:num w:numId="2">
+    <w:abstractNumId w:val="7"/>
+  </w:num>
+  <w:num w:numId="3">
+    <w:abstractNumId w:val="4"/>
+  </w:num>
+  <w:num w:numId="4">
     <w:abstractNumId w:val="5"/>
   </w:num>
-  <w:num w:numId="3">
-    <w:abstractNumId w:val="3"/>
-  </w:num>
-  <w:num w:numId="4">
-    <w:abstractNumId w:val="4"/>
-  </w:num>
   <w:num w:numId="5">
-    <w:abstractNumId w:val="8"/>
+    <w:abstractNumId w:val="10"/>
   </w:num>
   <w:num w:numId="6">
-    <w:abstractNumId w:val="7"/>
+    <w:abstractNumId w:val="9"/>
   </w:num>
   <w:num w:numId="7">
-    <w:abstractNumId w:val="9"/>
+    <w:abstractNumId w:val="11"/>
   </w:num>
   <w:num w:numId="8">
-    <w:abstractNumId w:val="3"/>
+    <w:abstractNumId w:val="4"/>
     <w:lvlOverride w:ilvl="0">
       <w:startOverride w:val="1"/>
     </w:lvlOverride>
@@ -2915,13 +4347,13 @@
     </w:lvlOverride>
   </w:num>
   <w:num w:numId="9">
-    <w:abstractNumId w:val="11"/>
+    <w:abstractNumId w:val="14"/>
   </w:num>
   <w:num w:numId="10">
-    <w:abstractNumId w:val="2"/>
+    <w:abstractNumId w:val="3"/>
   </w:num>
   <w:num w:numId="11">
-    <w:abstractNumId w:val="4"/>
+    <w:abstractNumId w:val="5"/>
     <w:lvlOverride w:ilvl="0">
       <w:startOverride w:val="1"/>
     </w:lvlOverride>
@@ -2951,13 +4383,22 @@
     </w:lvlOverride>
   </w:num>
   <w:num w:numId="12">
+    <w:abstractNumId w:val="8"/>
+  </w:num>
+  <w:num w:numId="13">
+    <w:abstractNumId w:val="2"/>
+  </w:num>
+  <w:num w:numId="14">
+    <w:abstractNumId w:val="13"/>
+  </w:num>
+  <w:num w:numId="15">
     <w:abstractNumId w:val="6"/>
   </w:num>
-  <w:num w:numId="13">
-    <w:abstractNumId w:val="1"/>
+  <w:num w:numId="16">
+    <w:abstractNumId w:val="0"/>
   </w:num>
-  <w:num w:numId="14">
-    <w:abstractNumId w:val="10"/>
+  <w:num w:numId="17">
+    <w:abstractNumId w:val="12"/>
   </w:num>
   <w:numIdMacAtCleanup w:val="4"/>
 </w:numbering>
@@ -3685,9 +5126,13 @@
     <w:basedOn w:val="Normal"/>
     <w:next w:val="Normal"/>
     <w:uiPriority w:val="99"/>
+    <w:rsid w:val="006B3C6E"/>
     <w:pPr>
       <w:ind w:left="440" w:hanging="440"/>
     </w:pPr>
+    <w:rPr>
+      <w:sz w:val="24"/>
+    </w:rPr>
   </w:style>
   <w:style w:type="paragraph" w:customStyle="1" w:styleId="BodyFirst">
     <w:name w:val="Body First"/>
@@ -4550,7 +5995,7 @@
 </file>
 
 <file path=customXml/itemProps1.xml><?xml version="1.0" encoding="utf-8"?>
-<ds:datastoreItem xmlns:ds="http://schemas.openxmlformats.org/officeDocument/2006/customXml" ds:itemID="{492BBE93-1132-48AE-B7F8-B0128787D514}">
+<ds:datastoreItem xmlns:ds="http://schemas.openxmlformats.org/officeDocument/2006/customXml" ds:itemID="{40781FB0-5C43-43E0-B034-5CA439800347}">
   <ds:schemaRefs>
     <ds:schemaRef ds:uri="http://schemas.openxmlformats.org/officeDocument/2006/bibliography"/>
   </ds:schemaRefs>

--- a/EE6042 Report.docx
+++ b/EE6042 Report.docx
@@ -1,11 +1,11 @@
 
 <file path=word/document.xml><?xml version="1.0" encoding="utf-8"?>
-<w:document xmlns:wpc="http://schemas.microsoft.com/office/word/2010/wordprocessingCanvas" xmlns:mc="http://schemas.openxmlformats.org/markup-compatibility/2006" xmlns:o="urn:schemas-microsoft-com:office:office" xmlns:r="http://schemas.openxmlformats.org/officeDocument/2006/relationships" xmlns:m="http://schemas.openxmlformats.org/officeDocument/2006/math" xmlns:v="urn:schemas-microsoft-com:vml" xmlns:wp14="http://schemas.microsoft.com/office/word/2010/wordprocessingDrawing" xmlns:wp="http://schemas.openxmlformats.org/drawingml/2006/wordprocessingDrawing" xmlns:w="http://schemas.openxmlformats.org/wordprocessingml/2006/main" xmlns:w14="http://schemas.microsoft.com/office/word/2010/wordml" xmlns:w10="urn:schemas-microsoft-com:office:word" xmlns:w15="http://schemas.microsoft.com/office/word/2012/wordml" xmlns:wpg="http://schemas.microsoft.com/office/word/2010/wordprocessingGroup" xmlns:wpi="http://schemas.microsoft.com/office/word/2010/wordprocessingInk" xmlns:wne="http://schemas.microsoft.com/office/word/2006/wordml" xmlns:wps="http://schemas.microsoft.com/office/word/2010/wordprocessingShape" xmlns:wpsCustomData="http://www.wps.cn/officeDocument/2013/wpsCustomData" mc:Ignorable="w14 w15 wp14">
+<w:document xmlns:wpc="http://schemas.microsoft.com/office/word/2010/wordprocessingCanvas" xmlns:cx="http://schemas.microsoft.com/office/drawing/2014/chartex" xmlns:cx1="http://schemas.microsoft.com/office/drawing/2015/9/8/chartex" xmlns:cx2="http://schemas.microsoft.com/office/drawing/2015/10/21/chartex" xmlns:cx3="http://schemas.microsoft.com/office/drawing/2016/5/9/chartex" xmlns:cx4="http://schemas.microsoft.com/office/drawing/2016/5/10/chartex" xmlns:cx5="http://schemas.microsoft.com/office/drawing/2016/5/11/chartex" xmlns:mc="http://schemas.openxmlformats.org/markup-compatibility/2006" xmlns:o="urn:schemas-microsoft-com:office:office" xmlns:r="http://schemas.openxmlformats.org/officeDocument/2006/relationships" xmlns:m="http://schemas.openxmlformats.org/officeDocument/2006/math" xmlns:v="urn:schemas-microsoft-com:vml" xmlns:wp14="http://schemas.microsoft.com/office/word/2010/wordprocessingDrawing" xmlns:wp="http://schemas.openxmlformats.org/drawingml/2006/wordprocessingDrawing" xmlns:w10="urn:schemas-microsoft-com:office:word" xmlns:w="http://schemas.openxmlformats.org/wordprocessingml/2006/main" xmlns:w14="http://schemas.microsoft.com/office/word/2010/wordml" xmlns:w15="http://schemas.microsoft.com/office/word/2012/wordml" xmlns:w16se="http://schemas.microsoft.com/office/word/2015/wordml/symex" xmlns:wpg="http://schemas.microsoft.com/office/word/2010/wordprocessingGroup" xmlns:wpi="http://schemas.microsoft.com/office/word/2010/wordprocessingInk" xmlns:wne="http://schemas.microsoft.com/office/word/2006/wordml" xmlns:wps="http://schemas.microsoft.com/office/word/2010/wordprocessingShape" mc:Ignorable="w14 w15 w16se wp14">
   <w:background w:color="FFFFFF"/>
   <w:body>
     <w:p>
       <w:pPr>
-        <w:jc w:val="center"/>
+        <w:ind w:firstLine="0"/>
         <w:rPr>
           <w:rFonts w:ascii="Arial" w:hAnsi="Arial" w:cs="Arial"/>
           <w:b/>
@@ -30,6 +30,7 @@
           <w:rFonts w:ascii="Arial" w:hAnsi="Arial" w:cs="Arial"/>
           <w:b/>
           <w:bCs/>
+          <w:noProof/>
           <w:lang w:val="en-US" w:eastAsia="en-US"/>
         </w:rPr>
         <w:drawing>
@@ -50,7 +51,7 @@
                     </pic:cNvPicPr>
                   </pic:nvPicPr>
                   <pic:blipFill>
-                    <a:blip r:embed="rId5" cstate="print">
+                    <a:blip r:embed="rId8" cstate="print">
                       <a:extLst>
                         <a:ext uri="{28A0092B-C50C-407E-A947-70E740481C1C}">
                           <a14:useLocalDpi xmlns:a14="http://schemas.microsoft.com/office/drawing/2010/main" val="0"/>
@@ -88,23 +89,12 @@
         <w:rPr>
           <w:rFonts w:ascii="Arial" w:hAnsi="Arial" w:cs="Arial"/>
           <w:b/>
-          <w:bCs/>
-        </w:rPr>
-      </w:pPr>
-    </w:p>
-    <w:p>
-      <w:pPr>
-        <w:jc w:val="center"/>
-        <w:rPr>
-          <w:rFonts w:ascii="Arial" w:hAnsi="Arial" w:cs="Arial"/>
-          <w:b/>
-          <w:bCs/>
-        </w:rPr>
-      </w:pPr>
-    </w:p>
-    <w:p>
-      <w:pPr>
-        <w:jc w:val="center"/>
+          <w:color w:val="000080"/>
+          <w:sz w:val="40"/>
+          <w:szCs w:val="40"/>
+        </w:rPr>
+      </w:pPr>
+      <w:r>
         <w:rPr>
           <w:rFonts w:ascii="Arial" w:hAnsi="Arial" w:cs="Arial"/>
           <w:b/>
@@ -112,8 +102,13 @@
           <w:sz w:val="40"/>
           <w:szCs w:val="40"/>
         </w:rPr>
-      </w:pPr>
-      <w:r>
+        <w:t>EE6042- Host and Network Security</w:t>
+      </w:r>
+    </w:p>
+    <w:p>
+      <w:pPr>
+        <w:spacing w:line="276" w:lineRule="auto"/>
+        <w:jc w:val="center"/>
         <w:rPr>
           <w:rFonts w:ascii="Arial" w:hAnsi="Arial" w:cs="Arial"/>
           <w:b/>
@@ -121,12 +116,8 @@
           <w:sz w:val="40"/>
           <w:szCs w:val="40"/>
         </w:rPr>
-        <w:t>EE6042- Host and Network Security</w:t>
-      </w:r>
-    </w:p>
-    <w:p>
-      <w:pPr>
-        <w:jc w:val="center"/>
+      </w:pPr>
+      <w:r>
         <w:rPr>
           <w:rFonts w:ascii="Arial" w:hAnsi="Arial" w:cs="Arial"/>
           <w:b/>
@@ -134,8 +125,13 @@
           <w:sz w:val="40"/>
           <w:szCs w:val="40"/>
         </w:rPr>
-      </w:pPr>
-      <w:r>
+        <w:t>Group Project</w:t>
+      </w:r>
+    </w:p>
+    <w:p>
+      <w:pPr>
+        <w:spacing w:line="276" w:lineRule="auto"/>
+        <w:jc w:val="center"/>
         <w:rPr>
           <w:rFonts w:ascii="Arial" w:hAnsi="Arial" w:cs="Arial"/>
           <w:b/>
@@ -143,19 +139,6 @@
           <w:sz w:val="40"/>
           <w:szCs w:val="40"/>
         </w:rPr>
-        <w:t>Group Project</w:t>
-      </w:r>
-    </w:p>
-    <w:p>
-      <w:pPr>
-        <w:ind w:firstLine="0"/>
-        <w:rPr>
-          <w:rFonts w:ascii="Arial" w:hAnsi="Arial" w:cs="Arial"/>
-          <w:b/>
-          <w:color w:val="000080"/>
-          <w:sz w:val="40"/>
-          <w:szCs w:val="40"/>
-        </w:rPr>
       </w:pPr>
     </w:p>
     <w:p>
@@ -199,7 +182,6 @@
     </w:p>
     <w:p>
       <w:pPr>
-        <w:jc w:val="center"/>
         <w:rPr>
           <w:rFonts w:ascii="Arial" w:hAnsi="Arial" w:cs="Arial"/>
           <w:color w:val="000080"/>
@@ -210,17 +192,7 @@
     </w:p>
     <w:p>
       <w:pPr>
-        <w:jc w:val="center"/>
-        <w:rPr>
-          <w:rFonts w:ascii="Arial" w:hAnsi="Arial" w:cs="Arial"/>
-          <w:color w:val="000080"/>
-          <w:sz w:val="20"/>
-          <w:u w:val="single"/>
-        </w:rPr>
-      </w:pPr>
-    </w:p>
-    <w:p>
-      <w:pPr>
+        <w:spacing w:line="276" w:lineRule="auto"/>
         <w:jc w:val="center"/>
         <w:rPr>
           <w:rFonts w:ascii="Arial" w:hAnsi="Arial" w:cs="Arial"/>
@@ -243,6 +215,7 @@
     </w:p>
     <w:p>
       <w:pPr>
+        <w:spacing w:line="276" w:lineRule="auto"/>
         <w:jc w:val="center"/>
         <w:rPr>
           <w:rFonts w:ascii="Arial" w:hAnsi="Arial" w:cs="Arial"/>
@@ -278,11 +251,6 @@
     <w:p>
       <w:pPr>
         <w:ind w:firstLine="0"/>
-      </w:pPr>
-    </w:p>
-    <w:p>
-      <w:pPr>
-        <w:ind w:firstLine="0"/>
         <w:rPr>
           <w:rFonts w:ascii="Arial" w:hAnsi="Arial" w:cs="Arial"/>
           <w:color w:val="000080"/>
@@ -332,12 +300,9 @@
           <w:szCs w:val="28"/>
           <w:u w:val="single"/>
         </w:rPr>
-        <w:t>Student: Sunday Jimoh, Student ID: 16090462</w:t>
-      </w:r>
-    </w:p>
-    <w:p>
-      <w:pPr>
-        <w:jc w:val="center"/>
+        <w:t xml:space="preserve">Student: Sunday </w:t>
+      </w:r>
+      <w:r>
         <w:rPr>
           <w:rFonts w:ascii="Arial" w:hAnsi="Arial" w:cs="Arial"/>
           <w:color w:val="000080"/>
@@ -345,8 +310,12 @@
           <w:szCs w:val="28"/>
           <w:u w:val="single"/>
         </w:rPr>
-      </w:pPr>
-      <w:r>
+        <w:t>Jimoh, Student ID: 16090462</w:t>
+      </w:r>
+    </w:p>
+    <w:p>
+      <w:pPr>
+        <w:jc w:val="center"/>
         <w:rPr>
           <w:rFonts w:ascii="Arial" w:hAnsi="Arial" w:cs="Arial"/>
           <w:color w:val="000080"/>
@@ -354,12 +323,8 @@
           <w:szCs w:val="28"/>
           <w:u w:val="single"/>
         </w:rPr>
-        <w:t>Student: Conor McDonnel, Student ID: 16120604</w:t>
-      </w:r>
-    </w:p>
-    <w:p>
-      <w:pPr>
-        <w:jc w:val="center"/>
+      </w:pPr>
+      <w:r>
         <w:rPr>
           <w:rFonts w:ascii="Arial" w:hAnsi="Arial" w:cs="Arial"/>
           <w:color w:val="000080"/>
@@ -367,8 +332,12 @@
           <w:szCs w:val="28"/>
           <w:u w:val="single"/>
         </w:rPr>
-      </w:pPr>
-      <w:r>
+        <w:t>Student: Conor McDonnel, Student ID: 16120604</w:t>
+      </w:r>
+    </w:p>
+    <w:p>
+      <w:pPr>
+        <w:jc w:val="center"/>
         <w:rPr>
           <w:rFonts w:ascii="Arial" w:hAnsi="Arial" w:cs="Arial"/>
           <w:color w:val="000080"/>
@@ -376,12 +345,8 @@
           <w:szCs w:val="28"/>
           <w:u w:val="single"/>
         </w:rPr>
-        <w:t>Student: Raksha Ramdas, Student ID: 16052439</w:t>
-      </w:r>
-    </w:p>
-    <w:p>
-      <w:pPr>
-        <w:jc w:val="center"/>
+      </w:pPr>
+      <w:r>
         <w:rPr>
           <w:rFonts w:ascii="Arial" w:hAnsi="Arial" w:cs="Arial"/>
           <w:color w:val="000080"/>
@@ -389,7 +354,9 @@
           <w:szCs w:val="28"/>
           <w:u w:val="single"/>
         </w:rPr>
-      </w:pPr>
+        <w:t xml:space="preserve">Student: Raksha </w:t>
+      </w:r>
+      <w:proofErr w:type="spellStart"/>
       <w:r>
         <w:rPr>
           <w:rFonts w:ascii="Arial" w:hAnsi="Arial" w:cs="Arial"/>
@@ -398,12 +365,10 @@
           <w:szCs w:val="28"/>
           <w:u w:val="single"/>
         </w:rPr>
-        <w:t>Student: Samaa Alsafwani, Student ID: 16087941</w:t>
-      </w:r>
-    </w:p>
-    <w:p>
-      <w:pPr>
-        <w:ind w:firstLine="0"/>
+        <w:t>Ramdas</w:t>
+      </w:r>
+      <w:proofErr w:type="spellEnd"/>
+      <w:r>
         <w:rPr>
           <w:rFonts w:ascii="Arial" w:hAnsi="Arial" w:cs="Arial"/>
           <w:color w:val="000080"/>
@@ -411,26 +376,41 @@
           <w:szCs w:val="28"/>
           <w:u w:val="single"/>
         </w:rPr>
-      </w:pPr>
-    </w:p>
-    <w:bookmarkEnd w:id="0"/>
-    <w:bookmarkEnd w:id="1"/>
-    <w:bookmarkEnd w:id="2"/>
-    <w:p>
-      <w:pPr>
-        <w:tabs>
-          <w:tab w:val="left" w:pos="2866"/>
-        </w:tabs>
-        <w:ind w:firstLine="0"/>
-      </w:pPr>
+        <w:t>, Student ID: 16052439</w:t>
+      </w:r>
+    </w:p>
+    <w:p>
+      <w:pPr>
+        <w:jc w:val="center"/>
+        <w:rPr>
+          <w:rFonts w:ascii="Arial" w:hAnsi="Arial" w:cs="Arial"/>
+          <w:color w:val="000080"/>
+          <w:sz w:val="28"/>
+          <w:szCs w:val="28"/>
+          <w:u w:val="single"/>
+        </w:rPr>
+      </w:pPr>
+      <w:r>
+        <w:rPr>
+          <w:rFonts w:ascii="Arial" w:hAnsi="Arial" w:cs="Arial"/>
+          <w:color w:val="000080"/>
+          <w:sz w:val="28"/>
+          <w:szCs w:val="28"/>
+          <w:u w:val="single"/>
+        </w:rPr>
+        <w:t>Student: Samaa Alsafwani, Student ID: 16087941</w:t>
+      </w:r>
       <w:bookmarkStart w:id="3" w:name="_Toc536543433"/>
       <w:bookmarkStart w:id="4" w:name="_Toc15893759"/>
       <w:bookmarkStart w:id="5" w:name="_Toc536543204"/>
+      <w:bookmarkEnd w:id="0"/>
+      <w:bookmarkEnd w:id="1"/>
+      <w:bookmarkEnd w:id="2"/>
     </w:p>
     <w:sdt>
       <w:sdtPr>
         <w:rPr>
-          <w:rFonts w:ascii="Times" w:hAnsi="Times" w:eastAsia="Times New Roman" w:cs="Times New Roman"/>
+          <w:rFonts w:ascii="Times" w:eastAsia="Times New Roman" w:hAnsi="Times" w:cs="Times New Roman"/>
           <w:color w:val="auto"/>
           <w:kern w:val="22"/>
           <w:sz w:val="22"/>
@@ -441,20 +421,17 @@
       </w:sdtPr>
       <w:sdtEndPr>
         <w:rPr>
-          <w:rFonts w:ascii="Times" w:hAnsi="Times" w:eastAsia="Times New Roman" w:cs="Times New Roman"/>
           <w:b/>
           <w:bCs/>
-          <w:color w:val="auto"/>
-          <w:kern w:val="22"/>
-          <w:sz w:val="22"/>
-          <w:szCs w:val="20"/>
-          <w:lang w:val="en-GB" w:eastAsia="en-GB"/>
+          <w:sz w:val="24"/>
+          <w:szCs w:val="24"/>
         </w:rPr>
       </w:sdtEndPr>
       <w:sdtContent>
         <w:p>
           <w:pPr>
-            <w:pStyle w:val="65"/>
+            <w:pStyle w:val="TOCHeading1"/>
+            <w:spacing w:line="360" w:lineRule="auto"/>
             <w:rPr>
               <w:rFonts w:ascii="Times" w:hAnsi="Times" w:cs="Times"/>
               <w:b/>
@@ -472,270 +449,997 @@
         </w:p>
         <w:p>
           <w:pPr>
-            <w:pStyle w:val="24"/>
+            <w:pStyle w:val="TOC1"/>
             <w:rPr>
-              <w:rFonts w:asciiTheme="minorHAnsi" w:hAnsiTheme="minorHAnsi" w:eastAsiaTheme="minorEastAsia" w:cstheme="minorBidi"/>
+              <w:rFonts w:asciiTheme="minorHAnsi" w:eastAsiaTheme="minorEastAsia" w:hAnsiTheme="minorHAnsi" w:cstheme="minorBidi"/>
+              <w:noProof/>
               <w:kern w:val="0"/>
-              <w:szCs w:val="22"/>
+              <w:sz w:val="24"/>
+              <w:szCs w:val="24"/>
               <w:lang w:val="en-US" w:eastAsia="en-US"/>
             </w:rPr>
           </w:pPr>
           <w:r>
+            <w:rPr>
+              <w:sz w:val="24"/>
+              <w:szCs w:val="24"/>
+            </w:rPr>
             <w:fldChar w:fldCharType="begin"/>
           </w:r>
           <w:r>
+            <w:rPr>
+              <w:sz w:val="24"/>
+              <w:szCs w:val="24"/>
+            </w:rPr>
             <w:instrText xml:space="preserve"> TOC \o "1-3" \h \z \u </w:instrText>
           </w:r>
           <w:r>
+            <w:rPr>
+              <w:sz w:val="24"/>
+              <w:szCs w:val="24"/>
+            </w:rPr>
             <w:fldChar w:fldCharType="separate"/>
           </w:r>
-          <w:r>
-            <w:fldChar w:fldCharType="begin"/>
-          </w:r>
-          <w:r>
-            <w:instrText xml:space="preserve"> HYPERLINK \l "_Toc480210213" </w:instrText>
-          </w:r>
-          <w:r>
-            <w:fldChar w:fldCharType="separate"/>
-          </w:r>
-          <w:r>
-            <w:rPr>
-              <w:rStyle w:val="38"/>
-            </w:rPr>
-            <w:t>1</w:t>
-          </w:r>
-          <w:r>
-            <w:rPr>
-              <w:rFonts w:asciiTheme="minorHAnsi" w:hAnsiTheme="minorHAnsi" w:eastAsiaTheme="minorEastAsia" w:cstheme="minorBidi"/>
-              <w:kern w:val="0"/>
-              <w:szCs w:val="22"/>
-              <w:lang w:val="en-US" w:eastAsia="en-US"/>
-            </w:rPr>
-            <w:tab/>
-          </w:r>
-          <w:r>
-            <w:rPr>
-              <w:rStyle w:val="38"/>
-            </w:rPr>
-            <w:t>Dirty Copy-on-Write (CVE-2016-5195)</w:t>
-          </w:r>
-          <w:r>
-            <w:tab/>
-          </w:r>
-          <w:r>
-            <w:fldChar w:fldCharType="begin"/>
-          </w:r>
-          <w:r>
-            <w:instrText xml:space="preserve"> PAGEREF _Toc480210213 \h </w:instrText>
-          </w:r>
-          <w:r>
-            <w:fldChar w:fldCharType="separate"/>
-          </w:r>
-          <w:r>
-            <w:t>4</w:t>
-          </w:r>
-          <w:r>
-            <w:fldChar w:fldCharType="end"/>
-          </w:r>
-          <w:r>
-            <w:fldChar w:fldCharType="end"/>
-          </w:r>
+          <w:hyperlink w:anchor="_Toc480498086" w:history="1">
+            <w:r>
+              <w:rPr>
+                <w:rStyle w:val="Hyperlink"/>
+                <w:noProof/>
+                <w:sz w:val="24"/>
+                <w:szCs w:val="24"/>
+              </w:rPr>
+              <w:t>1</w:t>
+            </w:r>
+            <w:r>
+              <w:rPr>
+                <w:rFonts w:asciiTheme="minorHAnsi" w:eastAsiaTheme="minorEastAsia" w:hAnsiTheme="minorHAnsi" w:cstheme="minorBidi"/>
+                <w:noProof/>
+                <w:kern w:val="0"/>
+                <w:sz w:val="24"/>
+                <w:szCs w:val="24"/>
+                <w:lang w:val="en-US" w:eastAsia="en-US"/>
+              </w:rPr>
+              <w:tab/>
+            </w:r>
+            <w:r>
+              <w:rPr>
+                <w:rStyle w:val="Hyperlink"/>
+                <w:noProof/>
+                <w:sz w:val="24"/>
+                <w:szCs w:val="24"/>
+              </w:rPr>
+              <w:t>Dirty Copy-on-Write (CVE-2016-5195)</w:t>
+            </w:r>
+            <w:r>
+              <w:rPr>
+                <w:noProof/>
+                <w:webHidden/>
+                <w:sz w:val="24"/>
+                <w:szCs w:val="24"/>
+              </w:rPr>
+              <w:tab/>
+            </w:r>
+            <w:r>
+              <w:rPr>
+                <w:noProof/>
+                <w:webHidden/>
+                <w:sz w:val="24"/>
+                <w:szCs w:val="24"/>
+              </w:rPr>
+              <w:fldChar w:fldCharType="begin"/>
+            </w:r>
+            <w:r>
+              <w:rPr>
+                <w:noProof/>
+                <w:webHidden/>
+                <w:sz w:val="24"/>
+                <w:szCs w:val="24"/>
+              </w:rPr>
+              <w:instrText xml:space="preserve"> PAGEREF _Toc480498086 \h </w:instrText>
+            </w:r>
+            <w:r>
+              <w:rPr>
+                <w:noProof/>
+                <w:webHidden/>
+                <w:sz w:val="24"/>
+                <w:szCs w:val="24"/>
+              </w:rPr>
+            </w:r>
+            <w:r>
+              <w:rPr>
+                <w:noProof/>
+                <w:webHidden/>
+                <w:sz w:val="24"/>
+                <w:szCs w:val="24"/>
+              </w:rPr>
+              <w:fldChar w:fldCharType="separate"/>
+            </w:r>
+            <w:r>
+              <w:rPr>
+                <w:noProof/>
+                <w:webHidden/>
+                <w:sz w:val="24"/>
+                <w:szCs w:val="24"/>
+              </w:rPr>
+              <w:t>3</w:t>
+            </w:r>
+            <w:r>
+              <w:rPr>
+                <w:noProof/>
+                <w:webHidden/>
+                <w:sz w:val="24"/>
+                <w:szCs w:val="24"/>
+              </w:rPr>
+              <w:fldChar w:fldCharType="end"/>
+            </w:r>
+          </w:hyperlink>
         </w:p>
         <w:p>
           <w:pPr>
-            <w:pStyle w:val="25"/>
+            <w:pStyle w:val="TOC2"/>
             <w:rPr>
-              <w:rFonts w:asciiTheme="minorHAnsi" w:hAnsiTheme="minorHAnsi" w:eastAsiaTheme="minorEastAsia" w:cstheme="minorBidi"/>
+              <w:rFonts w:asciiTheme="minorHAnsi" w:eastAsiaTheme="minorEastAsia" w:hAnsiTheme="minorHAnsi" w:cstheme="minorBidi"/>
+              <w:noProof/>
               <w:kern w:val="0"/>
-              <w:szCs w:val="22"/>
+              <w:sz w:val="24"/>
+              <w:szCs w:val="24"/>
               <w:lang w:val="en-US" w:eastAsia="en-US"/>
             </w:rPr>
           </w:pPr>
-          <w:r>
-            <w:fldChar w:fldCharType="begin"/>
-          </w:r>
-          <w:r>
-            <w:instrText xml:space="preserve"> HYPERLINK \l "_Toc480210214" </w:instrText>
-          </w:r>
-          <w:r>
-            <w:fldChar w:fldCharType="separate"/>
-          </w:r>
-          <w:r>
-            <w:rPr>
-              <w:rStyle w:val="38"/>
-              <w:rFonts w:ascii="Times New Roman" w:hAnsi="Times New Roman"/>
-            </w:rPr>
-            <w:t>1.1</w:t>
-          </w:r>
-          <w:r>
-            <w:rPr>
-              <w:rFonts w:asciiTheme="minorHAnsi" w:hAnsiTheme="minorHAnsi" w:eastAsiaTheme="minorEastAsia" w:cstheme="minorBidi"/>
-              <w:kern w:val="0"/>
-              <w:szCs w:val="22"/>
-              <w:lang w:val="en-US" w:eastAsia="en-US"/>
-            </w:rPr>
-            <w:tab/>
-          </w:r>
-          <w:r>
-            <w:rPr>
-              <w:rStyle w:val="38"/>
-            </w:rPr>
-            <w:t>Introduction</w:t>
-          </w:r>
-          <w:r>
-            <w:tab/>
-          </w:r>
-          <w:r>
-            <w:fldChar w:fldCharType="begin"/>
-          </w:r>
-          <w:r>
-            <w:instrText xml:space="preserve"> PAGEREF _Toc480210214 \h </w:instrText>
-          </w:r>
-          <w:r>
-            <w:fldChar w:fldCharType="separate"/>
-          </w:r>
-          <w:r>
-            <w:t>4</w:t>
-          </w:r>
-          <w:r>
-            <w:fldChar w:fldCharType="end"/>
-          </w:r>
-          <w:r>
-            <w:fldChar w:fldCharType="end"/>
-          </w:r>
+          <w:hyperlink w:anchor="_Toc480498087" w:history="1">
+            <w:r>
+              <w:rPr>
+                <w:rStyle w:val="Hyperlink"/>
+                <w:rFonts w:ascii="Times New Roman" w:hAnsi="Times New Roman"/>
+                <w:noProof/>
+                <w:sz w:val="24"/>
+                <w:szCs w:val="24"/>
+              </w:rPr>
+              <w:t>1.1</w:t>
+            </w:r>
+            <w:r>
+              <w:rPr>
+                <w:rFonts w:asciiTheme="minorHAnsi" w:eastAsiaTheme="minorEastAsia" w:hAnsiTheme="minorHAnsi" w:cstheme="minorBidi"/>
+                <w:noProof/>
+                <w:kern w:val="0"/>
+                <w:sz w:val="24"/>
+                <w:szCs w:val="24"/>
+                <w:lang w:val="en-US" w:eastAsia="en-US"/>
+              </w:rPr>
+              <w:tab/>
+            </w:r>
+            <w:r>
+              <w:rPr>
+                <w:rStyle w:val="Hyperlink"/>
+                <w:noProof/>
+                <w:sz w:val="24"/>
+                <w:szCs w:val="24"/>
+              </w:rPr>
+              <w:t>Introduction</w:t>
+            </w:r>
+            <w:r>
+              <w:rPr>
+                <w:noProof/>
+                <w:webHidden/>
+                <w:sz w:val="24"/>
+                <w:szCs w:val="24"/>
+              </w:rPr>
+              <w:tab/>
+            </w:r>
+            <w:r>
+              <w:rPr>
+                <w:noProof/>
+                <w:webHidden/>
+                <w:sz w:val="24"/>
+                <w:szCs w:val="24"/>
+              </w:rPr>
+              <w:fldChar w:fldCharType="begin"/>
+            </w:r>
+            <w:r>
+              <w:rPr>
+                <w:noProof/>
+                <w:webHidden/>
+                <w:sz w:val="24"/>
+                <w:szCs w:val="24"/>
+              </w:rPr>
+              <w:instrText xml:space="preserve"> PAGEREF _Toc480498087 \h </w:instrText>
+            </w:r>
+            <w:r>
+              <w:rPr>
+                <w:noProof/>
+                <w:webHidden/>
+                <w:sz w:val="24"/>
+                <w:szCs w:val="24"/>
+              </w:rPr>
+            </w:r>
+            <w:r>
+              <w:rPr>
+                <w:noProof/>
+                <w:webHidden/>
+                <w:sz w:val="24"/>
+                <w:szCs w:val="24"/>
+              </w:rPr>
+              <w:fldChar w:fldCharType="separate"/>
+            </w:r>
+            <w:r>
+              <w:rPr>
+                <w:noProof/>
+                <w:webHidden/>
+                <w:sz w:val="24"/>
+                <w:szCs w:val="24"/>
+              </w:rPr>
+              <w:t>3</w:t>
+            </w:r>
+            <w:r>
+              <w:rPr>
+                <w:noProof/>
+                <w:webHidden/>
+                <w:sz w:val="24"/>
+                <w:szCs w:val="24"/>
+              </w:rPr>
+              <w:fldChar w:fldCharType="end"/>
+            </w:r>
+          </w:hyperlink>
         </w:p>
         <w:p>
           <w:pPr>
-            <w:pStyle w:val="25"/>
+            <w:pStyle w:val="TOC2"/>
             <w:rPr>
-              <w:rFonts w:asciiTheme="minorHAnsi" w:hAnsiTheme="minorHAnsi" w:eastAsiaTheme="minorEastAsia" w:cstheme="minorBidi"/>
+              <w:rFonts w:asciiTheme="minorHAnsi" w:eastAsiaTheme="minorEastAsia" w:hAnsiTheme="minorHAnsi" w:cstheme="minorBidi"/>
+              <w:noProof/>
               <w:kern w:val="0"/>
-              <w:szCs w:val="22"/>
+              <w:sz w:val="24"/>
+              <w:szCs w:val="24"/>
               <w:lang w:val="en-US" w:eastAsia="en-US"/>
             </w:rPr>
           </w:pPr>
-          <w:r>
-            <w:fldChar w:fldCharType="begin"/>
-          </w:r>
-          <w:r>
-            <w:instrText xml:space="preserve"> HYPERLINK \l "_Toc480210215" </w:instrText>
-          </w:r>
-          <w:r>
-            <w:fldChar w:fldCharType="separate"/>
-          </w:r>
-          <w:r>
-            <w:rPr>
-              <w:rStyle w:val="38"/>
-              <w:rFonts w:ascii="Times New Roman" w:hAnsi="Times New Roman"/>
-            </w:rPr>
-            <w:t>1.2</w:t>
-          </w:r>
-          <w:r>
-            <w:rPr>
-              <w:rFonts w:asciiTheme="minorHAnsi" w:hAnsiTheme="minorHAnsi" w:eastAsiaTheme="minorEastAsia" w:cstheme="minorBidi"/>
-              <w:kern w:val="0"/>
-              <w:szCs w:val="22"/>
-              <w:lang w:val="en-US" w:eastAsia="en-US"/>
-            </w:rPr>
-            <w:tab/>
-          </w:r>
-          <w:r>
-            <w:rPr>
-              <w:rStyle w:val="38"/>
-            </w:rPr>
-            <w:t>Impacts of Exploiting the Dirty COW Vulnerability</w:t>
-          </w:r>
-          <w:r>
-            <w:tab/>
-          </w:r>
-          <w:r>
-            <w:fldChar w:fldCharType="begin"/>
-          </w:r>
-          <w:r>
-            <w:instrText xml:space="preserve"> PAGEREF _Toc480210215 \h </w:instrText>
-          </w:r>
-          <w:r>
-            <w:fldChar w:fldCharType="separate"/>
-          </w:r>
-          <w:r>
-            <w:t>4</w:t>
-          </w:r>
-          <w:r>
-            <w:fldChar w:fldCharType="end"/>
-          </w:r>
-          <w:r>
-            <w:fldChar w:fldCharType="end"/>
-          </w:r>
+          <w:hyperlink w:anchor="_Toc480498088" w:history="1">
+            <w:r>
+              <w:rPr>
+                <w:rStyle w:val="Hyperlink"/>
+                <w:rFonts w:ascii="Times New Roman" w:hAnsi="Times New Roman"/>
+                <w:noProof/>
+                <w:sz w:val="24"/>
+                <w:szCs w:val="24"/>
+              </w:rPr>
+              <w:t>1.2</w:t>
+            </w:r>
+            <w:r>
+              <w:rPr>
+                <w:rFonts w:asciiTheme="minorHAnsi" w:eastAsiaTheme="minorEastAsia" w:hAnsiTheme="minorHAnsi" w:cstheme="minorBidi"/>
+                <w:noProof/>
+                <w:kern w:val="0"/>
+                <w:sz w:val="24"/>
+                <w:szCs w:val="24"/>
+                <w:lang w:val="en-US" w:eastAsia="en-US"/>
+              </w:rPr>
+              <w:tab/>
+            </w:r>
+            <w:r>
+              <w:rPr>
+                <w:rStyle w:val="Hyperlink"/>
+                <w:noProof/>
+                <w:sz w:val="24"/>
+                <w:szCs w:val="24"/>
+              </w:rPr>
+              <w:t>Impacts of Exploiting the Dirty COW Vulnerability</w:t>
+            </w:r>
+            <w:r>
+              <w:rPr>
+                <w:noProof/>
+                <w:webHidden/>
+                <w:sz w:val="24"/>
+                <w:szCs w:val="24"/>
+              </w:rPr>
+              <w:tab/>
+            </w:r>
+            <w:r>
+              <w:rPr>
+                <w:noProof/>
+                <w:webHidden/>
+                <w:sz w:val="24"/>
+                <w:szCs w:val="24"/>
+              </w:rPr>
+              <w:fldChar w:fldCharType="begin"/>
+            </w:r>
+            <w:r>
+              <w:rPr>
+                <w:noProof/>
+                <w:webHidden/>
+                <w:sz w:val="24"/>
+                <w:szCs w:val="24"/>
+              </w:rPr>
+              <w:instrText xml:space="preserve"> PAGEREF _Toc480498088 \h </w:instrText>
+            </w:r>
+            <w:r>
+              <w:rPr>
+                <w:noProof/>
+                <w:webHidden/>
+                <w:sz w:val="24"/>
+                <w:szCs w:val="24"/>
+              </w:rPr>
+            </w:r>
+            <w:r>
+              <w:rPr>
+                <w:noProof/>
+                <w:webHidden/>
+                <w:sz w:val="24"/>
+                <w:szCs w:val="24"/>
+              </w:rPr>
+              <w:fldChar w:fldCharType="separate"/>
+            </w:r>
+            <w:r>
+              <w:rPr>
+                <w:noProof/>
+                <w:webHidden/>
+                <w:sz w:val="24"/>
+                <w:szCs w:val="24"/>
+              </w:rPr>
+              <w:t>3</w:t>
+            </w:r>
+            <w:r>
+              <w:rPr>
+                <w:noProof/>
+                <w:webHidden/>
+                <w:sz w:val="24"/>
+                <w:szCs w:val="24"/>
+              </w:rPr>
+              <w:fldChar w:fldCharType="end"/>
+            </w:r>
+          </w:hyperlink>
         </w:p>
         <w:p>
           <w:pPr>
-            <w:pStyle w:val="25"/>
+            <w:pStyle w:val="TOC2"/>
             <w:rPr>
-              <w:rFonts w:asciiTheme="minorHAnsi" w:hAnsiTheme="minorHAnsi" w:eastAsiaTheme="minorEastAsia" w:cstheme="minorBidi"/>
+              <w:rFonts w:asciiTheme="minorHAnsi" w:eastAsiaTheme="minorEastAsia" w:hAnsiTheme="minorHAnsi" w:cstheme="minorBidi"/>
+              <w:noProof/>
               <w:kern w:val="0"/>
-              <w:szCs w:val="22"/>
+              <w:sz w:val="24"/>
+              <w:szCs w:val="24"/>
               <w:lang w:val="en-US" w:eastAsia="en-US"/>
             </w:rPr>
           </w:pPr>
-          <w:r>
-            <w:fldChar w:fldCharType="begin"/>
-          </w:r>
-          <w:r>
-            <w:instrText xml:space="preserve"> HYPERLINK \l "_Toc480210216" </w:instrText>
-          </w:r>
-          <w:r>
-            <w:fldChar w:fldCharType="separate"/>
-          </w:r>
-          <w:r>
+          <w:hyperlink w:anchor="_Toc480498089" w:history="1">
+            <w:r>
+              <w:rPr>
+                <w:rStyle w:val="Hyperlink"/>
+                <w:rFonts w:ascii="Times New Roman" w:hAnsi="Times New Roman"/>
+                <w:noProof/>
+                <w:sz w:val="24"/>
+                <w:szCs w:val="24"/>
+              </w:rPr>
+              <w:t>1.3</w:t>
+            </w:r>
+            <w:r>
+              <w:rPr>
+                <w:rFonts w:asciiTheme="minorHAnsi" w:eastAsiaTheme="minorEastAsia" w:hAnsiTheme="minorHAnsi" w:cstheme="minorBidi"/>
+                <w:noProof/>
+                <w:kern w:val="0"/>
+                <w:sz w:val="24"/>
+                <w:szCs w:val="24"/>
+                <w:lang w:val="en-US" w:eastAsia="en-US"/>
+              </w:rPr>
+              <w:tab/>
+            </w:r>
+            <w:r>
+              <w:rPr>
+                <w:rStyle w:val="Hyperlink"/>
+                <w:noProof/>
+                <w:sz w:val="24"/>
+                <w:szCs w:val="24"/>
+              </w:rPr>
+              <w:t>Known techniques used to execute a Dirty COW Exploit</w:t>
+            </w:r>
+            <w:r>
+              <w:rPr>
+                <w:noProof/>
+                <w:webHidden/>
+                <w:sz w:val="24"/>
+                <w:szCs w:val="24"/>
+              </w:rPr>
+              <w:tab/>
+            </w:r>
+            <w:r>
+              <w:rPr>
+                <w:noProof/>
+                <w:webHidden/>
+                <w:sz w:val="24"/>
+                <w:szCs w:val="24"/>
+              </w:rPr>
+              <w:fldChar w:fldCharType="begin"/>
+            </w:r>
+            <w:r>
+              <w:rPr>
+                <w:noProof/>
+                <w:webHidden/>
+                <w:sz w:val="24"/>
+                <w:szCs w:val="24"/>
+              </w:rPr>
+              <w:instrText xml:space="preserve"> PAGEREF _Toc480498089 \h </w:instrText>
+            </w:r>
+            <w:r>
+              <w:rPr>
+                <w:noProof/>
+                <w:webHidden/>
+                <w:sz w:val="24"/>
+                <w:szCs w:val="24"/>
+              </w:rPr>
+            </w:r>
+            <w:r>
+              <w:rPr>
+                <w:noProof/>
+                <w:webHidden/>
+                <w:sz w:val="24"/>
+                <w:szCs w:val="24"/>
+              </w:rPr>
+              <w:fldChar w:fldCharType="separate"/>
+            </w:r>
+            <w:r>
+              <w:rPr>
+                <w:noProof/>
+                <w:webHidden/>
+                <w:sz w:val="24"/>
+                <w:szCs w:val="24"/>
+              </w:rPr>
+              <w:t>4</w:t>
+            </w:r>
+            <w:r>
+              <w:rPr>
+                <w:noProof/>
+                <w:webHidden/>
+                <w:sz w:val="24"/>
+                <w:szCs w:val="24"/>
+              </w:rPr>
+              <w:fldChar w:fldCharType="end"/>
+            </w:r>
+          </w:hyperlink>
+        </w:p>
+        <w:p>
+          <w:pPr>
+            <w:pStyle w:val="TOC1"/>
             <w:rPr>
-              <w:rStyle w:val="38"/>
-              <w:rFonts w:ascii="Times New Roman" w:hAnsi="Times New Roman"/>
-            </w:rPr>
-            <w:t>1.3</w:t>
-          </w:r>
-          <w:r>
-            <w:rPr>
-              <w:rFonts w:asciiTheme="minorHAnsi" w:hAnsiTheme="minorHAnsi" w:eastAsiaTheme="minorEastAsia" w:cstheme="minorBidi"/>
+              <w:rFonts w:asciiTheme="minorHAnsi" w:eastAsiaTheme="minorEastAsia" w:hAnsiTheme="minorHAnsi" w:cstheme="minorBidi"/>
+              <w:noProof/>
               <w:kern w:val="0"/>
-              <w:szCs w:val="22"/>
+              <w:sz w:val="24"/>
+              <w:szCs w:val="24"/>
               <w:lang w:val="en-US" w:eastAsia="en-US"/>
             </w:rPr>
-            <w:tab/>
-          </w:r>
-          <w:r>
-            <w:rPr>
-              <w:rStyle w:val="38"/>
-            </w:rPr>
-            <w:t>How to execute a Dirty COW Exploit</w:t>
-          </w:r>
-          <w:r>
-            <w:tab/>
-          </w:r>
-          <w:r>
-            <w:fldChar w:fldCharType="begin"/>
-          </w:r>
-          <w:r>
-            <w:instrText xml:space="preserve"> PAGEREF _Toc480210216 \h </w:instrText>
-          </w:r>
-          <w:r>
-            <w:fldChar w:fldCharType="separate"/>
-          </w:r>
-          <w:r>
-            <w:t>5</w:t>
-          </w:r>
-          <w:r>
-            <w:fldChar w:fldCharType="end"/>
-          </w:r>
-          <w:r>
-            <w:fldChar w:fldCharType="end"/>
-          </w:r>
+          </w:pPr>
+          <w:hyperlink w:anchor="_Toc480498090" w:history="1">
+            <w:r>
+              <w:rPr>
+                <w:rStyle w:val="Hyperlink"/>
+                <w:noProof/>
+                <w:sz w:val="24"/>
+                <w:szCs w:val="24"/>
+              </w:rPr>
+              <w:t>2</w:t>
+            </w:r>
+            <w:r>
+              <w:rPr>
+                <w:rFonts w:asciiTheme="minorHAnsi" w:eastAsiaTheme="minorEastAsia" w:hAnsiTheme="minorHAnsi" w:cstheme="minorBidi"/>
+                <w:noProof/>
+                <w:kern w:val="0"/>
+                <w:sz w:val="24"/>
+                <w:szCs w:val="24"/>
+                <w:lang w:val="en-US" w:eastAsia="en-US"/>
+              </w:rPr>
+              <w:tab/>
+            </w:r>
+            <w:r>
+              <w:rPr>
+                <w:rStyle w:val="Hyperlink"/>
+                <w:noProof/>
+                <w:sz w:val="24"/>
+                <w:szCs w:val="24"/>
+              </w:rPr>
+              <w:t>The Exploit: Step-by-step</w:t>
+            </w:r>
+            <w:r>
+              <w:rPr>
+                <w:noProof/>
+                <w:webHidden/>
+                <w:sz w:val="24"/>
+                <w:szCs w:val="24"/>
+              </w:rPr>
+              <w:tab/>
+            </w:r>
+            <w:r>
+              <w:rPr>
+                <w:noProof/>
+                <w:webHidden/>
+                <w:sz w:val="24"/>
+                <w:szCs w:val="24"/>
+              </w:rPr>
+              <w:fldChar w:fldCharType="begin"/>
+            </w:r>
+            <w:r>
+              <w:rPr>
+                <w:noProof/>
+                <w:webHidden/>
+                <w:sz w:val="24"/>
+                <w:szCs w:val="24"/>
+              </w:rPr>
+              <w:instrText xml:space="preserve"> PAGEREF _Toc480498090 \h </w:instrText>
+            </w:r>
+            <w:r>
+              <w:rPr>
+                <w:noProof/>
+                <w:webHidden/>
+                <w:sz w:val="24"/>
+                <w:szCs w:val="24"/>
+              </w:rPr>
+            </w:r>
+            <w:r>
+              <w:rPr>
+                <w:noProof/>
+                <w:webHidden/>
+                <w:sz w:val="24"/>
+                <w:szCs w:val="24"/>
+              </w:rPr>
+              <w:fldChar w:fldCharType="separate"/>
+            </w:r>
+            <w:r>
+              <w:rPr>
+                <w:noProof/>
+                <w:webHidden/>
+                <w:sz w:val="24"/>
+                <w:szCs w:val="24"/>
+              </w:rPr>
+              <w:t>6</w:t>
+            </w:r>
+            <w:r>
+              <w:rPr>
+                <w:noProof/>
+                <w:webHidden/>
+                <w:sz w:val="24"/>
+                <w:szCs w:val="24"/>
+              </w:rPr>
+              <w:fldChar w:fldCharType="end"/>
+            </w:r>
+          </w:hyperlink>
         </w:p>
         <w:p>
-          <w:pPr/>
+          <w:pPr>
+            <w:pStyle w:val="TOC1"/>
+            <w:rPr>
+              <w:rFonts w:asciiTheme="minorHAnsi" w:eastAsiaTheme="minorEastAsia" w:hAnsiTheme="minorHAnsi" w:cstheme="minorBidi"/>
+              <w:noProof/>
+              <w:kern w:val="0"/>
+              <w:sz w:val="24"/>
+              <w:szCs w:val="24"/>
+              <w:lang w:val="en-US" w:eastAsia="en-US"/>
+            </w:rPr>
+          </w:pPr>
+          <w:hyperlink w:anchor="_Toc480498091" w:history="1">
+            <w:r>
+              <w:rPr>
+                <w:rStyle w:val="Hyperlink"/>
+                <w:noProof/>
+                <w:sz w:val="24"/>
+                <w:szCs w:val="24"/>
+              </w:rPr>
+              <w:t>3</w:t>
+            </w:r>
+            <w:r>
+              <w:rPr>
+                <w:rFonts w:asciiTheme="minorHAnsi" w:eastAsiaTheme="minorEastAsia" w:hAnsiTheme="minorHAnsi" w:cstheme="minorBidi"/>
+                <w:noProof/>
+                <w:kern w:val="0"/>
+                <w:sz w:val="24"/>
+                <w:szCs w:val="24"/>
+                <w:lang w:val="en-US" w:eastAsia="en-US"/>
+              </w:rPr>
+              <w:tab/>
+            </w:r>
+            <w:r>
+              <w:rPr>
+                <w:rStyle w:val="Hyperlink"/>
+                <w:noProof/>
+                <w:sz w:val="24"/>
+                <w:szCs w:val="24"/>
+              </w:rPr>
+              <w:t>Solution</w:t>
+            </w:r>
+            <w:r>
+              <w:rPr>
+                <w:noProof/>
+                <w:webHidden/>
+                <w:sz w:val="24"/>
+                <w:szCs w:val="24"/>
+              </w:rPr>
+              <w:tab/>
+            </w:r>
+            <w:r>
+              <w:rPr>
+                <w:noProof/>
+                <w:webHidden/>
+                <w:sz w:val="24"/>
+                <w:szCs w:val="24"/>
+              </w:rPr>
+              <w:fldChar w:fldCharType="begin"/>
+            </w:r>
+            <w:r>
+              <w:rPr>
+                <w:noProof/>
+                <w:webHidden/>
+                <w:sz w:val="24"/>
+                <w:szCs w:val="24"/>
+              </w:rPr>
+              <w:instrText xml:space="preserve"> PAGEREF _Toc480498091 \h </w:instrText>
+            </w:r>
+            <w:r>
+              <w:rPr>
+                <w:noProof/>
+                <w:webHidden/>
+                <w:sz w:val="24"/>
+                <w:szCs w:val="24"/>
+              </w:rPr>
+            </w:r>
+            <w:r>
+              <w:rPr>
+                <w:noProof/>
+                <w:webHidden/>
+                <w:sz w:val="24"/>
+                <w:szCs w:val="24"/>
+              </w:rPr>
+              <w:fldChar w:fldCharType="separate"/>
+            </w:r>
+            <w:r>
+              <w:rPr>
+                <w:noProof/>
+                <w:webHidden/>
+                <w:sz w:val="24"/>
+                <w:szCs w:val="24"/>
+              </w:rPr>
+              <w:t>9</w:t>
+            </w:r>
+            <w:r>
+              <w:rPr>
+                <w:noProof/>
+                <w:webHidden/>
+                <w:sz w:val="24"/>
+                <w:szCs w:val="24"/>
+              </w:rPr>
+              <w:fldChar w:fldCharType="end"/>
+            </w:r>
+          </w:hyperlink>
+        </w:p>
+        <w:p>
+          <w:pPr>
+            <w:pStyle w:val="TOC2"/>
+            <w:rPr>
+              <w:rFonts w:asciiTheme="minorHAnsi" w:eastAsiaTheme="minorEastAsia" w:hAnsiTheme="minorHAnsi" w:cstheme="minorBidi"/>
+              <w:noProof/>
+              <w:kern w:val="0"/>
+              <w:sz w:val="24"/>
+              <w:szCs w:val="24"/>
+              <w:lang w:val="en-US" w:eastAsia="en-US"/>
+            </w:rPr>
+          </w:pPr>
+          <w:hyperlink w:anchor="_Toc480498092" w:history="1">
+            <w:r>
+              <w:rPr>
+                <w:rStyle w:val="Hyperlink"/>
+                <w:rFonts w:ascii="Times New Roman" w:hAnsi="Times New Roman"/>
+                <w:noProof/>
+                <w:sz w:val="24"/>
+                <w:szCs w:val="24"/>
+              </w:rPr>
+              <w:t>3.1</w:t>
+            </w:r>
+            <w:r>
+              <w:rPr>
+                <w:rFonts w:asciiTheme="minorHAnsi" w:eastAsiaTheme="minorEastAsia" w:hAnsiTheme="minorHAnsi" w:cstheme="minorBidi"/>
+                <w:noProof/>
+                <w:kern w:val="0"/>
+                <w:sz w:val="24"/>
+                <w:szCs w:val="24"/>
+                <w:lang w:val="en-US" w:eastAsia="en-US"/>
+              </w:rPr>
+              <w:tab/>
+            </w:r>
+            <w:r>
+              <w:rPr>
+                <w:rStyle w:val="Hyperlink"/>
+                <w:noProof/>
+                <w:sz w:val="24"/>
+                <w:szCs w:val="24"/>
+              </w:rPr>
+              <w:t>Implementing the Solution</w:t>
+            </w:r>
+            <w:r>
+              <w:rPr>
+                <w:noProof/>
+                <w:webHidden/>
+                <w:sz w:val="24"/>
+                <w:szCs w:val="24"/>
+              </w:rPr>
+              <w:tab/>
+            </w:r>
+            <w:r>
+              <w:rPr>
+                <w:noProof/>
+                <w:webHidden/>
+                <w:sz w:val="24"/>
+                <w:szCs w:val="24"/>
+              </w:rPr>
+              <w:fldChar w:fldCharType="begin"/>
+            </w:r>
+            <w:r>
+              <w:rPr>
+                <w:noProof/>
+                <w:webHidden/>
+                <w:sz w:val="24"/>
+                <w:szCs w:val="24"/>
+              </w:rPr>
+              <w:instrText xml:space="preserve"> PAGEREF _Toc480498092 \h </w:instrText>
+            </w:r>
+            <w:r>
+              <w:rPr>
+                <w:noProof/>
+                <w:webHidden/>
+                <w:sz w:val="24"/>
+                <w:szCs w:val="24"/>
+              </w:rPr>
+            </w:r>
+            <w:r>
+              <w:rPr>
+                <w:noProof/>
+                <w:webHidden/>
+                <w:sz w:val="24"/>
+                <w:szCs w:val="24"/>
+              </w:rPr>
+              <w:fldChar w:fldCharType="separate"/>
+            </w:r>
+            <w:r>
+              <w:rPr>
+                <w:noProof/>
+                <w:webHidden/>
+                <w:sz w:val="24"/>
+                <w:szCs w:val="24"/>
+              </w:rPr>
+              <w:t>10</w:t>
+            </w:r>
+            <w:r>
+              <w:rPr>
+                <w:noProof/>
+                <w:webHidden/>
+                <w:sz w:val="24"/>
+                <w:szCs w:val="24"/>
+              </w:rPr>
+              <w:fldChar w:fldCharType="end"/>
+            </w:r>
+          </w:hyperlink>
+        </w:p>
+        <w:p>
+          <w:pPr>
+            <w:pStyle w:val="TOC2"/>
+            <w:rPr>
+              <w:rFonts w:asciiTheme="minorHAnsi" w:eastAsiaTheme="minorEastAsia" w:hAnsiTheme="minorHAnsi" w:cstheme="minorBidi"/>
+              <w:noProof/>
+              <w:kern w:val="0"/>
+              <w:sz w:val="24"/>
+              <w:szCs w:val="24"/>
+              <w:lang w:val="en-US" w:eastAsia="en-US"/>
+            </w:rPr>
+          </w:pPr>
+          <w:hyperlink w:anchor="_Toc480498093" w:history="1">
+            <w:r>
+              <w:rPr>
+                <w:rStyle w:val="Hyperlink"/>
+                <w:rFonts w:ascii="Times New Roman" w:hAnsi="Times New Roman"/>
+                <w:noProof/>
+                <w:sz w:val="24"/>
+                <w:szCs w:val="24"/>
+              </w:rPr>
+              <w:t>3.2</w:t>
+            </w:r>
+            <w:r>
+              <w:rPr>
+                <w:rFonts w:asciiTheme="minorHAnsi" w:eastAsiaTheme="minorEastAsia" w:hAnsiTheme="minorHAnsi" w:cstheme="minorBidi"/>
+                <w:noProof/>
+                <w:kern w:val="0"/>
+                <w:sz w:val="24"/>
+                <w:szCs w:val="24"/>
+                <w:lang w:val="en-US" w:eastAsia="en-US"/>
+              </w:rPr>
+              <w:tab/>
+            </w:r>
+            <w:r>
+              <w:rPr>
+                <w:rStyle w:val="Hyperlink"/>
+                <w:noProof/>
+                <w:sz w:val="24"/>
+                <w:szCs w:val="24"/>
+              </w:rPr>
+              <w:t>Testing the Solution</w:t>
+            </w:r>
+            <w:r>
+              <w:rPr>
+                <w:noProof/>
+                <w:webHidden/>
+                <w:sz w:val="24"/>
+                <w:szCs w:val="24"/>
+              </w:rPr>
+              <w:tab/>
+            </w:r>
+            <w:r>
+              <w:rPr>
+                <w:noProof/>
+                <w:webHidden/>
+                <w:sz w:val="24"/>
+                <w:szCs w:val="24"/>
+              </w:rPr>
+              <w:fldChar w:fldCharType="begin"/>
+            </w:r>
+            <w:r>
+              <w:rPr>
+                <w:noProof/>
+                <w:webHidden/>
+                <w:sz w:val="24"/>
+                <w:szCs w:val="24"/>
+              </w:rPr>
+              <w:instrText xml:space="preserve"> PAGEREF _Toc480498093 \h </w:instrText>
+            </w:r>
+            <w:r>
+              <w:rPr>
+                <w:noProof/>
+                <w:webHidden/>
+                <w:sz w:val="24"/>
+                <w:szCs w:val="24"/>
+              </w:rPr>
+            </w:r>
+            <w:r>
+              <w:rPr>
+                <w:noProof/>
+                <w:webHidden/>
+                <w:sz w:val="24"/>
+                <w:szCs w:val="24"/>
+              </w:rPr>
+              <w:fldChar w:fldCharType="separate"/>
+            </w:r>
+            <w:r>
+              <w:rPr>
+                <w:noProof/>
+                <w:webHidden/>
+                <w:sz w:val="24"/>
+                <w:szCs w:val="24"/>
+              </w:rPr>
+              <w:t>12</w:t>
+            </w:r>
+            <w:r>
+              <w:rPr>
+                <w:noProof/>
+                <w:webHidden/>
+                <w:sz w:val="24"/>
+                <w:szCs w:val="24"/>
+              </w:rPr>
+              <w:fldChar w:fldCharType="end"/>
+            </w:r>
+          </w:hyperlink>
+        </w:p>
+        <w:p>
+          <w:pPr>
+            <w:pStyle w:val="TOC1"/>
+            <w:rPr>
+              <w:rFonts w:asciiTheme="minorHAnsi" w:eastAsiaTheme="minorEastAsia" w:hAnsiTheme="minorHAnsi" w:cstheme="minorBidi"/>
+              <w:noProof/>
+              <w:kern w:val="0"/>
+              <w:sz w:val="24"/>
+              <w:szCs w:val="24"/>
+              <w:lang w:val="en-US" w:eastAsia="en-US"/>
+            </w:rPr>
+          </w:pPr>
+          <w:hyperlink w:anchor="_Toc480498094" w:history="1">
+            <w:r>
+              <w:rPr>
+                <w:rStyle w:val="Hyperlink"/>
+                <w:noProof/>
+                <w:sz w:val="24"/>
+                <w:szCs w:val="24"/>
+              </w:rPr>
+              <w:t>4</w:t>
+            </w:r>
+            <w:r>
+              <w:rPr>
+                <w:rFonts w:asciiTheme="minorHAnsi" w:eastAsiaTheme="minorEastAsia" w:hAnsiTheme="minorHAnsi" w:cstheme="minorBidi"/>
+                <w:noProof/>
+                <w:kern w:val="0"/>
+                <w:sz w:val="24"/>
+                <w:szCs w:val="24"/>
+                <w:lang w:val="en-US" w:eastAsia="en-US"/>
+              </w:rPr>
+              <w:tab/>
+            </w:r>
+            <w:r>
+              <w:rPr>
+                <w:rStyle w:val="Hyperlink"/>
+                <w:noProof/>
+                <w:sz w:val="24"/>
+                <w:szCs w:val="24"/>
+              </w:rPr>
+              <w:t>Discussion</w:t>
+            </w:r>
+            <w:r>
+              <w:rPr>
+                <w:noProof/>
+                <w:webHidden/>
+                <w:sz w:val="24"/>
+                <w:szCs w:val="24"/>
+              </w:rPr>
+              <w:tab/>
+            </w:r>
+            <w:r>
+              <w:rPr>
+                <w:noProof/>
+                <w:webHidden/>
+                <w:sz w:val="24"/>
+                <w:szCs w:val="24"/>
+              </w:rPr>
+              <w:fldChar w:fldCharType="begin"/>
+            </w:r>
+            <w:r>
+              <w:rPr>
+                <w:noProof/>
+                <w:webHidden/>
+                <w:sz w:val="24"/>
+                <w:szCs w:val="24"/>
+              </w:rPr>
+              <w:instrText xml:space="preserve"> PAGEREF _Toc480498094 \h </w:instrText>
+            </w:r>
+            <w:r>
+              <w:rPr>
+                <w:noProof/>
+                <w:webHidden/>
+                <w:sz w:val="24"/>
+                <w:szCs w:val="24"/>
+              </w:rPr>
+            </w:r>
+            <w:r>
+              <w:rPr>
+                <w:noProof/>
+                <w:webHidden/>
+                <w:sz w:val="24"/>
+                <w:szCs w:val="24"/>
+              </w:rPr>
+              <w:fldChar w:fldCharType="separate"/>
+            </w:r>
+            <w:r>
+              <w:rPr>
+                <w:noProof/>
+                <w:webHidden/>
+                <w:sz w:val="24"/>
+                <w:szCs w:val="24"/>
+              </w:rPr>
+              <w:t>15</w:t>
+            </w:r>
+            <w:r>
+              <w:rPr>
+                <w:noProof/>
+                <w:webHidden/>
+                <w:sz w:val="24"/>
+                <w:szCs w:val="24"/>
+              </w:rPr>
+              <w:fldChar w:fldCharType="end"/>
+            </w:r>
+          </w:hyperlink>
+        </w:p>
+        <w:p>
+          <w:pPr>
+            <w:rPr>
+              <w:sz w:val="24"/>
+              <w:szCs w:val="24"/>
+            </w:rPr>
+          </w:pPr>
           <w:r>
             <w:rPr>
               <w:b/>
               <w:bCs/>
+              <w:sz w:val="24"/>
+              <w:szCs w:val="24"/>
             </w:rPr>
             <w:fldChar w:fldCharType="end"/>
           </w:r>
@@ -748,6 +1452,8 @@
         <w:ind w:firstLine="0"/>
         <w:jc w:val="left"/>
       </w:pPr>
+      <w:bookmarkStart w:id="6" w:name="_GoBack"/>
+      <w:bookmarkEnd w:id="6"/>
     </w:p>
     <w:p>
       <w:pPr>
@@ -856,374 +1562,89 @@
     </w:p>
     <w:p>
       <w:pPr>
-        <w:spacing w:line="240" w:lineRule="auto"/>
-        <w:ind w:firstLine="0"/>
-        <w:jc w:val="left"/>
-      </w:pPr>
-    </w:p>
-    <w:p>
-      <w:pPr>
-        <w:spacing w:line="240" w:lineRule="auto"/>
-        <w:ind w:firstLine="0"/>
-        <w:jc w:val="left"/>
-      </w:pPr>
-    </w:p>
-    <w:p>
-      <w:pPr>
-        <w:spacing w:line="240" w:lineRule="auto"/>
-        <w:ind w:firstLine="0"/>
-        <w:jc w:val="left"/>
-      </w:pPr>
-    </w:p>
-    <w:p>
-      <w:pPr>
-        <w:spacing w:line="240" w:lineRule="auto"/>
-        <w:ind w:firstLine="0"/>
-        <w:jc w:val="left"/>
-      </w:pPr>
-    </w:p>
-    <w:p>
-      <w:pPr>
-        <w:spacing w:line="240" w:lineRule="auto"/>
-        <w:ind w:firstLine="0"/>
-        <w:jc w:val="left"/>
-      </w:pPr>
-    </w:p>
-    <w:p>
-      <w:pPr>
-        <w:spacing w:line="240" w:lineRule="auto"/>
-        <w:ind w:firstLine="0"/>
-        <w:jc w:val="left"/>
-      </w:pPr>
-    </w:p>
-    <w:p>
-      <w:pPr>
-        <w:spacing w:line="240" w:lineRule="auto"/>
-        <w:ind w:firstLine="0"/>
-        <w:jc w:val="left"/>
-      </w:pPr>
-    </w:p>
-    <w:p>
-      <w:pPr>
-        <w:spacing w:line="240" w:lineRule="auto"/>
-        <w:ind w:firstLine="0"/>
-        <w:jc w:val="left"/>
-      </w:pPr>
-    </w:p>
-    <w:p>
-      <w:pPr>
-        <w:spacing w:line="240" w:lineRule="auto"/>
-        <w:ind w:firstLine="0"/>
-        <w:jc w:val="left"/>
-      </w:pPr>
-    </w:p>
-    <w:p>
-      <w:pPr>
-        <w:spacing w:line="240" w:lineRule="auto"/>
-        <w:ind w:firstLine="0"/>
-        <w:jc w:val="left"/>
-      </w:pPr>
-    </w:p>
-    <w:p>
-      <w:pPr>
-        <w:spacing w:line="240" w:lineRule="auto"/>
-        <w:ind w:firstLine="0"/>
-        <w:jc w:val="left"/>
-      </w:pPr>
-    </w:p>
-    <w:p>
-      <w:pPr>
-        <w:spacing w:line="240" w:lineRule="auto"/>
-        <w:ind w:firstLine="0"/>
-        <w:jc w:val="left"/>
-      </w:pPr>
-    </w:p>
-    <w:p>
-      <w:pPr>
-        <w:spacing w:line="240" w:lineRule="auto"/>
-        <w:ind w:firstLine="0"/>
-        <w:jc w:val="left"/>
-      </w:pPr>
-    </w:p>
-    <w:p>
-      <w:pPr>
-        <w:spacing w:line="240" w:lineRule="auto"/>
-        <w:ind w:firstLine="0"/>
-        <w:jc w:val="left"/>
-      </w:pPr>
-    </w:p>
-    <w:p>
-      <w:pPr>
-        <w:spacing w:line="240" w:lineRule="auto"/>
-        <w:ind w:firstLine="0"/>
-        <w:jc w:val="left"/>
-      </w:pPr>
-    </w:p>
-    <w:p>
-      <w:pPr>
-        <w:spacing w:line="240" w:lineRule="auto"/>
-        <w:ind w:firstLine="0"/>
-        <w:jc w:val="left"/>
-      </w:pPr>
-    </w:p>
-    <w:p>
-      <w:pPr>
-        <w:spacing w:line="240" w:lineRule="auto"/>
-        <w:ind w:firstLine="0"/>
-        <w:jc w:val="left"/>
-      </w:pPr>
-    </w:p>
-    <w:p>
-      <w:pPr>
-        <w:spacing w:line="240" w:lineRule="auto"/>
-        <w:ind w:firstLine="0"/>
-        <w:jc w:val="left"/>
-      </w:pPr>
-    </w:p>
-    <w:p>
-      <w:pPr>
-        <w:spacing w:line="240" w:lineRule="auto"/>
-        <w:ind w:firstLine="0"/>
-        <w:jc w:val="left"/>
-      </w:pPr>
-    </w:p>
-    <w:p>
-      <w:pPr>
-        <w:spacing w:line="240" w:lineRule="auto"/>
-        <w:ind w:firstLine="0"/>
-        <w:jc w:val="left"/>
-      </w:pPr>
-    </w:p>
-    <w:p>
-      <w:pPr>
-        <w:spacing w:line="240" w:lineRule="auto"/>
-        <w:ind w:firstLine="0"/>
-        <w:jc w:val="left"/>
-      </w:pPr>
-    </w:p>
-    <w:p>
-      <w:pPr>
-        <w:spacing w:line="240" w:lineRule="auto"/>
-        <w:ind w:firstLine="0"/>
-        <w:jc w:val="left"/>
-      </w:pPr>
-    </w:p>
-    <w:p>
-      <w:pPr>
-        <w:spacing w:line="240" w:lineRule="auto"/>
-        <w:ind w:firstLine="0"/>
-        <w:jc w:val="left"/>
-      </w:pPr>
-    </w:p>
-    <w:p>
-      <w:pPr>
-        <w:spacing w:line="240" w:lineRule="auto"/>
-        <w:ind w:firstLine="0"/>
-        <w:jc w:val="left"/>
-      </w:pPr>
-    </w:p>
-    <w:p>
-      <w:pPr>
-        <w:spacing w:line="240" w:lineRule="auto"/>
-        <w:ind w:firstLine="0"/>
-        <w:jc w:val="left"/>
-      </w:pPr>
-    </w:p>
-    <w:p>
-      <w:pPr>
-        <w:spacing w:line="240" w:lineRule="auto"/>
-        <w:ind w:firstLine="0"/>
-        <w:jc w:val="left"/>
-      </w:pPr>
-    </w:p>
-    <w:p>
-      <w:pPr>
-        <w:spacing w:line="240" w:lineRule="auto"/>
-        <w:ind w:firstLine="0"/>
-        <w:jc w:val="left"/>
-      </w:pPr>
-    </w:p>
-    <w:p>
-      <w:pPr>
-        <w:spacing w:line="240" w:lineRule="auto"/>
-        <w:ind w:firstLine="0"/>
-        <w:jc w:val="left"/>
-      </w:pPr>
-    </w:p>
-    <w:p>
-      <w:pPr>
-        <w:spacing w:line="240" w:lineRule="auto"/>
-        <w:ind w:firstLine="0"/>
-        <w:jc w:val="left"/>
-      </w:pPr>
-    </w:p>
-    <w:p>
-      <w:pPr>
-        <w:spacing w:line="240" w:lineRule="auto"/>
-        <w:ind w:firstLine="0"/>
-        <w:jc w:val="left"/>
-      </w:pPr>
-      <w:r>
-        <w:br w:type="page"/>
-      </w:r>
-    </w:p>
-    <w:p>
-      <w:pPr>
-        <w:pStyle w:val="65"/>
-        <w:rPr>
-          <w:rFonts w:ascii="Times" w:hAnsi="Times" w:cs="Times"/>
-          <w:b/>
-          <w:color w:val="auto"/>
-        </w:rPr>
-      </w:pPr>
-      <w:r>
-        <w:rPr>
-          <w:rFonts w:ascii="Times" w:hAnsi="Times" w:cs="Times"/>
-          <w:b/>
-          <w:color w:val="auto"/>
-        </w:rPr>
-        <w:t>Table of Figures</w:t>
-      </w:r>
-    </w:p>
-    <w:p>
-      <w:pPr>
-        <w:pStyle w:val="22"/>
-        <w:tabs>
-          <w:tab w:val="right" w:leader="dot" w:pos="8354"/>
-        </w:tabs>
-        <w:rPr>
-          <w:rFonts w:asciiTheme="minorHAnsi" w:hAnsiTheme="minorHAnsi" w:eastAsiaTheme="minorEastAsia" w:cstheme="minorBidi"/>
-          <w:kern w:val="0"/>
-          <w:sz w:val="22"/>
-          <w:szCs w:val="22"/>
-          <w:lang w:val="en-US" w:eastAsia="en-US"/>
-        </w:rPr>
-      </w:pPr>
-      <w:r>
-        <w:fldChar w:fldCharType="begin"/>
-      </w:r>
-      <w:r>
-        <w:instrText xml:space="preserve"> TOC \h \z \c "Figure" </w:instrText>
-      </w:r>
-      <w:r>
-        <w:fldChar w:fldCharType="separate"/>
-      </w:r>
-      <w:r>
-        <w:fldChar w:fldCharType="begin"/>
-      </w:r>
-      <w:r>
-        <w:instrText xml:space="preserve"> HYPERLINK \l "_Toc480203924" </w:instrText>
-      </w:r>
-      <w:r>
-        <w:fldChar w:fldCharType="separate"/>
-      </w:r>
-      <w:r>
-        <w:rPr>
-          <w:rStyle w:val="38"/>
-        </w:rPr>
-        <w:t>Figure 1: Analysis of the impact of The Dirty COW exploit on a system</w:t>
-      </w:r>
-      <w:r>
-        <w:tab/>
-      </w:r>
-      <w:r>
-        <w:fldChar w:fldCharType="begin"/>
-      </w:r>
-      <w:r>
-        <w:instrText xml:space="preserve"> PAGEREF _Toc480203924 \h </w:instrText>
-      </w:r>
-      <w:r>
-        <w:fldChar w:fldCharType="separate"/>
-      </w:r>
-      <w:r>
-        <w:t>5</w:t>
-      </w:r>
-      <w:r>
-        <w:fldChar w:fldCharType="end"/>
-      </w:r>
-      <w:r>
-        <w:fldChar w:fldCharType="end"/>
-      </w:r>
-    </w:p>
-    <w:p>
-      <w:pPr>
-        <w:spacing w:line="240" w:lineRule="auto"/>
-        <w:ind w:firstLine="0"/>
-        <w:jc w:val="left"/>
-      </w:pPr>
-      <w:r>
-        <w:fldChar w:fldCharType="end"/>
-      </w:r>
-      <w:r>
-        <w:br w:type="page"/>
-      </w:r>
-    </w:p>
-    <w:p>
-      <w:pPr>
-        <w:pStyle w:val="2"/>
-      </w:pPr>
-      <w:bookmarkStart w:id="6" w:name="_Toc480210213"/>
-      <w:r>
+        <w:pStyle w:val="Heading1"/>
+      </w:pPr>
+      <w:bookmarkStart w:id="7" w:name="_Toc480498086"/>
+      <w:r>
+        <w:lastRenderedPageBreak/>
         <w:t>Dirty Copy-on-Write (CVE-2016-5195)</w:t>
       </w:r>
-      <w:bookmarkEnd w:id="6"/>
-    </w:p>
-    <w:p>
-      <w:pPr>
-        <w:pStyle w:val="5"/>
-      </w:pPr>
-      <w:bookmarkStart w:id="7" w:name="_Toc480210214"/>
+      <w:bookmarkEnd w:id="7"/>
+    </w:p>
+    <w:p>
+      <w:pPr>
+        <w:pStyle w:val="Heading2"/>
+      </w:pPr>
+      <w:bookmarkStart w:id="8" w:name="_Toc480498087"/>
       <w:r>
         <w:t>Introduction</w:t>
       </w:r>
-      <w:bookmarkEnd w:id="7"/>
-    </w:p>
-    <w:p>
-      <w:pPr>
-        <w:pStyle w:val="3"/>
+      <w:bookmarkEnd w:id="8"/>
+    </w:p>
+    <w:p>
+      <w:pPr>
+        <w:pStyle w:val="BodyFirst"/>
         <w:ind w:firstLine="576"/>
       </w:pPr>
       <w:r>
-        <w:t>Dirty copy-on-write (Dirty COW) is a security vulnerability present in the Linux kernel since version 2.6.22 which was released in September, 2007 and it has been exploited actively since October, 2016. Its CVE designation is CVE-2016-5195. It affects all major vendors of Linux including Ubuntu, Debian, Red Hat, Fedora and even Android, which is also powered by the Linux kernel. It was discovered by a Linux security researcher, Phil Oester.</w:t>
-      </w:r>
-    </w:p>
-    <w:p>
-      <w:pPr>
-        <w:pStyle w:val="3"/>
+        <w:t xml:space="preserve">Dirty copy-on-write (Dirty COW) is a security </w:t>
+      </w:r>
+      <w:r>
+        <w:t>vulnerability present in the Linux kernel since version 2.6.22 which was released in September, 2007 and it has been exploited actively since October, 2016. Its CVE designation is CVE-2016-5195. It affects all major vendors of Linux including Ubuntu, Debia</w:t>
+      </w:r>
+      <w:r>
+        <w:t>n, Red Hat, Fedora and even Android, which is also powered by the Linux kernel. It was discovered by a Linux security researcher, Phil Oester.</w:t>
+      </w:r>
+    </w:p>
+    <w:p>
+      <w:pPr>
+        <w:pStyle w:val="BodyFirst"/>
         <w:ind w:firstLine="576"/>
       </w:pPr>
       <w:r>
-        <w:t>Copy-on-write (COW), sometimes referred to as implicit sharing or shadowing, manages memory resources and allows for more than one process to share a page until a user writes to the page, this is known in programming as marking a page dirty.</w:t>
-      </w:r>
-    </w:p>
-    <w:p>
-      <w:pPr>
-        <w:pStyle w:val="3"/>
+        <w:t xml:space="preserve">Copy-on-write (COW), sometimes referred to as implicit sharing or shadowing, manages memory resources and allows </w:t>
+      </w:r>
+      <w:r>
+        <w:t>for more than one process to share a page until a user writes to the page, this is known in programming as marking a page dirty.</w:t>
+      </w:r>
+    </w:p>
+    <w:p>
+      <w:pPr>
+        <w:pStyle w:val="BodyFirst"/>
         <w:ind w:firstLine="576"/>
       </w:pPr>
       <w:r>
-        <w:t>Dirty COW is a local privilege escalation bug that exploits a race condition in mm/gup.c in the Linux kernel 2.x through 4.x before version 4.8.3, taking into consideration the way the Linux kernel’s memory subsystem handles the copy-on-write (COW) breakage of private read-only memory mappings. An unprivileged user or a local attacker could exploit this flaw to gain write access to otherwise read-only memory mappings and thus increase their privileges on the system. This vulnerability could be used by the attacker to modify existing setuid files with instructions to gain administrative privileges. The exploitation of the Dirty COW bug leaves no traces of anything abnormal in the system logs.</w:t>
-      </w:r>
-    </w:p>
-    <w:p>
-      <w:pPr>
-        <w:pStyle w:val="4"/>
-        <w:ind w:firstLine="0"/>
-      </w:pPr>
-    </w:p>
-    <w:p>
-      <w:pPr>
-        <w:pStyle w:val="5"/>
-      </w:pPr>
-      <w:bookmarkStart w:id="8" w:name="_Toc480210215"/>
+        <w:t>Dirty COW is a local privilege escalation bug that exploits a race condition in mm/gup.c in the Linux kernel 2.x through 4.x be</w:t>
+      </w:r>
+      <w:r>
+        <w:t>fore version 4.8.3, taking into consideration the way the Linux kernel’s memory subsystem handles the copy-on-write (COW) breakage of private read-only memory mappings. An unprivileged user or a local attacker could exploit this flaw to gain write access t</w:t>
+      </w:r>
+      <w:r>
+        <w:t xml:space="preserve">o otherwise read-only memory mappings and thus increase their privileges on the system. This vulnerability could be used by the attacker to modify existing setuid files with instructions to gain administrative privileges. The exploitation of the Dirty COW </w:t>
+      </w:r>
+      <w:r>
+        <w:t>bug leaves no traces of anything abnormal in the system logs.</w:t>
+      </w:r>
+    </w:p>
+    <w:p>
+      <w:pPr>
+        <w:pStyle w:val="BodyText"/>
+        <w:ind w:firstLine="0"/>
+      </w:pPr>
+    </w:p>
+    <w:p>
+      <w:pPr>
+        <w:pStyle w:val="Heading2"/>
+      </w:pPr>
+      <w:bookmarkStart w:id="9" w:name="_Toc480498088"/>
       <w:r>
         <w:t>Impacts of Exploiting the Dirty COW Vulnerability</w:t>
       </w:r>
-      <w:bookmarkEnd w:id="8"/>
-    </w:p>
-    <w:p>
-      <w:pPr>
-        <w:pStyle w:val="3"/>
+      <w:bookmarkEnd w:id="9"/>
+    </w:p>
+    <w:p>
+      <w:pPr>
+        <w:pStyle w:val="BodyFirst"/>
       </w:pPr>
       <w:r>
         <w:t>Some of the impacts of exploiting the Dirty COW bug on Linux based systems include:</w:t>
@@ -1231,78 +1652,131 @@
     </w:p>
     <w:p>
       <w:pPr>
-        <w:pStyle w:val="3"/>
+        <w:pStyle w:val="BodyFirst"/>
         <w:numPr>
           <w:ilvl w:val="0"/>
           <w:numId w:val="5"/>
         </w:numPr>
       </w:pPr>
       <w:r>
-        <w:t>The flaw allows attackers with local system accounts to modify on-disk binaries, bypassing the standard permission mechanisms that would prevent modification without an appropriate permission set. This is achieved by the racing the madvise (MaADV_DONTNEED) system call while having the page of the executable mmapped in memory.</w:t>
-      </w:r>
-    </w:p>
-    <w:p>
-      <w:pPr>
-        <w:pStyle w:val="3"/>
+        <w:t>The flaw allows attackers with local system accounts to mod</w:t>
+      </w:r>
+      <w:r>
+        <w:t xml:space="preserve">ify on-disk binaries, bypassing the standard permission mechanisms that would prevent modification without an appropriate permission set. This is achieved by the racing the </w:t>
+      </w:r>
+      <w:proofErr w:type="spellStart"/>
+      <w:r>
+        <w:t>madvise</w:t>
+      </w:r>
+      <w:proofErr w:type="spellEnd"/>
+      <w:r>
+        <w:t xml:space="preserve"> (</w:t>
+      </w:r>
+      <w:proofErr w:type="spellStart"/>
+      <w:r>
+        <w:t>MaADV_DONTNEED</w:t>
+      </w:r>
+      <w:proofErr w:type="spellEnd"/>
+      <w:r>
+        <w:t xml:space="preserve">) system call while having the page of the executable </w:t>
+      </w:r>
+      <w:proofErr w:type="spellStart"/>
+      <w:r>
+        <w:t>mmappe</w:t>
+      </w:r>
+      <w:r>
+        <w:t>d</w:t>
+      </w:r>
+      <w:proofErr w:type="spellEnd"/>
+      <w:r>
+        <w:t xml:space="preserve"> in memory.</w:t>
+      </w:r>
+    </w:p>
+    <w:p>
+      <w:pPr>
+        <w:pStyle w:val="BodyFirst"/>
         <w:numPr>
           <w:ilvl w:val="0"/>
           <w:numId w:val="5"/>
         </w:numPr>
       </w:pPr>
       <w:r>
-        <w:t>The Linux kernel contains many binaries which are read-only, and can only be modified or written to by a user of higher permissions, such as the root. When an attacker escalates system privileges using the Dirty COW exploit they can change files, such as /bin/bash, so that it performs additional, unexpected functions such as a key logger to steal passwords and other sensitive information from the legitimate users.</w:t>
-      </w:r>
-    </w:p>
-    <w:p>
-      <w:pPr>
-        <w:pStyle w:val="3"/>
+        <w:lastRenderedPageBreak/>
+        <w:t>The Linux kernel contains many binaries which are read-only, and can only be modified or written to by a user of higher permissions, such as the root. When an attacker escalates system privileges using the Dirty COW exploit they can change fil</w:t>
+      </w:r>
+      <w:r>
+        <w:t>es, such as /bin/bash, so that it performs additional, unexpected functions such as a key logger to steal passwords and other sensitive information from the legitimate users.</w:t>
+      </w:r>
+    </w:p>
+    <w:p>
+      <w:pPr>
+        <w:pStyle w:val="BodyFirst"/>
         <w:numPr>
           <w:ilvl w:val="0"/>
           <w:numId w:val="5"/>
         </w:numPr>
       </w:pPr>
       <w:r>
-        <w:t>Although it is a local privilege escalation bug, it can be used by remote attackers in conjunction with other known exploits that allow remote execution of non-privileged code to achieve remote root access on an affected computer. The attack itself does not leave any traces in the system log.</w:t>
-      </w:r>
-    </w:p>
-    <w:p>
-      <w:pPr>
-        <w:pStyle w:val="3"/>
+        <w:t>Although it is a local privilege escalation bug, it can be used by remote attacke</w:t>
+      </w:r>
+      <w:r>
+        <w:t>rs in conjunction with other known exploits that allow remote execution of non-privileged code to achieve remote root access on an affected computer. The attack itself does not leave any traces in the system log.</w:t>
+      </w:r>
+    </w:p>
+    <w:p>
+      <w:pPr>
+        <w:pStyle w:val="BodyFirst"/>
         <w:numPr>
           <w:ilvl w:val="0"/>
           <w:numId w:val="5"/>
         </w:numPr>
       </w:pPr>
       <w:r>
-        <w:t>It can also be used to obtain root permissions in any Android device up to Android version 7.</w:t>
-      </w:r>
-    </w:p>
-    <w:p>
-      <w:pPr>
-        <w:pStyle w:val="4"/>
-      </w:pPr>
-    </w:p>
-    <w:p>
-      <w:pPr>
-        <w:pStyle w:val="4"/>
+        <w:t>It can also be used to obtain root permissi</w:t>
+      </w:r>
+      <w:r>
+        <w:t>ons in any Android device up to Android version 7.</w:t>
+      </w:r>
+    </w:p>
+    <w:p>
+      <w:pPr>
+        <w:pStyle w:val="BodyText"/>
+      </w:pPr>
+    </w:p>
+    <w:p>
+      <w:pPr>
+        <w:pStyle w:val="BodyText"/>
       </w:pPr>
       <w:r>
         <w:pict>
-          <v:shape id="_x0000_i1025" o:spt="75" type="#_x0000_t75" style="height:181.8pt;width:422.4pt;" filled="f" o:preferrelative="t" stroked="f" coordsize="21600,21600">
-            <v:path/>
-            <v:fill on="f" focussize="0,0"/>
-            <v:stroke on="f" joinstyle="miter"/>
-            <v:imagedata r:id="rId6" o:title="CVE 2016"/>
+          <v:shapetype id="_x0000_t75" coordsize="21600,21600" o:spt="75" o:preferrelative="t" path="m@4@5l@4@11@9@11@9@5xe" filled="f" stroked="f">
+            <v:stroke joinstyle="miter"/>
+            <v:formulas>
+              <v:f eqn="if lineDrawn pixelLineWidth 0"/>
+              <v:f eqn="sum @0 1 0"/>
+              <v:f eqn="sum 0 0 @1"/>
+              <v:f eqn="prod @2 1 2"/>
+              <v:f eqn="prod @3 21600 pixelWidth"/>
+              <v:f eqn="prod @3 21600 pixelHeight"/>
+              <v:f eqn="sum @0 0 1"/>
+              <v:f eqn="prod @6 1 2"/>
+              <v:f eqn="prod @7 21600 pixelWidth"/>
+              <v:f eqn="sum @8 21600 0"/>
+              <v:f eqn="prod @7 21600 pixelHeight"/>
+              <v:f eqn="sum @10 21600 0"/>
+            </v:formulas>
+            <v:path o:extrusionok="f" gradientshapeok="t" o:connecttype="rect"/>
             <o:lock v:ext="edit" aspectratio="t"/>
-            <w10:wrap type="none"/>
-            <w10:anchorlock/>
+          </v:shapetype>
+          <v:shape id="_x0000_i1025" type="#_x0000_t75" style="width:422.4pt;height:181.8pt">
+            <v:imagedata r:id="rId9" o:title="CVE 2016"/>
           </v:shape>
         </w:pict>
       </w:r>
     </w:p>
     <w:p>
       <w:pPr>
-        <w:pStyle w:val="14"/>
+        <w:pStyle w:val="Caption"/>
         <w:ind w:firstLine="720"/>
         <w:rPr>
           <w:color w:val="auto"/>
@@ -1310,7 +1784,7 @@
           <w:szCs w:val="22"/>
         </w:rPr>
       </w:pPr>
-      <w:bookmarkStart w:id="9" w:name="_Toc480203924"/>
+      <w:bookmarkStart w:id="10" w:name="_Toc480203924"/>
       <w:r>
         <w:rPr>
           <w:color w:val="auto"/>
@@ -1367,20 +1841,21 @@
         </w:rPr>
         <w:t>: Analysis of the impact of The Dirty COW exploit on a system</w:t>
       </w:r>
-      <w:bookmarkEnd w:id="9"/>
-    </w:p>
-    <w:p>
-      <w:pPr/>
-    </w:p>
-    <w:p>
-      <w:pPr>
-        <w:pStyle w:val="5"/>
-      </w:pPr>
-      <w:bookmarkStart w:id="10" w:name="_Toc480210216"/>
-      <w:r>
-        <w:t>How to execute a Dirty COW Exploit</w:t>
-      </w:r>
       <w:bookmarkEnd w:id="10"/>
+    </w:p>
+    <w:p/>
+    <w:p>
+      <w:pPr>
+        <w:pStyle w:val="Heading2"/>
+      </w:pPr>
+      <w:bookmarkStart w:id="11" w:name="_Toc480498089"/>
+      <w:r>
+        <w:t>Known techniques used</w:t>
+      </w:r>
+      <w:r>
+        <w:t xml:space="preserve"> to execute a Dirty COW Exploit</w:t>
+      </w:r>
+      <w:bookmarkEnd w:id="11"/>
       <w:r>
         <w:tab/>
       </w:r>
@@ -1390,7 +1865,7 @@
     </w:p>
     <w:p>
       <w:pPr>
-        <w:pStyle w:val="3"/>
+        <w:pStyle w:val="BodyFirst"/>
       </w:pPr>
       <w:r>
         <w:t>Some of the known techniques of exploiting the Dirty COW bug include:</w:t>
@@ -1418,49 +1893,7 @@
           <w:szCs w:val="24"/>
           <w:shd w:val="clear" w:color="auto" w:fill="FFFFFF"/>
         </w:rPr>
-        <w:t>This first Dirty COW exploit seen in the wild takes two arguments a filename and a string to be written to the file.  The file specified is opened as read-only and is then mmap’ed into the current process read-only and with </w:t>
-      </w:r>
-      <w:r>
-        <w:fldChar w:fldCharType="begin"/>
-      </w:r>
-      <w:r>
-        <w:instrText xml:space="preserve"> HYPERLINK "http://man7.org/linux/man-pages/man2/mmap.2.html" </w:instrText>
-      </w:r>
-      <w:r>
-        <w:fldChar w:fldCharType="separate"/>
-      </w:r>
-      <w:r>
-        <w:rPr>
-          <w:rStyle w:val="38"/>
-          <w:rFonts w:cs="Times"/>
-          <w:color w:val="auto"/>
-          <w:sz w:val="24"/>
-          <w:szCs w:val="24"/>
-          <w:u w:val="none"/>
-          <w:shd w:val="clear" w:color="auto" w:fill="FFFFFF"/>
-        </w:rPr>
-        <w:t>MAP_PRIVATE</w:t>
-      </w:r>
-      <w:r>
-        <w:rPr>
-          <w:rStyle w:val="38"/>
-          <w:rFonts w:cs="Times"/>
-          <w:color w:val="auto"/>
-          <w:sz w:val="24"/>
-          <w:szCs w:val="24"/>
-          <w:u w:val="none"/>
-          <w:shd w:val="clear" w:color="auto" w:fill="FFFFFF"/>
-        </w:rPr>
-        <w:fldChar w:fldCharType="end"/>
-      </w:r>
-      <w:r>
-        <w:rPr>
-          <w:rFonts w:cs="Times"/>
-          <w:sz w:val="24"/>
-          <w:szCs w:val="24"/>
-          <w:shd w:val="clear" w:color="auto" w:fill="FFFFFF"/>
-        </w:rPr>
-        <w:t> </w:t>
+        <w:t xml:space="preserve">This first Dirty COW exploit seen in the wild takes two arguments a filename and a string to be written to the file.  The file specified is opened as read-only </w:t>
       </w:r>
       <w:r>
         <w:rPr>
@@ -1470,12 +1903,76 @@
           <w:szCs w:val="24"/>
           <w:shd w:val="clear" w:color="auto" w:fill="FFFFFF"/>
         </w:rPr>
-        <w:t>specified to create a private COW mapping.  It then starts two threads. The first thread opens /proc/self/mem read-write and loops millions of times writing the specified data to the command line at the offset of the mmap’ed file. Writing to the /proc/self/mem triggers COWs, but since these pages are marked private, the memory pages written to will not be written back to the mmapped file. The second thread loops multiple times, calling the madvise system on the same offset w/ the flag MADV_DONTNEED which tells the kernel to discard pages that are mmap’ed. It continues writing to memory and, at the same time, informs the kernel that memory is no longer needed thus exposing a race condition where changes to private pages could be propagated on the underlying file.</w:t>
-      </w:r>
-    </w:p>
-    <w:p>
-      <w:pPr>
-        <w:pStyle w:val="57"/>
+        <w:lastRenderedPageBreak/>
+        <w:t>and is then mmap’ed into the current process read-only and with </w:t>
+      </w:r>
+      <w:hyperlink r:id="rId10" w:history="1">
+        <w:r>
+          <w:rPr>
+            <w:rStyle w:val="Hyperlink"/>
+            <w:rFonts w:cs="Times"/>
+            <w:color w:val="auto"/>
+            <w:sz w:val="24"/>
+            <w:szCs w:val="24"/>
+            <w:u w:val="none"/>
+            <w:shd w:val="clear" w:color="auto" w:fill="FFFFFF"/>
+          </w:rPr>
+          <w:t>MAP_PRIVATE</w:t>
+        </w:r>
+      </w:hyperlink>
+      <w:r>
+        <w:rPr>
+          <w:rFonts w:cs="Times"/>
+          <w:sz w:val="24"/>
+          <w:szCs w:val="24"/>
+          <w:shd w:val="clear" w:color="auto" w:fill="FFFFFF"/>
+        </w:rPr>
+        <w:t> </w:t>
+      </w:r>
+      <w:r>
+        <w:rPr>
+          <w:rFonts w:cs="Times"/>
+          <w:color w:val="333333"/>
+          <w:sz w:val="24"/>
+          <w:szCs w:val="24"/>
+          <w:shd w:val="clear" w:color="auto" w:fill="FFFFFF"/>
+        </w:rPr>
+        <w:t>specified to create a private COW mapping.  It then starts two threads. The first thread opens /proc/self/mem read-write and loops millions of times writing the specified data to the command line at the offset o</w:t>
+      </w:r>
+      <w:r>
+        <w:rPr>
+          <w:rFonts w:cs="Times"/>
+          <w:color w:val="333333"/>
+          <w:sz w:val="24"/>
+          <w:szCs w:val="24"/>
+          <w:shd w:val="clear" w:color="auto" w:fill="FFFFFF"/>
+        </w:rPr>
+        <w:t>f the mmap’ed file. Writing to the /proc/self/mem triggers COWs, but since these pages are marked private, the memory pages written to will not be written back to the mmapped file. The second thread loops multiple times, calling the madvise system on the s</w:t>
+      </w:r>
+      <w:r>
+        <w:rPr>
+          <w:rFonts w:cs="Times"/>
+          <w:color w:val="333333"/>
+          <w:sz w:val="24"/>
+          <w:szCs w:val="24"/>
+          <w:shd w:val="clear" w:color="auto" w:fill="FFFFFF"/>
+        </w:rPr>
+        <w:t xml:space="preserve">ame offset w/ the flag MADV_DONTNEED which tells the kernel to discard pages that are mmap’ed. It continues writing to memory and, at the same time, informs the kernel that memory is no longer needed thus exposing a race condition where changes to private </w:t>
+      </w:r>
+      <w:r>
+        <w:rPr>
+          <w:rFonts w:cs="Times"/>
+          <w:color w:val="333333"/>
+          <w:sz w:val="24"/>
+          <w:szCs w:val="24"/>
+          <w:shd w:val="clear" w:color="auto" w:fill="FFFFFF"/>
+        </w:rPr>
+        <w:t>pages could be propagated on the underlying file.</w:t>
+      </w:r>
+    </w:p>
+    <w:p>
+      <w:pPr>
+        <w:pStyle w:val="ListParagraph1"/>
         <w:numPr>
           <w:ilvl w:val="0"/>
           <w:numId w:val="6"/>
@@ -1505,98 +2002,72 @@
           <w:szCs w:val="24"/>
           <w:shd w:val="clear" w:color="auto" w:fill="FFFFFF"/>
         </w:rPr>
-        <w:t xml:space="preserve"> exploit uses the pokemon exploit as a base and automatically generates a new passwd line. The original /etc/passwd is then backed up to /tmp/passwd.bak and overwritten with the new line. The user will be prompted for the new password when the binary is run. After running the </w:t>
+        <w:t xml:space="preserve"> exploit uses the pokemon exploit as a base and automatically generates a new passwd line. The original /etc/passwd is then backed up to /tmp/passwd.bak and overwritten with the new line. The user wi</w:t>
       </w:r>
       <w:r>
         <w:rPr>
           <w:rFonts w:cs="Times"/>
           <w:color w:val="111111"/>
+          <w:sz w:val="24"/>
           <w:szCs w:val="24"/>
           <w:shd w:val="clear" w:color="auto" w:fill="FFFFFF"/>
         </w:rPr>
-        <w:t>exploit,</w:t>
+        <w:t xml:space="preserve">ll be prompted for the new password when the binary is run. After running the </w:t>
       </w:r>
       <w:r>
         <w:rPr>
           <w:rFonts w:cs="Times"/>
           <w:color w:val="111111"/>
-          <w:sz w:val="24"/>
           <w:szCs w:val="24"/>
           <w:shd w:val="clear" w:color="auto" w:fill="FFFFFF"/>
         </w:rPr>
-        <w:t xml:space="preserve"> you </w:t>
+        <w:t>exploit,</w:t>
       </w:r>
       <w:r>
         <w:rPr>
           <w:rFonts w:cs="Times"/>
           <w:color w:val="111111"/>
+          <w:sz w:val="24"/>
           <w:szCs w:val="24"/>
           <w:shd w:val="clear" w:color="auto" w:fill="FFFFFF"/>
         </w:rPr>
-        <w:t>would</w:t>
+        <w:t xml:space="preserve"> you </w:t>
       </w:r>
       <w:r>
         <w:rPr>
           <w:rFonts w:cs="Times"/>
           <w:color w:val="111111"/>
-          <w:sz w:val="24"/>
           <w:szCs w:val="24"/>
           <w:shd w:val="clear" w:color="auto" w:fill="FFFFFF"/>
         </w:rPr>
-        <w:t xml:space="preserve"> be able to login with the newly created user</w:t>
+        <w:t>would</w:t>
       </w:r>
       <w:r>
         <w:rPr>
           <w:rFonts w:cs="Times"/>
           <w:color w:val="111111"/>
+          <w:sz w:val="24"/>
           <w:szCs w:val="24"/>
           <w:shd w:val="clear" w:color="auto" w:fill="FFFFFF"/>
         </w:rPr>
-        <w:t>.</w:t>
-      </w:r>
-    </w:p>
-    <w:p>
-      <w:pPr>
-        <w:pStyle w:val="57"/>
-        <w:numPr>
-          <w:ilvl w:val="0"/>
-          <w:numId w:val="0"/>
-        </w:numPr>
-        <w:shd w:val="clear" w:color="auto" w:fill="FFFFFF"/>
-        <w:tabs>
-          <w:tab w:val="clear" w:pos="360"/>
-          <w:tab w:val="clear" w:pos="432"/>
-          <w:tab w:val="clear" w:pos="644"/>
-          <w:tab w:val="clear" w:pos="4275"/>
-        </w:tabs>
-        <w:spacing w:before="60" w:after="100" w:afterAutospacing="1" w:line="360" w:lineRule="auto"/>
-        <w:contextualSpacing/>
-        <w:jc w:val="both"/>
+        <w:t xml:space="preserve"> be able to login with the newly created user</w:t>
+      </w:r>
+      <w:r>
         <w:rPr>
           <w:rFonts w:cs="Times"/>
           <w:color w:val="111111"/>
           <w:szCs w:val="24"/>
           <w:shd w:val="clear" w:color="auto" w:fill="FFFFFF"/>
         </w:rPr>
-      </w:pPr>
-    </w:p>
-    <w:p>
-      <w:pPr>
-        <w:pStyle w:val="57"/>
-        <w:numPr>
-          <w:ilvl w:val="0"/>
-          <w:numId w:val="0"/>
-        </w:numPr>
+        <w:t>.</w:t>
+      </w:r>
+    </w:p>
+    <w:p>
+      <w:pPr>
+        <w:pStyle w:val="ListParagraph1"/>
         <w:shd w:val="clear" w:color="auto" w:fill="FFFFFF"/>
-        <w:tabs>
-          <w:tab w:val="clear" w:pos="360"/>
-          <w:tab w:val="clear" w:pos="432"/>
-          <w:tab w:val="clear" w:pos="644"/>
-          <w:tab w:val="clear" w:pos="4275"/>
-        </w:tabs>
-        <w:spacing w:before="60" w:after="100" w:afterAutospacing="1" w:line="360" w:lineRule="auto"/>
-        <w:contextualSpacing/>
-        <w:jc w:val="both"/>
+        <w:spacing w:before="60" w:after="100" w:afterAutospacing="1"/>
+        <w:ind w:left="0" w:firstLine="0"/>
         <w:rPr>
           <w:rFonts w:cs="Times"/>
           <w:color w:val="111111"/>
@@ -1604,102 +2075,129 @@
           <w:shd w:val="clear" w:color="auto" w:fill="FFFFFF"/>
         </w:rPr>
       </w:pPr>
-      <w:r>
+    </w:p>
+    <w:p>
+      <w:pPr>
+        <w:pStyle w:val="ListParagraph1"/>
+        <w:shd w:val="clear" w:color="auto" w:fill="FFFFFF"/>
+        <w:spacing w:before="60" w:after="100" w:afterAutospacing="1"/>
+        <w:ind w:left="0" w:firstLine="0"/>
         <w:rPr>
           <w:rFonts w:cs="Times"/>
           <w:color w:val="111111"/>
           <w:szCs w:val="24"/>
           <w:shd w:val="clear" w:color="auto" w:fill="FFFFFF"/>
         </w:rPr>
+      </w:pPr>
+      <w:r>
+        <w:rPr>
+          <w:rFonts w:cs="Times"/>
+          <w:color w:val="111111"/>
+          <w:szCs w:val="24"/>
+          <w:shd w:val="clear" w:color="auto" w:fill="FFFFFF"/>
+        </w:rPr>
         <w:br w:type="page"/>
       </w:r>
     </w:p>
     <w:p>
       <w:pPr>
-        <w:pStyle w:val="2"/>
-      </w:pPr>
-      <w:r>
+        <w:pStyle w:val="Heading1"/>
+      </w:pPr>
+      <w:bookmarkStart w:id="12" w:name="_Toc480498090"/>
+      <w:r>
+        <w:lastRenderedPageBreak/>
         <w:t>The Exploit: Step-by-step</w:t>
       </w:r>
-    </w:p>
-    <w:p>
-      <w:pPr>
-        <w:pStyle w:val="4"/>
-        <w:ind w:left="0" w:leftChars="0" w:firstLine="0" w:firstLineChars="0"/>
-      </w:pPr>
-      <w:r>
+      <w:bookmarkEnd w:id="12"/>
+    </w:p>
+    <w:p>
+      <w:pPr>
+        <w:pStyle w:val="BodyText"/>
+        <w:ind w:firstLine="0"/>
+        <w:rPr>
+          <w:sz w:val="24"/>
+          <w:szCs w:val="24"/>
+        </w:rPr>
+      </w:pPr>
+      <w:r>
+        <w:rPr>
+          <w:sz w:val="24"/>
+          <w:szCs w:val="24"/>
+        </w:rPr>
         <w:t xml:space="preserve">The exploit was performed on a centos virtual machine with a linux kernel version 3.10.0. </w:t>
       </w:r>
     </w:p>
     <w:p>
       <w:pPr>
-        <w:pStyle w:val="4"/>
-        <w:ind w:left="0" w:leftChars="0" w:firstLine="0" w:firstLineChars="0"/>
-        <w:rPr>
+        <w:pStyle w:val="BodyText"/>
+        <w:ind w:firstLine="0"/>
+        <w:rPr>
+          <w:sz w:val="24"/>
+          <w:szCs w:val="24"/>
           <w:lang w:eastAsia="zh-CN"/>
         </w:rPr>
       </w:pPr>
       <w:r>
+        <w:rPr>
+          <w:sz w:val="24"/>
+          <w:szCs w:val="24"/>
+        </w:rPr>
         <w:t xml:space="preserve">The script for </w:t>
       </w:r>
       <w:r>
         <w:rPr>
+          <w:sz w:val="24"/>
+          <w:szCs w:val="24"/>
           <w:lang w:eastAsia="zh-CN"/>
         </w:rPr>
         <w:t xml:space="preserve">CVE-2016-5195 can be downloaded directly from github. The exploit has its own webpage - </w:t>
       </w:r>
-      <w:r>
-        <w:rPr>
+      <w:hyperlink r:id="rId11" w:history="1">
+        <w:r>
+          <w:rPr>
+            <w:rStyle w:val="Hyperlink"/>
+            <w:sz w:val="24"/>
+            <w:szCs w:val="24"/>
+            <w:lang w:eastAsia="zh-CN"/>
+          </w:rPr>
+          <w:t>https://dirtycow.ninja</w:t>
+        </w:r>
+      </w:hyperlink>
+      <w:r>
+        <w:rPr>
+          <w:sz w:val="24"/>
+          <w:szCs w:val="24"/>
           <w:lang w:eastAsia="zh-CN"/>
         </w:rPr>
-        <w:fldChar w:fldCharType="begin"/>
-      </w:r>
-      <w:r>
-        <w:rPr>
+        <w:t xml:space="preserve"> -</w:t>
+      </w:r>
+      <w:r>
+        <w:rPr>
+          <w:sz w:val="24"/>
+          <w:szCs w:val="24"/>
           <w:lang w:eastAsia="zh-CN"/>
         </w:rPr>
-        <w:instrText xml:space="preserve"> HYPERLINK "https://dirtycow.nija" </w:instrText>
-      </w:r>
-      <w:r>
-        <w:rPr>
-          <w:lang w:eastAsia="zh-CN"/>
-        </w:rPr>
-        <w:fldChar w:fldCharType="separate"/>
-      </w:r>
-      <w:r>
-        <w:rPr>
-          <w:rStyle w:val="38"/>
-          <w:lang w:eastAsia="zh-CN"/>
-        </w:rPr>
-        <w:t>https://dirtycow.ninja</w:t>
-      </w:r>
-      <w:r>
-        <w:rPr>
-          <w:lang w:eastAsia="zh-CN"/>
-        </w:rPr>
-        <w:fldChar w:fldCharType="end"/>
-      </w:r>
-      <w:r>
-        <w:rPr>
-          <w:lang w:eastAsia="zh-CN"/>
-        </w:rPr>
-        <w:t xml:space="preserve"> - which links directly to its github page.</w:t>
-      </w:r>
-    </w:p>
-    <w:p>
-      <w:pPr>
-        <w:pStyle w:val="4"/>
+        <w:t xml:space="preserve"> which links directly to its github page.</w:t>
+      </w:r>
+    </w:p>
+    <w:p>
+      <w:pPr>
+        <w:pStyle w:val="BodyText"/>
         <w:numPr>
           <w:ilvl w:val="0"/>
           <w:numId w:val="7"/>
         </w:numPr>
-        <w:ind w:left="0" w:leftChars="0" w:firstLine="0" w:firstLineChars="0"/>
-        <w:rPr>
+        <w:ind w:firstLine="0"/>
+        <w:rPr>
+          <w:sz w:val="24"/>
+          <w:szCs w:val="24"/>
           <w:lang w:eastAsia="zh-CN"/>
         </w:rPr>
       </w:pPr>
       <w:r>
         <w:rPr>
+          <w:sz w:val="24"/>
+          <w:szCs w:val="24"/>
           <w:lang w:eastAsia="zh-CN"/>
         </w:rPr>
         <w:t>To begin, it is necessary to download the dirtyc0w.c script:</w:t>
@@ -1707,17 +2205,24 @@
     </w:p>
     <w:p>
       <w:pPr>
-        <w:pStyle w:val="4"/>
-        <w:numPr>
-          <w:numId w:val="0"/>
-        </w:numPr>
-        <w:ind w:leftChars="0"/>
-      </w:pPr>
-      <w:r>
+        <w:pStyle w:val="BodyText"/>
+        <w:ind w:firstLine="0"/>
+        <w:rPr>
+          <w:sz w:val="24"/>
+          <w:szCs w:val="24"/>
+        </w:rPr>
+      </w:pPr>
+      <w:r>
+        <w:rPr>
+          <w:noProof/>
+          <w:sz w:val="24"/>
+          <w:szCs w:val="24"/>
+          <w:lang w:val="en-US" w:eastAsia="en-US"/>
+        </w:rPr>
         <w:drawing>
           <wp:inline distT="0" distB="0" distL="114300" distR="114300">
-            <wp:extent cx="6132830" cy="1124585"/>
-            <wp:effectExtent l="0" t="0" r="20320" b="19685"/>
+            <wp:extent cx="6132830" cy="1447800"/>
+            <wp:effectExtent l="0" t="0" r="1270" b="0"/>
             <wp:docPr id="18" name="Picture 18"/>
             <wp:cNvGraphicFramePr>
               <a:graphicFrameLocks xmlns:a="http://schemas.openxmlformats.org/drawingml/2006/main" noChangeAspect="1"/>
@@ -1732,7 +2237,7 @@
                     </pic:cNvPicPr>
                   </pic:nvPicPr>
                   <pic:blipFill>
-                    <a:blip r:embed="rId7"/>
+                    <a:blip r:embed="rId12"/>
                     <a:stretch>
                       <a:fillRect/>
                     </a:stretch>
@@ -1740,7 +2245,7 @@
                   <pic:spPr>
                     <a:xfrm>
                       <a:off x="0" y="0"/>
-                      <a:ext cx="6132830" cy="1124585"/>
+                      <a:ext cx="6132830" cy="1447800"/>
                     </a:xfrm>
                     <a:prstGeom prst="rect">
                       <a:avLst/>
@@ -1760,27 +2265,41 @@
     </w:p>
     <w:p>
       <w:pPr>
-        <w:pStyle w:val="4"/>
-        <w:numPr>
-          <w:numId w:val="0"/>
-        </w:numPr>
-      </w:pPr>
-      <w:r>
+        <w:pStyle w:val="BodyText"/>
+        <w:ind w:firstLine="0"/>
+        <w:rPr>
+          <w:sz w:val="24"/>
+          <w:szCs w:val="24"/>
+        </w:rPr>
+      </w:pPr>
+      <w:r>
+        <w:rPr>
+          <w:sz w:val="24"/>
+          <w:szCs w:val="24"/>
+        </w:rPr>
         <w:t>2. Following this, the script must be compiled:</w:t>
       </w:r>
     </w:p>
     <w:p>
       <w:pPr>
-        <w:pStyle w:val="4"/>
-        <w:numPr>
-          <w:numId w:val="0"/>
-        </w:numPr>
-      </w:pPr>
-      <w:r>
+        <w:pStyle w:val="BodyText"/>
+        <w:ind w:firstLine="0"/>
+        <w:rPr>
+          <w:sz w:val="24"/>
+          <w:szCs w:val="24"/>
+        </w:rPr>
+      </w:pPr>
+      <w:r>
+        <w:rPr>
+          <w:noProof/>
+          <w:sz w:val="24"/>
+          <w:szCs w:val="24"/>
+          <w:lang w:val="en-US" w:eastAsia="en-US"/>
+        </w:rPr>
         <w:drawing>
           <wp:inline distT="0" distB="0" distL="114300" distR="114300">
-            <wp:extent cx="5309235" cy="377190"/>
-            <wp:effectExtent l="0" t="0" r="1905" b="11430"/>
+            <wp:extent cx="5309235" cy="449580"/>
+            <wp:effectExtent l="0" t="0" r="5715" b="7620"/>
             <wp:docPr id="19" name="Picture 19"/>
             <wp:cNvGraphicFramePr>
               <a:graphicFrameLocks xmlns:a="http://schemas.openxmlformats.org/drawingml/2006/main" noChangeAspect="1"/>
@@ -1795,7 +2314,7 @@
                     </pic:cNvPicPr>
                   </pic:nvPicPr>
                   <pic:blipFill>
-                    <a:blip r:embed="rId8"/>
+                    <a:blip r:embed="rId13"/>
                     <a:stretch>
                       <a:fillRect/>
                     </a:stretch>
@@ -1803,7 +2322,7 @@
                   <pic:spPr>
                     <a:xfrm>
                       <a:off x="0" y="0"/>
-                      <a:ext cx="5309235" cy="377190"/>
+                      <a:ext cx="5309235" cy="449580"/>
                     </a:xfrm>
                     <a:prstGeom prst="rect">
                       <a:avLst/>
@@ -1823,27 +2342,62 @@
     </w:p>
     <w:p>
       <w:pPr>
-        <w:pStyle w:val="4"/>
-        <w:numPr>
-          <w:numId w:val="0"/>
-        </w:numPr>
-      </w:pPr>
-      <w:r>
-        <w:t>3. In order to prove the exploit, we created a file as the root user. The root user can read and write to this file, but any other user can only read it.</w:t>
-      </w:r>
-    </w:p>
-    <w:p>
-      <w:pPr>
-        <w:pStyle w:val="4"/>
-        <w:numPr>
-          <w:numId w:val="0"/>
-        </w:numPr>
-      </w:pPr>
-      <w:r>
+        <w:pStyle w:val="BodyText"/>
+        <w:ind w:firstLine="0"/>
+        <w:rPr>
+          <w:sz w:val="24"/>
+          <w:szCs w:val="24"/>
+        </w:rPr>
+      </w:pPr>
+      <w:r>
+        <w:rPr>
+          <w:sz w:val="24"/>
+          <w:szCs w:val="24"/>
+        </w:rPr>
+        <w:t xml:space="preserve">3. </w:t>
+      </w:r>
+      <w:r>
+        <w:rPr>
+          <w:sz w:val="24"/>
+          <w:szCs w:val="24"/>
+        </w:rPr>
+        <w:t>To</w:t>
+      </w:r>
+      <w:r>
+        <w:rPr>
+          <w:sz w:val="24"/>
+          <w:szCs w:val="24"/>
+        </w:rPr>
+        <w:t xml:space="preserve"> prove the exploit, we created a file as the root user. The root user can read and writ</w:t>
+      </w:r>
+      <w:r>
+        <w:rPr>
+          <w:sz w:val="24"/>
+          <w:szCs w:val="24"/>
+        </w:rPr>
+        <w:t>e to this file, but any other user can only read it.</w:t>
+      </w:r>
+    </w:p>
+    <w:p>
+      <w:pPr>
+        <w:pStyle w:val="BodyText"/>
+        <w:ind w:firstLine="0"/>
+        <w:rPr>
+          <w:sz w:val="24"/>
+          <w:szCs w:val="24"/>
+        </w:rPr>
+      </w:pPr>
+      <w:r>
+        <w:rPr>
+          <w:noProof/>
+          <w:sz w:val="24"/>
+          <w:szCs w:val="24"/>
+          <w:lang w:val="en-US" w:eastAsia="en-US"/>
+        </w:rPr>
         <w:drawing>
           <wp:inline distT="0" distB="0" distL="114300" distR="114300">
-            <wp:extent cx="5306060" cy="928370"/>
-            <wp:effectExtent l="0" t="0" r="5080" b="0"/>
+            <wp:extent cx="5306060" cy="1127760"/>
+            <wp:effectExtent l="0" t="0" r="8890" b="0"/>
             <wp:docPr id="20" name="Picture 20"/>
             <wp:cNvGraphicFramePr>
               <a:graphicFrameLocks xmlns:a="http://schemas.openxmlformats.org/drawingml/2006/main" noChangeAspect="1"/>
@@ -1858,7 +2412,7 @@
                     </pic:cNvPicPr>
                   </pic:nvPicPr>
                   <pic:blipFill>
-                    <a:blip r:embed="rId9"/>
+                    <a:blip r:embed="rId14"/>
                     <a:stretch>
                       <a:fillRect/>
                     </a:stretch>
@@ -1866,7 +2420,7 @@
                   <pic:spPr>
                     <a:xfrm>
                       <a:off x="0" y="0"/>
-                      <a:ext cx="5306060" cy="928370"/>
+                      <a:ext cx="5306060" cy="1127760"/>
                     </a:xfrm>
                     <a:prstGeom prst="rect">
                       <a:avLst/>
@@ -1886,36 +2440,48 @@
     </w:p>
     <w:p>
       <w:pPr>
-        <w:pStyle w:val="4"/>
-        <w:numPr>
-          <w:numId w:val="0"/>
-        </w:numPr>
-        <w:rPr>
-          <w:rFonts w:hint="default"/>
-        </w:rPr>
-      </w:pPr>
-      <w:r>
+        <w:pStyle w:val="BodyText"/>
+        <w:ind w:firstLine="0"/>
+        <w:rPr>
+          <w:sz w:val="24"/>
+          <w:szCs w:val="24"/>
+        </w:rPr>
+      </w:pPr>
+      <w:r>
+        <w:rPr>
+          <w:sz w:val="24"/>
+          <w:szCs w:val="24"/>
+        </w:rPr>
         <w:t xml:space="preserve">The file reads </w:t>
       </w:r>
       <w:r>
         <w:rPr>
-          <w:rFonts w:hint="default"/>
+          <w:sz w:val="24"/>
+          <w:szCs w:val="24"/>
         </w:rPr>
         <w:t>“This is the root file this should not be exploited”</w:t>
       </w:r>
     </w:p>
     <w:p>
       <w:pPr>
-        <w:pStyle w:val="4"/>
-        <w:numPr>
-          <w:numId w:val="0"/>
-        </w:numPr>
-      </w:pPr>
-      <w:r>
+        <w:pStyle w:val="BodyText"/>
+        <w:ind w:firstLine="0"/>
+        <w:rPr>
+          <w:sz w:val="24"/>
+          <w:szCs w:val="24"/>
+        </w:rPr>
+      </w:pPr>
+      <w:r>
+        <w:rPr>
+          <w:noProof/>
+          <w:sz w:val="24"/>
+          <w:szCs w:val="24"/>
+          <w:lang w:val="en-US" w:eastAsia="en-US"/>
+        </w:rPr>
         <w:drawing>
           <wp:inline distT="0" distB="0" distL="114300" distR="114300">
-            <wp:extent cx="5309235" cy="808355"/>
-            <wp:effectExtent l="0" t="0" r="1905" b="12065"/>
+            <wp:extent cx="5309235" cy="952500"/>
+            <wp:effectExtent l="0" t="0" r="5715" b="0"/>
             <wp:docPr id="21" name="Picture 21"/>
             <wp:cNvGraphicFramePr>
               <a:graphicFrameLocks xmlns:a="http://schemas.openxmlformats.org/drawingml/2006/main" noChangeAspect="1"/>
@@ -1930,7 +2496,7 @@
                     </pic:cNvPicPr>
                   </pic:nvPicPr>
                   <pic:blipFill>
-                    <a:blip r:embed="rId10"/>
+                    <a:blip r:embed="rId15"/>
                     <a:stretch>
                       <a:fillRect/>
                     </a:stretch>
@@ -1938,7 +2504,7 @@
                   <pic:spPr>
                     <a:xfrm>
                       <a:off x="0" y="0"/>
-                      <a:ext cx="5309235" cy="808355"/>
+                      <a:ext cx="5309235" cy="952500"/>
                     </a:xfrm>
                     <a:prstGeom prst="rect">
                       <a:avLst/>
@@ -1958,23 +2524,38 @@
     </w:p>
     <w:p>
       <w:pPr>
-        <w:pStyle w:val="4"/>
-        <w:numPr>
-          <w:numId w:val="0"/>
-        </w:numPr>
-      </w:pPr>
-      <w:r>
+        <w:pStyle w:val="BodyText"/>
+        <w:ind w:firstLine="0"/>
+        <w:rPr>
+          <w:sz w:val="24"/>
+          <w:szCs w:val="24"/>
+        </w:rPr>
+      </w:pPr>
+      <w:r>
+        <w:rPr>
+          <w:sz w:val="24"/>
+          <w:szCs w:val="24"/>
+        </w:rPr>
         <w:t>We can see the permissions for the file here:</w:t>
       </w:r>
     </w:p>
     <w:p>
       <w:pPr>
-        <w:pStyle w:val="4"/>
-        <w:numPr>
-          <w:numId w:val="0"/>
-        </w:numPr>
-      </w:pPr>
-      <w:r>
+        <w:pStyle w:val="BodyText"/>
+        <w:ind w:firstLine="0"/>
+        <w:rPr>
+          <w:sz w:val="24"/>
+          <w:szCs w:val="24"/>
+        </w:rPr>
+      </w:pPr>
+      <w:r>
+        <w:rPr>
+          <w:noProof/>
+          <w:sz w:val="24"/>
+          <w:szCs w:val="24"/>
+          <w:lang w:val="en-US" w:eastAsia="en-US"/>
+        </w:rPr>
+        <w:lastRenderedPageBreak/>
         <w:drawing>
           <wp:inline distT="0" distB="0" distL="114300" distR="114300">
             <wp:extent cx="5306060" cy="3424555"/>
@@ -1993,7 +2574,7 @@
                     </pic:cNvPicPr>
                   </pic:nvPicPr>
                   <pic:blipFill>
-                    <a:blip r:embed="rId11"/>
+                    <a:blip r:embed="rId16"/>
                     <a:stretch>
                       <a:fillRect/>
                     </a:stretch>
@@ -2021,27 +2602,41 @@
     </w:p>
     <w:p>
       <w:pPr>
-        <w:pStyle w:val="4"/>
-        <w:numPr>
-          <w:numId w:val="0"/>
-        </w:numPr>
-      </w:pPr>
-      <w:r>
+        <w:pStyle w:val="BodyText"/>
+        <w:ind w:firstLine="0"/>
+        <w:rPr>
+          <w:sz w:val="24"/>
+          <w:szCs w:val="24"/>
+        </w:rPr>
+      </w:pPr>
+      <w:r>
+        <w:rPr>
+          <w:sz w:val="24"/>
+          <w:szCs w:val="24"/>
+        </w:rPr>
         <w:t>5. The exploit is then performed:</w:t>
       </w:r>
     </w:p>
     <w:p>
       <w:pPr>
-        <w:pStyle w:val="4"/>
-        <w:numPr>
-          <w:numId w:val="0"/>
-        </w:numPr>
-      </w:pPr>
-      <w:r>
+        <w:pStyle w:val="BodyText"/>
+        <w:ind w:firstLine="0"/>
+        <w:rPr>
+          <w:sz w:val="24"/>
+          <w:szCs w:val="24"/>
+        </w:rPr>
+      </w:pPr>
+      <w:r>
+        <w:rPr>
+          <w:noProof/>
+          <w:sz w:val="24"/>
+          <w:szCs w:val="24"/>
+          <w:lang w:val="en-US" w:eastAsia="en-US"/>
+        </w:rPr>
         <w:drawing>
           <wp:inline distT="0" distB="0" distL="114300" distR="114300">
-            <wp:extent cx="5309235" cy="1528445"/>
-            <wp:effectExtent l="0" t="0" r="1905" b="4445"/>
+            <wp:extent cx="5309235" cy="1645920"/>
+            <wp:effectExtent l="0" t="0" r="5715" b="0"/>
             <wp:docPr id="23" name="Picture 23"/>
             <wp:cNvGraphicFramePr>
               <a:graphicFrameLocks xmlns:a="http://schemas.openxmlformats.org/drawingml/2006/main" noChangeAspect="1"/>
@@ -2056,7 +2651,7 @@
                     </pic:cNvPicPr>
                   </pic:nvPicPr>
                   <pic:blipFill>
-                    <a:blip r:embed="rId12"/>
+                    <a:blip r:embed="rId17"/>
                     <a:stretch>
                       <a:fillRect/>
                     </a:stretch>
@@ -2064,7 +2659,7 @@
                   <pic:spPr>
                     <a:xfrm>
                       <a:off x="0" y="0"/>
-                      <a:ext cx="5309235" cy="1528445"/>
+                      <a:ext cx="5309235" cy="1645920"/>
                     </a:xfrm>
                     <a:prstGeom prst="rect">
                       <a:avLst/>
@@ -2084,92 +2679,175 @@
     </w:p>
     <w:p>
       <w:pPr>
-        <w:pStyle w:val="4"/>
-        <w:numPr>
-          <w:numId w:val="0"/>
-        </w:numPr>
-      </w:pPr>
-      <w:r>
+        <w:pStyle w:val="BodyText"/>
+        <w:ind w:firstLine="0"/>
+        <w:rPr>
+          <w:sz w:val="24"/>
+          <w:szCs w:val="24"/>
+        </w:rPr>
+      </w:pPr>
+      <w:r>
+        <w:rPr>
+          <w:sz w:val="24"/>
+          <w:szCs w:val="24"/>
+        </w:rPr>
         <w:t>The format for the command is as follows:</w:t>
       </w:r>
     </w:p>
     <w:p>
       <w:pPr>
-        <w:pStyle w:val="4"/>
-        <w:numPr>
-          <w:numId w:val="0"/>
-        </w:numPr>
-      </w:pPr>
-      <w:r>
-        <w:t>[Executable Program] [File to be Exploited] [What to write to file]</w:t>
-      </w:r>
-    </w:p>
-    <w:p>
-      <w:pPr>
-        <w:pStyle w:val="4"/>
-        <w:numPr>
-          <w:numId w:val="0"/>
-        </w:numPr>
-        <w:rPr>
-          <w:rFonts w:hint="default"/>
-        </w:rPr>
-      </w:pPr>
-      <w:r>
-        <w:rPr>
-          <w:rFonts w:hint="default"/>
-        </w:rPr>
-        <w:t>Which in this case is:</w:t>
-      </w:r>
-    </w:p>
-    <w:p>
-      <w:pPr>
-        <w:pStyle w:val="4"/>
-        <w:numPr>
-          <w:numId w:val="0"/>
-        </w:numPr>
-        <w:rPr>
-          <w:rFonts w:hint="default"/>
-        </w:rPr>
-      </w:pPr>
-      <w:r>
-        <w:rPr>
-          <w:rFonts w:hint="default"/>
-        </w:rPr>
-        <w:t>./dirtyc0w rootfile “HACKHACKHACK”.</w:t>
-      </w:r>
-    </w:p>
-    <w:p>
-      <w:pPr>
-        <w:pStyle w:val="4"/>
-        <w:numPr>
-          <w:numId w:val="0"/>
-        </w:numPr>
-        <w:rPr>
-          <w:rFonts w:hint="default"/>
-        </w:rPr>
-      </w:pPr>
-      <w:r>
-        <w:rPr>
-          <w:rFonts w:hint="default"/>
-        </w:rPr>
+        <w:pStyle w:val="BodyText"/>
+        <w:ind w:firstLine="0"/>
+        <w:rPr>
+          <w:sz w:val="24"/>
+          <w:szCs w:val="24"/>
+        </w:rPr>
+      </w:pPr>
+      <w:r>
+        <w:rPr>
+          <w:sz w:val="24"/>
+          <w:szCs w:val="24"/>
+        </w:rPr>
+        <w:t>[Exec</w:t>
+      </w:r>
+      <w:r>
+        <w:rPr>
+          <w:sz w:val="24"/>
+          <w:szCs w:val="24"/>
+        </w:rPr>
+        <w:t>utable Program] [File to be Exploited] [What to write to file]</w:t>
+      </w:r>
+    </w:p>
+    <w:p>
+      <w:pPr>
+        <w:pStyle w:val="BodyText"/>
+        <w:ind w:firstLine="0"/>
+        <w:rPr>
+          <w:sz w:val="24"/>
+          <w:szCs w:val="24"/>
+        </w:rPr>
+      </w:pPr>
+      <w:r>
+        <w:rPr>
+          <w:sz w:val="24"/>
+          <w:szCs w:val="24"/>
+        </w:rPr>
+        <w:t xml:space="preserve">Which in this case </w:t>
+      </w:r>
+      <w:proofErr w:type="gramStart"/>
+      <w:r>
+        <w:rPr>
+          <w:sz w:val="24"/>
+          <w:szCs w:val="24"/>
+        </w:rPr>
+        <w:t>is:</w:t>
+      </w:r>
+      <w:proofErr w:type="gramEnd"/>
+    </w:p>
+    <w:p>
+      <w:pPr>
+        <w:pStyle w:val="BodyText"/>
+        <w:ind w:firstLine="0"/>
+        <w:rPr>
+          <w:sz w:val="24"/>
+          <w:szCs w:val="24"/>
+        </w:rPr>
+      </w:pPr>
+      <w:proofErr w:type="gramStart"/>
+      <w:r>
+        <w:rPr>
+          <w:sz w:val="24"/>
+          <w:szCs w:val="24"/>
+        </w:rPr>
+        <w:t>./</w:t>
+      </w:r>
+      <w:proofErr w:type="gramEnd"/>
+      <w:r>
+        <w:rPr>
+          <w:sz w:val="24"/>
+          <w:szCs w:val="24"/>
+        </w:rPr>
+        <w:t>dirtyc0w rootfile “HACKHACKHACK”.</w:t>
+      </w:r>
+    </w:p>
+    <w:p>
+      <w:pPr>
+        <w:pStyle w:val="BodyText"/>
+        <w:ind w:firstLine="0"/>
+        <w:rPr>
+          <w:sz w:val="24"/>
+          <w:szCs w:val="24"/>
+        </w:rPr>
+      </w:pPr>
+    </w:p>
+    <w:p>
+      <w:pPr>
+        <w:pStyle w:val="BodyText"/>
+        <w:ind w:firstLine="0"/>
+        <w:rPr>
+          <w:sz w:val="24"/>
+          <w:szCs w:val="24"/>
+        </w:rPr>
+      </w:pPr>
+    </w:p>
+    <w:p>
+      <w:pPr>
+        <w:pStyle w:val="BodyText"/>
+        <w:ind w:firstLine="0"/>
+        <w:rPr>
+          <w:sz w:val="24"/>
+          <w:szCs w:val="24"/>
+        </w:rPr>
+      </w:pPr>
+    </w:p>
+    <w:p>
+      <w:pPr>
+        <w:pStyle w:val="BodyText"/>
+        <w:ind w:firstLine="0"/>
+        <w:rPr>
+          <w:sz w:val="24"/>
+          <w:szCs w:val="24"/>
+        </w:rPr>
+      </w:pPr>
+    </w:p>
+    <w:p>
+      <w:pPr>
+        <w:pStyle w:val="BodyText"/>
+        <w:ind w:firstLine="0"/>
+        <w:rPr>
+          <w:sz w:val="24"/>
+          <w:szCs w:val="24"/>
+        </w:rPr>
+      </w:pPr>
+      <w:r>
+        <w:rPr>
+          <w:sz w:val="24"/>
+          <w:szCs w:val="24"/>
+        </w:rPr>
+        <w:lastRenderedPageBreak/>
         <w:t>6. Finally, the file must be examined to ensure the exploit has been successful.</w:t>
       </w:r>
     </w:p>
     <w:p>
       <w:pPr>
-        <w:pStyle w:val="4"/>
-        <w:numPr>
-          <w:numId w:val="0"/>
-        </w:numPr>
-        <w:rPr>
-          <w:rFonts w:hint="default"/>
-        </w:rPr>
-      </w:pPr>
-      <w:r>
+        <w:pStyle w:val="BodyText"/>
+        <w:ind w:firstLine="0"/>
+        <w:rPr>
+          <w:sz w:val="24"/>
+          <w:szCs w:val="24"/>
+        </w:rPr>
+      </w:pPr>
+      <w:r>
+        <w:rPr>
+          <w:noProof/>
+          <w:sz w:val="24"/>
+          <w:szCs w:val="24"/>
+          <w:lang w:val="en-US" w:eastAsia="en-US"/>
+        </w:rPr>
         <w:drawing>
           <wp:inline distT="0" distB="0" distL="114300" distR="114300">
-            <wp:extent cx="5303520" cy="1211580"/>
-            <wp:effectExtent l="0" t="0" r="7620" b="19050"/>
+            <wp:extent cx="5303520" cy="1348740"/>
+            <wp:effectExtent l="0" t="0" r="0" b="3810"/>
             <wp:docPr id="24" name="Picture 24"/>
             <wp:cNvGraphicFramePr>
               <a:graphicFrameLocks xmlns:a="http://schemas.openxmlformats.org/drawingml/2006/main" noChangeAspect="1"/>
@@ -2184,7 +2862,7 @@
                     </pic:cNvPicPr>
                   </pic:nvPicPr>
                   <pic:blipFill>
-                    <a:blip r:embed="rId13"/>
+                    <a:blip r:embed="rId18"/>
                     <a:stretch>
                       <a:fillRect/>
                     </a:stretch>
@@ -2192,7 +2870,7 @@
                   <pic:spPr>
                     <a:xfrm>
                       <a:off x="0" y="0"/>
-                      <a:ext cx="5303520" cy="1211580"/>
+                      <a:ext cx="5303520" cy="1348740"/>
                     </a:xfrm>
                     <a:prstGeom prst="rect">
                       <a:avLst/>
@@ -2210,21 +2888,31 @@
         </w:drawing>
       </w:r>
       <w:r>
+        <w:rPr>
+          <w:sz w:val="24"/>
+          <w:szCs w:val="24"/>
+        </w:rPr>
         <w:t xml:space="preserve">As we can see, </w:t>
       </w:r>
       <w:r>
         <w:rPr>
-          <w:rFonts w:hint="default"/>
-        </w:rPr>
-        <w:t>“HACKHACKHACK” has been written to the file.</w:t>
-      </w:r>
-    </w:p>
-    <w:p>
-      <w:pPr>
-        <w:pStyle w:val="4"/>
-        <w:numPr>
-          <w:numId w:val="0"/>
-        </w:numPr>
+          <w:sz w:val="24"/>
+          <w:szCs w:val="24"/>
+        </w:rPr>
+        <w:t>“HACKHACKHACK” has been written to th</w:t>
+      </w:r>
+      <w:r>
+        <w:rPr>
+          <w:sz w:val="24"/>
+          <w:szCs w:val="24"/>
+        </w:rPr>
+        <w:t>e file.</w:t>
+      </w:r>
+    </w:p>
+    <w:p>
+      <w:pPr>
+        <w:pStyle w:val="BodyText"/>
+        <w:ind w:firstLine="0"/>
         <w:rPr>
           <w:lang w:eastAsia="zh-CN"/>
         </w:rPr>
@@ -2232,12 +2920,12 @@
     </w:p>
     <w:p>
       <w:pPr>
-        <w:pStyle w:val="4"/>
-      </w:pPr>
-    </w:p>
-    <w:p>
-      <w:pPr>
-        <w:pStyle w:val="4"/>
+        <w:pStyle w:val="BodyText"/>
+      </w:pPr>
+    </w:p>
+    <w:p>
+      <w:pPr>
+        <w:pStyle w:val="BodyText"/>
       </w:pPr>
       <w:r>
         <w:br w:type="page"/>
@@ -2245,26 +2933,45 @@
     </w:p>
     <w:p>
       <w:pPr>
-        <w:pStyle w:val="2"/>
-      </w:pPr>
-      <w:r>
+        <w:pStyle w:val="Heading1"/>
+      </w:pPr>
+      <w:bookmarkStart w:id="13" w:name="_Toc480498091"/>
+      <w:r>
+        <w:lastRenderedPageBreak/>
         <w:t>Solution</w:t>
       </w:r>
-    </w:p>
-    <w:p>
-      <w:pPr>
-        <w:pStyle w:val="3"/>
-      </w:pPr>
-      <w:r>
+      <w:bookmarkEnd w:id="13"/>
+    </w:p>
+    <w:p>
+      <w:pPr>
+        <w:pStyle w:val="BodyFirst"/>
+        <w:rPr>
+          <w:szCs w:val="24"/>
+        </w:rPr>
+      </w:pPr>
+      <w:r>
+        <w:rPr>
+          <w:szCs w:val="24"/>
+        </w:rPr>
         <w:t>Our proposed solution uses a scripting language and tool named SystemTap. SystemTap is used for dynamically instrumenting running production on linux systems. Our solution utilises a very simple SystemTap script released by redhat.</w:t>
       </w:r>
     </w:p>
     <w:p>
       <w:pPr>
-        <w:pStyle w:val="4"/>
-        <w:ind w:left="0" w:leftChars="0" w:firstLine="0" w:firstLineChars="0"/>
-      </w:pPr>
-      <w:r>
+        <w:pStyle w:val="BodyText"/>
+        <w:ind w:firstLine="0"/>
+        <w:rPr>
+          <w:sz w:val="24"/>
+          <w:szCs w:val="24"/>
+        </w:rPr>
+      </w:pPr>
+      <w:r>
+        <w:rPr>
+          <w:noProof/>
+          <w:sz w:val="24"/>
+          <w:szCs w:val="24"/>
+          <w:lang w:val="en-US" w:eastAsia="en-US"/>
+        </w:rPr>
         <w:drawing>
           <wp:inline distT="0" distB="0" distL="114300" distR="114300">
             <wp:extent cx="5083810" cy="3232785"/>
@@ -2283,7 +2990,7 @@
                     </pic:cNvPicPr>
                   </pic:nvPicPr>
                   <pic:blipFill>
-                    <a:blip r:embed="rId14"/>
+                    <a:blip r:embed="rId19"/>
                     <a:stretch>
                       <a:fillRect/>
                     </a:stretch>
@@ -2311,28 +3018,44 @@
     </w:p>
     <w:p>
       <w:pPr>
-        <w:pStyle w:val="4"/>
-        <w:ind w:left="0" w:leftChars="0" w:firstLine="0" w:firstLineChars="0"/>
-        <w:rPr>
-          <w:rFonts w:hint="default"/>
-        </w:rPr>
-      </w:pPr>
-      <w:r>
+        <w:pStyle w:val="BodyText"/>
+        <w:ind w:firstLine="0"/>
+        <w:rPr>
+          <w:sz w:val="24"/>
+          <w:szCs w:val="24"/>
+        </w:rPr>
+      </w:pPr>
+      <w:r>
+        <w:rPr>
+          <w:sz w:val="24"/>
+          <w:szCs w:val="24"/>
+        </w:rPr>
         <w:t xml:space="preserve">To begin, the script places a probe for when the kernel function </w:t>
       </w:r>
       <w:r>
         <w:rPr>
-          <w:rFonts w:hint="default"/>
+          <w:sz w:val="24"/>
+          <w:szCs w:val="24"/>
         </w:rPr>
         <w:t xml:space="preserve">“mem-write” is called. </w:t>
       </w:r>
     </w:p>
     <w:p>
       <w:pPr>
-        <w:pStyle w:val="4"/>
-        <w:ind w:left="0" w:leftChars="0" w:firstLine="0" w:firstLineChars="0"/>
-      </w:pPr>
-      <w:r>
+        <w:pStyle w:val="BodyText"/>
+        <w:ind w:firstLine="0"/>
+        <w:rPr>
+          <w:sz w:val="24"/>
+          <w:szCs w:val="24"/>
+        </w:rPr>
+      </w:pPr>
+      <w:r>
+        <w:rPr>
+          <w:noProof/>
+          <w:sz w:val="24"/>
+          <w:szCs w:val="24"/>
+          <w:lang w:val="en-US" w:eastAsia="en-US"/>
+        </w:rPr>
         <w:drawing>
           <wp:inline distT="0" distB="0" distL="114300" distR="114300">
             <wp:extent cx="3733800" cy="588010"/>
@@ -2351,7 +3074,7 @@
                     </pic:cNvPicPr>
                   </pic:nvPicPr>
                   <pic:blipFill>
-                    <a:blip r:embed="rId15"/>
+                    <a:blip r:embed="rId20"/>
                     <a:stretch>
                       <a:fillRect/>
                     </a:stretch>
@@ -2379,19 +3102,37 @@
     </w:p>
     <w:p>
       <w:pPr>
-        <w:pStyle w:val="4"/>
-        <w:ind w:left="0" w:leftChars="0" w:firstLine="0" w:firstLineChars="0"/>
-      </w:pPr>
-      <w:r>
+        <w:pStyle w:val="BodyText"/>
+        <w:ind w:firstLine="0"/>
+        <w:rPr>
+          <w:sz w:val="24"/>
+          <w:szCs w:val="24"/>
+        </w:rPr>
+      </w:pPr>
+      <w:r>
+        <w:rPr>
+          <w:sz w:val="24"/>
+          <w:szCs w:val="24"/>
+        </w:rPr>
         <w:t>Following this, a probe is set at the ptrace syscalls. The function then disables them.</w:t>
       </w:r>
     </w:p>
     <w:p>
       <w:pPr>
-        <w:pStyle w:val="4"/>
-        <w:ind w:left="0" w:leftChars="0" w:firstLine="0" w:firstLineChars="0"/>
-      </w:pPr>
-      <w:r>
+        <w:pStyle w:val="BodyText"/>
+        <w:ind w:firstLine="0"/>
+        <w:rPr>
+          <w:sz w:val="24"/>
+          <w:szCs w:val="24"/>
+        </w:rPr>
+      </w:pPr>
+      <w:r>
+        <w:rPr>
+          <w:noProof/>
+          <w:sz w:val="24"/>
+          <w:szCs w:val="24"/>
+          <w:lang w:val="en-US" w:eastAsia="en-US"/>
+        </w:rPr>
         <w:drawing>
           <wp:inline distT="0" distB="0" distL="114300" distR="114300">
             <wp:extent cx="4920615" cy="598805"/>
@@ -2410,7 +3151,7 @@
                     </pic:cNvPicPr>
                   </pic:nvPicPr>
                   <pic:blipFill>
-                    <a:blip r:embed="rId16"/>
+                    <a:blip r:embed="rId21"/>
                     <a:stretch>
                       <a:fillRect/>
                     </a:stretch>
@@ -2438,31 +3179,52 @@
     </w:p>
     <w:p>
       <w:pPr>
-        <w:pStyle w:val="4"/>
-        <w:ind w:left="0" w:leftChars="0" w:firstLine="0" w:firstLineChars="0"/>
-        <w:rPr>
-          <w:rFonts w:hint="default"/>
-        </w:rPr>
-      </w:pPr>
-      <w:r>
-        <w:rPr>
-          <w:rFonts w:hint="default"/>
-        </w:rPr>
-        <w:t>To conclude the script, “probe begin” and “probe end” are included. This bit of code ensures the text included in the script, “CVE-2016-5195 mitigation loaded” and “CVE-2016-5195 mitigation unloaded”, are included in the kernel log buffer. This is done via the printk function. This registers exactly when the mitigation is loaded and unloaded in the system logs, which would allow for a complete audit.</w:t>
-      </w:r>
-    </w:p>
-    <w:p>
-      <w:pPr>
-        <w:pStyle w:val="4"/>
-        <w:ind w:left="0" w:leftChars="0" w:firstLine="0" w:firstLineChars="0"/>
-        <w:rPr>
-          <w:rFonts w:hint="default"/>
-        </w:rPr>
-      </w:pPr>
-      <w:r>
-        <w:rPr>
-          <w:rFonts w:hint="default"/>
-        </w:rPr>
+        <w:pStyle w:val="BodyText"/>
+        <w:ind w:firstLine="0"/>
+        <w:rPr>
+          <w:sz w:val="24"/>
+          <w:szCs w:val="24"/>
+        </w:rPr>
+      </w:pPr>
+      <w:r>
+        <w:rPr>
+          <w:sz w:val="24"/>
+          <w:szCs w:val="24"/>
+        </w:rPr>
+        <w:t>To conclude the script, “probe begin” and “probe end” are included. This bi</w:t>
+      </w:r>
+      <w:r>
+        <w:rPr>
+          <w:sz w:val="24"/>
+          <w:szCs w:val="24"/>
+        </w:rPr>
+        <w:t xml:space="preserve">t of code ensures the text included in the script, “CVE-2016-5195 mitigation loaded” and “CVE-2016-5195 mitigation unloaded”, are included in the kernel log buffer. This is done via the printk function. This registers exactly when the mitigation is loaded </w:t>
+      </w:r>
+      <w:r>
+        <w:rPr>
+          <w:sz w:val="24"/>
+          <w:szCs w:val="24"/>
+        </w:rPr>
+        <w:t>and unloaded in the system logs, which would allow for a complete audit.</w:t>
+      </w:r>
+    </w:p>
+    <w:p>
+      <w:pPr>
+        <w:pStyle w:val="BodyText"/>
+        <w:ind w:firstLine="0"/>
+        <w:rPr>
+          <w:sz w:val="24"/>
+          <w:szCs w:val="24"/>
+        </w:rPr>
+      </w:pPr>
+      <w:r>
+        <w:rPr>
+          <w:noProof/>
+          <w:sz w:val="24"/>
+          <w:szCs w:val="24"/>
+          <w:lang w:val="en-US" w:eastAsia="en-US"/>
+        </w:rPr>
+        <w:lastRenderedPageBreak/>
         <w:drawing>
           <wp:inline distT="0" distB="0" distL="114300" distR="114300">
             <wp:extent cx="4713605" cy="1600200"/>
@@ -2481,7 +3243,7 @@
                     </pic:cNvPicPr>
                   </pic:nvPicPr>
                   <pic:blipFill>
-                    <a:blip r:embed="rId17"/>
+                    <a:blip r:embed="rId22"/>
                     <a:stretch>
                       <a:fillRect/>
                     </a:stretch>
@@ -2504,72 +3266,66 @@
     </w:p>
     <w:p>
       <w:pPr>
-        <w:pStyle w:val="4"/>
-        <w:ind w:left="0" w:leftChars="0" w:firstLine="0" w:firstLineChars="0"/>
-        <w:rPr>
-          <w:rFonts w:hint="default"/>
-        </w:rPr>
-      </w:pPr>
-      <w:r>
-        <w:rPr>
-          <w:rFonts w:hint="default"/>
+        <w:pStyle w:val="BodyText"/>
+        <w:ind w:firstLine="0"/>
+        <w:rPr>
+          <w:sz w:val="24"/>
+          <w:szCs w:val="24"/>
+        </w:rPr>
+      </w:pPr>
+      <w:r>
+        <w:rPr>
+          <w:sz w:val="24"/>
+          <w:szCs w:val="24"/>
         </w:rPr>
         <w:t>This is important as before otherwise there would be no log of an adversary attempting to perform the exploit.</w:t>
       </w:r>
     </w:p>
     <w:p>
       <w:pPr>
-        <w:pStyle w:val="4"/>
-        <w:ind w:left="0" w:leftChars="0" w:firstLine="0" w:firstLineChars="0"/>
-        <w:rPr>
-          <w:rFonts w:hint="default"/>
-        </w:rPr>
-      </w:pPr>
-    </w:p>
-    <w:p>
-      <w:pPr>
-        <w:pStyle w:val="5"/>
-      </w:pPr>
+        <w:pStyle w:val="BodyText"/>
+        <w:ind w:firstLine="0"/>
+        <w:rPr>
+          <w:sz w:val="24"/>
+          <w:szCs w:val="24"/>
+        </w:rPr>
+      </w:pPr>
+    </w:p>
+    <w:p>
+      <w:pPr>
+        <w:pStyle w:val="Heading2"/>
+      </w:pPr>
+      <w:bookmarkStart w:id="14" w:name="_Toc480498092"/>
       <w:r>
         <w:t>Implementing the Solution</w:t>
       </w:r>
-    </w:p>
-    <w:p>
-      <w:pPr>
-        <w:pStyle w:val="5"/>
-        <w:numPr>
-          <w:numId w:val="0"/>
-        </w:numPr>
-        <w:tabs>
-          <w:tab w:val="clear" w:pos="576"/>
-        </w:tabs>
-        <w:ind w:leftChars="0"/>
-        <w:rPr>
-          <w:b w:val="0"/>
-          <w:bCs/>
-          <w:sz w:val="24"/>
-          <w:szCs w:val="24"/>
-        </w:rPr>
-      </w:pPr>
-      <w:r>
-        <w:rPr>
-          <w:b w:val="0"/>
-          <w:bCs/>
-          <w:sz w:val="24"/>
-          <w:szCs w:val="24"/>
-        </w:rPr>
-        <w:t>1. To begin, SystemTap must be installed on the system:</w:t>
-      </w:r>
-    </w:p>
-    <w:p>
-      <w:pPr>
-        <w:pStyle w:val="3"/>
-      </w:pPr>
-      <w:r>
+      <w:bookmarkEnd w:id="14"/>
+    </w:p>
+    <w:p>
+      <w:pPr>
+        <w:pStyle w:val="BodyFirst"/>
+      </w:pPr>
+      <w:r>
+        <w:t>1. To begin SystemTap, must be installed on the system.</w:t>
+      </w:r>
+    </w:p>
+    <w:p>
+      <w:pPr>
+        <w:pStyle w:val="BodyFirst"/>
+        <w:rPr>
+          <w:szCs w:val="24"/>
+        </w:rPr>
+      </w:pPr>
+      <w:r>
+        <w:rPr>
+          <w:noProof/>
+          <w:szCs w:val="24"/>
+          <w:lang w:val="en-US" w:eastAsia="en-US"/>
+        </w:rPr>
         <w:drawing>
           <wp:inline distT="0" distB="0" distL="114300" distR="114300">
-            <wp:extent cx="6253480" cy="3368675"/>
-            <wp:effectExtent l="0" t="0" r="7620" b="20955"/>
+            <wp:extent cx="6253480" cy="4038600"/>
+            <wp:effectExtent l="0" t="0" r="0" b="0"/>
             <wp:docPr id="6" name="Picture 6" descr="1"/>
             <wp:cNvGraphicFramePr>
               <a:graphicFrameLocks xmlns:a="http://schemas.openxmlformats.org/drawingml/2006/main" noChangeAspect="1"/>
@@ -2584,7 +3340,7 @@
                     </pic:cNvPicPr>
                   </pic:nvPicPr>
                   <pic:blipFill>
-                    <a:blip r:embed="rId18"/>
+                    <a:blip r:embed="rId23"/>
                     <a:stretch>
                       <a:fillRect/>
                     </a:stretch>
@@ -2592,7 +3348,7 @@
                   <pic:spPr>
                     <a:xfrm>
                       <a:off x="0" y="0"/>
-                      <a:ext cx="6253480" cy="3368675"/>
+                      <a:ext cx="6253480" cy="4038600"/>
                     </a:xfrm>
                     <a:prstGeom prst="rect">
                       <a:avLst/>
@@ -2607,43 +3363,62 @@
     </w:p>
     <w:p>
       <w:pPr>
-        <w:pStyle w:val="4"/>
-        <w:ind w:left="0" w:leftChars="0" w:firstLine="0" w:firstLineChars="0"/>
-      </w:pPr>
-      <w:r>
-        <w:t>2. It is then necessary to install the debuginfo package for centos. These packages include debugging symbols etc., and are useful later on in the solution.</w:t>
-      </w:r>
-    </w:p>
-    <w:p>
-      <w:pPr>
-        <w:pStyle w:val="4"/>
-        <w:ind w:left="0" w:leftChars="0" w:firstLine="0" w:firstLineChars="0"/>
-      </w:pPr>
-    </w:p>
-    <w:p>
-      <w:pPr>
-        <w:pStyle w:val="4"/>
-        <w:ind w:left="0" w:leftChars="0" w:firstLine="0" w:firstLineChars="0"/>
-      </w:pPr>
-    </w:p>
-    <w:p>
-      <w:pPr>
-        <w:pStyle w:val="4"/>
-        <w:ind w:left="0" w:leftChars="0" w:firstLine="0" w:firstLineChars="0"/>
-      </w:pPr>
-    </w:p>
-    <w:p>
-      <w:pPr>
-        <w:pStyle w:val="4"/>
-        <w:ind w:left="0" w:leftChars="0" w:firstLine="0" w:firstLineChars="0"/>
-      </w:pPr>
-    </w:p>
-    <w:p>
-      <w:pPr>
-        <w:pStyle w:val="4"/>
-        <w:ind w:left="0" w:leftChars="0" w:firstLine="0" w:firstLineChars="0"/>
-      </w:pPr>
-      <w:r>
+        <w:pStyle w:val="BodyText"/>
+        <w:ind w:firstLine="0"/>
+        <w:rPr>
+          <w:sz w:val="24"/>
+          <w:szCs w:val="24"/>
+        </w:rPr>
+      </w:pPr>
+      <w:r>
+        <w:rPr>
+          <w:sz w:val="24"/>
+          <w:szCs w:val="24"/>
+        </w:rPr>
+        <w:t xml:space="preserve">2. It is then necessary to install the debuginfo package for centos. These packages include debugging symbols etc., and are useful </w:t>
+      </w:r>
+      <w:r>
+        <w:rPr>
+          <w:sz w:val="24"/>
+          <w:szCs w:val="24"/>
+        </w:rPr>
+        <w:t>later</w:t>
+      </w:r>
+      <w:r>
+        <w:rPr>
+          <w:sz w:val="24"/>
+          <w:szCs w:val="24"/>
+        </w:rPr>
+        <w:t xml:space="preserve"> in the solution.</w:t>
+      </w:r>
+    </w:p>
+    <w:p>
+      <w:pPr>
+        <w:pStyle w:val="BodyText"/>
+        <w:ind w:firstLine="0"/>
+        <w:rPr>
+          <w:sz w:val="24"/>
+          <w:szCs w:val="24"/>
+        </w:rPr>
+      </w:pPr>
+    </w:p>
+    <w:p>
+      <w:pPr>
+        <w:pStyle w:val="BodyText"/>
+        <w:ind w:firstLine="0"/>
+        <w:rPr>
+          <w:sz w:val="24"/>
+          <w:szCs w:val="24"/>
+        </w:rPr>
+      </w:pPr>
+      <w:r>
+        <w:rPr>
+          <w:noProof/>
+          <w:sz w:val="24"/>
+          <w:szCs w:val="24"/>
+          <w:lang w:val="en-US" w:eastAsia="en-US"/>
+        </w:rPr>
+        <w:lastRenderedPageBreak/>
         <w:drawing>
           <wp:inline distT="0" distB="0" distL="114300" distR="114300">
             <wp:extent cx="5308600" cy="1536065"/>
@@ -2662,7 +3437,7 @@
                     </pic:cNvPicPr>
                   </pic:nvPicPr>
                   <pic:blipFill>
-                    <a:blip r:embed="rId19"/>
+                    <a:blip r:embed="rId24"/>
                     <a:stretch>
                       <a:fillRect/>
                     </a:stretch>
@@ -2690,43 +3465,52 @@
     </w:p>
     <w:p>
       <w:pPr>
-        <w:pStyle w:val="4"/>
+        <w:pStyle w:val="BodyText"/>
         <w:numPr>
           <w:ilvl w:val="0"/>
           <w:numId w:val="8"/>
         </w:numPr>
-        <w:ind w:left="0" w:leftChars="0" w:firstLine="0" w:firstLineChars="0"/>
-        <w:rPr>
-          <w:rFonts w:hint="default"/>
-        </w:rPr>
-      </w:pPr>
-      <w:r>
-        <w:rPr>
-          <w:rFonts w:hint="default"/>
-        </w:rPr>
-        <w:t>Following this, the SystemTap script discussed in the previous section is created:</w:t>
-      </w:r>
-    </w:p>
-    <w:p>
-      <w:pPr>
-        <w:pStyle w:val="4"/>
-        <w:numPr>
-          <w:ilvl w:val="0"/>
-          <w:numId w:val="0"/>
-        </w:numPr>
-        <w:tabs>
-          <w:tab w:val="clear" w:pos="360"/>
-          <w:tab w:val="clear" w:pos="432"/>
-          <w:tab w:val="clear" w:pos="644"/>
-          <w:tab w:val="clear" w:pos="4275"/>
-        </w:tabs>
-        <w:ind w:leftChars="0"/>
-      </w:pPr>
-      <w:r>
+        <w:ind w:firstLine="0"/>
+        <w:rPr>
+          <w:sz w:val="24"/>
+          <w:szCs w:val="24"/>
+        </w:rPr>
+      </w:pPr>
+      <w:r>
+        <w:rPr>
+          <w:sz w:val="24"/>
+          <w:szCs w:val="24"/>
+        </w:rPr>
+        <w:t xml:space="preserve">Following this, the SystemTap script discussed in the previous section is </w:t>
+      </w:r>
+      <w:r>
+        <w:rPr>
+          <w:sz w:val="24"/>
+          <w:szCs w:val="24"/>
+        </w:rPr>
+        <w:t>created:</w:t>
+      </w:r>
+    </w:p>
+    <w:p>
+      <w:pPr>
+        <w:pStyle w:val="BodyText"/>
+        <w:ind w:firstLine="0"/>
+        <w:rPr>
+          <w:sz w:val="24"/>
+          <w:szCs w:val="24"/>
+        </w:rPr>
+      </w:pPr>
+      <w:r>
+        <w:rPr>
+          <w:noProof/>
+          <w:sz w:val="24"/>
+          <w:szCs w:val="24"/>
+          <w:lang w:val="en-US" w:eastAsia="en-US"/>
+        </w:rPr>
         <w:drawing>
           <wp:inline distT="0" distB="0" distL="114300" distR="114300">
-            <wp:extent cx="5310505" cy="800735"/>
-            <wp:effectExtent l="0" t="0" r="635" b="19685"/>
+            <wp:extent cx="5310505" cy="914400"/>
+            <wp:effectExtent l="0" t="0" r="4445" b="0"/>
             <wp:docPr id="8" name="Picture 8"/>
             <wp:cNvGraphicFramePr>
               <a:graphicFrameLocks xmlns:a="http://schemas.openxmlformats.org/drawingml/2006/main" noChangeAspect="1"/>
@@ -2741,7 +3525,7 @@
                     </pic:cNvPicPr>
                   </pic:nvPicPr>
                   <pic:blipFill>
-                    <a:blip r:embed="rId20"/>
+                    <a:blip r:embed="rId25"/>
                     <a:stretch>
                       <a:fillRect/>
                     </a:stretch>
@@ -2749,7 +3533,7 @@
                   <pic:spPr>
                     <a:xfrm>
                       <a:off x="0" y="0"/>
-                      <a:ext cx="5310505" cy="800735"/>
+                      <a:ext cx="5310505" cy="914400"/>
                     </a:xfrm>
                     <a:prstGeom prst="rect">
                       <a:avLst/>
@@ -2769,20 +3553,20 @@
     </w:p>
     <w:p>
       <w:pPr>
-        <w:pStyle w:val="4"/>
-        <w:numPr>
-          <w:ilvl w:val="0"/>
-          <w:numId w:val="0"/>
-        </w:numPr>
-        <w:tabs>
-          <w:tab w:val="clear" w:pos="360"/>
-          <w:tab w:val="clear" w:pos="432"/>
-          <w:tab w:val="clear" w:pos="644"/>
-          <w:tab w:val="clear" w:pos="4275"/>
-        </w:tabs>
-        <w:ind w:leftChars="0"/>
-      </w:pPr>
-      <w:r>
+        <w:pStyle w:val="BodyText"/>
+        <w:ind w:firstLine="0"/>
+        <w:rPr>
+          <w:sz w:val="24"/>
+          <w:szCs w:val="24"/>
+        </w:rPr>
+      </w:pPr>
+      <w:r>
+        <w:rPr>
+          <w:noProof/>
+          <w:sz w:val="24"/>
+          <w:szCs w:val="24"/>
+          <w:lang w:val="en-US" w:eastAsia="en-US"/>
+        </w:rPr>
         <w:drawing>
           <wp:inline distT="0" distB="0" distL="114300" distR="114300">
             <wp:extent cx="5307965" cy="2739390"/>
@@ -2801,7 +3585,7 @@
                     </pic:cNvPicPr>
                   </pic:nvPicPr>
                   <pic:blipFill>
-                    <a:blip r:embed="rId21"/>
+                    <a:blip r:embed="rId26"/>
                     <a:stretch>
                       <a:fillRect/>
                     </a:stretch>
@@ -2829,39 +3613,37 @@
     </w:p>
     <w:p>
       <w:pPr>
-        <w:pStyle w:val="4"/>
-        <w:numPr>
-          <w:ilvl w:val="0"/>
-          <w:numId w:val="0"/>
-        </w:numPr>
-        <w:tabs>
-          <w:tab w:val="clear" w:pos="360"/>
-          <w:tab w:val="clear" w:pos="432"/>
-          <w:tab w:val="clear" w:pos="644"/>
-          <w:tab w:val="clear" w:pos="4275"/>
-        </w:tabs>
-        <w:ind w:leftChars="0"/>
-      </w:pPr>
-      <w:r>
+        <w:pStyle w:val="BodyText"/>
+        <w:ind w:firstLine="0"/>
+        <w:rPr>
+          <w:sz w:val="24"/>
+          <w:szCs w:val="24"/>
+        </w:rPr>
+      </w:pPr>
+      <w:r>
+        <w:rPr>
+          <w:sz w:val="24"/>
+          <w:szCs w:val="24"/>
+        </w:rPr>
         <w:t>Once it is created, the script must be executed:</w:t>
       </w:r>
     </w:p>
     <w:p>
       <w:pPr>
-        <w:pStyle w:val="4"/>
-        <w:numPr>
-          <w:ilvl w:val="0"/>
-          <w:numId w:val="0"/>
-        </w:numPr>
-        <w:tabs>
-          <w:tab w:val="clear" w:pos="360"/>
-          <w:tab w:val="clear" w:pos="432"/>
-          <w:tab w:val="clear" w:pos="644"/>
-          <w:tab w:val="clear" w:pos="4275"/>
-        </w:tabs>
-        <w:ind w:leftChars="0"/>
-      </w:pPr>
-      <w:r>
+        <w:pStyle w:val="BodyText"/>
+        <w:ind w:firstLine="0"/>
+        <w:rPr>
+          <w:sz w:val="24"/>
+          <w:szCs w:val="24"/>
+        </w:rPr>
+      </w:pPr>
+      <w:r>
+        <w:rPr>
+          <w:noProof/>
+          <w:sz w:val="24"/>
+          <w:szCs w:val="24"/>
+          <w:lang w:val="en-US" w:eastAsia="en-US"/>
+        </w:rPr>
         <w:drawing>
           <wp:inline distT="0" distB="0" distL="114300" distR="114300">
             <wp:extent cx="5310505" cy="1504315"/>
@@ -2880,7 +3662,7 @@
                     </pic:cNvPicPr>
                   </pic:nvPicPr>
                   <pic:blipFill>
-                    <a:blip r:embed="rId22"/>
+                    <a:blip r:embed="rId27"/>
                     <a:stretch>
                       <a:fillRect/>
                     </a:stretch>
@@ -2908,92 +3690,86 @@
     </w:p>
     <w:p>
       <w:pPr>
-        <w:pStyle w:val="4"/>
-        <w:numPr>
-          <w:ilvl w:val="0"/>
-          <w:numId w:val="0"/>
-        </w:numPr>
-        <w:tabs>
-          <w:tab w:val="clear" w:pos="360"/>
-          <w:tab w:val="clear" w:pos="432"/>
-          <w:tab w:val="clear" w:pos="644"/>
-          <w:tab w:val="clear" w:pos="4275"/>
-        </w:tabs>
-        <w:ind w:leftChars="0"/>
-      </w:pPr>
-    </w:p>
-    <w:p>
-      <w:pPr>
-        <w:pStyle w:val="5"/>
-      </w:pPr>
-      <w:r>
+        <w:pStyle w:val="Heading2"/>
+      </w:pPr>
+      <w:bookmarkStart w:id="15" w:name="_Toc480498093"/>
+      <w:r>
+        <w:lastRenderedPageBreak/>
         <w:t>Testing the Solution</w:t>
       </w:r>
-    </w:p>
-    <w:p>
-      <w:pPr>
-        <w:pStyle w:val="4"/>
-        <w:numPr>
-          <w:ilvl w:val="0"/>
-          <w:numId w:val="0"/>
-        </w:numPr>
-        <w:tabs>
-          <w:tab w:val="clear" w:pos="360"/>
-          <w:tab w:val="clear" w:pos="432"/>
-          <w:tab w:val="clear" w:pos="644"/>
-          <w:tab w:val="clear" w:pos="4275"/>
-        </w:tabs>
-        <w:ind w:leftChars="0"/>
-        <w:rPr>
-          <w:rFonts w:hint="default"/>
-        </w:rPr>
-      </w:pPr>
-      <w:r>
-        <w:rPr>
-          <w:rFonts w:hint="default"/>
-        </w:rPr>
-        <w:t>In order to test the solution we have implemented, the exploit must once again be performed.</w:t>
-      </w:r>
-    </w:p>
-    <w:p>
-      <w:pPr>
-        <w:pStyle w:val="4"/>
-        <w:numPr>
-          <w:ilvl w:val="0"/>
-          <w:numId w:val="0"/>
-        </w:numPr>
-        <w:tabs>
-          <w:tab w:val="clear" w:pos="360"/>
-          <w:tab w:val="clear" w:pos="432"/>
-          <w:tab w:val="clear" w:pos="644"/>
-          <w:tab w:val="clear" w:pos="4275"/>
-        </w:tabs>
-        <w:rPr>
-          <w:rFonts w:hint="default"/>
-        </w:rPr>
-      </w:pPr>
-      <w:r>
-        <w:rPr>
-          <w:rFonts w:hint="default"/>
+      <w:bookmarkEnd w:id="15"/>
+    </w:p>
+    <w:p>
+      <w:pPr>
+        <w:pStyle w:val="BodyText"/>
+        <w:ind w:firstLine="0"/>
+        <w:rPr>
+          <w:sz w:val="24"/>
+          <w:szCs w:val="24"/>
+        </w:rPr>
+      </w:pPr>
+      <w:r>
+        <w:rPr>
+          <w:sz w:val="24"/>
+          <w:szCs w:val="24"/>
+        </w:rPr>
+        <w:t>To</w:t>
+      </w:r>
+      <w:r>
+        <w:rPr>
+          <w:sz w:val="24"/>
+          <w:szCs w:val="24"/>
+        </w:rPr>
+        <w:t xml:space="preserve"> test the </w:t>
+      </w:r>
+      <w:r>
+        <w:rPr>
+          <w:sz w:val="24"/>
+          <w:szCs w:val="24"/>
+        </w:rPr>
+        <w:t>solution,</w:t>
+      </w:r>
+      <w:r>
+        <w:rPr>
+          <w:sz w:val="24"/>
+          <w:szCs w:val="24"/>
+        </w:rPr>
+        <w:t xml:space="preserve"> we have implemented, the exploit must once again be performed.</w:t>
+      </w:r>
+    </w:p>
+    <w:p>
+      <w:pPr>
+        <w:pStyle w:val="BodyText"/>
+        <w:ind w:firstLine="0"/>
+        <w:rPr>
+          <w:sz w:val="24"/>
+          <w:szCs w:val="24"/>
+        </w:rPr>
+      </w:pPr>
+      <w:r>
+        <w:rPr>
+          <w:sz w:val="24"/>
+          <w:szCs w:val="24"/>
         </w:rPr>
         <w:t>1. The exploit script must be downloaded.</w:t>
       </w:r>
     </w:p>
     <w:p>
       <w:pPr>
-        <w:pStyle w:val="4"/>
-        <w:numPr>
-          <w:ilvl w:val="0"/>
-          <w:numId w:val="0"/>
-        </w:numPr>
-        <w:tabs>
-          <w:tab w:val="clear" w:pos="360"/>
-          <w:tab w:val="clear" w:pos="432"/>
-          <w:tab w:val="clear" w:pos="644"/>
-          <w:tab w:val="clear" w:pos="4275"/>
-        </w:tabs>
-      </w:pPr>
-      <w:r>
+        <w:pStyle w:val="BodyText"/>
+        <w:ind w:firstLine="0"/>
+        <w:rPr>
+          <w:sz w:val="24"/>
+          <w:szCs w:val="24"/>
+        </w:rPr>
+      </w:pPr>
+      <w:r>
+        <w:rPr>
+          <w:noProof/>
+          <w:sz w:val="24"/>
+          <w:szCs w:val="24"/>
+          <w:lang w:val="en-US" w:eastAsia="en-US"/>
+        </w:rPr>
         <w:drawing>
           <wp:inline distT="0" distB="0" distL="114300" distR="114300">
             <wp:extent cx="6147435" cy="1738630"/>
@@ -3012,7 +3788,7 @@
                     </pic:cNvPicPr>
                   </pic:nvPicPr>
                   <pic:blipFill>
-                    <a:blip r:embed="rId23"/>
+                    <a:blip r:embed="rId28"/>
                     <a:stretch>
                       <a:fillRect/>
                     </a:stretch>
@@ -3040,46 +3816,44 @@
     </w:p>
     <w:p>
       <w:pPr>
-        <w:pStyle w:val="4"/>
-        <w:numPr>
-          <w:ilvl w:val="0"/>
-          <w:numId w:val="0"/>
-        </w:numPr>
-        <w:tabs>
-          <w:tab w:val="clear" w:pos="360"/>
-          <w:tab w:val="clear" w:pos="432"/>
-          <w:tab w:val="clear" w:pos="644"/>
-          <w:tab w:val="clear" w:pos="4275"/>
-        </w:tabs>
-        <w:rPr>
-          <w:rFonts w:hint="default"/>
-        </w:rPr>
-      </w:pPr>
-      <w:r>
-        <w:rPr>
-          <w:rFonts w:hint="default"/>
-        </w:rPr>
-        <w:t>2. The script must then be executed</w:t>
-      </w:r>
-    </w:p>
-    <w:p>
-      <w:pPr>
-        <w:pStyle w:val="4"/>
-        <w:numPr>
-          <w:ilvl w:val="0"/>
-          <w:numId w:val="0"/>
-        </w:numPr>
-        <w:tabs>
-          <w:tab w:val="clear" w:pos="360"/>
-          <w:tab w:val="clear" w:pos="432"/>
-          <w:tab w:val="clear" w:pos="644"/>
-          <w:tab w:val="clear" w:pos="4275"/>
-        </w:tabs>
-        <w:rPr>
-          <w:rFonts w:hint="default"/>
-        </w:rPr>
-      </w:pPr>
-      <w:r>
+        <w:pStyle w:val="BodyText"/>
+        <w:ind w:firstLine="0"/>
+        <w:rPr>
+          <w:sz w:val="24"/>
+          <w:szCs w:val="24"/>
+        </w:rPr>
+      </w:pPr>
+      <w:r>
+        <w:rPr>
+          <w:sz w:val="24"/>
+          <w:szCs w:val="24"/>
+        </w:rPr>
+        <w:t xml:space="preserve">2. The script must then be </w:t>
+      </w:r>
+      <w:r>
+        <w:rPr>
+          <w:sz w:val="24"/>
+          <w:szCs w:val="24"/>
+        </w:rPr>
+        <w:t>executed</w:t>
+      </w:r>
+    </w:p>
+    <w:p>
+      <w:pPr>
+        <w:pStyle w:val="BodyText"/>
+        <w:ind w:firstLine="0"/>
+        <w:rPr>
+          <w:sz w:val="24"/>
+          <w:szCs w:val="24"/>
+        </w:rPr>
+      </w:pPr>
+      <w:r>
+        <w:rPr>
+          <w:noProof/>
+          <w:sz w:val="24"/>
+          <w:szCs w:val="24"/>
+          <w:lang w:val="en-US" w:eastAsia="en-US"/>
+        </w:rPr>
         <w:drawing>
           <wp:inline distT="0" distB="0" distL="114300" distR="114300">
             <wp:extent cx="6551930" cy="344170"/>
@@ -3098,7 +3872,7 @@
                     </pic:cNvPicPr>
                   </pic:nvPicPr>
                   <pic:blipFill>
-                    <a:blip r:embed="rId24"/>
+                    <a:blip r:embed="rId29"/>
                     <a:stretch>
                       <a:fillRect/>
                     </a:stretch>
@@ -3126,43 +3900,37 @@
     </w:p>
     <w:p>
       <w:pPr>
-        <w:pStyle w:val="4"/>
-        <w:numPr>
-          <w:ilvl w:val="0"/>
-          <w:numId w:val="0"/>
-        </w:numPr>
-        <w:tabs>
-          <w:tab w:val="clear" w:pos="360"/>
-          <w:tab w:val="clear" w:pos="432"/>
-          <w:tab w:val="clear" w:pos="644"/>
-          <w:tab w:val="clear" w:pos="4275"/>
-        </w:tabs>
-        <w:rPr>
-          <w:rFonts w:hint="default"/>
-        </w:rPr>
-      </w:pPr>
-      <w:r>
-        <w:rPr>
-          <w:rFonts w:hint="default"/>
+        <w:pStyle w:val="BodyText"/>
+        <w:ind w:firstLine="0"/>
+        <w:rPr>
+          <w:sz w:val="24"/>
+          <w:szCs w:val="24"/>
+        </w:rPr>
+      </w:pPr>
+      <w:r>
+        <w:rPr>
+          <w:sz w:val="24"/>
+          <w:szCs w:val="24"/>
         </w:rPr>
         <w:t xml:space="preserve">3. A file is then created named “root_file_testfix”. </w:t>
       </w:r>
     </w:p>
     <w:p>
       <w:pPr>
-        <w:pStyle w:val="4"/>
-        <w:numPr>
-          <w:ilvl w:val="0"/>
-          <w:numId w:val="0"/>
-        </w:numPr>
-        <w:tabs>
-          <w:tab w:val="clear" w:pos="360"/>
-          <w:tab w:val="clear" w:pos="432"/>
-          <w:tab w:val="clear" w:pos="644"/>
-          <w:tab w:val="clear" w:pos="4275"/>
-        </w:tabs>
-      </w:pPr>
-      <w:r>
+        <w:pStyle w:val="BodyText"/>
+        <w:ind w:firstLine="0"/>
+        <w:rPr>
+          <w:sz w:val="24"/>
+          <w:szCs w:val="24"/>
+        </w:rPr>
+      </w:pPr>
+      <w:r>
+        <w:rPr>
+          <w:noProof/>
+          <w:sz w:val="24"/>
+          <w:szCs w:val="24"/>
+          <w:lang w:val="en-US" w:eastAsia="en-US"/>
+        </w:rPr>
         <w:drawing>
           <wp:inline distT="0" distB="0" distL="114300" distR="114300">
             <wp:extent cx="4234815" cy="762000"/>
@@ -3181,7 +3949,7 @@
                     </pic:cNvPicPr>
                   </pic:nvPicPr>
                   <pic:blipFill>
-                    <a:blip r:embed="rId25"/>
+                    <a:blip r:embed="rId30"/>
                     <a:stretch>
                       <a:fillRect/>
                     </a:stretch>
@@ -3209,19 +3977,20 @@
     </w:p>
     <w:p>
       <w:pPr>
-        <w:pStyle w:val="4"/>
-        <w:numPr>
-          <w:ilvl w:val="0"/>
-          <w:numId w:val="0"/>
-        </w:numPr>
-        <w:tabs>
-          <w:tab w:val="clear" w:pos="360"/>
-          <w:tab w:val="clear" w:pos="432"/>
-          <w:tab w:val="clear" w:pos="644"/>
-          <w:tab w:val="clear" w:pos="4275"/>
-        </w:tabs>
-      </w:pPr>
-      <w:r>
+        <w:pStyle w:val="BodyText"/>
+        <w:ind w:firstLine="0"/>
+        <w:rPr>
+          <w:sz w:val="24"/>
+          <w:szCs w:val="24"/>
+        </w:rPr>
+      </w:pPr>
+      <w:r>
+        <w:rPr>
+          <w:noProof/>
+          <w:sz w:val="24"/>
+          <w:szCs w:val="24"/>
+          <w:lang w:val="en-US" w:eastAsia="en-US"/>
+        </w:rPr>
         <w:drawing>
           <wp:inline distT="0" distB="0" distL="114300" distR="114300">
             <wp:extent cx="5304155" cy="1407160"/>
@@ -3240,7 +4009,7 @@
                     </pic:cNvPicPr>
                   </pic:nvPicPr>
                   <pic:blipFill>
-                    <a:blip r:embed="rId26"/>
+                    <a:blip r:embed="rId31"/>
                     <a:stretch>
                       <a:fillRect/>
                     </a:stretch>
@@ -3268,46 +4037,45 @@
     </w:p>
     <w:p>
       <w:pPr>
-        <w:pStyle w:val="4"/>
-        <w:numPr>
-          <w:ilvl w:val="0"/>
-          <w:numId w:val="0"/>
-        </w:numPr>
-        <w:tabs>
-          <w:tab w:val="clear" w:pos="360"/>
-          <w:tab w:val="clear" w:pos="432"/>
-          <w:tab w:val="clear" w:pos="644"/>
-          <w:tab w:val="clear" w:pos="4275"/>
-        </w:tabs>
-        <w:rPr>
-          <w:rFonts w:hint="default"/>
-        </w:rPr>
-      </w:pPr>
-      <w:r>
+        <w:pStyle w:val="BodyText"/>
+        <w:ind w:firstLine="0"/>
+        <w:rPr>
+          <w:sz w:val="24"/>
+          <w:szCs w:val="24"/>
+        </w:rPr>
+      </w:pPr>
+      <w:r>
+        <w:rPr>
+          <w:sz w:val="24"/>
+          <w:szCs w:val="24"/>
+        </w:rPr>
         <w:t xml:space="preserve">It reads </w:t>
       </w:r>
       <w:r>
         <w:rPr>
-          <w:rFonts w:hint="default"/>
+          <w:sz w:val="24"/>
+          <w:szCs w:val="24"/>
         </w:rPr>
         <w:t xml:space="preserve">“This file should now not be able to be edited”. </w:t>
       </w:r>
     </w:p>
     <w:p>
       <w:pPr>
-        <w:pStyle w:val="4"/>
-        <w:numPr>
-          <w:ilvl w:val="0"/>
-          <w:numId w:val="0"/>
-        </w:numPr>
-        <w:tabs>
-          <w:tab w:val="clear" w:pos="360"/>
-          <w:tab w:val="clear" w:pos="432"/>
-          <w:tab w:val="clear" w:pos="644"/>
-          <w:tab w:val="clear" w:pos="4275"/>
-        </w:tabs>
-      </w:pPr>
-      <w:r>
+        <w:pStyle w:val="BodyText"/>
+        <w:ind w:firstLine="0"/>
+        <w:rPr>
+          <w:sz w:val="24"/>
+          <w:szCs w:val="24"/>
+        </w:rPr>
+      </w:pPr>
+      <w:r>
+        <w:rPr>
+          <w:noProof/>
+          <w:sz w:val="24"/>
+          <w:szCs w:val="24"/>
+          <w:lang w:val="en-US" w:eastAsia="en-US"/>
+        </w:rPr>
+        <w:lastRenderedPageBreak/>
         <w:drawing>
           <wp:inline distT="0" distB="0" distL="114300" distR="114300">
             <wp:extent cx="5304155" cy="4184015"/>
@@ -3326,7 +4094,7 @@
                     </pic:cNvPicPr>
                   </pic:nvPicPr>
                   <pic:blipFill>
-                    <a:blip r:embed="rId27"/>
+                    <a:blip r:embed="rId32"/>
                     <a:stretch>
                       <a:fillRect/>
                     </a:stretch>
@@ -3354,70 +4122,68 @@
     </w:p>
     <w:p>
       <w:pPr>
-        <w:pStyle w:val="4"/>
-        <w:numPr>
-          <w:ilvl w:val="0"/>
-          <w:numId w:val="0"/>
-        </w:numPr>
-        <w:tabs>
-          <w:tab w:val="clear" w:pos="360"/>
-          <w:tab w:val="clear" w:pos="432"/>
-          <w:tab w:val="clear" w:pos="644"/>
-          <w:tab w:val="clear" w:pos="4275"/>
-        </w:tabs>
-        <w:rPr>
-          <w:rFonts w:hint="default"/>
-        </w:rPr>
-      </w:pPr>
-      <w:r>
+        <w:pStyle w:val="BodyText"/>
+        <w:ind w:firstLine="0"/>
+        <w:rPr>
+          <w:sz w:val="24"/>
+          <w:szCs w:val="24"/>
+        </w:rPr>
+      </w:pPr>
+      <w:r>
+        <w:rPr>
+          <w:sz w:val="24"/>
+          <w:szCs w:val="24"/>
+        </w:rPr>
         <w:t xml:space="preserve">The figure above shows the permissions of </w:t>
       </w:r>
       <w:r>
         <w:rPr>
-          <w:rFonts w:hint="default"/>
-        </w:rPr>
-        <w:t>“root_file_testfix”. This file can only be written to by the root user. Prior to the implementation of the solution, a general user would be able to write to this file after using the exploit.</w:t>
-      </w:r>
-    </w:p>
-    <w:p>
-      <w:pPr>
-        <w:pStyle w:val="4"/>
-        <w:numPr>
-          <w:ilvl w:val="0"/>
-          <w:numId w:val="0"/>
-        </w:numPr>
-        <w:tabs>
-          <w:tab w:val="clear" w:pos="360"/>
-          <w:tab w:val="clear" w:pos="432"/>
-          <w:tab w:val="clear" w:pos="644"/>
-          <w:tab w:val="clear" w:pos="4275"/>
-        </w:tabs>
-        <w:rPr>
-          <w:rFonts w:hint="default"/>
-        </w:rPr>
-      </w:pPr>
-      <w:r>
-        <w:rPr>
-          <w:rFonts w:hint="default"/>
+          <w:sz w:val="24"/>
+          <w:szCs w:val="24"/>
+        </w:rPr>
+        <w:t>“root_file_testfix”. This file can only be written to by the root user. Prior to the</w:t>
+      </w:r>
+      <w:r>
+        <w:rPr>
+          <w:sz w:val="24"/>
+          <w:szCs w:val="24"/>
+        </w:rPr>
+        <w:t xml:space="preserve"> implementation of the solution, a general user would be able to write to this file after using the exploit.</w:t>
+      </w:r>
+    </w:p>
+    <w:p>
+      <w:pPr>
+        <w:pStyle w:val="BodyText"/>
+        <w:ind w:firstLine="0"/>
+        <w:rPr>
+          <w:sz w:val="24"/>
+          <w:szCs w:val="24"/>
+        </w:rPr>
+      </w:pPr>
+      <w:r>
+        <w:rPr>
+          <w:sz w:val="24"/>
+          <w:szCs w:val="24"/>
         </w:rPr>
         <w:t>4.  Finally the exploit is executed just as it was in the previous section.</w:t>
       </w:r>
     </w:p>
     <w:p>
       <w:pPr>
-        <w:pStyle w:val="4"/>
-        <w:numPr>
-          <w:ilvl w:val="0"/>
-          <w:numId w:val="0"/>
-        </w:numPr>
-        <w:tabs>
-          <w:tab w:val="clear" w:pos="360"/>
-          <w:tab w:val="clear" w:pos="432"/>
-          <w:tab w:val="clear" w:pos="644"/>
-          <w:tab w:val="clear" w:pos="4275"/>
-        </w:tabs>
-      </w:pPr>
-      <w:r>
+        <w:pStyle w:val="BodyText"/>
+        <w:ind w:firstLine="0"/>
+        <w:rPr>
+          <w:sz w:val="24"/>
+          <w:szCs w:val="24"/>
+        </w:rPr>
+      </w:pPr>
+      <w:r>
+        <w:rPr>
+          <w:noProof/>
+          <w:sz w:val="24"/>
+          <w:szCs w:val="24"/>
+          <w:lang w:val="en-US" w:eastAsia="en-US"/>
+        </w:rPr>
         <w:drawing>
           <wp:inline distT="0" distB="0" distL="114300" distR="114300">
             <wp:extent cx="5309870" cy="1119505"/>
@@ -3436,7 +4202,7 @@
                     </pic:cNvPicPr>
                   </pic:nvPicPr>
                   <pic:blipFill>
-                    <a:blip r:embed="rId28"/>
+                    <a:blip r:embed="rId33"/>
                     <a:stretch>
                       <a:fillRect/>
                     </a:stretch>
@@ -3464,37 +4230,37 @@
     </w:p>
     <w:p>
       <w:pPr>
-        <w:pStyle w:val="4"/>
-        <w:numPr>
-          <w:ilvl w:val="0"/>
-          <w:numId w:val="0"/>
-        </w:numPr>
-        <w:tabs>
-          <w:tab w:val="clear" w:pos="360"/>
-          <w:tab w:val="clear" w:pos="432"/>
-          <w:tab w:val="clear" w:pos="644"/>
-          <w:tab w:val="clear" w:pos="4275"/>
-        </w:tabs>
-      </w:pPr>
-      <w:r>
+        <w:pStyle w:val="BodyText"/>
+        <w:ind w:firstLine="0"/>
+        <w:rPr>
+          <w:sz w:val="24"/>
+          <w:szCs w:val="24"/>
+        </w:rPr>
+      </w:pPr>
+      <w:r>
+        <w:rPr>
+          <w:sz w:val="24"/>
+          <w:szCs w:val="24"/>
+        </w:rPr>
         <w:t>As we can see, the file is not written to:</w:t>
       </w:r>
     </w:p>
     <w:p>
       <w:pPr>
-        <w:pStyle w:val="4"/>
-        <w:numPr>
-          <w:ilvl w:val="0"/>
-          <w:numId w:val="0"/>
-        </w:numPr>
-        <w:tabs>
-          <w:tab w:val="clear" w:pos="360"/>
-          <w:tab w:val="clear" w:pos="432"/>
-          <w:tab w:val="clear" w:pos="644"/>
-          <w:tab w:val="clear" w:pos="4275"/>
-        </w:tabs>
-      </w:pPr>
-      <w:r>
+        <w:pStyle w:val="BodyText"/>
+        <w:ind w:firstLine="0"/>
+        <w:rPr>
+          <w:sz w:val="24"/>
+          <w:szCs w:val="24"/>
+        </w:rPr>
+      </w:pPr>
+      <w:r>
+        <w:rPr>
+          <w:noProof/>
+          <w:sz w:val="24"/>
+          <w:szCs w:val="24"/>
+          <w:lang w:val="en-US" w:eastAsia="en-US"/>
+        </w:rPr>
         <w:drawing>
           <wp:inline distT="0" distB="0" distL="114300" distR="114300">
             <wp:extent cx="5309235" cy="858520"/>
@@ -3513,7 +4279,7 @@
                     </pic:cNvPicPr>
                   </pic:nvPicPr>
                   <pic:blipFill>
-                    <a:blip r:embed="rId29"/>
+                    <a:blip r:embed="rId34"/>
                     <a:stretch>
                       <a:fillRect/>
                     </a:stretch>
@@ -3541,64 +4307,111 @@
     </w:p>
     <w:p>
       <w:pPr>
-        <w:pStyle w:val="4"/>
-        <w:numPr>
-          <w:ilvl w:val="0"/>
-          <w:numId w:val="0"/>
-        </w:numPr>
-        <w:tabs>
-          <w:tab w:val="clear" w:pos="360"/>
-          <w:tab w:val="clear" w:pos="432"/>
-          <w:tab w:val="clear" w:pos="644"/>
-          <w:tab w:val="clear" w:pos="4275"/>
-        </w:tabs>
-        <w:rPr>
-          <w:rFonts w:hint="default"/>
-        </w:rPr>
-      </w:pPr>
-      <w:r>
-        <w:t xml:space="preserve">Prior to the solution being implemented, the file would have read </w:t>
-      </w:r>
-      <w:r>
-        <w:rPr>
-          <w:rFonts w:hint="default"/>
+        <w:pStyle w:val="BodyText"/>
+        <w:ind w:firstLine="0"/>
+        <w:rPr>
+          <w:sz w:val="24"/>
+          <w:szCs w:val="24"/>
+        </w:rPr>
+      </w:pPr>
+      <w:r>
+        <w:rPr>
+          <w:sz w:val="24"/>
+          <w:szCs w:val="24"/>
+        </w:rPr>
+        <w:lastRenderedPageBreak/>
+        <w:t>Prior to the solution be</w:t>
+      </w:r>
+      <w:r>
+        <w:rPr>
+          <w:sz w:val="24"/>
+          <w:szCs w:val="24"/>
+        </w:rPr>
+        <w:t xml:space="preserve">ing implemented, the file would have read </w:t>
+      </w:r>
+      <w:r>
+        <w:rPr>
+          <w:sz w:val="24"/>
+          <w:szCs w:val="24"/>
         </w:rPr>
         <w:t>“HACKHACKHACK This file should now not be able to be edited”</w:t>
       </w:r>
-    </w:p>
-    <w:p>
-      <w:pPr>
-        <w:pStyle w:val="2"/>
-        <w:rPr>
-          <w:rFonts w:hint="default"/>
-        </w:rPr>
-      </w:pPr>
-      <w:r>
-        <w:rPr>
-          <w:rFonts w:hint="default"/>
-        </w:rPr>
+      <w:r>
+        <w:rPr>
+          <w:sz w:val="24"/>
+          <w:szCs w:val="24"/>
+        </w:rPr>
+        <w:t>.</w:t>
+      </w:r>
+    </w:p>
+    <w:p>
+      <w:pPr>
+        <w:pStyle w:val="Heading1"/>
+      </w:pPr>
+      <w:bookmarkStart w:id="16" w:name="_Toc480498094"/>
+      <w:r>
+        <w:lastRenderedPageBreak/>
         <w:t>Discussion</w:t>
       </w:r>
-    </w:p>
-    <w:p>
-      <w:pPr>
-        <w:pStyle w:val="3"/>
-        <w:rPr>
-          <w:rFonts w:hint="default"/>
-          <w:sz w:val="24"/>
-          <w:szCs w:val="24"/>
-        </w:rPr>
-      </w:pPr>
-      <w:r>
-        <w:rPr>
-          <w:rFonts w:hint="default"/>
-        </w:rPr>
-        <w:t xml:space="preserve">Throughout this report, the dirtycow exploit was performed on a centos virtual machine with linux kernel version 3.10.0. The solution outlined is only applicable to centos machines, which are using vulnerable linux kernels. Redhat released this solution as a number of web servers running centos could not immediately upgrade to a newer distribution or kernel. Cpanel, a popular web server control panel, is often installed on centos web servers. Upgrading the kernel would require the system to reboot, which would cause downtime to an incredibly large number of websites. Our solution was used to prevent this. It is necessary to conduct the steps for our proposed solution each time the centos server is rebooted i.e. </w:t>
-      </w:r>
-      <w:r>
-        <w:rPr>
-          <w:rFonts w:hint="default"/>
-          <w:sz w:val="24"/>
+      <w:bookmarkEnd w:id="16"/>
+    </w:p>
+    <w:p>
+      <w:pPr>
+        <w:pStyle w:val="BodyFirst"/>
+        <w:rPr>
+          <w:szCs w:val="24"/>
+        </w:rPr>
+      </w:pPr>
+      <w:r>
+        <w:rPr>
+          <w:szCs w:val="24"/>
+        </w:rPr>
+        <w:t>Throughout this report, the dirtycow exploit was performed on a centos virtual machine with linux kernel version 3.10.0. The solution outlined</w:t>
+      </w:r>
+      <w:r>
+        <w:rPr>
+          <w:szCs w:val="24"/>
+        </w:rPr>
+        <w:t xml:space="preserve"> is only applicable to centos machines, which are using vulnerable linux kernels. </w:t>
+      </w:r>
+      <w:r>
+        <w:rPr>
+          <w:szCs w:val="24"/>
+        </w:rPr>
+        <w:t>Redhat released this solution since</w:t>
+      </w:r>
+      <w:r>
+        <w:rPr>
+          <w:szCs w:val="24"/>
+        </w:rPr>
+        <w:t xml:space="preserve"> </w:t>
+      </w:r>
+      <w:r>
+        <w:rPr>
+          <w:szCs w:val="24"/>
+        </w:rPr>
+        <w:t>several</w:t>
+      </w:r>
+      <w:r>
+        <w:rPr>
+          <w:szCs w:val="24"/>
+        </w:rPr>
+        <w:t xml:space="preserve"> web servers running centos could not immediately upgrade to a newer distribution or kernel. Cpanel, a popular web server control </w:t>
+      </w:r>
+      <w:r>
+        <w:rPr>
+          <w:szCs w:val="24"/>
+        </w:rPr>
+        <w:t xml:space="preserve">panel, is often installed on centos web servers. Upgrading the kernel would require the system to reboot, which would cause downtime to an incredibly large number of websites. Our solution was used to prevent this. It is necessary to conduct the steps for </w:t>
+      </w:r>
+      <w:r>
+        <w:rPr>
+          <w:szCs w:val="24"/>
+        </w:rPr>
+        <w:t xml:space="preserve">our proposed solution each time the centos server is rebooted i.e. </w:t>
+      </w:r>
+      <w:r>
+        <w:rPr>
           <w:szCs w:val="24"/>
         </w:rPr>
         <w:t>Execute “update.stp” again. We can assume that if the server is going to be rebooted, the kernel will be upgraded therefore the exploit will be prevented.</w:t>
@@ -3606,48 +4419,75 @@
     </w:p>
     <w:p>
       <w:pPr>
-        <w:pStyle w:val="4"/>
-        <w:ind w:left="0" w:leftChars="0" w:firstLine="0" w:firstLineChars="0"/>
-        <w:rPr>
-          <w:rFonts w:hint="default"/>
-          <w:sz w:val="24"/>
-          <w:szCs w:val="24"/>
-        </w:rPr>
-      </w:pPr>
-      <w:r>
-        <w:rPr>
-          <w:rFonts w:hint="default"/>
-          <w:sz w:val="24"/>
-          <w:szCs w:val="24"/>
-        </w:rPr>
-        <w:t>The solution that has been widely accepted within the linux community is to update the operating system with the latest security patch available from the OS repository.</w:t>
-      </w:r>
-    </w:p>
-    <w:p>
-      <w:pPr>
-        <w:pStyle w:val="4"/>
-        <w:ind w:left="0" w:leftChars="0" w:firstLine="0" w:firstLineChars="0"/>
-        <w:rPr>
-          <w:rFonts w:hint="default"/>
-          <w:sz w:val="24"/>
-          <w:szCs w:val="24"/>
-        </w:rPr>
-      </w:pPr>
-      <w:r>
-        <w:rPr>
-          <w:rFonts w:hint="default"/>
-          <w:sz w:val="24"/>
-          <w:szCs w:val="24"/>
-        </w:rPr>
-        <w:t>The fix within the linux kernel was completed in October 2016. A new internal flag named “FOLL_COW” was introduced. This flag informs the system that a COW has already been completed. Another flag, which was already present in the system, is then used to validate that the FOLL_COW flag is still valid. The files edited are located within the /mm/ directory. This is the linux Memory Manager.</w:t>
-      </w:r>
-    </w:p>
-    <w:p>
-      <w:pPr>
-        <w:pStyle w:val="4"/>
-        <w:ind w:left="0" w:leftChars="0" w:firstLine="0" w:firstLineChars="0"/>
-      </w:pPr>
-      <w:r>
+        <w:pStyle w:val="BodyText"/>
+        <w:ind w:firstLine="0"/>
+        <w:rPr>
+          <w:sz w:val="24"/>
+          <w:szCs w:val="24"/>
+        </w:rPr>
+      </w:pPr>
+      <w:r>
+        <w:rPr>
+          <w:sz w:val="24"/>
+          <w:szCs w:val="24"/>
+        </w:rPr>
+        <w:t xml:space="preserve">The solution that has been widely </w:t>
+      </w:r>
+      <w:r>
+        <w:rPr>
+          <w:sz w:val="24"/>
+          <w:szCs w:val="24"/>
+        </w:rPr>
+        <w:t>accepted within the linux community is to update the operating system with the latest security patch available from the OS repository.</w:t>
+      </w:r>
+    </w:p>
+    <w:p>
+      <w:pPr>
+        <w:pStyle w:val="BodyText"/>
+        <w:ind w:firstLine="0"/>
+        <w:rPr>
+          <w:sz w:val="24"/>
+          <w:szCs w:val="24"/>
+        </w:rPr>
+      </w:pPr>
+      <w:r>
+        <w:rPr>
+          <w:sz w:val="24"/>
+          <w:szCs w:val="24"/>
+        </w:rPr>
+        <w:t xml:space="preserve">The fix within the linux kernel was completed in October 2016. A new internal flag named “FOLL_COW” was introduced. This </w:t>
+      </w:r>
+      <w:r>
+        <w:rPr>
+          <w:sz w:val="24"/>
+          <w:szCs w:val="24"/>
+        </w:rPr>
+        <w:t xml:space="preserve">flag informs the system that a COW has already been completed. Another flag, which was already present in the system, is then used to validate that the FOLL_COW flag is still valid. The files edited are located within the /mm/ directory. This is the linux </w:t>
+      </w:r>
+      <w:r>
+        <w:rPr>
+          <w:sz w:val="24"/>
+          <w:szCs w:val="24"/>
+        </w:rPr>
+        <w:t>Memory Manager.</w:t>
+      </w:r>
+    </w:p>
+    <w:p>
+      <w:pPr>
+        <w:pStyle w:val="BodyText"/>
+        <w:ind w:firstLine="0"/>
+        <w:rPr>
+          <w:sz w:val="24"/>
+          <w:szCs w:val="24"/>
+        </w:rPr>
+      </w:pPr>
+      <w:r>
+        <w:rPr>
+          <w:noProof/>
+          <w:sz w:val="24"/>
+          <w:szCs w:val="24"/>
+          <w:lang w:val="en-US" w:eastAsia="en-US"/>
+        </w:rPr>
         <w:drawing>
           <wp:inline distT="0" distB="0" distL="114300" distR="114300">
             <wp:extent cx="5311140" cy="1115060"/>
@@ -3666,7 +4506,7 @@
                     </pic:cNvPicPr>
                   </pic:nvPicPr>
                   <pic:blipFill>
-                    <a:blip r:embed="rId30"/>
+                    <a:blip r:embed="rId35"/>
                     <a:stretch>
                       <a:fillRect/>
                     </a:stretch>
@@ -3694,43 +4534,61 @@
     </w:p>
     <w:p>
       <w:pPr>
-        <w:pStyle w:val="4"/>
-        <w:ind w:left="0" w:leftChars="0" w:firstLine="0" w:firstLineChars="0"/>
-        <w:rPr>
-          <w:rFonts w:hint="default"/>
-        </w:rPr>
-      </w:pPr>
-      <w:r>
+        <w:pStyle w:val="BodyText"/>
+        <w:ind w:firstLine="0"/>
+        <w:rPr>
+          <w:sz w:val="24"/>
+          <w:szCs w:val="24"/>
+        </w:rPr>
+      </w:pPr>
+      <w:r>
+        <w:rPr>
+          <w:sz w:val="24"/>
+          <w:szCs w:val="24"/>
+        </w:rPr>
         <w:t xml:space="preserve">Above we can see the commit where FOLL_COW is defined. It is defined within the </w:t>
       </w:r>
       <w:r>
         <w:rPr>
-          <w:rFonts w:hint="default"/>
+          <w:sz w:val="24"/>
+          <w:szCs w:val="24"/>
         </w:rPr>
         <w:t xml:space="preserve">“mm.h” file. </w:t>
       </w:r>
     </w:p>
     <w:p>
       <w:pPr>
-        <w:pStyle w:val="4"/>
-        <w:ind w:left="0" w:leftChars="0" w:firstLine="0" w:firstLineChars="0"/>
-        <w:rPr>
-          <w:rFonts w:hint="default"/>
-        </w:rPr>
-      </w:pPr>
-      <w:r>
-        <w:rPr>
-          <w:rFonts w:hint="default"/>
+        <w:pStyle w:val="BodyText"/>
+        <w:ind w:firstLine="0"/>
+        <w:rPr>
+          <w:sz w:val="24"/>
+          <w:szCs w:val="24"/>
+        </w:rPr>
+      </w:pPr>
+      <w:r>
+        <w:rPr>
+          <w:sz w:val="24"/>
+          <w:szCs w:val="24"/>
         </w:rPr>
         <w:t xml:space="preserve">Following this, the GUP script was edited. </w:t>
       </w:r>
     </w:p>
     <w:p>
       <w:pPr>
-        <w:pStyle w:val="4"/>
-        <w:ind w:left="0" w:leftChars="0" w:firstLine="0" w:firstLineChars="0"/>
-      </w:pPr>
-      <w:r>
+        <w:pStyle w:val="BodyText"/>
+        <w:ind w:firstLine="0"/>
+        <w:rPr>
+          <w:sz w:val="24"/>
+          <w:szCs w:val="24"/>
+        </w:rPr>
+      </w:pPr>
+      <w:r>
+        <w:rPr>
+          <w:noProof/>
+          <w:sz w:val="24"/>
+          <w:szCs w:val="24"/>
+          <w:lang w:val="en-US" w:eastAsia="en-US"/>
+        </w:rPr>
         <w:drawing>
           <wp:inline distT="0" distB="0" distL="114300" distR="114300">
             <wp:extent cx="5511165" cy="861060"/>
@@ -3749,7 +4607,7 @@
                     </pic:cNvPicPr>
                   </pic:nvPicPr>
                   <pic:blipFill>
-                    <a:blip r:embed="rId31"/>
+                    <a:blip r:embed="rId36"/>
                     <a:stretch>
                       <a:fillRect/>
                     </a:stretch>
@@ -3777,37 +4635,49 @@
     </w:p>
     <w:p>
       <w:pPr>
-        <w:pStyle w:val="4"/>
-        <w:ind w:left="0" w:leftChars="0" w:firstLine="0" w:firstLineChars="0"/>
-        <w:rPr>
-          <w:rFonts w:hint="default"/>
-        </w:rPr>
-      </w:pPr>
-      <w:r>
-        <w:rPr>
-          <w:rFonts w:hint="default"/>
-        </w:rPr>
-        <w:t>GUP stands for Get User Pages. “vm” above stands for Virtual Memory. PTE stands for Page Table E</w:t>
-      </w:r>
-      <w:bookmarkStart w:id="11" w:name="_GoBack"/>
-      <w:bookmarkEnd w:id="11"/>
-      <w:r>
-        <w:rPr>
-          <w:rFonts w:hint="default"/>
-        </w:rPr>
-        <w:t>ntry.</w:t>
-      </w:r>
-    </w:p>
-    <w:p>
-      <w:pPr>
-        <w:pStyle w:val="4"/>
-        <w:ind w:left="0" w:leftChars="0" w:firstLine="0" w:firstLineChars="0"/>
-      </w:pPr>
-      <w:r>
+        <w:pStyle w:val="BodyText"/>
+        <w:ind w:firstLine="0"/>
+        <w:rPr>
+          <w:sz w:val="24"/>
+          <w:szCs w:val="24"/>
+        </w:rPr>
+      </w:pPr>
+      <w:r>
+        <w:rPr>
+          <w:sz w:val="24"/>
+          <w:szCs w:val="24"/>
+        </w:rPr>
+        <w:lastRenderedPageBreak/>
+        <w:t>GUP stands for Get User Pages. “vm” above stands for Virtual Memory. PTE stands for Page Table Ent</w:t>
+      </w:r>
+      <w:r>
+        <w:rPr>
+          <w:sz w:val="24"/>
+          <w:szCs w:val="24"/>
+        </w:rPr>
+        <w:t>ry.</w:t>
+      </w:r>
+    </w:p>
+    <w:p>
+      <w:pPr>
+        <w:pStyle w:val="BodyText"/>
+        <w:ind w:firstLine="0"/>
+        <w:rPr>
+          <w:sz w:val="24"/>
+          <w:szCs w:val="24"/>
+        </w:rPr>
+      </w:pPr>
+      <w:r>
+        <w:rPr>
+          <w:noProof/>
+          <w:sz w:val="24"/>
+          <w:szCs w:val="24"/>
+          <w:lang w:val="en-US" w:eastAsia="en-US"/>
+        </w:rPr>
         <w:drawing>
           <wp:inline distT="0" distB="0" distL="114300" distR="114300">
-            <wp:extent cx="5521960" cy="3324860"/>
-            <wp:effectExtent l="0" t="0" r="5080" b="0"/>
+            <wp:extent cx="5521960" cy="3413760"/>
+            <wp:effectExtent l="0" t="0" r="2540" b="0"/>
             <wp:docPr id="30" name="Picture 30"/>
             <wp:cNvGraphicFramePr>
               <a:graphicFrameLocks xmlns:a="http://schemas.openxmlformats.org/drawingml/2006/main" noChangeAspect="1"/>
@@ -3822,7 +4692,7 @@
                     </pic:cNvPicPr>
                   </pic:nvPicPr>
                   <pic:blipFill>
-                    <a:blip r:embed="rId32"/>
+                    <a:blip r:embed="rId37"/>
                     <a:stretch>
                       <a:fillRect/>
                     </a:stretch>
@@ -3830,7 +4700,7 @@
                   <pic:spPr>
                     <a:xfrm>
                       <a:off x="0" y="0"/>
-                      <a:ext cx="5521960" cy="3324860"/>
+                      <a:ext cx="5521960" cy="3413760"/>
                     </a:xfrm>
                     <a:prstGeom prst="rect">
                       <a:avLst/>
@@ -3850,36 +4720,186 @@
     </w:p>
     <w:p>
       <w:pPr>
-        <w:pStyle w:val="4"/>
-        <w:ind w:left="0" w:leftChars="0" w:firstLine="0" w:firstLineChars="0"/>
-        <w:rPr>
-          <w:rFonts w:hint="default"/>
-        </w:rPr>
-      </w:pPr>
-      <w:r>
-        <w:rPr>
-          <w:rFonts w:hint="default"/>
+        <w:pStyle w:val="BodyText"/>
+        <w:ind w:firstLine="0"/>
+        <w:rPr>
+          <w:sz w:val="24"/>
+          <w:szCs w:val="24"/>
+        </w:rPr>
+      </w:pPr>
+      <w:r>
+        <w:rPr>
+          <w:sz w:val="24"/>
+          <w:szCs w:val="24"/>
         </w:rPr>
         <w:t>Above we can see where code has been both added and removed. The first section ensures copy and write is complete, and only then allows writing to it. The OR assignment operator also ensure the flag can only be evaluated once.</w:t>
       </w:r>
     </w:p>
+    <w:p>
+      <w:pPr>
+        <w:pStyle w:val="BodyText"/>
+        <w:ind w:firstLine="0"/>
+        <w:rPr>
+          <w:sz w:val="24"/>
+          <w:szCs w:val="24"/>
+        </w:rPr>
+      </w:pPr>
+    </w:p>
+    <w:p>
+      <w:pPr>
+        <w:pStyle w:val="BodyText"/>
+        <w:ind w:firstLine="0"/>
+        <w:rPr>
+          <w:sz w:val="24"/>
+          <w:szCs w:val="24"/>
+        </w:rPr>
+      </w:pPr>
+    </w:p>
+    <w:p>
+      <w:pPr>
+        <w:pStyle w:val="BodyText"/>
+        <w:ind w:firstLine="0"/>
+        <w:rPr>
+          <w:sz w:val="24"/>
+          <w:szCs w:val="24"/>
+        </w:rPr>
+      </w:pPr>
+    </w:p>
     <w:sectPr>
-      <w:headerReference r:id="rId3" w:type="default"/>
+      <w:headerReference w:type="default" r:id="rId38"/>
+      <w:footerReference w:type="default" r:id="rId39"/>
       <w:type w:val="continuous"/>
       <w:pgSz w:w="11906" w:h="16838"/>
       <w:pgMar w:top="1440" w:right="1841" w:bottom="1440" w:left="1701" w:header="720" w:footer="720" w:gutter="0"/>
       <w:pgNumType w:start="1"/>
-      <w:cols w:space="720" w:num="1"/>
+      <w:cols w:space="720"/>
     </w:sectPr>
   </w:body>
 </w:document>
 </file>
 
-<file path=word/header1.xml><?xml version="1.0" encoding="utf-8"?>
-<w:hdr xmlns:wpc="http://schemas.microsoft.com/office/word/2010/wordprocessingCanvas" xmlns:mc="http://schemas.openxmlformats.org/markup-compatibility/2006" xmlns:o="urn:schemas-microsoft-com:office:office" xmlns:r="http://schemas.openxmlformats.org/officeDocument/2006/relationships" xmlns:m="http://schemas.openxmlformats.org/officeDocument/2006/math" xmlns:v="urn:schemas-microsoft-com:vml" xmlns:wp14="http://schemas.microsoft.com/office/word/2010/wordprocessingDrawing" xmlns:wp="http://schemas.openxmlformats.org/drawingml/2006/wordprocessingDrawing" xmlns:w10="urn:schemas-microsoft-com:office:word" xmlns:w="http://schemas.openxmlformats.org/wordprocessingml/2006/main" xmlns:w14="http://schemas.microsoft.com/office/word/2010/wordml" xmlns:w15="http://schemas.microsoft.com/office/word/2012/wordml" xmlns:wpg="http://schemas.microsoft.com/office/word/2010/wordprocessingGroup" xmlns:wpi="http://schemas.microsoft.com/office/word/2010/wordprocessingInk" xmlns:wne="http://schemas.microsoft.com/office/word/2006/wordml" xmlns:wps="http://schemas.microsoft.com/office/word/2010/wordprocessingShape" xmlns:wpsCustomData="http://www.wps.cn/officeDocument/2013/wpsCustomData" mc:Ignorable="w14 w15 wp14">
+<file path=word/endnotes.xml><?xml version="1.0" encoding="utf-8"?>
+<w:endnotes xmlns:wpc="http://schemas.microsoft.com/office/word/2010/wordprocessingCanvas" xmlns:cx="http://schemas.microsoft.com/office/drawing/2014/chartex" xmlns:cx1="http://schemas.microsoft.com/office/drawing/2015/9/8/chartex" xmlns:cx2="http://schemas.microsoft.com/office/drawing/2015/10/21/chartex" xmlns:cx3="http://schemas.microsoft.com/office/drawing/2016/5/9/chartex" xmlns:cx4="http://schemas.microsoft.com/office/drawing/2016/5/10/chartex" xmlns:cx5="http://schemas.microsoft.com/office/drawing/2016/5/11/chartex" xmlns:mc="http://schemas.openxmlformats.org/markup-compatibility/2006" xmlns:o="urn:schemas-microsoft-com:office:office" xmlns:r="http://schemas.openxmlformats.org/officeDocument/2006/relationships" xmlns:m="http://schemas.openxmlformats.org/officeDocument/2006/math" xmlns:v="urn:schemas-microsoft-com:vml" xmlns:wp14="http://schemas.microsoft.com/office/word/2010/wordprocessingDrawing" xmlns:wp="http://schemas.openxmlformats.org/drawingml/2006/wordprocessingDrawing" xmlns:w10="urn:schemas-microsoft-com:office:word" xmlns:w="http://schemas.openxmlformats.org/wordprocessingml/2006/main" xmlns:w14="http://schemas.microsoft.com/office/word/2010/wordml" xmlns:w15="http://schemas.microsoft.com/office/word/2012/wordml" xmlns:w16se="http://schemas.microsoft.com/office/word/2015/wordml/symex" xmlns:wpg="http://schemas.microsoft.com/office/word/2010/wordprocessingGroup" xmlns:wpi="http://schemas.microsoft.com/office/word/2010/wordprocessingInk" xmlns:wne="http://schemas.microsoft.com/office/word/2006/wordml" xmlns:wps="http://schemas.microsoft.com/office/word/2010/wordprocessingShape" mc:Ignorable="w14 w15 w16se wp14">
+  <w:endnote w:type="separator" w:id="-1">
+    <w:p>
+      <w:pPr>
+        <w:spacing w:after="0" w:line="240" w:lineRule="auto"/>
+      </w:pPr>
+      <w:r>
+        <w:separator/>
+      </w:r>
+    </w:p>
+  </w:endnote>
+  <w:endnote w:type="continuationSeparator" w:id="0">
+    <w:p>
+      <w:pPr>
+        <w:spacing w:after="0" w:line="240" w:lineRule="auto"/>
+      </w:pPr>
+      <w:r>
+        <w:continuationSeparator/>
+      </w:r>
+    </w:p>
+  </w:endnote>
+</w:endnotes>
+</file>
+
+<file path=word/footer1.xml><?xml version="1.0" encoding="utf-8"?>
+<w:ftr xmlns:wpc="http://schemas.microsoft.com/office/word/2010/wordprocessingCanvas" xmlns:cx="http://schemas.microsoft.com/office/drawing/2014/chartex" xmlns:cx1="http://schemas.microsoft.com/office/drawing/2015/9/8/chartex" xmlns:cx2="http://schemas.microsoft.com/office/drawing/2015/10/21/chartex" xmlns:cx3="http://schemas.microsoft.com/office/drawing/2016/5/9/chartex" xmlns:cx4="http://schemas.microsoft.com/office/drawing/2016/5/10/chartex" xmlns:cx5="http://schemas.microsoft.com/office/drawing/2016/5/11/chartex" xmlns:mc="http://schemas.openxmlformats.org/markup-compatibility/2006" xmlns:o="urn:schemas-microsoft-com:office:office" xmlns:r="http://schemas.openxmlformats.org/officeDocument/2006/relationships" xmlns:m="http://schemas.openxmlformats.org/officeDocument/2006/math" xmlns:v="urn:schemas-microsoft-com:vml" xmlns:wp14="http://schemas.microsoft.com/office/word/2010/wordprocessingDrawing" xmlns:wp="http://schemas.openxmlformats.org/drawingml/2006/wordprocessingDrawing" xmlns:w10="urn:schemas-microsoft-com:office:word" xmlns:w="http://schemas.openxmlformats.org/wordprocessingml/2006/main" xmlns:w14="http://schemas.microsoft.com/office/word/2010/wordml" xmlns:w15="http://schemas.microsoft.com/office/word/2012/wordml" xmlns:w16se="http://schemas.microsoft.com/office/word/2015/wordml/symex" xmlns:wpg="http://schemas.microsoft.com/office/word/2010/wordprocessingGroup" xmlns:wpi="http://schemas.microsoft.com/office/word/2010/wordprocessingInk" xmlns:wne="http://schemas.microsoft.com/office/word/2006/wordml" xmlns:wps="http://schemas.microsoft.com/office/word/2010/wordprocessingShape" mc:Ignorable="w14 w15 w16se wp14">
+  <w:sdt>
+    <w:sdtPr>
+      <w:id w:val="322168165"/>
+      <w:docPartObj>
+        <w:docPartGallery w:val="Page Numbers (Bottom of Page)"/>
+        <w:docPartUnique/>
+      </w:docPartObj>
+    </w:sdtPr>
+    <w:sdtEndPr>
+      <w:rPr>
+        <w:color w:val="7F7F7F" w:themeColor="background1" w:themeShade="7F"/>
+        <w:spacing w:val="60"/>
+      </w:rPr>
+    </w:sdtEndPr>
+    <w:sdtContent>
+      <w:p>
+        <w:pPr>
+          <w:pStyle w:val="Footer"/>
+          <w:pBdr>
+            <w:top w:val="single" w:sz="4" w:space="1" w:color="D9D9D9" w:themeColor="background1" w:themeShade="D9"/>
+          </w:pBdr>
+          <w:jc w:val="right"/>
+        </w:pPr>
+        <w:r>
+          <w:fldChar w:fldCharType="begin"/>
+        </w:r>
+        <w:r>
+          <w:instrText xml:space="preserve"> PAGE   \* MERGEFORMAT </w:instrText>
+        </w:r>
+        <w:r>
+          <w:fldChar w:fldCharType="separate"/>
+        </w:r>
+        <w:r>
+          <w:rPr>
+            <w:noProof/>
+          </w:rPr>
+          <w:t>16</w:t>
+        </w:r>
+        <w:r>
+          <w:rPr>
+            <w:noProof/>
+          </w:rPr>
+          <w:fldChar w:fldCharType="end"/>
+        </w:r>
+        <w:r>
+          <w:t xml:space="preserve"> | </w:t>
+        </w:r>
+        <w:r>
+          <w:rPr>
+            <w:color w:val="7F7F7F" w:themeColor="background1" w:themeShade="7F"/>
+            <w:spacing w:val="60"/>
+          </w:rPr>
+          <w:t>Page</w:t>
+        </w:r>
+      </w:p>
+    </w:sdtContent>
+  </w:sdt>
   <w:p>
     <w:pPr>
-      <w:pStyle w:val="18"/>
+      <w:pStyle w:val="Footer"/>
+    </w:pPr>
+  </w:p>
+</w:ftr>
+</file>
+
+<file path=word/footnotes.xml><?xml version="1.0" encoding="utf-8"?>
+<w:footnotes xmlns:wpc="http://schemas.microsoft.com/office/word/2010/wordprocessingCanvas" xmlns:cx="http://schemas.microsoft.com/office/drawing/2014/chartex" xmlns:cx1="http://schemas.microsoft.com/office/drawing/2015/9/8/chartex" xmlns:cx2="http://schemas.microsoft.com/office/drawing/2015/10/21/chartex" xmlns:cx3="http://schemas.microsoft.com/office/drawing/2016/5/9/chartex" xmlns:cx4="http://schemas.microsoft.com/office/drawing/2016/5/10/chartex" xmlns:cx5="http://schemas.microsoft.com/office/drawing/2016/5/11/chartex" xmlns:mc="http://schemas.openxmlformats.org/markup-compatibility/2006" xmlns:o="urn:schemas-microsoft-com:office:office" xmlns:r="http://schemas.openxmlformats.org/officeDocument/2006/relationships" xmlns:m="http://schemas.openxmlformats.org/officeDocument/2006/math" xmlns:v="urn:schemas-microsoft-com:vml" xmlns:wp14="http://schemas.microsoft.com/office/word/2010/wordprocessingDrawing" xmlns:wp="http://schemas.openxmlformats.org/drawingml/2006/wordprocessingDrawing" xmlns:w10="urn:schemas-microsoft-com:office:word" xmlns:w="http://schemas.openxmlformats.org/wordprocessingml/2006/main" xmlns:w14="http://schemas.microsoft.com/office/word/2010/wordml" xmlns:w15="http://schemas.microsoft.com/office/word/2012/wordml" xmlns:w16se="http://schemas.microsoft.com/office/word/2015/wordml/symex" xmlns:wpg="http://schemas.microsoft.com/office/word/2010/wordprocessingGroup" xmlns:wpi="http://schemas.microsoft.com/office/word/2010/wordprocessingInk" xmlns:wne="http://schemas.microsoft.com/office/word/2006/wordml" xmlns:wps="http://schemas.microsoft.com/office/word/2010/wordprocessingShape" mc:Ignorable="w14 w15 w16se wp14">
+  <w:footnote w:type="separator" w:id="-1">
+    <w:p>
+      <w:pPr>
+        <w:spacing w:after="0" w:line="240" w:lineRule="auto"/>
+      </w:pPr>
+      <w:r>
+        <w:separator/>
+      </w:r>
+    </w:p>
+  </w:footnote>
+  <w:footnote w:type="continuationSeparator" w:id="0">
+    <w:p>
+      <w:pPr>
+        <w:spacing w:after="0" w:line="240" w:lineRule="auto"/>
+      </w:pPr>
+      <w:r>
+        <w:continuationSeparator/>
+      </w:r>
+    </w:p>
+  </w:footnote>
+</w:footnotes>
+</file>
+
+<file path=word/header1.xml><?xml version="1.0" encoding="utf-8"?>
+<w:hdr xmlns:wpc="http://schemas.microsoft.com/office/word/2010/wordprocessingCanvas" xmlns:cx="http://schemas.microsoft.com/office/drawing/2014/chartex" xmlns:cx1="http://schemas.microsoft.com/office/drawing/2015/9/8/chartex" xmlns:cx2="http://schemas.microsoft.com/office/drawing/2015/10/21/chartex" xmlns:cx3="http://schemas.microsoft.com/office/drawing/2016/5/9/chartex" xmlns:cx4="http://schemas.microsoft.com/office/drawing/2016/5/10/chartex" xmlns:cx5="http://schemas.microsoft.com/office/drawing/2016/5/11/chartex" xmlns:mc="http://schemas.openxmlformats.org/markup-compatibility/2006" xmlns:o="urn:schemas-microsoft-com:office:office" xmlns:r="http://schemas.openxmlformats.org/officeDocument/2006/relationships" xmlns:m="http://schemas.openxmlformats.org/officeDocument/2006/math" xmlns:v="urn:schemas-microsoft-com:vml" xmlns:wp14="http://schemas.microsoft.com/office/word/2010/wordprocessingDrawing" xmlns:wp="http://schemas.openxmlformats.org/drawingml/2006/wordprocessingDrawing" xmlns:w10="urn:schemas-microsoft-com:office:word" xmlns:w="http://schemas.openxmlformats.org/wordprocessingml/2006/main" xmlns:w14="http://schemas.microsoft.com/office/word/2010/wordml" xmlns:w15="http://schemas.microsoft.com/office/word/2012/wordml" xmlns:w16se="http://schemas.microsoft.com/office/word/2015/wordml/symex" xmlns:wpg="http://schemas.microsoft.com/office/word/2010/wordprocessingGroup" xmlns:wpi="http://schemas.microsoft.com/office/word/2010/wordprocessingInk" xmlns:wne="http://schemas.microsoft.com/office/word/2006/wordml" xmlns:wps="http://schemas.microsoft.com/office/word/2010/wordprocessingShape" mc:Ignorable="w14 w15 w16se wp14">
+  <w:p>
+    <w:pPr>
+      <w:pStyle w:val="Header"/>
       <w:ind w:firstLine="0"/>
       <w:rPr>
         <w:u w:val="single"/>
@@ -3898,6 +4918,18 @@
       <w:fldChar w:fldCharType="begin"/>
     </w:r>
     <w:r>
+      <w:instrText xml:space="preserve"> INCLUDEPICTURE  "H:\\01-2006\\Human Resources Division - Salary Scales_</w:instrText>
+    </w:r>
+    <w:r>
+      <w:instrText xml:space="preserve">files\\small-crest.gif" \* MERGEFORMATINET </w:instrText>
+    </w:r>
+    <w:r>
+      <w:fldChar w:fldCharType="separate"/>
+    </w:r>
+    <w:r>
+      <w:fldChar w:fldCharType="begin"/>
+    </w:r>
+    <w:r>
       <w:instrText xml:space="preserve"> INCLUDEPICTURE  "H:\\01-2006\\Human Resources Division - Salary Scales_files\\small-crest.gif" \* MERGEFORMATINET </w:instrText>
     </w:r>
     <w:r>
@@ -3907,6 +4939,18 @@
       <w:fldChar w:fldCharType="begin"/>
     </w:r>
     <w:r>
+      <w:instrText xml:space="preserve"> INCLUDEPICTURE  "H:\\01-2006\\Human Resources Division - Salary Scales_files\\small-crest.gif" \*</w:instrText>
+    </w:r>
+    <w:r>
+      <w:instrText xml:space="preserve"> MERGEFORMATINET </w:instrText>
+    </w:r>
+    <w:r>
+      <w:fldChar w:fldCharType="separate"/>
+    </w:r>
+    <w:r>
+      <w:fldChar w:fldCharType="begin"/>
+    </w:r>
+    <w:r>
       <w:instrText xml:space="preserve"> INCLUDEPICTURE  "H:\\01-2006\\Human Resources Division - Salary Scales_files\\small-crest.gif" \* MERGEFORMATINET </w:instrText>
     </w:r>
     <w:r>
@@ -3925,6 +4969,18 @@
       <w:fldChar w:fldCharType="begin"/>
     </w:r>
     <w:r>
+      <w:instrText xml:space="preserve"> INCLUDEP</w:instrText>
+    </w:r>
+    <w:r>
+      <w:instrText xml:space="preserve">ICTURE  "H:\\01-2006\\Human Resources Division - Salary Scales_files\\small-crest.gif" \* MERGEFORMATINET </w:instrText>
+    </w:r>
+    <w:r>
+      <w:fldChar w:fldCharType="separate"/>
+    </w:r>
+    <w:r>
+      <w:fldChar w:fldCharType="begin"/>
+    </w:r>
+    <w:r>
       <w:instrText xml:space="preserve"> INCLUDEPICTURE  "H:\\01-2006\\Human Resources Division - Salary Scales_files\\small-crest.gif" \* MERGEFORMATINET </w:instrText>
     </w:r>
     <w:r>
@@ -3934,6 +4990,18 @@
       <w:fldChar w:fldCharType="begin"/>
     </w:r>
     <w:r>
+      <w:instrText xml:space="preserve"> INCLUDEPICTURE  "H:\\01-2006\\Huma</w:instrText>
+    </w:r>
+    <w:r>
+      <w:instrText xml:space="preserve">n Resources Division - Salary Scales_files\\small-crest.gif" \* MERGEFORMATINET </w:instrText>
+    </w:r>
+    <w:r>
+      <w:fldChar w:fldCharType="separate"/>
+    </w:r>
+    <w:r>
+      <w:fldChar w:fldCharType="begin"/>
+    </w:r>
+    <w:r>
       <w:instrText xml:space="preserve"> INCLUDEPICTURE  "H:\\01-2006\\Human Resources Division - Salary Scales_files\\small-crest.gif" \* MERGEFORMATINET </w:instrText>
     </w:r>
     <w:r>
@@ -3943,6 +5011,18 @@
       <w:fldChar w:fldCharType="begin"/>
     </w:r>
     <w:r>
+      <w:instrText xml:space="preserve"> INCLUDEPICTURE  "H:\\01-2006\\Human Resources Division - Sal</w:instrText>
+    </w:r>
+    <w:r>
+      <w:instrText xml:space="preserve">ary Scales_files\\small-crest.gif" \* MERGEFORMATINET </w:instrText>
+    </w:r>
+    <w:r>
+      <w:fldChar w:fldCharType="separate"/>
+    </w:r>
+    <w:r>
+      <w:fldChar w:fldCharType="begin"/>
+    </w:r>
+    <w:r>
       <w:instrText xml:space="preserve"> INCLUDEPICTURE  "H:\\01-2006\\Human Resources Division - Salary Scales_files\\small-crest.gif" \* MERGEFORMATINET </w:instrText>
     </w:r>
     <w:r>
@@ -3952,6 +5032,18 @@
       <w:fldChar w:fldCharType="begin"/>
     </w:r>
     <w:r>
+      <w:instrText xml:space="preserve"> INCLUDEPICTURE  "H:\\01-2006\\Human Resources Division - Salary Scales_files\\small-cr</w:instrText>
+    </w:r>
+    <w:r>
+      <w:instrText xml:space="preserve">est.gif" \* MERGEFORMATINET </w:instrText>
+    </w:r>
+    <w:r>
+      <w:fldChar w:fldCharType="separate"/>
+    </w:r>
+    <w:r>
+      <w:fldChar w:fldCharType="begin"/>
+    </w:r>
+    <w:r>
       <w:instrText xml:space="preserve"> INCLUDEPICTURE  "H:\\01-2006\\Human Resources Division - Salary Scales_files\\small-crest.gif" \* MERGEFORMATINET </w:instrText>
     </w:r>
     <w:r>
@@ -3961,6 +5053,18 @@
       <w:fldChar w:fldCharType="begin"/>
     </w:r>
     <w:r>
+      <w:instrText xml:space="preserve"> INCLUDEPICTURE  "H:\\01-2006\\Human Resources Division - Salary Scales_files\\small-crest.gif" \* MERGEFORMATINE</w:instrText>
+    </w:r>
+    <w:r>
+      <w:instrText xml:space="preserve">T </w:instrText>
+    </w:r>
+    <w:r>
+      <w:fldChar w:fldCharType="separate"/>
+    </w:r>
+    <w:r>
+      <w:fldChar w:fldCharType="begin"/>
+    </w:r>
+    <w:r>
       <w:instrText xml:space="preserve"> INCLUDEPICTURE  "H:\\01-2006\\Human Resources Division - Salary Scales_files\\small-crest.gif" \* MERGEFORMATINET </w:instrText>
     </w:r>
     <w:r>
@@ -3979,6 +5083,18 @@
       <w:fldChar w:fldCharType="begin"/>
     </w:r>
     <w:r>
+      <w:instrText xml:space="preserve"> INCLUDEPICTURE  "H:\\01</w:instrText>
+    </w:r>
+    <w:r>
+      <w:instrText xml:space="preserve">-2006\\Human Resources Division - Salary Scales_files\\small-crest.gif" \* MERGEFORMATINET </w:instrText>
+    </w:r>
+    <w:r>
+      <w:fldChar w:fldCharType="separate"/>
+    </w:r>
+    <w:r>
+      <w:fldChar w:fldCharType="begin"/>
+    </w:r>
+    <w:r>
       <w:instrText xml:space="preserve"> INCLUDEPICTURE  "H:\\01-2006\\Human Resources Division - Salary Scales_files\\small-crest.gif" \* MERGEFORMATINET </w:instrText>
     </w:r>
     <w:r>
@@ -3988,6 +5104,18 @@
       <w:fldChar w:fldCharType="begin"/>
     </w:r>
     <w:r>
+      <w:instrText xml:space="preserve"> INCLUDEPICTURE  "H:\\01-2006\\Human Resources Div</w:instrText>
+    </w:r>
+    <w:r>
+      <w:instrText xml:space="preserve">ision - Salary Scales_files\\small-crest.gif" \* MERGEFORMATINET </w:instrText>
+    </w:r>
+    <w:r>
+      <w:fldChar w:fldCharType="separate"/>
+    </w:r>
+    <w:r>
+      <w:fldChar w:fldCharType="begin"/>
+    </w:r>
+    <w:r>
       <w:instrText xml:space="preserve"> INCLUDEPICTURE  "H:\\01-2006\\Human Resources Division - Salary Scales_files\\small-crest.gif" \* MERGEFORMATINET </w:instrText>
     </w:r>
     <w:r>
@@ -3997,6 +5125,18 @@
       <w:fldChar w:fldCharType="begin"/>
     </w:r>
     <w:r>
+      <w:instrText xml:space="preserve"> INCLUDEPICTURE  "H:\\01-2006\\Human Resources Division - Salary Scales_file</w:instrText>
+    </w:r>
+    <w:r>
+      <w:instrText xml:space="preserve">s\\small-crest.gif" \* MERGEFORMATINET </w:instrText>
+    </w:r>
+    <w:r>
+      <w:fldChar w:fldCharType="separate"/>
+    </w:r>
+    <w:r>
+      <w:fldChar w:fldCharType="begin"/>
+    </w:r>
+    <w:r>
       <w:instrText xml:space="preserve"> INCLUDEPICTURE  "H:\\01-2006\\Human Resources Division - Salary Scales_files\\small-crest.gif" \* MERGEFORMATINET </w:instrText>
     </w:r>
     <w:r>
@@ -4006,6 +5146,18 @@
       <w:fldChar w:fldCharType="begin"/>
     </w:r>
     <w:r>
+      <w:instrText xml:space="preserve"> INCLUDEPICTURE  "H:\\01-2006\\Human Resources Division - Salary Scales_files\\small-crest.gif" \* MER</w:instrText>
+    </w:r>
+    <w:r>
+      <w:instrText xml:space="preserve">GEFORMATINET </w:instrText>
+    </w:r>
+    <w:r>
+      <w:fldChar w:fldCharType="separate"/>
+    </w:r>
+    <w:r>
+      <w:fldChar w:fldCharType="begin"/>
+    </w:r>
+    <w:r>
       <w:instrText xml:space="preserve"> INCLUDEPICTURE  "H:\\01-2006\\Human Resources Division - Salary Scales_files\\small-crest.gif" \* MERGEFORMATINET </w:instrText>
     </w:r>
     <w:r>
@@ -4024,6 +5176,18 @@
       <w:fldChar w:fldCharType="begin"/>
     </w:r>
     <w:r>
+      <w:instrText xml:space="preserve"> INCLUDEPICTU</w:instrText>
+    </w:r>
+    <w:r>
+      <w:instrText xml:space="preserve">RE  "H:\\01-2006\\Human Resources Division - Salary Scales_files\\small-crest.gif" \* MERGEFORMATINET </w:instrText>
+    </w:r>
+    <w:r>
+      <w:fldChar w:fldCharType="separate"/>
+    </w:r>
+    <w:r>
+      <w:fldChar w:fldCharType="begin"/>
+    </w:r>
+    <w:r>
       <w:instrText xml:space="preserve"> INCLUDEPICTURE  "H:\\01-2006\\Human Resources Division - Salary Scales_files\\small-crest.gif" \* MERGEFORMATINET </w:instrText>
     </w:r>
     <w:r>
@@ -4033,122 +5197,45 @@
       <w:fldChar w:fldCharType="begin"/>
     </w:r>
     <w:r>
-      <w:instrText xml:space="preserve"> INCLUDEPICTURE  "H:\\01-2006\\Human Resources Division - Salary Scales_files\\small-crest.gif" \* MERGEFORMATINET </w:instrText>
+      <w:instrText xml:space="preserve"> </w:instrText>
+    </w:r>
+    <w:r>
+      <w:instrText>INCLUDEPICTURE  "H:\\01-2006\\Human Resources Division - Salary Scales_files\\small-crest.gif" \* MERGEFORMATINET</w:instrText>
+    </w:r>
+    <w:r>
+      <w:instrText xml:space="preserve"> </w:instrText>
     </w:r>
     <w:r>
       <w:fldChar w:fldCharType="separate"/>
     </w:r>
     <w:r>
-      <w:fldChar w:fldCharType="begin"/>
-    </w:r>
-    <w:r>
-      <w:instrText xml:space="preserve"> INCLUDEPICTURE  "H:\\01-2006\\Human Resources Division - Salary Scales_files\\small-crest.gif" \* MERGEFORMATINET </w:instrText>
-    </w:r>
-    <w:r>
-      <w:fldChar w:fldCharType="separate"/>
-    </w:r>
-    <w:r>
-      <w:fldChar w:fldCharType="begin"/>
-    </w:r>
-    <w:r>
-      <w:instrText xml:space="preserve"> INCLUDEPICTURE  "H:\\01-2006\\Human Resources Division - Salary Scales_files\\small-crest.gif" \* MERGEFORMATINET </w:instrText>
-    </w:r>
-    <w:r>
-      <w:fldChar w:fldCharType="separate"/>
-    </w:r>
-    <w:r>
-      <w:fldChar w:fldCharType="begin"/>
-    </w:r>
-    <w:r>
-      <w:instrText xml:space="preserve"> INCLUDEPICTURE  "H:\\01-2006\\Human Resources Division - Salary Scales_files\\small-crest.gif" \* MERGEFORMATINET </w:instrText>
-    </w:r>
-    <w:r>
-      <w:fldChar w:fldCharType="separate"/>
-    </w:r>
-    <w:r>
-      <w:fldChar w:fldCharType="begin"/>
-    </w:r>
-    <w:r>
-      <w:instrText xml:space="preserve"> INCLUDEPICTURE  "H:\\01-2006\\Human Resources Division - Salary Scales_files\\small-crest.gif" \* MERGEFORMATINET </w:instrText>
-    </w:r>
-    <w:r>
-      <w:fldChar w:fldCharType="separate"/>
-    </w:r>
-    <w:r>
-      <w:fldChar w:fldCharType="begin"/>
-    </w:r>
-    <w:r>
-      <w:instrText xml:space="preserve"> INCLUDEPICTURE  "H:\\01-2006\\Human Resources Division - Salary Scales_files\\small-crest.gif" \* MERGEFORMATINET </w:instrText>
-    </w:r>
-    <w:r>
-      <w:fldChar w:fldCharType="separate"/>
-    </w:r>
-    <w:r>
-      <w:fldChar w:fldCharType="begin"/>
-    </w:r>
-    <w:r>
-      <w:instrText xml:space="preserve"> INCLUDEPICTURE  "H:\\01-2006\\Human Resources Division - Salary Scales_files\\small-crest.gif" \* MERGEFORMATINET </w:instrText>
-    </w:r>
-    <w:r>
-      <w:fldChar w:fldCharType="separate"/>
-    </w:r>
-    <w:r>
-      <w:fldChar w:fldCharType="begin"/>
-    </w:r>
-    <w:r>
-      <w:instrText xml:space="preserve"> INCLUDEPICTURE  "H:\\01-2006\\Human Resources Division - Salary Scales_files\\small-crest.gif" \* MERGEFORMATINET </w:instrText>
-    </w:r>
-    <w:r>
-      <w:fldChar w:fldCharType="separate"/>
-    </w:r>
-    <w:r>
-      <w:fldChar w:fldCharType="begin"/>
-    </w:r>
-    <w:r>
-      <w:instrText xml:space="preserve"> INCLUDEPICTURE  "H:\\01-2006\\Human Resources Division - Salary Scales_files\\small-crest.gif" \* MERGEFORMATINET </w:instrText>
-    </w:r>
-    <w:r>
-      <w:fldChar w:fldCharType="separate"/>
-    </w:r>
-    <w:r>
-      <w:fldChar w:fldCharType="begin"/>
-    </w:r>
-    <w:r>
-      <w:instrText xml:space="preserve"> INCLUDEPICTURE  "H:\\01-2006\\Human Resources Division - Salary Scales_files\\small-crest.gif" \* MERGEFORMATINET </w:instrText>
-    </w:r>
-    <w:r>
-      <w:fldChar w:fldCharType="separate"/>
-    </w:r>
-    <w:r>
-      <w:fldChar w:fldCharType="begin"/>
-    </w:r>
-    <w:r>
-      <w:instrText xml:space="preserve"> INCLUDEPICTURE  "H:\\01-2006\\Human Resources Division - Salary Scales_files\\small-crest.gif" \* MERGEFORMATINET </w:instrText>
-    </w:r>
-    <w:r>
-      <w:fldChar w:fldCharType="separate"/>
-    </w:r>
-    <w:r>
-      <w:fldChar w:fldCharType="begin"/>
-    </w:r>
-    <w:r>
-      <w:instrText xml:space="preserve"> INCLUDEPICTURE  "H:\\01-2006\\Human Resources Division - Salary Scales_files\\small-crest.gif" \* MERGEFORMATINET </w:instrText>
-    </w:r>
-    <w:r>
-      <w:fldChar w:fldCharType="separate"/>
-    </w:r>
-    <w:r>
       <w:pict>
-        <v:shape id="_x0000_i1026" o:spt="75" type="#_x0000_t75" style="height:28.8pt;width:132.6pt;" filled="f" o:preferrelative="t" stroked="f" coordsize="21600,21600">
-          <v:path/>
-          <v:fill on="f" focussize="0,0"/>
-          <v:stroke on="f" joinstyle="miter"/>
-          <v:imagedata r:id="rId1" r:href="rId2" o:title=""/>
+        <v:shapetype id="_x0000_t75" coordsize="21600,21600" o:spt="75" o:preferrelative="t" path="m@4@5l@4@11@9@11@9@5xe" filled="f" stroked="f">
+          <v:stroke joinstyle="miter"/>
+          <v:formulas>
+            <v:f eqn="if lineDrawn pixelLineWidth 0"/>
+            <v:f eqn="sum @0 1 0"/>
+            <v:f eqn="sum 0 0 @1"/>
+            <v:f eqn="prod @2 1 2"/>
+            <v:f eqn="prod @3 21600 pixelWidth"/>
+            <v:f eqn="prod @3 21600 pixelHeight"/>
+            <v:f eqn="sum @0 0 1"/>
+            <v:f eqn="prod @6 1 2"/>
+            <v:f eqn="prod @7 21600 pixelWidth"/>
+            <v:f eqn="sum @8 21600 0"/>
+            <v:f eqn="prod @7 21600 pixelHeight"/>
+            <v:f eqn="sum @10 21600 0"/>
+          </v:formulas>
+          <v:path o:extrusionok="f" gradientshapeok="t" o:connecttype="rect"/>
           <o:lock v:ext="edit" aspectratio="t"/>
-          <w10:wrap type="none"/>
-          <w10:anchorlock/>
+        </v:shapetype>
+        <v:shape id="_x0000_i1026" type="#_x0000_t75" style="width:132.6pt;height:28.8pt">
+          <v:imagedata r:id="rId1" r:href="rId2"/>
         </v:shape>
       </w:pict>
+    </w:r>
+    <w:r>
+      <w:fldChar w:fldCharType="end"/>
     </w:r>
     <w:r>
       <w:fldChar w:fldCharType="end"/>
@@ -4239,36 +5326,146 @@
 </file>
 
 <file path=word/numbering.xml><?xml version="1.0" encoding="utf-8"?>
-<w:numbering xmlns:wpc="http://schemas.microsoft.com/office/word/2010/wordprocessingCanvas" xmlns:mc="http://schemas.openxmlformats.org/markup-compatibility/2006" xmlns:o="urn:schemas-microsoft-com:office:office" xmlns:r="http://schemas.openxmlformats.org/officeDocument/2006/relationships" xmlns:m="http://schemas.openxmlformats.org/officeDocument/2006/math" xmlns:v="urn:schemas-microsoft-com:vml" xmlns:wp14="http://schemas.microsoft.com/office/word/2010/wordprocessingDrawing" xmlns:wp="http://schemas.openxmlformats.org/drawingml/2006/wordprocessingDrawing" xmlns:w10="urn:schemas-microsoft-com:office:word" xmlns:w="http://schemas.openxmlformats.org/wordprocessingml/2006/main" xmlns:w14="http://schemas.microsoft.com/office/word/2010/wordml" xmlns:wpg="http://schemas.microsoft.com/office/word/2010/wordprocessingGroup" xmlns:wpi="http://schemas.microsoft.com/office/word/2010/wordprocessingInk" xmlns:wne="http://schemas.microsoft.com/office/word/2006/wordml" xmlns:wps="http://schemas.microsoft.com/office/word/2010/wordprocessingShape" mc:Ignorable="w14 wp14">
-  <w:abstractNum w:abstractNumId="986010200">
-    <w:nsid w:val="3AC55258"/>
-    <w:multiLevelType w:val="singleLevel"/>
-    <w:tmpl w:val="3AC55258"/>
-    <w:lvl w:ilvl="0" w:tentative="1">
+<w:numbering xmlns:wpc="http://schemas.microsoft.com/office/word/2010/wordprocessingCanvas" xmlns:cx="http://schemas.microsoft.com/office/drawing/2014/chartex" xmlns:cx1="http://schemas.microsoft.com/office/drawing/2015/9/8/chartex" xmlns:cx2="http://schemas.microsoft.com/office/drawing/2015/10/21/chartex" xmlns:cx3="http://schemas.microsoft.com/office/drawing/2016/5/9/chartex" xmlns:cx4="http://schemas.microsoft.com/office/drawing/2016/5/10/chartex" xmlns:cx5="http://schemas.microsoft.com/office/drawing/2016/5/11/chartex" xmlns:mc="http://schemas.openxmlformats.org/markup-compatibility/2006" xmlns:o="urn:schemas-microsoft-com:office:office" xmlns:r="http://schemas.openxmlformats.org/officeDocument/2006/relationships" xmlns:m="http://schemas.openxmlformats.org/officeDocument/2006/math" xmlns:v="urn:schemas-microsoft-com:vml" xmlns:wp14="http://schemas.microsoft.com/office/word/2010/wordprocessingDrawing" xmlns:wp="http://schemas.openxmlformats.org/drawingml/2006/wordprocessingDrawing" xmlns:w10="urn:schemas-microsoft-com:office:word" xmlns:w="http://schemas.openxmlformats.org/wordprocessingml/2006/main" xmlns:w14="http://schemas.microsoft.com/office/word/2010/wordml" xmlns:w15="http://schemas.microsoft.com/office/word/2012/wordml" xmlns:w16se="http://schemas.microsoft.com/office/word/2015/wordml/symex" xmlns:wpg="http://schemas.microsoft.com/office/word/2010/wordprocessingGroup" xmlns:wpi="http://schemas.microsoft.com/office/word/2010/wordprocessingInk" xmlns:wne="http://schemas.microsoft.com/office/word/2006/wordml" xmlns:wps="http://schemas.microsoft.com/office/word/2010/wordprocessingShape" mc:Ignorable="w14 w15 w16se wp14">
+  <w:abstractNum w:abstractNumId="0" w15:restartNumberingAfterBreak="0">
+    <w:nsid w:val="103A4079"/>
+    <w:multiLevelType w:val="multilevel"/>
+    <w:tmpl w:val="103A4079"/>
+    <w:lvl w:ilvl="0">
       <w:start w:val="1"/>
       <w:numFmt w:val="bullet"/>
-      <w:pStyle w:val="20"/>
       <w:lvlText w:val=""/>
       <w:lvlJc w:val="left"/>
       <w:pPr>
-        <w:tabs>
-          <w:tab w:val="left" w:pos="644"/>
-        </w:tabs>
-        <w:ind w:left="624" w:hanging="340"/>
+        <w:ind w:left="720" w:hanging="360"/>
       </w:pPr>
       <w:rPr>
-        <w:rFonts w:hint="default" w:ascii="Symbol" w:hAnsi="Symbol"/>
+        <w:rFonts w:ascii="Symbol" w:hAnsi="Symbol" w:hint="default"/>
+      </w:rPr>
+    </w:lvl>
+    <w:lvl w:ilvl="1" w:tentative="1">
+      <w:start w:val="1"/>
+      <w:numFmt w:val="bullet"/>
+      <w:lvlText w:val="o"/>
+      <w:lvlJc w:val="left"/>
+      <w:pPr>
+        <w:ind w:left="1440" w:hanging="360"/>
+      </w:pPr>
+      <w:rPr>
+        <w:rFonts w:ascii="Courier New" w:hAnsi="Courier New" w:cs="Courier New" w:hint="default"/>
+      </w:rPr>
+    </w:lvl>
+    <w:lvl w:ilvl="2" w:tentative="1">
+      <w:start w:val="1"/>
+      <w:numFmt w:val="bullet"/>
+      <w:lvlText w:val=""/>
+      <w:lvlJc w:val="left"/>
+      <w:pPr>
+        <w:ind w:left="2160" w:hanging="360"/>
+      </w:pPr>
+      <w:rPr>
+        <w:rFonts w:ascii="Wingdings" w:hAnsi="Wingdings" w:hint="default"/>
+      </w:rPr>
+    </w:lvl>
+    <w:lvl w:ilvl="3" w:tentative="1">
+      <w:start w:val="1"/>
+      <w:numFmt w:val="bullet"/>
+      <w:lvlText w:val=""/>
+      <w:lvlJc w:val="left"/>
+      <w:pPr>
+        <w:ind w:left="2880" w:hanging="360"/>
+      </w:pPr>
+      <w:rPr>
+        <w:rFonts w:ascii="Symbol" w:hAnsi="Symbol" w:hint="default"/>
+      </w:rPr>
+    </w:lvl>
+    <w:lvl w:ilvl="4" w:tentative="1">
+      <w:start w:val="1"/>
+      <w:numFmt w:val="bullet"/>
+      <w:lvlText w:val="o"/>
+      <w:lvlJc w:val="left"/>
+      <w:pPr>
+        <w:ind w:left="3600" w:hanging="360"/>
+      </w:pPr>
+      <w:rPr>
+        <w:rFonts w:ascii="Courier New" w:hAnsi="Courier New" w:cs="Courier New" w:hint="default"/>
+      </w:rPr>
+    </w:lvl>
+    <w:lvl w:ilvl="5" w:tentative="1">
+      <w:start w:val="1"/>
+      <w:numFmt w:val="bullet"/>
+      <w:lvlText w:val=""/>
+      <w:lvlJc w:val="left"/>
+      <w:pPr>
+        <w:ind w:left="4320" w:hanging="360"/>
+      </w:pPr>
+      <w:rPr>
+        <w:rFonts w:ascii="Wingdings" w:hAnsi="Wingdings" w:hint="default"/>
+      </w:rPr>
+    </w:lvl>
+    <w:lvl w:ilvl="6" w:tentative="1">
+      <w:start w:val="1"/>
+      <w:numFmt w:val="bullet"/>
+      <w:lvlText w:val=""/>
+      <w:lvlJc w:val="left"/>
+      <w:pPr>
+        <w:ind w:left="5040" w:hanging="360"/>
+      </w:pPr>
+      <w:rPr>
+        <w:rFonts w:ascii="Symbol" w:hAnsi="Symbol" w:hint="default"/>
+      </w:rPr>
+    </w:lvl>
+    <w:lvl w:ilvl="7" w:tentative="1">
+      <w:start w:val="1"/>
+      <w:numFmt w:val="bullet"/>
+      <w:lvlText w:val="o"/>
+      <w:lvlJc w:val="left"/>
+      <w:pPr>
+        <w:ind w:left="5760" w:hanging="360"/>
+      </w:pPr>
+      <w:rPr>
+        <w:rFonts w:ascii="Courier New" w:hAnsi="Courier New" w:cs="Courier New" w:hint="default"/>
+      </w:rPr>
+    </w:lvl>
+    <w:lvl w:ilvl="8" w:tentative="1">
+      <w:start w:val="1"/>
+      <w:numFmt w:val="bullet"/>
+      <w:lvlText w:val=""/>
+      <w:lvlJc w:val="left"/>
+      <w:pPr>
+        <w:ind w:left="6480" w:hanging="360"/>
+      </w:pPr>
+      <w:rPr>
+        <w:rFonts w:ascii="Wingdings" w:hAnsi="Wingdings" w:hint="default"/>
       </w:rPr>
     </w:lvl>
   </w:abstractNum>
-  <w:abstractNum w:abstractNumId="623465947">
+  <w:abstractNum w:abstractNumId="1" w15:restartNumberingAfterBreak="0">
+    <w:nsid w:val="1D823CA8"/>
+    <w:multiLevelType w:val="singleLevel"/>
+    <w:tmpl w:val="1D823CA8"/>
+    <w:lvl w:ilvl="0" w:tentative="1">
+      <w:start w:val="1"/>
+      <w:numFmt w:val="decimal"/>
+      <w:pStyle w:val="Reference"/>
+      <w:lvlText w:val="[%1]"/>
+      <w:lvlJc w:val="left"/>
+      <w:pPr>
+        <w:tabs>
+          <w:tab w:val="left" w:pos="360"/>
+        </w:tabs>
+        <w:ind w:left="360" w:hanging="360"/>
+      </w:pPr>
+    </w:lvl>
+  </w:abstractNum>
+  <w:abstractNum w:abstractNumId="2" w15:restartNumberingAfterBreak="0">
     <w:nsid w:val="252955DB"/>
     <w:multiLevelType w:val="multilevel"/>
     <w:tmpl w:val="252955DB"/>
     <w:lvl w:ilvl="0" w:tentative="1">
       <w:start w:val="1"/>
       <w:numFmt w:val="decimal"/>
-      <w:pStyle w:val="46"/>
+      <w:pStyle w:val="Figure"/>
       <w:lvlText w:val="Figure %1."/>
       <w:lvlJc w:val="left"/>
       <w:pPr>
@@ -4278,7 +5475,7 @@
         <w:ind w:left="3402" w:hanging="567"/>
       </w:pPr>
       <w:rPr>
-        <w:rFonts w:hint="default" w:ascii="Times New Roman" w:hAnsi="Times New Roman"/>
+        <w:rFonts w:ascii="Times New Roman" w:hAnsi="Times New Roman" w:hint="default"/>
         <w:b/>
         <w:i w:val="0"/>
       </w:rPr>
@@ -4380,32 +5577,14 @@
       </w:pPr>
     </w:lvl>
   </w:abstractNum>
-  <w:abstractNum w:abstractNumId="495074472">
-    <w:nsid w:val="1D823CA8"/>
-    <w:multiLevelType w:val="singleLevel"/>
-    <w:tmpl w:val="1D823CA8"/>
-    <w:lvl w:ilvl="0" w:tentative="1">
-      <w:start w:val="1"/>
-      <w:numFmt w:val="decimal"/>
-      <w:pStyle w:val="45"/>
-      <w:lvlText w:val="[%1]"/>
-      <w:lvlJc w:val="left"/>
-      <w:pPr>
-        <w:tabs>
-          <w:tab w:val="left" w:pos="360"/>
-        </w:tabs>
-        <w:ind w:left="360" w:hanging="360"/>
-      </w:pPr>
-    </w:lvl>
-  </w:abstractNum>
-  <w:abstractNum w:abstractNumId="833957158">
+  <w:abstractNum w:abstractNumId="3" w15:restartNumberingAfterBreak="0">
     <w:nsid w:val="31B52D26"/>
     <w:multiLevelType w:val="multilevel"/>
     <w:tmpl w:val="31B52D26"/>
-    <w:lvl w:ilvl="0" w:tentative="1">
+    <w:lvl w:ilvl="0">
       <w:start w:val="1"/>
       <w:numFmt w:val="decimal"/>
-      <w:pStyle w:val="2"/>
+      <w:pStyle w:val="Heading1"/>
       <w:lvlText w:val="%1"/>
       <w:lvlJc w:val="left"/>
       <w:pPr>
@@ -4418,10 +5597,10 @@
         <w:rFonts w:hint="default"/>
       </w:rPr>
     </w:lvl>
-    <w:lvl w:ilvl="1" w:tentative="1">
+    <w:lvl w:ilvl="1">
       <w:start w:val="1"/>
       <w:numFmt w:val="decimal"/>
-      <w:pStyle w:val="5"/>
+      <w:pStyle w:val="Heading2"/>
       <w:lvlText w:val="%1.%2"/>
       <w:lvlJc w:val="left"/>
       <w:pPr>
@@ -4431,7 +5610,7 @@
         <w:ind w:left="576" w:hanging="576"/>
       </w:pPr>
       <w:rPr>
-        <w:rFonts w:hint="default" w:ascii="Times New Roman" w:hAnsi="Times New Roman"/>
+        <w:rFonts w:ascii="Times New Roman" w:hAnsi="Times New Roman" w:hint="default"/>
         <w:b/>
         <w:i w:val="0"/>
         <w:sz w:val="24"/>
@@ -4440,7 +5619,7 @@
     <w:lvl w:ilvl="2" w:tentative="1">
       <w:start w:val="1"/>
       <w:numFmt w:val="decimal"/>
-      <w:pStyle w:val="6"/>
+      <w:pStyle w:val="Heading3"/>
       <w:lvlText w:val="%1.%2.%3"/>
       <w:lvlJc w:val="left"/>
       <w:pPr>
@@ -4450,7 +5629,7 @@
         <w:ind w:left="720" w:hanging="720"/>
       </w:pPr>
       <w:rPr>
-        <w:rFonts w:hint="default" w:ascii="Times New Roman" w:hAnsi="Times New Roman"/>
+        <w:rFonts w:ascii="Times New Roman" w:hAnsi="Times New Roman" w:hint="default"/>
         <w:b/>
         <w:i w:val="0"/>
         <w:sz w:val="22"/>
@@ -4459,7 +5638,7 @@
     <w:lvl w:ilvl="3" w:tentative="1">
       <w:start w:val="1"/>
       <w:numFmt w:val="decimal"/>
-      <w:pStyle w:val="7"/>
+      <w:pStyle w:val="Heading4"/>
       <w:lvlText w:val="%1.%2.%3.%4"/>
       <w:lvlJc w:val="left"/>
       <w:pPr>
@@ -4475,7 +5654,7 @@
     <w:lvl w:ilvl="4" w:tentative="1">
       <w:start w:val="1"/>
       <w:numFmt w:val="decimal"/>
-      <w:pStyle w:val="8"/>
+      <w:pStyle w:val="Heading5"/>
       <w:lvlText w:val="%1.%2.%3.%4.%5"/>
       <w:lvlJc w:val="left"/>
       <w:pPr>
@@ -4491,7 +5670,7 @@
     <w:lvl w:ilvl="5" w:tentative="1">
       <w:start w:val="1"/>
       <w:numFmt w:val="decimal"/>
-      <w:pStyle w:val="9"/>
+      <w:pStyle w:val="Heading6"/>
       <w:lvlText w:val="%1.%2.%3.%4.%5.%6"/>
       <w:lvlJc w:val="left"/>
       <w:pPr>
@@ -4507,7 +5686,7 @@
     <w:lvl w:ilvl="6" w:tentative="1">
       <w:start w:val="1"/>
       <w:numFmt w:val="decimal"/>
-      <w:pStyle w:val="10"/>
+      <w:pStyle w:val="Heading7"/>
       <w:lvlText w:val="%1.%2.%3.%4.%5.%6.%7"/>
       <w:lvlJc w:val="left"/>
       <w:pPr>
@@ -4523,7 +5702,7 @@
     <w:lvl w:ilvl="7" w:tentative="1">
       <w:start w:val="1"/>
       <w:numFmt w:val="decimal"/>
-      <w:pStyle w:val="11"/>
+      <w:pStyle w:val="Heading8"/>
       <w:lvlText w:val="%1.%2.%3.%4.%5.%6.%7.%8"/>
       <w:lvlJc w:val="left"/>
       <w:pPr>
@@ -4539,7 +5718,7 @@
     <w:lvl w:ilvl="8" w:tentative="1">
       <w:start w:val="1"/>
       <w:numFmt w:val="decimal"/>
-      <w:pStyle w:val="12"/>
+      <w:pStyle w:val="Heading9"/>
       <w:lvlText w:val="%1.%2.%3.%4.%5.%6.%7.%8.%9"/>
       <w:lvlJc w:val="left"/>
       <w:pPr>
@@ -4553,11 +5732,142 @@
       </w:rPr>
     </w:lvl>
   </w:abstractNum>
-  <w:abstractNum w:abstractNumId="1893422860">
+  <w:abstractNum w:abstractNumId="4" w15:restartNumberingAfterBreak="0">
+    <w:nsid w:val="3AC55258"/>
+    <w:multiLevelType w:val="singleLevel"/>
+    <w:tmpl w:val="3AC55258"/>
+    <w:lvl w:ilvl="0" w:tentative="1">
+      <w:start w:val="1"/>
+      <w:numFmt w:val="bullet"/>
+      <w:pStyle w:val="ListBullet"/>
+      <w:lvlText w:val=""/>
+      <w:lvlJc w:val="left"/>
+      <w:pPr>
+        <w:tabs>
+          <w:tab w:val="left" w:pos="644"/>
+        </w:tabs>
+        <w:ind w:left="624" w:hanging="340"/>
+      </w:pPr>
+      <w:rPr>
+        <w:rFonts w:ascii="Symbol" w:hAnsi="Symbol" w:hint="default"/>
+      </w:rPr>
+    </w:lvl>
+  </w:abstractNum>
+  <w:abstractNum w:abstractNumId="5" w15:restartNumberingAfterBreak="0">
+    <w:nsid w:val="58F7C727"/>
+    <w:multiLevelType w:val="singleLevel"/>
+    <w:tmpl w:val="58F7C727"/>
+    <w:lvl w:ilvl="0">
+      <w:start w:val="3"/>
+      <w:numFmt w:val="decimal"/>
+      <w:suff w:val="space"/>
+      <w:lvlText w:val="%1."/>
+      <w:lvlJc w:val="left"/>
+    </w:lvl>
+  </w:abstractNum>
+  <w:abstractNum w:abstractNumId="6" w15:restartNumberingAfterBreak="0">
+    <w:nsid w:val="58F90110"/>
+    <w:multiLevelType w:val="singleLevel"/>
+    <w:tmpl w:val="58F90110"/>
+    <w:lvl w:ilvl="0">
+      <w:start w:val="1"/>
+      <w:numFmt w:val="decimal"/>
+      <w:suff w:val="space"/>
+      <w:lvlText w:val="%1."/>
+      <w:lvlJc w:val="left"/>
+    </w:lvl>
+  </w:abstractNum>
+  <w:abstractNum w:abstractNumId="7" w15:restartNumberingAfterBreak="0">
+    <w:nsid w:val="70460923"/>
+    <w:multiLevelType w:val="hybridMultilevel"/>
+    <w:tmpl w:val="6EE6FFEC"/>
+    <w:lvl w:ilvl="0" w:tplc="0409000F">
+      <w:start w:val="1"/>
+      <w:numFmt w:val="decimal"/>
+      <w:lvlText w:val="%1."/>
+      <w:lvlJc w:val="left"/>
+      <w:pPr>
+        <w:ind w:left="720" w:hanging="360"/>
+      </w:pPr>
+    </w:lvl>
+    <w:lvl w:ilvl="1" w:tplc="04090019" w:tentative="1">
+      <w:start w:val="1"/>
+      <w:numFmt w:val="lowerLetter"/>
+      <w:lvlText w:val="%2."/>
+      <w:lvlJc w:val="left"/>
+      <w:pPr>
+        <w:ind w:left="1440" w:hanging="360"/>
+      </w:pPr>
+    </w:lvl>
+    <w:lvl w:ilvl="2" w:tplc="0409001B" w:tentative="1">
+      <w:start w:val="1"/>
+      <w:numFmt w:val="lowerRoman"/>
+      <w:lvlText w:val="%3."/>
+      <w:lvlJc w:val="right"/>
+      <w:pPr>
+        <w:ind w:left="2160" w:hanging="180"/>
+      </w:pPr>
+    </w:lvl>
+    <w:lvl w:ilvl="3" w:tplc="0409000F" w:tentative="1">
+      <w:start w:val="1"/>
+      <w:numFmt w:val="decimal"/>
+      <w:lvlText w:val="%4."/>
+      <w:lvlJc w:val="left"/>
+      <w:pPr>
+        <w:ind w:left="2880" w:hanging="360"/>
+      </w:pPr>
+    </w:lvl>
+    <w:lvl w:ilvl="4" w:tplc="04090019" w:tentative="1">
+      <w:start w:val="1"/>
+      <w:numFmt w:val="lowerLetter"/>
+      <w:lvlText w:val="%5."/>
+      <w:lvlJc w:val="left"/>
+      <w:pPr>
+        <w:ind w:left="3600" w:hanging="360"/>
+      </w:pPr>
+    </w:lvl>
+    <w:lvl w:ilvl="5" w:tplc="0409001B" w:tentative="1">
+      <w:start w:val="1"/>
+      <w:numFmt w:val="lowerRoman"/>
+      <w:lvlText w:val="%6."/>
+      <w:lvlJc w:val="right"/>
+      <w:pPr>
+        <w:ind w:left="4320" w:hanging="180"/>
+      </w:pPr>
+    </w:lvl>
+    <w:lvl w:ilvl="6" w:tplc="0409000F" w:tentative="1">
+      <w:start w:val="1"/>
+      <w:numFmt w:val="decimal"/>
+      <w:lvlText w:val="%7."/>
+      <w:lvlJc w:val="left"/>
+      <w:pPr>
+        <w:ind w:left="5040" w:hanging="360"/>
+      </w:pPr>
+    </w:lvl>
+    <w:lvl w:ilvl="7" w:tplc="04090019" w:tentative="1">
+      <w:start w:val="1"/>
+      <w:numFmt w:val="lowerLetter"/>
+      <w:lvlText w:val="%8."/>
+      <w:lvlJc w:val="left"/>
+      <w:pPr>
+        <w:ind w:left="5760" w:hanging="360"/>
+      </w:pPr>
+    </w:lvl>
+    <w:lvl w:ilvl="8" w:tplc="0409001B" w:tentative="1">
+      <w:start w:val="1"/>
+      <w:numFmt w:val="lowerRoman"/>
+      <w:lvlText w:val="%9."/>
+      <w:lvlJc w:val="right"/>
+      <w:pPr>
+        <w:ind w:left="6480" w:hanging="180"/>
+      </w:pPr>
+    </w:lvl>
+  </w:abstractNum>
+  <w:abstractNum w:abstractNumId="8" w15:restartNumberingAfterBreak="0">
     <w:nsid w:val="70DB570C"/>
     <w:multiLevelType w:val="multilevel"/>
     <w:tmpl w:val="70DB570C"/>
-    <w:lvl w:ilvl="0" w:tentative="1">
+    <w:lvl w:ilvl="0">
       <w:start w:val="1"/>
       <w:numFmt w:val="bullet"/>
       <w:lvlText w:val=""/>
@@ -4566,7 +5876,7 @@
         <w:ind w:left="720" w:hanging="360"/>
       </w:pPr>
       <w:rPr>
-        <w:rFonts w:hint="default" w:ascii="Symbol" w:hAnsi="Symbol"/>
+        <w:rFonts w:ascii="Symbol" w:hAnsi="Symbol" w:hint="default"/>
       </w:rPr>
     </w:lvl>
     <w:lvl w:ilvl="1" w:tentative="1">
@@ -4578,7 +5888,7 @@
         <w:ind w:left="1440" w:hanging="360"/>
       </w:pPr>
       <w:rPr>
-        <w:rFonts w:hint="default" w:ascii="Courier New" w:hAnsi="Courier New" w:cs="Courier New"/>
+        <w:rFonts w:ascii="Courier New" w:hAnsi="Courier New" w:cs="Courier New" w:hint="default"/>
       </w:rPr>
     </w:lvl>
     <w:lvl w:ilvl="2" w:tentative="1">
@@ -4590,7 +5900,7 @@
         <w:ind w:left="2160" w:hanging="360"/>
       </w:pPr>
       <w:rPr>
-        <w:rFonts w:hint="default" w:ascii="Wingdings" w:hAnsi="Wingdings"/>
+        <w:rFonts w:ascii="Wingdings" w:hAnsi="Wingdings" w:hint="default"/>
       </w:rPr>
     </w:lvl>
     <w:lvl w:ilvl="3" w:tentative="1">
@@ -4602,7 +5912,7 @@
         <w:ind w:left="2880" w:hanging="360"/>
       </w:pPr>
       <w:rPr>
-        <w:rFonts w:hint="default" w:ascii="Symbol" w:hAnsi="Symbol"/>
+        <w:rFonts w:ascii="Symbol" w:hAnsi="Symbol" w:hint="default"/>
       </w:rPr>
     </w:lvl>
     <w:lvl w:ilvl="4" w:tentative="1">
@@ -4614,7 +5924,7 @@
         <w:ind w:left="3600" w:hanging="360"/>
       </w:pPr>
       <w:rPr>
-        <w:rFonts w:hint="default" w:ascii="Courier New" w:hAnsi="Courier New" w:cs="Courier New"/>
+        <w:rFonts w:ascii="Courier New" w:hAnsi="Courier New" w:cs="Courier New" w:hint="default"/>
       </w:rPr>
     </w:lvl>
     <w:lvl w:ilvl="5" w:tentative="1">
@@ -4626,7 +5936,7 @@
         <w:ind w:left="4320" w:hanging="360"/>
       </w:pPr>
       <w:rPr>
-        <w:rFonts w:hint="default" w:ascii="Wingdings" w:hAnsi="Wingdings"/>
+        <w:rFonts w:ascii="Wingdings" w:hAnsi="Wingdings" w:hint="default"/>
       </w:rPr>
     </w:lvl>
     <w:lvl w:ilvl="6" w:tentative="1">
@@ -4638,7 +5948,7 @@
         <w:ind w:left="5040" w:hanging="360"/>
       </w:pPr>
       <w:rPr>
-        <w:rFonts w:hint="default" w:ascii="Symbol" w:hAnsi="Symbol"/>
+        <w:rFonts w:ascii="Symbol" w:hAnsi="Symbol" w:hint="default"/>
       </w:rPr>
     </w:lvl>
     <w:lvl w:ilvl="7" w:tentative="1">
@@ -4650,7 +5960,7 @@
         <w:ind w:left="5760" w:hanging="360"/>
       </w:pPr>
       <w:rPr>
-        <w:rFonts w:hint="default" w:ascii="Courier New" w:hAnsi="Courier New" w:cs="Courier New"/>
+        <w:rFonts w:ascii="Courier New" w:hAnsi="Courier New" w:cs="Courier New" w:hint="default"/>
       </w:rPr>
     </w:lvl>
     <w:lvl w:ilvl="8" w:tentative="1">
@@ -4662,466 +5972,387 @@
         <w:ind w:left="6480" w:hanging="360"/>
       </w:pPr>
       <w:rPr>
-        <w:rFonts w:hint="default" w:ascii="Wingdings" w:hAnsi="Wingdings"/>
+        <w:rFonts w:ascii="Wingdings" w:hAnsi="Wingdings" w:hint="default"/>
       </w:rPr>
     </w:lvl>
   </w:abstractNum>
-  <w:abstractNum w:abstractNumId="272253049">
-    <w:nsid w:val="103A4079"/>
-    <w:multiLevelType w:val="multilevel"/>
-    <w:tmpl w:val="103A4079"/>
-    <w:lvl w:ilvl="0" w:tentative="1">
-      <w:start w:val="1"/>
-      <w:numFmt w:val="bullet"/>
-      <w:lvlText w:val=""/>
-      <w:lvlJc w:val="left"/>
-      <w:pPr>
-        <w:ind w:left="720" w:hanging="360"/>
-      </w:pPr>
-      <w:rPr>
-        <w:rFonts w:hint="default" w:ascii="Symbol" w:hAnsi="Symbol"/>
-      </w:rPr>
-    </w:lvl>
-    <w:lvl w:ilvl="1" w:tentative="1">
-      <w:start w:val="1"/>
-      <w:numFmt w:val="bullet"/>
-      <w:lvlText w:val="o"/>
-      <w:lvlJc w:val="left"/>
-      <w:pPr>
-        <w:ind w:left="1440" w:hanging="360"/>
-      </w:pPr>
-      <w:rPr>
-        <w:rFonts w:hint="default" w:ascii="Courier New" w:hAnsi="Courier New" w:cs="Courier New"/>
-      </w:rPr>
-    </w:lvl>
-    <w:lvl w:ilvl="2" w:tentative="1">
-      <w:start w:val="1"/>
-      <w:numFmt w:val="bullet"/>
-      <w:lvlText w:val=""/>
-      <w:lvlJc w:val="left"/>
-      <w:pPr>
-        <w:ind w:left="2160" w:hanging="360"/>
-      </w:pPr>
-      <w:rPr>
-        <w:rFonts w:hint="default" w:ascii="Wingdings" w:hAnsi="Wingdings"/>
-      </w:rPr>
-    </w:lvl>
-    <w:lvl w:ilvl="3" w:tentative="1">
-      <w:start w:val="1"/>
-      <w:numFmt w:val="bullet"/>
-      <w:lvlText w:val=""/>
-      <w:lvlJc w:val="left"/>
-      <w:pPr>
-        <w:ind w:left="2880" w:hanging="360"/>
-      </w:pPr>
-      <w:rPr>
-        <w:rFonts w:hint="default" w:ascii="Symbol" w:hAnsi="Symbol"/>
-      </w:rPr>
-    </w:lvl>
-    <w:lvl w:ilvl="4" w:tentative="1">
-      <w:start w:val="1"/>
-      <w:numFmt w:val="bullet"/>
-      <w:lvlText w:val="o"/>
-      <w:lvlJc w:val="left"/>
-      <w:pPr>
-        <w:ind w:left="3600" w:hanging="360"/>
-      </w:pPr>
-      <w:rPr>
-        <w:rFonts w:hint="default" w:ascii="Courier New" w:hAnsi="Courier New" w:cs="Courier New"/>
-      </w:rPr>
-    </w:lvl>
-    <w:lvl w:ilvl="5" w:tentative="1">
-      <w:start w:val="1"/>
-      <w:numFmt w:val="bullet"/>
-      <w:lvlText w:val=""/>
-      <w:lvlJc w:val="left"/>
-      <w:pPr>
-        <w:ind w:left="4320" w:hanging="360"/>
-      </w:pPr>
-      <w:rPr>
-        <w:rFonts w:hint="default" w:ascii="Wingdings" w:hAnsi="Wingdings"/>
-      </w:rPr>
-    </w:lvl>
-    <w:lvl w:ilvl="6" w:tentative="1">
-      <w:start w:val="1"/>
-      <w:numFmt w:val="bullet"/>
-      <w:lvlText w:val=""/>
-      <w:lvlJc w:val="left"/>
-      <w:pPr>
-        <w:ind w:left="5040" w:hanging="360"/>
-      </w:pPr>
-      <w:rPr>
-        <w:rFonts w:hint="default" w:ascii="Symbol" w:hAnsi="Symbol"/>
-      </w:rPr>
-    </w:lvl>
-    <w:lvl w:ilvl="7" w:tentative="1">
-      <w:start w:val="1"/>
-      <w:numFmt w:val="bullet"/>
-      <w:lvlText w:val="o"/>
-      <w:lvlJc w:val="left"/>
-      <w:pPr>
-        <w:ind w:left="5760" w:hanging="360"/>
-      </w:pPr>
-      <w:rPr>
-        <w:rFonts w:hint="default" w:ascii="Courier New" w:hAnsi="Courier New" w:cs="Courier New"/>
-      </w:rPr>
-    </w:lvl>
-    <w:lvl w:ilvl="8" w:tentative="1">
-      <w:start w:val="1"/>
-      <w:numFmt w:val="bullet"/>
-      <w:lvlText w:val=""/>
-      <w:lvlJc w:val="left"/>
-      <w:pPr>
-        <w:ind w:left="6480" w:hanging="360"/>
-      </w:pPr>
-      <w:rPr>
-        <w:rFonts w:hint="default" w:ascii="Wingdings" w:hAnsi="Wingdings"/>
-      </w:rPr>
-    </w:lvl>
-  </w:abstractNum>
-  <w:abstractNum w:abstractNumId="1492633383">
-    <w:nsid w:val="58F7C727"/>
-    <w:multiLevelType w:val="singleLevel"/>
-    <w:tmpl w:val="58F7C727"/>
-    <w:lvl w:ilvl="0" w:tentative="1">
-      <w:start w:val="3"/>
-      <w:numFmt w:val="decimal"/>
-      <w:suff w:val="space"/>
-      <w:lvlText w:val="%1."/>
-      <w:lvlJc w:val="left"/>
-    </w:lvl>
-  </w:abstractNum>
-  <w:abstractNum w:abstractNumId="1492713744">
-    <w:nsid w:val="58F90110"/>
-    <w:multiLevelType w:val="singleLevel"/>
-    <w:tmpl w:val="58F90110"/>
-    <w:lvl w:ilvl="0" w:tentative="1">
-      <w:start w:val="1"/>
-      <w:numFmt w:val="decimal"/>
-      <w:suff w:val="space"/>
-      <w:lvlText w:val="%1."/>
-      <w:lvlJc w:val="left"/>
-    </w:lvl>
-  </w:abstractNum>
   <w:num w:numId="1">
-    <w:abstractNumId w:val="833957158"/>
+    <w:abstractNumId w:val="3"/>
   </w:num>
   <w:num w:numId="2">
-    <w:abstractNumId w:val="986010200"/>
+    <w:abstractNumId w:val="4"/>
   </w:num>
   <w:num w:numId="3">
-    <w:abstractNumId w:val="495074472"/>
+    <w:abstractNumId w:val="1"/>
   </w:num>
   <w:num w:numId="4">
-    <w:abstractNumId w:val="623465947"/>
+    <w:abstractNumId w:val="2"/>
   </w:num>
   <w:num w:numId="5">
-    <w:abstractNumId w:val="1893422860"/>
+    <w:abstractNumId w:val="8"/>
   </w:num>
   <w:num w:numId="6">
-    <w:abstractNumId w:val="272253049"/>
+    <w:abstractNumId w:val="0"/>
   </w:num>
   <w:num w:numId="7">
-    <w:abstractNumId w:val="1492713744"/>
+    <w:abstractNumId w:val="6"/>
   </w:num>
   <w:num w:numId="8">
-    <w:abstractNumId w:val="1492633383"/>
+    <w:abstractNumId w:val="5"/>
+  </w:num>
+  <w:num w:numId="9">
+    <w:abstractNumId w:val="7"/>
   </w:num>
 </w:numbering>
 </file>
 
 <file path=word/styles.xml><?xml version="1.0" encoding="utf-8"?>
-<w:styles xmlns:mc="http://schemas.openxmlformats.org/markup-compatibility/2006" xmlns:o="urn:schemas-microsoft-com:office:office" xmlns:r="http://schemas.openxmlformats.org/officeDocument/2006/relationships" xmlns:m="http://schemas.openxmlformats.org/officeDocument/2006/math" xmlns:v="urn:schemas-microsoft-com:vml" xmlns:w="http://schemas.openxmlformats.org/wordprocessingml/2006/main" xmlns:w14="http://schemas.microsoft.com/office/word/2010/wordml" xmlns:w10="urn:schemas-microsoft-com:office:word" xmlns:sl="http://schemas.openxmlformats.org/schemaLibrary/2006/main" mc:Ignorable="w14">
+<w:styles xmlns:mc="http://schemas.openxmlformats.org/markup-compatibility/2006" xmlns:r="http://schemas.openxmlformats.org/officeDocument/2006/relationships" xmlns:w="http://schemas.openxmlformats.org/wordprocessingml/2006/main" xmlns:w14="http://schemas.microsoft.com/office/word/2010/wordml" xmlns:w15="http://schemas.microsoft.com/office/word/2012/wordml" xmlns:w16se="http://schemas.microsoft.com/office/word/2015/wordml/symex" mc:Ignorable="w14 w15 w16se">
   <w:docDefaults>
     <w:rPrDefault>
       <w:rPr>
-        <w:rFonts w:ascii="Times New Roman" w:hAnsi="Times New Roman" w:eastAsia="SimSun" w:cs="Times New Roman"/>
+        <w:rFonts w:ascii="Times New Roman" w:eastAsia="SimSun" w:hAnsi="Times New Roman" w:cs="Times New Roman"/>
+        <w:lang w:val="en-US" w:eastAsia="en-US" w:bidi="ar-SA"/>
       </w:rPr>
     </w:rPrDefault>
+    <w:pPrDefault>
+      <w:pPr>
+        <w:spacing w:after="160" w:line="259" w:lineRule="auto"/>
+      </w:pPr>
+    </w:pPrDefault>
   </w:docDefaults>
-  <w:latentStyles w:count="260" w:defQFormat="0" w:defUnhideWhenUsed="1" w:defSemiHidden="1" w:defUIPriority="99" w:defLockedState="0">
-    <w:lsdException w:qFormat="1" w:unhideWhenUsed="0" w:uiPriority="0" w:semiHidden="0" w:name="Normal"/>
-    <w:lsdException w:qFormat="1" w:unhideWhenUsed="0" w:uiPriority="9" w:semiHidden="0" w:name="heading 1"/>
-    <w:lsdException w:qFormat="1" w:unhideWhenUsed="0" w:uiPriority="0" w:semiHidden="0" w:name="heading 2"/>
-    <w:lsdException w:qFormat="1" w:unhideWhenUsed="0" w:uiPriority="0" w:semiHidden="0" w:name="heading 3"/>
-    <w:lsdException w:qFormat="1" w:unhideWhenUsed="0" w:uiPriority="0" w:semiHidden="0" w:name="heading 4"/>
-    <w:lsdException w:qFormat="1" w:unhideWhenUsed="0" w:uiPriority="0" w:semiHidden="0" w:name="heading 5"/>
-    <w:lsdException w:qFormat="1" w:unhideWhenUsed="0" w:uiPriority="0" w:semiHidden="0" w:name="heading 6"/>
-    <w:lsdException w:qFormat="1" w:unhideWhenUsed="0" w:uiPriority="0" w:semiHidden="0" w:name="heading 7"/>
-    <w:lsdException w:qFormat="1" w:unhideWhenUsed="0" w:uiPriority="0" w:semiHidden="0" w:name="heading 8"/>
-    <w:lsdException w:qFormat="1" w:unhideWhenUsed="0" w:uiPriority="0" w:semiHidden="0" w:name="heading 9"/>
-    <w:lsdException w:unhideWhenUsed="0" w:uiPriority="0" w:semiHidden="0" w:name="index 1"/>
-    <w:lsdException w:unhideWhenUsed="0" w:uiPriority="0" w:semiHidden="0" w:name="index 2"/>
-    <w:lsdException w:unhideWhenUsed="0" w:uiPriority="0" w:semiHidden="0" w:name="index 3"/>
-    <w:lsdException w:unhideWhenUsed="0" w:uiPriority="0" w:semiHidden="0" w:name="index 4"/>
-    <w:lsdException w:unhideWhenUsed="0" w:uiPriority="0" w:semiHidden="0" w:name="index 5"/>
-    <w:lsdException w:unhideWhenUsed="0" w:uiPriority="0" w:semiHidden="0" w:name="index 6"/>
-    <w:lsdException w:unhideWhenUsed="0" w:uiPriority="0" w:semiHidden="0" w:name="index 7"/>
-    <w:lsdException w:unhideWhenUsed="0" w:uiPriority="0" w:semiHidden="0" w:name="index 8"/>
-    <w:lsdException w:unhideWhenUsed="0" w:uiPriority="0" w:semiHidden="0" w:name="index 9"/>
-    <w:lsdException w:unhideWhenUsed="0" w:uiPriority="39" w:semiHidden="0" w:name="toc 1"/>
-    <w:lsdException w:unhideWhenUsed="0" w:uiPriority="39" w:semiHidden="0" w:name="toc 2"/>
-    <w:lsdException w:unhideWhenUsed="0" w:uiPriority="39" w:semiHidden="0" w:name="toc 3"/>
-    <w:lsdException w:unhideWhenUsed="0" w:uiPriority="39" w:semiHidden="0" w:name="toc 4"/>
-    <w:lsdException w:unhideWhenUsed="0" w:uiPriority="0" w:name="toc 5"/>
-    <w:lsdException w:unhideWhenUsed="0" w:uiPriority="0" w:name="toc 6"/>
-    <w:lsdException w:unhideWhenUsed="0" w:uiPriority="0" w:name="toc 7"/>
-    <w:lsdException w:unhideWhenUsed="0" w:uiPriority="0" w:name="toc 8"/>
-    <w:lsdException w:unhideWhenUsed="0" w:uiPriority="0" w:name="toc 9"/>
-    <w:lsdException w:unhideWhenUsed="0" w:uiPriority="0" w:semiHidden="0" w:name="Normal Indent"/>
-    <w:lsdException w:unhideWhenUsed="0" w:uiPriority="0" w:semiHidden="0" w:name="footnote text"/>
-    <w:lsdException w:unhideWhenUsed="0" w:uiPriority="0" w:semiHidden="0" w:name="annotation text"/>
-    <w:lsdException w:unhideWhenUsed="0" w:uiPriority="99" w:semiHidden="0" w:name="header"/>
-    <w:lsdException w:unhideWhenUsed="0" w:uiPriority="99" w:semiHidden="0" w:name="footer"/>
-    <w:lsdException w:unhideWhenUsed="0" w:uiPriority="0" w:semiHidden="0" w:name="index heading"/>
-    <w:lsdException w:qFormat="1" w:uiPriority="0" w:semiHidden="0" w:name="caption"/>
-    <w:lsdException w:unhideWhenUsed="0" w:uiPriority="99" w:semiHidden="0" w:name="table of figures"/>
-    <w:lsdException w:unhideWhenUsed="0" w:uiPriority="0" w:semiHidden="0" w:name="envelope address"/>
-    <w:lsdException w:unhideWhenUsed="0" w:uiPriority="0" w:semiHidden="0" w:name="envelope return"/>
-    <w:lsdException w:unhideWhenUsed="0" w:uiPriority="0" w:semiHidden="0" w:name="footnote reference"/>
-    <w:lsdException w:unhideWhenUsed="0" w:uiPriority="0" w:semiHidden="0" w:name="annotation reference"/>
-    <w:lsdException w:unhideWhenUsed="0" w:uiPriority="0" w:semiHidden="0" w:name="line number"/>
-    <w:lsdException w:unhideWhenUsed="0" w:uiPriority="0" w:semiHidden="0" w:name="page number"/>
-    <w:lsdException w:unhideWhenUsed="0" w:uiPriority="0" w:semiHidden="0" w:name="endnote reference"/>
-    <w:lsdException w:unhideWhenUsed="0" w:uiPriority="0" w:semiHidden="0" w:name="endnote text"/>
-    <w:lsdException w:unhideWhenUsed="0" w:uiPriority="0" w:semiHidden="0" w:name="table of authorities"/>
-    <w:lsdException w:unhideWhenUsed="0" w:uiPriority="0" w:semiHidden="0" w:name="macro"/>
-    <w:lsdException w:unhideWhenUsed="0" w:uiPriority="0" w:semiHidden="0" w:name="toa heading"/>
-    <w:lsdException w:unhideWhenUsed="0" w:uiPriority="0" w:semiHidden="0" w:name="List"/>
-    <w:lsdException w:unhideWhenUsed="0" w:uiPriority="0" w:semiHidden="0" w:name="List Bullet"/>
-    <w:lsdException w:unhideWhenUsed="0" w:uiPriority="0" w:semiHidden="0" w:name="List Number"/>
-    <w:lsdException w:unhideWhenUsed="0" w:uiPriority="0" w:semiHidden="0" w:name="List 2"/>
-    <w:lsdException w:unhideWhenUsed="0" w:uiPriority="0" w:semiHidden="0" w:name="List 3"/>
-    <w:lsdException w:unhideWhenUsed="0" w:uiPriority="0" w:semiHidden="0" w:name="List 4"/>
-    <w:lsdException w:unhideWhenUsed="0" w:uiPriority="0" w:semiHidden="0" w:name="List 5"/>
-    <w:lsdException w:unhideWhenUsed="0" w:uiPriority="0" w:semiHidden="0" w:name="List Bullet 2"/>
-    <w:lsdException w:unhideWhenUsed="0" w:uiPriority="0" w:semiHidden="0" w:name="List Bullet 3"/>
-    <w:lsdException w:unhideWhenUsed="0" w:uiPriority="0" w:semiHidden="0" w:name="List Bullet 4"/>
-    <w:lsdException w:unhideWhenUsed="0" w:uiPriority="0" w:semiHidden="0" w:name="List Bullet 5"/>
-    <w:lsdException w:unhideWhenUsed="0" w:uiPriority="0" w:semiHidden="0" w:name="List Number 2"/>
-    <w:lsdException w:unhideWhenUsed="0" w:uiPriority="0" w:semiHidden="0" w:name="List Number 3"/>
-    <w:lsdException w:unhideWhenUsed="0" w:uiPriority="0" w:semiHidden="0" w:name="List Number 4"/>
-    <w:lsdException w:unhideWhenUsed="0" w:uiPriority="0" w:semiHidden="0" w:name="List Number 5"/>
-    <w:lsdException w:qFormat="1" w:unhideWhenUsed="0" w:uiPriority="0" w:semiHidden="0" w:name="Title"/>
-    <w:lsdException w:unhideWhenUsed="0" w:uiPriority="0" w:semiHidden="0" w:name="Closing"/>
-    <w:lsdException w:unhideWhenUsed="0" w:uiPriority="0" w:semiHidden="0" w:name="Signature"/>
-    <w:lsdException w:uiPriority="1" w:semiHidden="0" w:name="Default Paragraph Font"/>
-    <w:lsdException w:unhideWhenUsed="0" w:uiPriority="0" w:semiHidden="0" w:name="Body Text"/>
-    <w:lsdException w:unhideWhenUsed="0" w:uiPriority="0" w:semiHidden="0" w:name="Body Text Indent"/>
-    <w:lsdException w:unhideWhenUsed="0" w:uiPriority="0" w:semiHidden="0" w:name="List Continue"/>
-    <w:lsdException w:unhideWhenUsed="0" w:uiPriority="0" w:semiHidden="0" w:name="List Continue 2"/>
-    <w:lsdException w:unhideWhenUsed="0" w:uiPriority="0" w:semiHidden="0" w:name="List Continue 3"/>
-    <w:lsdException w:unhideWhenUsed="0" w:uiPriority="0" w:semiHidden="0" w:name="List Continue 4"/>
-    <w:lsdException w:unhideWhenUsed="0" w:uiPriority="0" w:semiHidden="0" w:name="List Continue 5"/>
-    <w:lsdException w:unhideWhenUsed="0" w:uiPriority="0" w:semiHidden="0" w:name="Message Header"/>
-    <w:lsdException w:qFormat="1" w:unhideWhenUsed="0" w:uiPriority="0" w:semiHidden="0" w:name="Subtitle"/>
-    <w:lsdException w:unhideWhenUsed="0" w:uiPriority="0" w:semiHidden="0" w:name="Salutation"/>
-    <w:lsdException w:unhideWhenUsed="0" w:uiPriority="0" w:semiHidden="0" w:name="Date"/>
-    <w:lsdException w:unhideWhenUsed="0" w:uiPriority="0" w:semiHidden="0" w:name="Body Text First Indent"/>
-    <w:lsdException w:unhideWhenUsed="0" w:uiPriority="0" w:semiHidden="0" w:name="Body Text First Indent 2"/>
-    <w:lsdException w:unhideWhenUsed="0" w:uiPriority="0" w:semiHidden="0" w:name="Note Heading"/>
-    <w:lsdException w:unhideWhenUsed="0" w:uiPriority="0" w:semiHidden="0" w:name="Body Text 2"/>
-    <w:lsdException w:unhideWhenUsed="0" w:uiPriority="0" w:semiHidden="0" w:name="Body Text 3"/>
-    <w:lsdException w:unhideWhenUsed="0" w:uiPriority="0" w:semiHidden="0" w:name="Body Text Indent 2"/>
-    <w:lsdException w:unhideWhenUsed="0" w:uiPriority="0" w:semiHidden="0" w:name="Body Text Indent 3"/>
-    <w:lsdException w:unhideWhenUsed="0" w:uiPriority="0" w:semiHidden="0" w:name="Block Text"/>
-    <w:lsdException w:qFormat="1" w:unhideWhenUsed="0" w:uiPriority="99" w:semiHidden="0" w:name="Hyperlink"/>
-    <w:lsdException w:qFormat="1" w:unhideWhenUsed="0" w:uiPriority="0" w:semiHidden="0" w:name="FollowedHyperlink"/>
-    <w:lsdException w:qFormat="1" w:unhideWhenUsed="0" w:uiPriority="22" w:semiHidden="0" w:name="Strong"/>
-    <w:lsdException w:qFormat="1" w:unhideWhenUsed="0" w:uiPriority="20" w:semiHidden="0" w:name="Emphasis"/>
-    <w:lsdException w:unhideWhenUsed="0" w:uiPriority="0" w:semiHidden="0" w:name="Document Map"/>
-    <w:lsdException w:unhideWhenUsed="0" w:uiPriority="0" w:semiHidden="0" w:name="Plain Text"/>
-    <w:lsdException w:unhideWhenUsed="0" w:uiPriority="0" w:semiHidden="0" w:name="E-mail Signature"/>
-    <w:lsdException w:uiPriority="99" w:semiHidden="0" w:name="Normal (Web)"/>
-    <w:lsdException w:unhideWhenUsed="0" w:uiPriority="0" w:semiHidden="0" w:name="HTML Acronym"/>
-    <w:lsdException w:unhideWhenUsed="0" w:uiPriority="0" w:semiHidden="0" w:name="HTML Address"/>
-    <w:lsdException w:uiPriority="99" w:semiHidden="0" w:name="HTML Cite"/>
-    <w:lsdException w:uiPriority="99" w:semiHidden="0" w:name="HTML Code"/>
-    <w:lsdException w:unhideWhenUsed="0" w:uiPriority="0" w:semiHidden="0" w:name="HTML Definition"/>
-    <w:lsdException w:unhideWhenUsed="0" w:uiPriority="0" w:semiHidden="0" w:name="HTML Keyboard"/>
-    <w:lsdException w:unhideWhenUsed="0" w:uiPriority="0" w:semiHidden="0" w:name="HTML Preformatted"/>
-    <w:lsdException w:uiPriority="0" w:name="HTML Sample"/>
-    <w:lsdException w:unhideWhenUsed="0" w:uiPriority="0" w:semiHidden="0" w:name="HTML Typewriter"/>
-    <w:lsdException w:unhideWhenUsed="0" w:uiPriority="0" w:semiHidden="0" w:name="HTML Variable"/>
-    <w:lsdException w:uiPriority="99" w:semiHidden="0" w:name="Normal Table"/>
-    <w:lsdException w:unhideWhenUsed="0" w:uiPriority="0" w:semiHidden="0" w:name="annotation subject"/>
-    <w:lsdException w:uiPriority="0" w:name="Table Simple 1"/>
-    <w:lsdException w:uiPriority="0" w:name="Table Simple 2"/>
-    <w:lsdException w:uiPriority="0" w:name="Table Simple 3"/>
-    <w:lsdException w:uiPriority="0" w:name="Table Classic 1"/>
-    <w:lsdException w:uiPriority="0" w:name="Table Classic 2"/>
-    <w:lsdException w:uiPriority="0" w:name="Table Classic 3"/>
-    <w:lsdException w:uiPriority="0" w:name="Table Classic 4"/>
-    <w:lsdException w:uiPriority="0" w:name="Table Colorful 1"/>
-    <w:lsdException w:uiPriority="0" w:name="Table Colorful 2"/>
-    <w:lsdException w:uiPriority="0" w:name="Table Colorful 3"/>
-    <w:lsdException w:uiPriority="0" w:name="Table Columns 1"/>
-    <w:lsdException w:uiPriority="0" w:name="Table Columns 2"/>
-    <w:lsdException w:uiPriority="0" w:name="Table Columns 3"/>
-    <w:lsdException w:uiPriority="0" w:name="Table Columns 4"/>
-    <w:lsdException w:uiPriority="0" w:name="Table Columns 5"/>
-    <w:lsdException w:uiPriority="0" w:name="Table Grid 1"/>
-    <w:lsdException w:uiPriority="0" w:name="Table Grid 2"/>
-    <w:lsdException w:uiPriority="0" w:name="Table Grid 3"/>
-    <w:lsdException w:uiPriority="0" w:name="Table Grid 4"/>
-    <w:lsdException w:uiPriority="0" w:name="Table Grid 5"/>
-    <w:lsdException w:uiPriority="0" w:name="Table Grid 6"/>
-    <w:lsdException w:uiPriority="0" w:name="Table Grid 7"/>
-    <w:lsdException w:uiPriority="0" w:name="Table Grid 8"/>
-    <w:lsdException w:uiPriority="0" w:name="Table List 1"/>
-    <w:lsdException w:uiPriority="0" w:name="Table List 2"/>
-    <w:lsdException w:uiPriority="0" w:name="Table List 3"/>
-    <w:lsdException w:uiPriority="0" w:name="Table List 4"/>
-    <w:lsdException w:uiPriority="0" w:name="Table List 5"/>
-    <w:lsdException w:uiPriority="0" w:name="Table List 6"/>
-    <w:lsdException w:uiPriority="0" w:name="Table List 7"/>
-    <w:lsdException w:uiPriority="0" w:name="Table List 8"/>
-    <w:lsdException w:uiPriority="0" w:name="Table 3D effects 1"/>
-    <w:lsdException w:uiPriority="0" w:name="Table 3D effects 2"/>
-    <w:lsdException w:uiPriority="0" w:name="Table 3D effects 3"/>
-    <w:lsdException w:uiPriority="0" w:name="Table Contemporary"/>
-    <w:lsdException w:uiPriority="0" w:name="Table Elegant"/>
-    <w:lsdException w:uiPriority="0" w:name="Table Professional"/>
-    <w:lsdException w:uiPriority="0" w:name="Table Subtle 1"/>
-    <w:lsdException w:uiPriority="0" w:name="Table Subtle 2"/>
-    <w:lsdException w:uiPriority="0" w:name="Table Web 1"/>
-    <w:lsdException w:uiPriority="0" w:name="Table Web 2"/>
-    <w:lsdException w:uiPriority="0" w:name="Table Web 3"/>
-    <w:lsdException w:unhideWhenUsed="0" w:uiPriority="0" w:semiHidden="0" w:name="Balloon Text"/>
-    <w:lsdException w:unhideWhenUsed="0" w:uiPriority="0" w:semiHidden="0" w:name="Table Grid"/>
-    <w:lsdException w:uiPriority="0" w:name="Table Theme"/>
-    <w:lsdException w:unhideWhenUsed="0" w:uiPriority="60" w:semiHidden="0" w:name="Light Shading"/>
-    <w:lsdException w:unhideWhenUsed="0" w:uiPriority="61" w:semiHidden="0" w:name="Light List"/>
-    <w:lsdException w:unhideWhenUsed="0" w:uiPriority="62" w:semiHidden="0" w:name="Light Grid"/>
-    <w:lsdException w:unhideWhenUsed="0" w:uiPriority="63" w:semiHidden="0" w:name="Medium Shading 1"/>
-    <w:lsdException w:unhideWhenUsed="0" w:uiPriority="64" w:semiHidden="0" w:name="Medium Shading 2"/>
-    <w:lsdException w:unhideWhenUsed="0" w:uiPriority="65" w:semiHidden="0" w:name="Medium List 1"/>
-    <w:lsdException w:unhideWhenUsed="0" w:uiPriority="66" w:semiHidden="0" w:name="Medium List 2"/>
-    <w:lsdException w:unhideWhenUsed="0" w:uiPriority="67" w:semiHidden="0" w:name="Medium Grid 1"/>
-    <w:lsdException w:unhideWhenUsed="0" w:uiPriority="68" w:semiHidden="0" w:name="Medium Grid 2"/>
-    <w:lsdException w:unhideWhenUsed="0" w:uiPriority="69" w:semiHidden="0" w:name="Medium Grid 3"/>
-    <w:lsdException w:unhideWhenUsed="0" w:uiPriority="70" w:semiHidden="0" w:name="Dark List"/>
-    <w:lsdException w:unhideWhenUsed="0" w:uiPriority="71" w:semiHidden="0" w:name="Colorful Shading"/>
-    <w:lsdException w:unhideWhenUsed="0" w:uiPriority="72" w:semiHidden="0" w:name="Colorful List"/>
-    <w:lsdException w:unhideWhenUsed="0" w:uiPriority="73" w:semiHidden="0" w:name="Colorful Grid"/>
-    <w:lsdException w:unhideWhenUsed="0" w:uiPriority="60" w:semiHidden="0" w:name="Light Shading Accent 1"/>
-    <w:lsdException w:unhideWhenUsed="0" w:uiPriority="61" w:semiHidden="0" w:name="Light List Accent 1"/>
-    <w:lsdException w:unhideWhenUsed="0" w:uiPriority="62" w:semiHidden="0" w:name="Light Grid Accent 1"/>
-    <w:lsdException w:unhideWhenUsed="0" w:uiPriority="63" w:semiHidden="0" w:name="Medium Shading 1 Accent 1"/>
-    <w:lsdException w:unhideWhenUsed="0" w:uiPriority="64" w:semiHidden="0" w:name="Medium Shading 2 Accent 1"/>
-    <w:lsdException w:unhideWhenUsed="0" w:uiPriority="65" w:semiHidden="0" w:name="Medium List 1 Accent 1"/>
-    <w:lsdException w:unhideWhenUsed="0" w:uiPriority="66" w:semiHidden="0" w:name="Medium List 2 Accent 1"/>
-    <w:lsdException w:unhideWhenUsed="0" w:uiPriority="67" w:semiHidden="0" w:name="Medium Grid 1 Accent 1"/>
-    <w:lsdException w:unhideWhenUsed="0" w:uiPriority="68" w:semiHidden="0" w:name="Medium Grid 2 Accent 1"/>
-    <w:lsdException w:unhideWhenUsed="0" w:uiPriority="69" w:semiHidden="0" w:name="Medium Grid 3 Accent 1"/>
-    <w:lsdException w:unhideWhenUsed="0" w:uiPriority="70" w:semiHidden="0" w:name="Dark List Accent 1"/>
-    <w:lsdException w:unhideWhenUsed="0" w:uiPriority="71" w:semiHidden="0" w:name="Colorful Shading Accent 1"/>
-    <w:lsdException w:unhideWhenUsed="0" w:uiPriority="72" w:semiHidden="0" w:name="Colorful List Accent 1"/>
-    <w:lsdException w:unhideWhenUsed="0" w:uiPriority="73" w:semiHidden="0" w:name="Colorful Grid Accent 1"/>
-    <w:lsdException w:unhideWhenUsed="0" w:uiPriority="60" w:semiHidden="0" w:name="Light Shading Accent 2"/>
-    <w:lsdException w:unhideWhenUsed="0" w:uiPriority="61" w:semiHidden="0" w:name="Light List Accent 2"/>
-    <w:lsdException w:unhideWhenUsed="0" w:uiPriority="62" w:semiHidden="0" w:name="Light Grid Accent 2"/>
-    <w:lsdException w:unhideWhenUsed="0" w:uiPriority="63" w:semiHidden="0" w:name="Medium Shading 1 Accent 2"/>
-    <w:lsdException w:unhideWhenUsed="0" w:uiPriority="64" w:semiHidden="0" w:name="Medium Shading 2 Accent 2"/>
-    <w:lsdException w:unhideWhenUsed="0" w:uiPriority="65" w:semiHidden="0" w:name="Medium List 1 Accent 2"/>
-    <w:lsdException w:unhideWhenUsed="0" w:uiPriority="66" w:semiHidden="0" w:name="Medium List 2 Accent 2"/>
-    <w:lsdException w:unhideWhenUsed="0" w:uiPriority="67" w:semiHidden="0" w:name="Medium Grid 1 Accent 2"/>
-    <w:lsdException w:unhideWhenUsed="0" w:uiPriority="68" w:semiHidden="0" w:name="Medium Grid 2 Accent 2"/>
-    <w:lsdException w:unhideWhenUsed="0" w:uiPriority="69" w:semiHidden="0" w:name="Medium Grid 3 Accent 2"/>
-    <w:lsdException w:unhideWhenUsed="0" w:uiPriority="70" w:semiHidden="0" w:name="Dark List Accent 2"/>
-    <w:lsdException w:unhideWhenUsed="0" w:uiPriority="71" w:semiHidden="0" w:name="Colorful Shading Accent 2"/>
-    <w:lsdException w:unhideWhenUsed="0" w:uiPriority="72" w:semiHidden="0" w:name="Colorful List Accent 2"/>
-    <w:lsdException w:unhideWhenUsed="0" w:uiPriority="73" w:semiHidden="0" w:name="Colorful Grid Accent 2"/>
-    <w:lsdException w:unhideWhenUsed="0" w:uiPriority="60" w:semiHidden="0" w:name="Light Shading Accent 3"/>
-    <w:lsdException w:unhideWhenUsed="0" w:uiPriority="61" w:semiHidden="0" w:name="Light List Accent 3"/>
-    <w:lsdException w:unhideWhenUsed="0" w:uiPriority="62" w:semiHidden="0" w:name="Light Grid Accent 3"/>
-    <w:lsdException w:unhideWhenUsed="0" w:uiPriority="63" w:semiHidden="0" w:name="Medium Shading 1 Accent 3"/>
-    <w:lsdException w:unhideWhenUsed="0" w:uiPriority="64" w:semiHidden="0" w:name="Medium Shading 2 Accent 3"/>
-    <w:lsdException w:unhideWhenUsed="0" w:uiPriority="65" w:semiHidden="0" w:name="Medium List 1 Accent 3"/>
-    <w:lsdException w:unhideWhenUsed="0" w:uiPriority="66" w:semiHidden="0" w:name="Medium List 2 Accent 3"/>
-    <w:lsdException w:unhideWhenUsed="0" w:uiPriority="67" w:semiHidden="0" w:name="Medium Grid 1 Accent 3"/>
-    <w:lsdException w:unhideWhenUsed="0" w:uiPriority="68" w:semiHidden="0" w:name="Medium Grid 2 Accent 3"/>
-    <w:lsdException w:unhideWhenUsed="0" w:uiPriority="69" w:semiHidden="0" w:name="Medium Grid 3 Accent 3"/>
-    <w:lsdException w:unhideWhenUsed="0" w:uiPriority="70" w:semiHidden="0" w:name="Dark List Accent 3"/>
-    <w:lsdException w:unhideWhenUsed="0" w:uiPriority="71" w:semiHidden="0" w:name="Colorful Shading Accent 3"/>
-    <w:lsdException w:unhideWhenUsed="0" w:uiPriority="72" w:semiHidden="0" w:name="Colorful List Accent 3"/>
-    <w:lsdException w:unhideWhenUsed="0" w:uiPriority="73" w:semiHidden="0" w:name="Colorful Grid Accent 3"/>
-    <w:lsdException w:unhideWhenUsed="0" w:uiPriority="60" w:semiHidden="0" w:name="Light Shading Accent 4"/>
-    <w:lsdException w:unhideWhenUsed="0" w:uiPriority="61" w:semiHidden="0" w:name="Light List Accent 4"/>
-    <w:lsdException w:unhideWhenUsed="0" w:uiPriority="62" w:semiHidden="0" w:name="Light Grid Accent 4"/>
-    <w:lsdException w:unhideWhenUsed="0" w:uiPriority="63" w:semiHidden="0" w:name="Medium Shading 1 Accent 4"/>
-    <w:lsdException w:unhideWhenUsed="0" w:uiPriority="64" w:semiHidden="0" w:name="Medium Shading 2 Accent 4"/>
-    <w:lsdException w:unhideWhenUsed="0" w:uiPriority="65" w:semiHidden="0" w:name="Medium List 1 Accent 4"/>
-    <w:lsdException w:unhideWhenUsed="0" w:uiPriority="66" w:semiHidden="0" w:name="Medium List 2 Accent 4"/>
-    <w:lsdException w:unhideWhenUsed="0" w:uiPriority="67" w:semiHidden="0" w:name="Medium Grid 1 Accent 4"/>
-    <w:lsdException w:unhideWhenUsed="0" w:uiPriority="68" w:semiHidden="0" w:name="Medium Grid 2 Accent 4"/>
-    <w:lsdException w:unhideWhenUsed="0" w:uiPriority="69" w:semiHidden="0" w:name="Medium Grid 3 Accent 4"/>
-    <w:lsdException w:unhideWhenUsed="0" w:uiPriority="70" w:semiHidden="0" w:name="Dark List Accent 4"/>
-    <w:lsdException w:unhideWhenUsed="0" w:uiPriority="71" w:semiHidden="0" w:name="Colorful Shading Accent 4"/>
-    <w:lsdException w:unhideWhenUsed="0" w:uiPriority="72" w:semiHidden="0" w:name="Colorful List Accent 4"/>
-    <w:lsdException w:unhideWhenUsed="0" w:uiPriority="73" w:semiHidden="0" w:name="Colorful Grid Accent 4"/>
-    <w:lsdException w:unhideWhenUsed="0" w:uiPriority="60" w:semiHidden="0" w:name="Light Shading Accent 5"/>
-    <w:lsdException w:unhideWhenUsed="0" w:uiPriority="61" w:semiHidden="0" w:name="Light List Accent 5"/>
-    <w:lsdException w:unhideWhenUsed="0" w:uiPriority="62" w:semiHidden="0" w:name="Light Grid Accent 5"/>
-    <w:lsdException w:unhideWhenUsed="0" w:uiPriority="63" w:semiHidden="0" w:name="Medium Shading 1 Accent 5"/>
-    <w:lsdException w:unhideWhenUsed="0" w:uiPriority="64" w:semiHidden="0" w:name="Medium Shading 2 Accent 5"/>
-    <w:lsdException w:unhideWhenUsed="0" w:uiPriority="65" w:semiHidden="0" w:name="Medium List 1 Accent 5"/>
-    <w:lsdException w:unhideWhenUsed="0" w:uiPriority="66" w:semiHidden="0" w:name="Medium List 2 Accent 5"/>
-    <w:lsdException w:unhideWhenUsed="0" w:uiPriority="67" w:semiHidden="0" w:name="Medium Grid 1 Accent 5"/>
-    <w:lsdException w:unhideWhenUsed="0" w:uiPriority="68" w:semiHidden="0" w:name="Medium Grid 2 Accent 5"/>
-    <w:lsdException w:unhideWhenUsed="0" w:uiPriority="69" w:semiHidden="0" w:name="Medium Grid 3 Accent 5"/>
-    <w:lsdException w:unhideWhenUsed="0" w:uiPriority="70" w:semiHidden="0" w:name="Dark List Accent 5"/>
-    <w:lsdException w:unhideWhenUsed="0" w:uiPriority="71" w:semiHidden="0" w:name="Colorful Shading Accent 5"/>
-    <w:lsdException w:unhideWhenUsed="0" w:uiPriority="72" w:semiHidden="0" w:name="Colorful List Accent 5"/>
-    <w:lsdException w:unhideWhenUsed="0" w:uiPriority="73" w:semiHidden="0" w:name="Colorful Grid Accent 5"/>
-    <w:lsdException w:unhideWhenUsed="0" w:uiPriority="60" w:semiHidden="0" w:name="Light Shading Accent 6"/>
-    <w:lsdException w:unhideWhenUsed="0" w:uiPriority="61" w:semiHidden="0" w:name="Light List Accent 6"/>
-    <w:lsdException w:unhideWhenUsed="0" w:uiPriority="62" w:semiHidden="0" w:name="Light Grid Accent 6"/>
-    <w:lsdException w:unhideWhenUsed="0" w:uiPriority="63" w:semiHidden="0" w:name="Medium Shading 1 Accent 6"/>
-    <w:lsdException w:unhideWhenUsed="0" w:uiPriority="64" w:semiHidden="0" w:name="Medium Shading 2 Accent 6"/>
-    <w:lsdException w:unhideWhenUsed="0" w:uiPriority="65" w:semiHidden="0" w:name="Medium List 1 Accent 6"/>
-    <w:lsdException w:unhideWhenUsed="0" w:uiPriority="66" w:semiHidden="0" w:name="Medium List 2 Accent 6"/>
-    <w:lsdException w:unhideWhenUsed="0" w:uiPriority="67" w:semiHidden="0" w:name="Medium Grid 1 Accent 6"/>
-    <w:lsdException w:unhideWhenUsed="0" w:uiPriority="68" w:semiHidden="0" w:name="Medium Grid 2 Accent 6"/>
-    <w:lsdException w:unhideWhenUsed="0" w:uiPriority="69" w:semiHidden="0" w:name="Medium Grid 3 Accent 6"/>
-    <w:lsdException w:unhideWhenUsed="0" w:uiPriority="70" w:semiHidden="0" w:name="Dark List Accent 6"/>
-    <w:lsdException w:unhideWhenUsed="0" w:uiPriority="71" w:semiHidden="0" w:name="Colorful Shading Accent 6"/>
-    <w:lsdException w:unhideWhenUsed="0" w:uiPriority="72" w:semiHidden="0" w:name="Colorful List Accent 6"/>
-    <w:lsdException w:unhideWhenUsed="0" w:uiPriority="73" w:semiHidden="0" w:name="Colorful Grid Accent 6"/>
+  <w:latentStyles w:defLockedState="0" w:defUIPriority="0" w:defSemiHidden="0" w:defUnhideWhenUsed="0" w:defQFormat="0" w:count="374">
+    <w:lsdException w:name="Normal" w:qFormat="1"/>
+    <w:lsdException w:name="heading 1" w:uiPriority="9" w:qFormat="1"/>
+    <w:lsdException w:name="heading 2" w:qFormat="1"/>
+    <w:lsdException w:name="heading 3" w:qFormat="1"/>
+    <w:lsdException w:name="heading 4" w:qFormat="1"/>
+    <w:lsdException w:name="heading 5" w:qFormat="1"/>
+    <w:lsdException w:name="heading 6" w:qFormat="1"/>
+    <w:lsdException w:name="heading 7" w:qFormat="1"/>
+    <w:lsdException w:name="heading 8" w:qFormat="1"/>
+    <w:lsdException w:name="heading 9" w:qFormat="1"/>
+    <w:lsdException w:name="toc 1" w:uiPriority="39"/>
+    <w:lsdException w:name="toc 2" w:uiPriority="39"/>
+    <w:lsdException w:name="toc 3" w:uiPriority="39"/>
+    <w:lsdException w:name="toc 4" w:uiPriority="39"/>
+    <w:lsdException w:name="toc 5" w:semiHidden="1"/>
+    <w:lsdException w:name="toc 6" w:semiHidden="1"/>
+    <w:lsdException w:name="toc 7" w:semiHidden="1"/>
+    <w:lsdException w:name="toc 8" w:semiHidden="1"/>
+    <w:lsdException w:name="toc 9" w:semiHidden="1"/>
+    <w:lsdException w:name="header" w:uiPriority="99"/>
+    <w:lsdException w:name="footer" w:uiPriority="99"/>
+    <w:lsdException w:name="caption" w:unhideWhenUsed="1" w:qFormat="1"/>
+    <w:lsdException w:name="table of figures" w:uiPriority="99"/>
+    <w:lsdException w:name="Title" w:qFormat="1"/>
+    <w:lsdException w:name="Default Paragraph Font" w:uiPriority="1" w:unhideWhenUsed="1"/>
+    <w:lsdException w:name="Subtitle" w:qFormat="1"/>
+    <w:lsdException w:name="Hyperlink" w:uiPriority="99" w:qFormat="1"/>
+    <w:lsdException w:name="FollowedHyperlink" w:qFormat="1"/>
+    <w:lsdException w:name="Strong" w:uiPriority="22" w:qFormat="1"/>
+    <w:lsdException w:name="Emphasis" w:uiPriority="20" w:qFormat="1"/>
+    <w:lsdException w:name="HTML Top of Form" w:semiHidden="1" w:uiPriority="99" w:unhideWhenUsed="1"/>
+    <w:lsdException w:name="HTML Bottom of Form" w:semiHidden="1" w:uiPriority="99" w:unhideWhenUsed="1"/>
+    <w:lsdException w:name="Normal (Web)" w:uiPriority="99" w:unhideWhenUsed="1"/>
+    <w:lsdException w:name="HTML Cite" w:uiPriority="99" w:unhideWhenUsed="1"/>
+    <w:lsdException w:name="HTML Code" w:uiPriority="99" w:unhideWhenUsed="1"/>
+    <w:lsdException w:name="HTML Sample" w:semiHidden="1" w:unhideWhenUsed="1"/>
+    <w:lsdException w:name="Normal Table" w:semiHidden="1" w:uiPriority="99" w:unhideWhenUsed="1"/>
+    <w:lsdException w:name="No List" w:semiHidden="1" w:uiPriority="99" w:unhideWhenUsed="1"/>
+    <w:lsdException w:name="Outline List 1" w:semiHidden="1" w:uiPriority="99" w:unhideWhenUsed="1"/>
+    <w:lsdException w:name="Outline List 2" w:semiHidden="1" w:uiPriority="99" w:unhideWhenUsed="1"/>
+    <w:lsdException w:name="Outline List 3" w:semiHidden="1" w:uiPriority="99" w:unhideWhenUsed="1"/>
+    <w:lsdException w:name="Table Simple 1" w:semiHidden="1" w:unhideWhenUsed="1"/>
+    <w:lsdException w:name="Table Simple 2" w:semiHidden="1" w:unhideWhenUsed="1"/>
+    <w:lsdException w:name="Table Simple 3" w:semiHidden="1" w:unhideWhenUsed="1"/>
+    <w:lsdException w:name="Table Classic 1" w:semiHidden="1" w:unhideWhenUsed="1"/>
+    <w:lsdException w:name="Table Classic 2" w:semiHidden="1" w:unhideWhenUsed="1"/>
+    <w:lsdException w:name="Table Classic 3" w:semiHidden="1" w:unhideWhenUsed="1"/>
+    <w:lsdException w:name="Table Classic 4" w:semiHidden="1" w:unhideWhenUsed="1"/>
+    <w:lsdException w:name="Table Colorful 1" w:semiHidden="1" w:unhideWhenUsed="1"/>
+    <w:lsdException w:name="Table Colorful 2" w:semiHidden="1" w:unhideWhenUsed="1"/>
+    <w:lsdException w:name="Table Colorful 3" w:semiHidden="1" w:unhideWhenUsed="1"/>
+    <w:lsdException w:name="Table Columns 1" w:semiHidden="1" w:unhideWhenUsed="1"/>
+    <w:lsdException w:name="Table Columns 2" w:semiHidden="1" w:unhideWhenUsed="1"/>
+    <w:lsdException w:name="Table Columns 3" w:semiHidden="1" w:unhideWhenUsed="1"/>
+    <w:lsdException w:name="Table Columns 4" w:semiHidden="1" w:unhideWhenUsed="1"/>
+    <w:lsdException w:name="Table Columns 5" w:semiHidden="1" w:unhideWhenUsed="1"/>
+    <w:lsdException w:name="Table Grid 1" w:semiHidden="1" w:unhideWhenUsed="1"/>
+    <w:lsdException w:name="Table Grid 2" w:semiHidden="1" w:unhideWhenUsed="1"/>
+    <w:lsdException w:name="Table Grid 3" w:semiHidden="1" w:unhideWhenUsed="1"/>
+    <w:lsdException w:name="Table Grid 4" w:semiHidden="1" w:unhideWhenUsed="1"/>
+    <w:lsdException w:name="Table Grid 5" w:semiHidden="1" w:unhideWhenUsed="1"/>
+    <w:lsdException w:name="Table Grid 6" w:semiHidden="1" w:unhideWhenUsed="1"/>
+    <w:lsdException w:name="Table Grid 7" w:semiHidden="1" w:unhideWhenUsed="1"/>
+    <w:lsdException w:name="Table Grid 8" w:semiHidden="1" w:unhideWhenUsed="1"/>
+    <w:lsdException w:name="Table List 1" w:semiHidden="1" w:unhideWhenUsed="1"/>
+    <w:lsdException w:name="Table List 2" w:semiHidden="1" w:unhideWhenUsed="1"/>
+    <w:lsdException w:name="Table List 3" w:semiHidden="1" w:unhideWhenUsed="1"/>
+    <w:lsdException w:name="Table List 4" w:semiHidden="1" w:unhideWhenUsed="1"/>
+    <w:lsdException w:name="Table List 5" w:semiHidden="1" w:unhideWhenUsed="1"/>
+    <w:lsdException w:name="Table List 6" w:semiHidden="1" w:unhideWhenUsed="1"/>
+    <w:lsdException w:name="Table List 7" w:semiHidden="1" w:unhideWhenUsed="1"/>
+    <w:lsdException w:name="Table List 8" w:semiHidden="1" w:unhideWhenUsed="1"/>
+    <w:lsdException w:name="Table 3D effects 1" w:semiHidden="1" w:unhideWhenUsed="1"/>
+    <w:lsdException w:name="Table 3D effects 2" w:semiHidden="1" w:unhideWhenUsed="1"/>
+    <w:lsdException w:name="Table 3D effects 3" w:semiHidden="1" w:unhideWhenUsed="1"/>
+    <w:lsdException w:name="Table Contemporary" w:semiHidden="1" w:unhideWhenUsed="1"/>
+    <w:lsdException w:name="Table Elegant" w:semiHidden="1" w:unhideWhenUsed="1"/>
+    <w:lsdException w:name="Table Professional" w:semiHidden="1" w:unhideWhenUsed="1"/>
+    <w:lsdException w:name="Table Subtle 1" w:semiHidden="1" w:unhideWhenUsed="1"/>
+    <w:lsdException w:name="Table Subtle 2" w:semiHidden="1" w:unhideWhenUsed="1"/>
+    <w:lsdException w:name="Table Web 1" w:semiHidden="1" w:unhideWhenUsed="1"/>
+    <w:lsdException w:name="Table Web 2" w:semiHidden="1" w:unhideWhenUsed="1"/>
+    <w:lsdException w:name="Table Web 3" w:semiHidden="1" w:unhideWhenUsed="1"/>
+    <w:lsdException w:name="Table Theme" w:semiHidden="1" w:unhideWhenUsed="1"/>
+    <w:lsdException w:name="Placeholder Text" w:semiHidden="1" w:uiPriority="99"/>
+    <w:lsdException w:name="No Spacing" w:uiPriority="99"/>
+    <w:lsdException w:name="Light Shading" w:uiPriority="60"/>
+    <w:lsdException w:name="Light List" w:uiPriority="61"/>
+    <w:lsdException w:name="Light Grid" w:uiPriority="62"/>
+    <w:lsdException w:name="Medium Shading 1" w:uiPriority="63"/>
+    <w:lsdException w:name="Medium Shading 2" w:uiPriority="64"/>
+    <w:lsdException w:name="Medium List 1" w:uiPriority="65"/>
+    <w:lsdException w:name="Medium List 2" w:uiPriority="66"/>
+    <w:lsdException w:name="Medium Grid 1" w:uiPriority="67"/>
+    <w:lsdException w:name="Medium Grid 2" w:uiPriority="68"/>
+    <w:lsdException w:name="Medium Grid 3" w:uiPriority="69"/>
+    <w:lsdException w:name="Dark List" w:uiPriority="70"/>
+    <w:lsdException w:name="Colorful Shading" w:uiPriority="71"/>
+    <w:lsdException w:name="Colorful List" w:uiPriority="72"/>
+    <w:lsdException w:name="Colorful Grid" w:uiPriority="73"/>
+    <w:lsdException w:name="Light Shading Accent 1" w:uiPriority="60"/>
+    <w:lsdException w:name="Light List Accent 1" w:uiPriority="61"/>
+    <w:lsdException w:name="Light Grid Accent 1" w:uiPriority="62"/>
+    <w:lsdException w:name="Medium Shading 1 Accent 1" w:uiPriority="63"/>
+    <w:lsdException w:name="Medium Shading 2 Accent 1" w:uiPriority="64"/>
+    <w:lsdException w:name="Medium List 1 Accent 1" w:uiPriority="65"/>
+    <w:lsdException w:name="Revision" w:semiHidden="1" w:uiPriority="99"/>
+    <w:lsdException w:name="List Paragraph" w:uiPriority="99"/>
+    <w:lsdException w:name="Quote" w:uiPriority="99"/>
+    <w:lsdException w:name="Intense Quote" w:uiPriority="99"/>
+    <w:lsdException w:name="Medium List 2 Accent 1" w:uiPriority="66"/>
+    <w:lsdException w:name="Medium Grid 1 Accent 1" w:uiPriority="67"/>
+    <w:lsdException w:name="Medium Grid 2 Accent 1" w:uiPriority="68"/>
+    <w:lsdException w:name="Medium Grid 3 Accent 1" w:uiPriority="69"/>
+    <w:lsdException w:name="Dark List Accent 1" w:uiPriority="70"/>
+    <w:lsdException w:name="Colorful Shading Accent 1" w:uiPriority="71"/>
+    <w:lsdException w:name="Colorful List Accent 1" w:uiPriority="72"/>
+    <w:lsdException w:name="Colorful Grid Accent 1" w:uiPriority="73"/>
+    <w:lsdException w:name="Light Shading Accent 2" w:uiPriority="60"/>
+    <w:lsdException w:name="Light List Accent 2" w:uiPriority="61"/>
+    <w:lsdException w:name="Light Grid Accent 2" w:uiPriority="62"/>
+    <w:lsdException w:name="Medium Shading 1 Accent 2" w:uiPriority="63"/>
+    <w:lsdException w:name="Medium Shading 2 Accent 2" w:uiPriority="64"/>
+    <w:lsdException w:name="Medium List 1 Accent 2" w:uiPriority="65"/>
+    <w:lsdException w:name="Medium List 2 Accent 2" w:uiPriority="66"/>
+    <w:lsdException w:name="Medium Grid 1 Accent 2" w:uiPriority="67"/>
+    <w:lsdException w:name="Medium Grid 2 Accent 2" w:uiPriority="68"/>
+    <w:lsdException w:name="Medium Grid 3 Accent 2" w:uiPriority="69"/>
+    <w:lsdException w:name="Dark List Accent 2" w:uiPriority="70"/>
+    <w:lsdException w:name="Colorful Shading Accent 2" w:uiPriority="71"/>
+    <w:lsdException w:name="Colorful List Accent 2" w:uiPriority="72"/>
+    <w:lsdException w:name="Colorful Grid Accent 2" w:uiPriority="73"/>
+    <w:lsdException w:name="Light Shading Accent 3" w:uiPriority="60"/>
+    <w:lsdException w:name="Light List Accent 3" w:uiPriority="61"/>
+    <w:lsdException w:name="Light Grid Accent 3" w:uiPriority="62"/>
+    <w:lsdException w:name="Medium Shading 1 Accent 3" w:uiPriority="63"/>
+    <w:lsdException w:name="Medium Shading 2 Accent 3" w:uiPriority="64"/>
+    <w:lsdException w:name="Medium List 1 Accent 3" w:uiPriority="65"/>
+    <w:lsdException w:name="Medium List 2 Accent 3" w:uiPriority="66"/>
+    <w:lsdException w:name="Medium Grid 1 Accent 3" w:uiPriority="67"/>
+    <w:lsdException w:name="Medium Grid 2 Accent 3" w:uiPriority="68"/>
+    <w:lsdException w:name="Medium Grid 3 Accent 3" w:uiPriority="69"/>
+    <w:lsdException w:name="Dark List Accent 3" w:uiPriority="70"/>
+    <w:lsdException w:name="Colorful Shading Accent 3" w:uiPriority="71"/>
+    <w:lsdException w:name="Colorful List Accent 3" w:uiPriority="72"/>
+    <w:lsdException w:name="Colorful Grid Accent 3" w:uiPriority="73"/>
+    <w:lsdException w:name="Light Shading Accent 4" w:uiPriority="60"/>
+    <w:lsdException w:name="Light List Accent 4" w:uiPriority="61"/>
+    <w:lsdException w:name="Light Grid Accent 4" w:uiPriority="62"/>
+    <w:lsdException w:name="Medium Shading 1 Accent 4" w:uiPriority="63"/>
+    <w:lsdException w:name="Medium Shading 2 Accent 4" w:uiPriority="64"/>
+    <w:lsdException w:name="Medium List 1 Accent 4" w:uiPriority="65"/>
+    <w:lsdException w:name="Medium List 2 Accent 4" w:uiPriority="66"/>
+    <w:lsdException w:name="Medium Grid 1 Accent 4" w:uiPriority="67"/>
+    <w:lsdException w:name="Medium Grid 2 Accent 4" w:uiPriority="68"/>
+    <w:lsdException w:name="Medium Grid 3 Accent 4" w:uiPriority="69"/>
+    <w:lsdException w:name="Dark List Accent 4" w:uiPriority="70"/>
+    <w:lsdException w:name="Colorful Shading Accent 4" w:uiPriority="71"/>
+    <w:lsdException w:name="Colorful List Accent 4" w:uiPriority="72"/>
+    <w:lsdException w:name="Colorful Grid Accent 4" w:uiPriority="73"/>
+    <w:lsdException w:name="Light Shading Accent 5" w:uiPriority="60"/>
+    <w:lsdException w:name="Light List Accent 5" w:uiPriority="61"/>
+    <w:lsdException w:name="Light Grid Accent 5" w:uiPriority="62"/>
+    <w:lsdException w:name="Medium Shading 1 Accent 5" w:uiPriority="63"/>
+    <w:lsdException w:name="Medium Shading 2 Accent 5" w:uiPriority="64"/>
+    <w:lsdException w:name="Medium List 1 Accent 5" w:uiPriority="65"/>
+    <w:lsdException w:name="Medium List 2 Accent 5" w:uiPriority="66"/>
+    <w:lsdException w:name="Medium Grid 1 Accent 5" w:uiPriority="67"/>
+    <w:lsdException w:name="Medium Grid 2 Accent 5" w:uiPriority="68"/>
+    <w:lsdException w:name="Medium Grid 3 Accent 5" w:uiPriority="69"/>
+    <w:lsdException w:name="Dark List Accent 5" w:uiPriority="70"/>
+    <w:lsdException w:name="Colorful Shading Accent 5" w:uiPriority="71"/>
+    <w:lsdException w:name="Colorful List Accent 5" w:uiPriority="72"/>
+    <w:lsdException w:name="Colorful Grid Accent 5" w:uiPriority="73"/>
+    <w:lsdException w:name="Light Shading Accent 6" w:uiPriority="60"/>
+    <w:lsdException w:name="Light List Accent 6" w:uiPriority="61"/>
+    <w:lsdException w:name="Light Grid Accent 6" w:uiPriority="62"/>
+    <w:lsdException w:name="Medium Shading 1 Accent 6" w:uiPriority="63"/>
+    <w:lsdException w:name="Medium Shading 2 Accent 6" w:uiPriority="64"/>
+    <w:lsdException w:name="Medium List 1 Accent 6" w:uiPriority="65"/>
+    <w:lsdException w:name="Medium List 2 Accent 6" w:uiPriority="66"/>
+    <w:lsdException w:name="Medium Grid 1 Accent 6" w:uiPriority="67"/>
+    <w:lsdException w:name="Medium Grid 2 Accent 6" w:uiPriority="68"/>
+    <w:lsdException w:name="Medium Grid 3 Accent 6" w:uiPriority="69"/>
+    <w:lsdException w:name="Dark List Accent 6" w:uiPriority="70"/>
+    <w:lsdException w:name="Colorful Shading Accent 6" w:uiPriority="71"/>
+    <w:lsdException w:name="Colorful List Accent 6" w:uiPriority="72"/>
+    <w:lsdException w:name="Colorful Grid Accent 6" w:uiPriority="73"/>
+    <w:lsdException w:name="Subtle Emphasis" w:uiPriority="19" w:qFormat="1"/>
+    <w:lsdException w:name="Intense Emphasis" w:uiPriority="21" w:qFormat="1"/>
+    <w:lsdException w:name="Subtle Reference" w:uiPriority="31" w:qFormat="1"/>
+    <w:lsdException w:name="Intense Reference" w:uiPriority="32" w:qFormat="1"/>
+    <w:lsdException w:name="Book Title" w:uiPriority="33" w:qFormat="1"/>
+    <w:lsdException w:name="Bibliography" w:semiHidden="1" w:uiPriority="37" w:unhideWhenUsed="1"/>
+    <w:lsdException w:name="TOC Heading" w:semiHidden="1" w:uiPriority="39" w:unhideWhenUsed="1" w:qFormat="1"/>
+    <w:lsdException w:name="Plain Table 1" w:uiPriority="41"/>
+    <w:lsdException w:name="Plain Table 2" w:uiPriority="42"/>
+    <w:lsdException w:name="Plain Table 3" w:uiPriority="43"/>
+    <w:lsdException w:name="Plain Table 4" w:uiPriority="44"/>
+    <w:lsdException w:name="Plain Table 5" w:uiPriority="45"/>
+    <w:lsdException w:name="Grid Table Light" w:uiPriority="40"/>
+    <w:lsdException w:name="Grid Table 1 Light" w:uiPriority="46"/>
+    <w:lsdException w:name="Grid Table 2" w:uiPriority="47"/>
+    <w:lsdException w:name="Grid Table 3" w:uiPriority="48"/>
+    <w:lsdException w:name="Grid Table 4" w:uiPriority="49"/>
+    <w:lsdException w:name="Grid Table 5 Dark" w:uiPriority="50"/>
+    <w:lsdException w:name="Grid Table 6 Colorful" w:uiPriority="51"/>
+    <w:lsdException w:name="Grid Table 7 Colorful" w:uiPriority="52"/>
+    <w:lsdException w:name="Grid Table 1 Light Accent 1" w:uiPriority="46"/>
+    <w:lsdException w:name="Grid Table 2 Accent 1" w:uiPriority="47"/>
+    <w:lsdException w:name="Grid Table 3 Accent 1" w:uiPriority="48"/>
+    <w:lsdException w:name="Grid Table 4 Accent 1" w:uiPriority="49"/>
+    <w:lsdException w:name="Grid Table 5 Dark Accent 1" w:uiPriority="50"/>
+    <w:lsdException w:name="Grid Table 6 Colorful Accent 1" w:uiPriority="51"/>
+    <w:lsdException w:name="Grid Table 7 Colorful Accent 1" w:uiPriority="52"/>
+    <w:lsdException w:name="Grid Table 1 Light Accent 2" w:uiPriority="46"/>
+    <w:lsdException w:name="Grid Table 2 Accent 2" w:uiPriority="47"/>
+    <w:lsdException w:name="Grid Table 3 Accent 2" w:uiPriority="48"/>
+    <w:lsdException w:name="Grid Table 4 Accent 2" w:uiPriority="49"/>
+    <w:lsdException w:name="Grid Table 5 Dark Accent 2" w:uiPriority="50"/>
+    <w:lsdException w:name="Grid Table 6 Colorful Accent 2" w:uiPriority="51"/>
+    <w:lsdException w:name="Grid Table 7 Colorful Accent 2" w:uiPriority="52"/>
+    <w:lsdException w:name="Grid Table 1 Light Accent 3" w:uiPriority="46"/>
+    <w:lsdException w:name="Grid Table 2 Accent 3" w:uiPriority="47"/>
+    <w:lsdException w:name="Grid Table 3 Accent 3" w:uiPriority="48"/>
+    <w:lsdException w:name="Grid Table 4 Accent 3" w:uiPriority="49"/>
+    <w:lsdException w:name="Grid Table 5 Dark Accent 3" w:uiPriority="50"/>
+    <w:lsdException w:name="Grid Table 6 Colorful Accent 3" w:uiPriority="51"/>
+    <w:lsdException w:name="Grid Table 7 Colorful Accent 3" w:uiPriority="52"/>
+    <w:lsdException w:name="Grid Table 1 Light Accent 4" w:uiPriority="46"/>
+    <w:lsdException w:name="Grid Table 2 Accent 4" w:uiPriority="47"/>
+    <w:lsdException w:name="Grid Table 3 Accent 4" w:uiPriority="48"/>
+    <w:lsdException w:name="Grid Table 4 Accent 4" w:uiPriority="49"/>
+    <w:lsdException w:name="Grid Table 5 Dark Accent 4" w:uiPriority="50"/>
+    <w:lsdException w:name="Grid Table 6 Colorful Accent 4" w:uiPriority="51"/>
+    <w:lsdException w:name="Grid Table 7 Colorful Accent 4" w:uiPriority="52"/>
+    <w:lsdException w:name="Grid Table 1 Light Accent 5" w:uiPriority="46"/>
+    <w:lsdException w:name="Grid Table 2 Accent 5" w:uiPriority="47"/>
+    <w:lsdException w:name="Grid Table 3 Accent 5" w:uiPriority="48"/>
+    <w:lsdException w:name="Grid Table 4 Accent 5" w:uiPriority="49"/>
+    <w:lsdException w:name="Grid Table 5 Dark Accent 5" w:uiPriority="50"/>
+    <w:lsdException w:name="Grid Table 6 Colorful Accent 5" w:uiPriority="51"/>
+    <w:lsdException w:name="Grid Table 7 Colorful Accent 5" w:uiPriority="52"/>
+    <w:lsdException w:name="Grid Table 1 Light Accent 6" w:uiPriority="46"/>
+    <w:lsdException w:name="Grid Table 2 Accent 6" w:uiPriority="47"/>
+    <w:lsdException w:name="Grid Table 3 Accent 6" w:uiPriority="48"/>
+    <w:lsdException w:name="Grid Table 4 Accent 6" w:uiPriority="49"/>
+    <w:lsdException w:name="Grid Table 5 Dark Accent 6" w:uiPriority="50"/>
+    <w:lsdException w:name="Grid Table 6 Colorful Accent 6" w:uiPriority="51"/>
+    <w:lsdException w:name="Grid Table 7 Colorful Accent 6" w:uiPriority="52"/>
+    <w:lsdException w:name="List Table 1 Light" w:uiPriority="46"/>
+    <w:lsdException w:name="List Table 2" w:uiPriority="47"/>
+    <w:lsdException w:name="List Table 3" w:uiPriority="48"/>
+    <w:lsdException w:name="List Table 4" w:uiPriority="49"/>
+    <w:lsdException w:name="List Table 5 Dark" w:uiPriority="50"/>
+    <w:lsdException w:name="List Table 6 Colorful" w:uiPriority="51"/>
+    <w:lsdException w:name="List Table 7 Colorful" w:uiPriority="52"/>
+    <w:lsdException w:name="List Table 1 Light Accent 1" w:uiPriority="46"/>
+    <w:lsdException w:name="List Table 2 Accent 1" w:uiPriority="47"/>
+    <w:lsdException w:name="List Table 3 Accent 1" w:uiPriority="48"/>
+    <w:lsdException w:name="List Table 4 Accent 1" w:uiPriority="49"/>
+    <w:lsdException w:name="List Table 5 Dark Accent 1" w:uiPriority="50"/>
+    <w:lsdException w:name="List Table 6 Colorful Accent 1" w:uiPriority="51"/>
+    <w:lsdException w:name="List Table 7 Colorful Accent 1" w:uiPriority="52"/>
+    <w:lsdException w:name="List Table 1 Light Accent 2" w:uiPriority="46"/>
+    <w:lsdException w:name="List Table 2 Accent 2" w:uiPriority="47"/>
+    <w:lsdException w:name="List Table 3 Accent 2" w:uiPriority="48"/>
+    <w:lsdException w:name="List Table 4 Accent 2" w:uiPriority="49"/>
+    <w:lsdException w:name="List Table 5 Dark Accent 2" w:uiPriority="50"/>
+    <w:lsdException w:name="List Table 6 Colorful Accent 2" w:uiPriority="51"/>
+    <w:lsdException w:name="List Table 7 Colorful Accent 2" w:uiPriority="52"/>
+    <w:lsdException w:name="List Table 1 Light Accent 3" w:uiPriority="46"/>
+    <w:lsdException w:name="List Table 2 Accent 3" w:uiPriority="47"/>
+    <w:lsdException w:name="List Table 3 Accent 3" w:uiPriority="48"/>
+    <w:lsdException w:name="List Table 4 Accent 3" w:uiPriority="49"/>
+    <w:lsdException w:name="List Table 5 Dark Accent 3" w:uiPriority="50"/>
+    <w:lsdException w:name="List Table 6 Colorful Accent 3" w:uiPriority="51"/>
+    <w:lsdException w:name="List Table 7 Colorful Accent 3" w:uiPriority="52"/>
+    <w:lsdException w:name="List Table 1 Light Accent 4" w:uiPriority="46"/>
+    <w:lsdException w:name="List Table 2 Accent 4" w:uiPriority="47"/>
+    <w:lsdException w:name="List Table 3 Accent 4" w:uiPriority="48"/>
+    <w:lsdException w:name="List Table 4 Accent 4" w:uiPriority="49"/>
+    <w:lsdException w:name="List Table 5 Dark Accent 4" w:uiPriority="50"/>
+    <w:lsdException w:name="List Table 6 Colorful Accent 4" w:uiPriority="51"/>
+    <w:lsdException w:name="List Table 7 Colorful Accent 4" w:uiPriority="52"/>
+    <w:lsdException w:name="List Table 1 Light Accent 5" w:uiPriority="46"/>
+    <w:lsdException w:name="List Table 2 Accent 5" w:uiPriority="47"/>
+    <w:lsdException w:name="List Table 3 Accent 5" w:uiPriority="48"/>
+    <w:lsdException w:name="List Table 4 Accent 5" w:uiPriority="49"/>
+    <w:lsdException w:name="List Table 5 Dark Accent 5" w:uiPriority="50"/>
+    <w:lsdException w:name="List Table 6 Colorful Accent 5" w:uiPriority="51"/>
+    <w:lsdException w:name="List Table 7 Colorful Accent 5" w:uiPriority="52"/>
+    <w:lsdException w:name="List Table 1 Light Accent 6" w:uiPriority="46"/>
+    <w:lsdException w:name="List Table 2 Accent 6" w:uiPriority="47"/>
+    <w:lsdException w:name="List Table 3 Accent 6" w:uiPriority="48"/>
+    <w:lsdException w:name="List Table 4 Accent 6" w:uiPriority="49"/>
+    <w:lsdException w:name="List Table 5 Dark Accent 6" w:uiPriority="50"/>
+    <w:lsdException w:name="List Table 6 Colorful Accent 6" w:uiPriority="51"/>
+    <w:lsdException w:name="List Table 7 Colorful Accent 6" w:uiPriority="52"/>
+    <w:lsdException w:name="Mention" w:semiHidden="1" w:uiPriority="99" w:unhideWhenUsed="1"/>
+    <w:lsdException w:name="Smart Hyperlink" w:semiHidden="1" w:uiPriority="99" w:unhideWhenUsed="1"/>
+    <w:lsdException w:name="Hashtag" w:semiHidden="1" w:uiPriority="99" w:unhideWhenUsed="1"/>
   </w:latentStyles>
-  <w:style w:type="paragraph" w:default="1" w:styleId="1">
+  <w:style w:type="paragraph" w:default="1" w:styleId="Normal">
     <w:name w:val="Normal"/>
     <w:qFormat/>
-    <w:uiPriority w:val="0"/>
     <w:pPr>
       <w:spacing w:line="360" w:lineRule="auto"/>
       <w:ind w:firstLine="284"/>
       <w:jc w:val="both"/>
     </w:pPr>
     <w:rPr>
-      <w:rFonts w:ascii="Times" w:hAnsi="Times" w:eastAsia="Times New Roman" w:cs="Times New Roman"/>
+      <w:rFonts w:ascii="Times" w:eastAsia="Times New Roman" w:hAnsi="Times"/>
       <w:kern w:val="22"/>
       <w:sz w:val="22"/>
-      <w:lang w:val="en-GB" w:eastAsia="en-GB" w:bidi="ar-SA"/>
+      <w:lang w:val="en-GB" w:eastAsia="en-GB"/>
     </w:rPr>
   </w:style>
-  <w:style w:type="paragraph" w:styleId="2">
+  <w:style w:type="paragraph" w:styleId="Heading1">
     <w:name w:val="heading 1"/>
-    <w:basedOn w:val="1"/>
-    <w:next w:val="3"/>
-    <w:link w:val="59"/>
+    <w:basedOn w:val="Normal"/>
+    <w:next w:val="BodyFirst"/>
+    <w:link w:val="Heading1Char"/>
+    <w:uiPriority w:val="9"/>
     <w:qFormat/>
-    <w:uiPriority w:val="9"/>
     <w:pPr>
       <w:keepNext/>
       <w:pageBreakBefore/>
       <w:numPr>
-        <w:ilvl w:val="0"/>
         <w:numId w:val="1"/>
       </w:numPr>
-      <w:tabs>
-        <w:tab w:val="left" w:pos="432"/>
-      </w:tabs>
       <w:spacing w:before="240" w:after="180"/>
       <w:outlineLvl w:val="0"/>
     </w:pPr>
@@ -5131,22 +6362,18 @@
       <w:sz w:val="32"/>
     </w:rPr>
   </w:style>
-  <w:style w:type="paragraph" w:styleId="5">
+  <w:style w:type="paragraph" w:styleId="Heading2">
     <w:name w:val="heading 2"/>
-    <w:basedOn w:val="1"/>
-    <w:next w:val="3"/>
-    <w:link w:val="54"/>
+    <w:basedOn w:val="Normal"/>
+    <w:next w:val="BodyFirst"/>
+    <w:link w:val="Heading2Char"/>
     <w:qFormat/>
-    <w:uiPriority w:val="0"/>
     <w:pPr>
       <w:keepNext/>
       <w:numPr>
         <w:ilvl w:val="1"/>
         <w:numId w:val="1"/>
       </w:numPr>
-      <w:tabs>
-        <w:tab w:val="left" w:pos="576"/>
-      </w:tabs>
       <w:spacing w:before="180" w:after="120"/>
       <w:outlineLvl w:val="1"/>
     </w:pPr>
@@ -5155,22 +6382,18 @@
       <w:sz w:val="28"/>
     </w:rPr>
   </w:style>
-  <w:style w:type="paragraph" w:styleId="6">
+  <w:style w:type="paragraph" w:styleId="Heading3">
     <w:name w:val="heading 3"/>
-    <w:basedOn w:val="1"/>
-    <w:next w:val="3"/>
-    <w:link w:val="55"/>
+    <w:basedOn w:val="Normal"/>
+    <w:next w:val="BodyFirst"/>
+    <w:link w:val="Heading3Char"/>
     <w:qFormat/>
-    <w:uiPriority w:val="0"/>
     <w:pPr>
       <w:keepNext/>
       <w:numPr>
         <w:ilvl w:val="2"/>
         <w:numId w:val="1"/>
       </w:numPr>
-      <w:tabs>
-        <w:tab w:val="left" w:pos="720"/>
-      </w:tabs>
       <w:spacing w:before="240" w:after="120"/>
       <w:outlineLvl w:val="2"/>
     </w:pPr>
@@ -5178,13 +6401,12 @@
       <w:b/>
     </w:rPr>
   </w:style>
-  <w:style w:type="paragraph" w:styleId="7">
+  <w:style w:type="paragraph" w:styleId="Heading4">
     <w:name w:val="heading 4"/>
-    <w:basedOn w:val="1"/>
-    <w:next w:val="3"/>
-    <w:link w:val="56"/>
+    <w:basedOn w:val="Normal"/>
+    <w:next w:val="BodyFirst"/>
+    <w:link w:val="Heading4Char"/>
     <w:qFormat/>
-    <w:uiPriority w:val="0"/>
     <w:pPr>
       <w:keepNext/>
       <w:numPr>
@@ -5193,26 +6415,21 @@
       </w:numPr>
       <w:tabs>
         <w:tab w:val="left" w:pos="879"/>
-        <w:tab w:val="left" w:pos="1080"/>
       </w:tabs>
       <w:spacing w:before="240" w:after="60"/>
       <w:outlineLvl w:val="3"/>
     </w:pPr>
   </w:style>
-  <w:style w:type="paragraph" w:styleId="8">
+  <w:style w:type="paragraph" w:styleId="Heading5">
     <w:name w:val="heading 5"/>
-    <w:basedOn w:val="1"/>
-    <w:next w:val="3"/>
+    <w:basedOn w:val="Normal"/>
+    <w:next w:val="BodyFirst"/>
     <w:qFormat/>
-    <w:uiPriority w:val="0"/>
     <w:pPr>
       <w:numPr>
         <w:ilvl w:val="4"/>
         <w:numId w:val="1"/>
       </w:numPr>
-      <w:tabs>
-        <w:tab w:val="left" w:pos="1008"/>
-      </w:tabs>
       <w:spacing w:before="240" w:after="60"/>
       <w:outlineLvl w:val="4"/>
     </w:pPr>
@@ -5225,20 +6442,16 @@
       <w:szCs w:val="26"/>
     </w:rPr>
   </w:style>
-  <w:style w:type="paragraph" w:styleId="9">
+  <w:style w:type="paragraph" w:styleId="Heading6">
     <w:name w:val="heading 6"/>
-    <w:basedOn w:val="1"/>
-    <w:next w:val="3"/>
+    <w:basedOn w:val="Normal"/>
+    <w:next w:val="BodyFirst"/>
     <w:qFormat/>
-    <w:uiPriority w:val="0"/>
     <w:pPr>
       <w:numPr>
         <w:ilvl w:val="5"/>
         <w:numId w:val="1"/>
       </w:numPr>
-      <w:tabs>
-        <w:tab w:val="left" w:pos="1152"/>
-      </w:tabs>
       <w:spacing w:before="240" w:after="60"/>
       <w:outlineLvl w:val="5"/>
     </w:pPr>
@@ -5248,20 +6461,16 @@
       <w:szCs w:val="22"/>
     </w:rPr>
   </w:style>
-  <w:style w:type="paragraph" w:styleId="10">
+  <w:style w:type="paragraph" w:styleId="Heading7">
     <w:name w:val="heading 7"/>
-    <w:basedOn w:val="1"/>
-    <w:next w:val="3"/>
+    <w:basedOn w:val="Normal"/>
+    <w:next w:val="BodyFirst"/>
     <w:qFormat/>
-    <w:uiPriority w:val="0"/>
     <w:pPr>
       <w:numPr>
         <w:ilvl w:val="6"/>
         <w:numId w:val="1"/>
       </w:numPr>
-      <w:tabs>
-        <w:tab w:val="left" w:pos="1296"/>
-      </w:tabs>
       <w:spacing w:before="240" w:after="60"/>
       <w:outlineLvl w:val="6"/>
     </w:pPr>
@@ -5270,20 +6479,16 @@
       <w:szCs w:val="24"/>
     </w:rPr>
   </w:style>
-  <w:style w:type="paragraph" w:styleId="11">
+  <w:style w:type="paragraph" w:styleId="Heading8">
     <w:name w:val="heading 8"/>
-    <w:basedOn w:val="1"/>
-    <w:next w:val="1"/>
+    <w:basedOn w:val="Normal"/>
+    <w:next w:val="Normal"/>
     <w:qFormat/>
-    <w:uiPriority w:val="0"/>
     <w:pPr>
       <w:numPr>
         <w:ilvl w:val="7"/>
         <w:numId w:val="1"/>
       </w:numPr>
-      <w:tabs>
-        <w:tab w:val="left" w:pos="1440"/>
-      </w:tabs>
       <w:spacing w:before="240" w:after="60"/>
       <w:outlineLvl w:val="7"/>
     </w:pPr>
@@ -5294,20 +6499,16 @@
       <w:szCs w:val="24"/>
     </w:rPr>
   </w:style>
-  <w:style w:type="paragraph" w:styleId="12">
+  <w:style w:type="paragraph" w:styleId="Heading9">
     <w:name w:val="heading 9"/>
-    <w:basedOn w:val="1"/>
-    <w:next w:val="1"/>
+    <w:basedOn w:val="Normal"/>
+    <w:next w:val="Normal"/>
     <w:qFormat/>
-    <w:uiPriority w:val="0"/>
     <w:pPr>
       <w:numPr>
         <w:ilvl w:val="8"/>
         <w:numId w:val="1"/>
       </w:numPr>
-      <w:tabs>
-        <w:tab w:val="left" w:pos="1584"/>
-      </w:tabs>
       <w:spacing w:before="240" w:after="60"/>
       <w:outlineLvl w:val="8"/>
     </w:pPr>
@@ -5316,17 +6517,19 @@
       <w:szCs w:val="22"/>
     </w:rPr>
   </w:style>
-  <w:style w:type="character" w:default="1" w:styleId="33">
+  <w:style w:type="character" w:default="1" w:styleId="DefaultParagraphFont">
     <w:name w:val="Default Paragraph Font"/>
+    <w:uiPriority w:val="1"/>
+    <w:semiHidden/>
     <w:unhideWhenUsed/>
-    <w:uiPriority w:val="1"/>
   </w:style>
-  <w:style w:type="table" w:default="1" w:styleId="41">
+  <w:style w:type="table" w:default="1" w:styleId="TableNormal">
     <w:name w:val="Normal Table"/>
+    <w:uiPriority w:val="99"/>
+    <w:semiHidden/>
     <w:unhideWhenUsed/>
-    <w:uiPriority w:val="99"/>
     <w:tblPr>
-      <w:tblLayout w:type="fixed"/>
+      <w:tblInd w:w="0" w:type="dxa"/>
       <w:tblCellMar>
         <w:top w:w="0" w:type="dxa"/>
         <w:left w:w="108" w:type="dxa"/>
@@ -5335,13 +6538,18 @@
       </w:tblCellMar>
     </w:tblPr>
   </w:style>
-  <w:style w:type="paragraph" w:customStyle="1" w:styleId="3">
+  <w:style w:type="numbering" w:default="1" w:styleId="NoList">
+    <w:name w:val="No List"/>
+    <w:uiPriority w:val="99"/>
+    <w:semiHidden/>
+    <w:unhideWhenUsed/>
+  </w:style>
+  <w:style w:type="paragraph" w:customStyle="1" w:styleId="BodyFirst">
     <w:name w:val="Body First"/>
-    <w:basedOn w:val="1"/>
-    <w:next w:val="4"/>
-    <w:link w:val="49"/>
+    <w:basedOn w:val="Normal"/>
+    <w:next w:val="BodyText"/>
+    <w:link w:val="BodyFirstChar"/>
     <w:qFormat/>
-    <w:uiPriority w:val="0"/>
     <w:pPr>
       <w:spacing w:after="120"/>
       <w:ind w:firstLine="0"/>
@@ -5350,27 +6558,24 @@
       <w:sz w:val="24"/>
     </w:rPr>
   </w:style>
-  <w:style w:type="paragraph" w:styleId="4">
+  <w:style w:type="paragraph" w:styleId="BodyText">
     <w:name w:val="Body Text"/>
-    <w:basedOn w:val="1"/>
-    <w:link w:val="47"/>
-    <w:uiPriority w:val="0"/>
+    <w:basedOn w:val="Normal"/>
+    <w:link w:val="BodyTextChar"/>
     <w:pPr>
       <w:spacing w:after="120"/>
     </w:pPr>
   </w:style>
-  <w:style w:type="paragraph" w:styleId="13">
+  <w:style w:type="paragraph" w:styleId="BodyTextIndent">
     <w:name w:val="Body Text Indent"/>
-    <w:basedOn w:val="1"/>
-    <w:uiPriority w:val="0"/>
+    <w:basedOn w:val="Normal"/>
   </w:style>
-  <w:style w:type="paragraph" w:styleId="14">
+  <w:style w:type="paragraph" w:styleId="Caption">
     <w:name w:val="caption"/>
-    <w:basedOn w:val="1"/>
-    <w:next w:val="1"/>
+    <w:basedOn w:val="Normal"/>
+    <w:next w:val="Normal"/>
     <w:unhideWhenUsed/>
     <w:qFormat/>
-    <w:uiPriority w:val="0"/>
     <w:pPr>
       <w:spacing w:after="200" w:line="240" w:lineRule="auto"/>
     </w:pPr>
@@ -5380,18 +6585,12 @@
       <w:color w:val="44546A" w:themeColor="text2"/>
       <w:sz w:val="18"/>
       <w:szCs w:val="18"/>
-      <w14:textFill>
-        <w14:solidFill>
-          <w14:schemeClr w14:val="tx2"/>
-        </w14:solidFill>
-      </w14:textFill>
     </w:rPr>
   </w:style>
-  <w:style w:type="paragraph" w:styleId="15">
+  <w:style w:type="paragraph" w:styleId="Date">
     <w:name w:val="Date"/>
-    <w:basedOn w:val="1"/>
-    <w:next w:val="1"/>
-    <w:uiPriority w:val="0"/>
+    <w:basedOn w:val="Normal"/>
+    <w:next w:val="Normal"/>
     <w:pPr>
       <w:ind w:firstLine="0"/>
       <w:jc w:val="center"/>
@@ -5400,21 +6599,20 @@
       <w:sz w:val="24"/>
     </w:rPr>
   </w:style>
-  <w:style w:type="paragraph" w:styleId="16">
+  <w:style w:type="paragraph" w:styleId="DocumentMap">
     <w:name w:val="Document Map"/>
-    <w:basedOn w:val="1"/>
-    <w:link w:val="50"/>
-    <w:uiPriority w:val="0"/>
+    <w:basedOn w:val="Normal"/>
+    <w:link w:val="DocumentMapChar"/>
     <w:rPr>
       <w:rFonts w:ascii="Tahoma" w:hAnsi="Tahoma" w:cs="Tahoma"/>
       <w:sz w:val="16"/>
       <w:szCs w:val="16"/>
     </w:rPr>
   </w:style>
-  <w:style w:type="paragraph" w:styleId="17">
+  <w:style w:type="paragraph" w:styleId="Footer">
     <w:name w:val="footer"/>
-    <w:basedOn w:val="1"/>
-    <w:link w:val="63"/>
+    <w:basedOn w:val="Normal"/>
+    <w:link w:val="FooterChar"/>
     <w:uiPriority w:val="99"/>
     <w:pPr>
       <w:tabs>
@@ -5423,10 +6621,10 @@
       </w:tabs>
     </w:pPr>
   </w:style>
-  <w:style w:type="paragraph" w:styleId="18">
+  <w:style w:type="paragraph" w:styleId="Header">
     <w:name w:val="header"/>
-    <w:basedOn w:val="1"/>
-    <w:link w:val="53"/>
+    <w:basedOn w:val="Normal"/>
+    <w:link w:val="HeaderChar"/>
     <w:uiPriority w:val="99"/>
     <w:pPr>
       <w:tabs>
@@ -5435,11 +6633,10 @@
       </w:tabs>
     </w:pPr>
   </w:style>
-  <w:style w:type="paragraph" w:styleId="19">
+  <w:style w:type="paragraph" w:styleId="HTMLPreformatted">
     <w:name w:val="HTML Preformatted"/>
-    <w:basedOn w:val="1"/>
-    <w:link w:val="62"/>
-    <w:uiPriority w:val="0"/>
+    <w:basedOn w:val="Normal"/>
+    <w:link w:val="HTMLPreformattedChar"/>
     <w:pPr>
       <w:spacing w:line="240" w:lineRule="auto"/>
     </w:pPr>
@@ -5448,25 +6645,20 @@
       <w:sz w:val="20"/>
     </w:rPr>
   </w:style>
-  <w:style w:type="paragraph" w:styleId="20">
+  <w:style w:type="paragraph" w:styleId="ListBullet">
     <w:name w:val="List Bullet"/>
-    <w:basedOn w:val="1"/>
-    <w:uiPriority w:val="0"/>
+    <w:basedOn w:val="Normal"/>
     <w:pPr>
       <w:numPr>
-        <w:ilvl w:val="0"/>
         <w:numId w:val="2"/>
       </w:numPr>
-      <w:tabs>
-        <w:tab w:val="left" w:pos="644"/>
-      </w:tabs>
     </w:pPr>
   </w:style>
-  <w:style w:type="paragraph" w:styleId="21">
+  <w:style w:type="paragraph" w:styleId="NormalWeb">
     <w:name w:val="Normal (Web)"/>
-    <w:basedOn w:val="1"/>
+    <w:basedOn w:val="Normal"/>
+    <w:uiPriority w:val="99"/>
     <w:unhideWhenUsed/>
-    <w:uiPriority w:val="99"/>
     <w:pPr>
       <w:spacing w:before="100" w:beforeAutospacing="1" w:after="100" w:afterAutospacing="1" w:line="240" w:lineRule="auto"/>
       <w:ind w:firstLine="0"/>
@@ -5478,10 +6670,10 @@
       <w:szCs w:val="24"/>
     </w:rPr>
   </w:style>
-  <w:style w:type="paragraph" w:styleId="22">
+  <w:style w:type="paragraph" w:styleId="TableofFigures">
     <w:name w:val="table of figures"/>
-    <w:basedOn w:val="1"/>
-    <w:next w:val="1"/>
+    <w:basedOn w:val="Normal"/>
+    <w:next w:val="Normal"/>
     <w:uiPriority w:val="99"/>
     <w:pPr>
       <w:ind w:left="440" w:hanging="440"/>
@@ -5490,11 +6682,10 @@
       <w:sz w:val="24"/>
     </w:rPr>
   </w:style>
-  <w:style w:type="paragraph" w:styleId="23">
+  <w:style w:type="paragraph" w:styleId="Title">
     <w:name w:val="Title"/>
-    <w:basedOn w:val="1"/>
+    <w:basedOn w:val="Normal"/>
     <w:qFormat/>
-    <w:uiPriority w:val="0"/>
     <w:pPr>
       <w:tabs>
         <w:tab w:val="center" w:pos="4153"/>
@@ -5511,10 +6702,10 @@
       <w:sz w:val="36"/>
     </w:rPr>
   </w:style>
-  <w:style w:type="paragraph" w:styleId="24">
+  <w:style w:type="paragraph" w:styleId="TOC1">
     <w:name w:val="toc 1"/>
-    <w:basedOn w:val="1"/>
-    <w:next w:val="1"/>
+    <w:basedOn w:val="Normal"/>
+    <w:next w:val="Normal"/>
     <w:uiPriority w:val="39"/>
     <w:pPr>
       <w:tabs>
@@ -5523,10 +6714,10 @@
       </w:tabs>
     </w:pPr>
   </w:style>
-  <w:style w:type="paragraph" w:styleId="25">
+  <w:style w:type="paragraph" w:styleId="TOC2">
     <w:name w:val="toc 2"/>
-    <w:basedOn w:val="1"/>
-    <w:next w:val="1"/>
+    <w:basedOn w:val="Normal"/>
+    <w:next w:val="Normal"/>
     <w:uiPriority w:val="39"/>
     <w:pPr>
       <w:tabs>
@@ -5536,10 +6727,10 @@
       <w:ind w:left="220"/>
     </w:pPr>
   </w:style>
-  <w:style w:type="paragraph" w:styleId="26">
+  <w:style w:type="paragraph" w:styleId="TOC3">
     <w:name w:val="toc 3"/>
-    <w:basedOn w:val="1"/>
-    <w:next w:val="1"/>
+    <w:basedOn w:val="Normal"/>
+    <w:next w:val="Normal"/>
     <w:uiPriority w:val="39"/>
     <w:pPr>
       <w:tabs>
@@ -5549,10 +6740,10 @@
       <w:ind w:left="440"/>
     </w:pPr>
   </w:style>
-  <w:style w:type="paragraph" w:styleId="27">
+  <w:style w:type="paragraph" w:styleId="TOC4">
     <w:name w:val="toc 4"/>
-    <w:basedOn w:val="1"/>
-    <w:next w:val="1"/>
+    <w:basedOn w:val="Normal"/>
+    <w:next w:val="Normal"/>
     <w:uiPriority w:val="39"/>
     <w:pPr>
       <w:tabs>
@@ -5562,191 +6753,174 @@
       <w:ind w:left="660"/>
     </w:pPr>
   </w:style>
-  <w:style w:type="paragraph" w:styleId="28">
+  <w:style w:type="paragraph" w:styleId="TOC5">
     <w:name w:val="toc 5"/>
-    <w:basedOn w:val="1"/>
-    <w:next w:val="1"/>
+    <w:basedOn w:val="Normal"/>
+    <w:next w:val="Normal"/>
     <w:semiHidden/>
-    <w:uiPriority w:val="0"/>
     <w:pPr>
       <w:ind w:left="880"/>
     </w:pPr>
   </w:style>
-  <w:style w:type="paragraph" w:styleId="29">
+  <w:style w:type="paragraph" w:styleId="TOC6">
     <w:name w:val="toc 6"/>
-    <w:basedOn w:val="1"/>
-    <w:next w:val="1"/>
+    <w:basedOn w:val="Normal"/>
+    <w:next w:val="Normal"/>
     <w:semiHidden/>
-    <w:uiPriority w:val="0"/>
     <w:pPr>
       <w:ind w:left="1100"/>
     </w:pPr>
   </w:style>
-  <w:style w:type="paragraph" w:styleId="30">
+  <w:style w:type="paragraph" w:styleId="TOC7">
     <w:name w:val="toc 7"/>
-    <w:basedOn w:val="1"/>
-    <w:next w:val="1"/>
+    <w:basedOn w:val="Normal"/>
+    <w:next w:val="Normal"/>
     <w:semiHidden/>
-    <w:uiPriority w:val="0"/>
     <w:pPr>
       <w:ind w:left="1320"/>
     </w:pPr>
   </w:style>
-  <w:style w:type="paragraph" w:styleId="31">
+  <w:style w:type="paragraph" w:styleId="TOC8">
     <w:name w:val="toc 8"/>
-    <w:basedOn w:val="1"/>
-    <w:next w:val="1"/>
+    <w:basedOn w:val="Normal"/>
+    <w:next w:val="Normal"/>
     <w:semiHidden/>
-    <w:uiPriority w:val="0"/>
     <w:pPr>
       <w:ind w:left="1540"/>
     </w:pPr>
   </w:style>
-  <w:style w:type="paragraph" w:styleId="32">
+  <w:style w:type="paragraph" w:styleId="TOC9">
     <w:name w:val="toc 9"/>
-    <w:basedOn w:val="1"/>
-    <w:next w:val="1"/>
+    <w:basedOn w:val="Normal"/>
+    <w:next w:val="Normal"/>
     <w:semiHidden/>
-    <w:uiPriority w:val="0"/>
     <w:pPr>
       <w:ind w:left="1760"/>
     </w:pPr>
   </w:style>
-  <w:style w:type="character" w:styleId="34">
+  <w:style w:type="character" w:styleId="Emphasis">
     <w:name w:val="Emphasis"/>
+    <w:uiPriority w:val="20"/>
     <w:qFormat/>
-    <w:uiPriority w:val="20"/>
     <w:rPr>
       <w:i/>
       <w:iCs/>
     </w:rPr>
   </w:style>
-  <w:style w:type="character" w:styleId="35">
+  <w:style w:type="character" w:styleId="FollowedHyperlink">
     <w:name w:val="FollowedHyperlink"/>
     <w:qFormat/>
-    <w:uiPriority w:val="0"/>
     <w:rPr>
       <w:color w:val="800080"/>
       <w:u w:val="single"/>
     </w:rPr>
   </w:style>
-  <w:style w:type="character" w:styleId="36">
+  <w:style w:type="character" w:styleId="HTMLCite">
     <w:name w:val="HTML Cite"/>
-    <w:basedOn w:val="33"/>
+    <w:basedOn w:val="DefaultParagraphFont"/>
+    <w:uiPriority w:val="99"/>
     <w:unhideWhenUsed/>
-    <w:uiPriority w:val="99"/>
     <w:rPr>
       <w:i/>
       <w:iCs/>
     </w:rPr>
   </w:style>
-  <w:style w:type="character" w:styleId="37">
+  <w:style w:type="character" w:styleId="HTMLCode">
     <w:name w:val="HTML Code"/>
-    <w:basedOn w:val="33"/>
+    <w:basedOn w:val="DefaultParagraphFont"/>
+    <w:uiPriority w:val="99"/>
     <w:unhideWhenUsed/>
-    <w:uiPriority w:val="99"/>
     <w:rPr>
-      <w:rFonts w:ascii="Courier New" w:hAnsi="Courier New" w:eastAsia="Times New Roman" w:cs="Courier New"/>
+      <w:rFonts w:ascii="Courier New" w:eastAsia="Times New Roman" w:hAnsi="Courier New" w:cs="Courier New"/>
       <w:sz w:val="20"/>
       <w:szCs w:val="20"/>
     </w:rPr>
   </w:style>
-  <w:style w:type="character" w:styleId="38">
+  <w:style w:type="character" w:styleId="Hyperlink">
     <w:name w:val="Hyperlink"/>
+    <w:uiPriority w:val="99"/>
     <w:qFormat/>
-    <w:uiPriority w:val="99"/>
     <w:rPr>
       <w:color w:val="0000FF"/>
       <w:u w:val="single"/>
     </w:rPr>
   </w:style>
-  <w:style w:type="character" w:styleId="39">
+  <w:style w:type="character" w:styleId="PageNumber">
     <w:name w:val="page number"/>
-    <w:basedOn w:val="33"/>
-    <w:uiPriority w:val="0"/>
+    <w:basedOn w:val="DefaultParagraphFont"/>
   </w:style>
-  <w:style w:type="character" w:styleId="40">
+  <w:style w:type="character" w:styleId="Strong">
     <w:name w:val="Strong"/>
-    <w:basedOn w:val="33"/>
+    <w:basedOn w:val="DefaultParagraphFont"/>
+    <w:uiPriority w:val="22"/>
     <w:qFormat/>
-    <w:uiPriority w:val="22"/>
     <w:rPr>
       <w:b/>
       <w:bCs/>
     </w:rPr>
   </w:style>
-  <w:style w:type="table" w:styleId="42">
+  <w:style w:type="table" w:styleId="TableGrid">
     <w:name w:val="Table Grid"/>
-    <w:basedOn w:val="41"/>
-    <w:uiPriority w:val="0"/>
+    <w:basedOn w:val="TableNormal"/>
     <w:pPr>
       <w:spacing w:after="200" w:line="276" w:lineRule="auto"/>
     </w:pPr>
     <w:rPr>
-      <w:rFonts w:ascii="Calibri" w:hAnsi="Calibri" w:eastAsia="Calibri"/>
+      <w:rFonts w:ascii="Calibri" w:eastAsia="Calibri" w:hAnsi="Calibri"/>
     </w:rPr>
     <w:tblPr>
       <w:tblBorders>
-        <w:top w:val="single" w:color="auto" w:sz="4" w:space="0"/>
-        <w:left w:val="single" w:color="auto" w:sz="4" w:space="0"/>
-        <w:bottom w:val="single" w:color="auto" w:sz="4" w:space="0"/>
-        <w:right w:val="single" w:color="auto" w:sz="4" w:space="0"/>
-        <w:insideH w:val="single" w:color="auto" w:sz="4" w:space="0"/>
-        <w:insideV w:val="single" w:color="auto" w:sz="4" w:space="0"/>
+        <w:top w:val="single" w:sz="4" w:space="0" w:color="auto"/>
+        <w:left w:val="single" w:sz="4" w:space="0" w:color="auto"/>
+        <w:bottom w:val="single" w:sz="4" w:space="0" w:color="auto"/>
+        <w:right w:val="single" w:sz="4" w:space="0" w:color="auto"/>
+        <w:insideH w:val="single" w:sz="4" w:space="0" w:color="auto"/>
+        <w:insideV w:val="single" w:sz="4" w:space="0" w:color="auto"/>
       </w:tblBorders>
-      <w:tblLayout w:type="fixed"/>
     </w:tblPr>
   </w:style>
-  <w:style w:type="paragraph" w:customStyle="1" w:styleId="43">
+  <w:style w:type="paragraph" w:customStyle="1" w:styleId="Author">
     <w:name w:val="Author"/>
-    <w:basedOn w:val="23"/>
-    <w:uiPriority w:val="0"/>
+    <w:basedOn w:val="Title"/>
     <w:rPr>
       <w:bCs/>
       <w:sz w:val="32"/>
     </w:rPr>
   </w:style>
-  <w:style w:type="paragraph" w:customStyle="1" w:styleId="44">
+  <w:style w:type="paragraph" w:customStyle="1" w:styleId="Unnumbered1">
     <w:name w:val="Unnumbered 1"/>
-    <w:basedOn w:val="2"/>
-    <w:next w:val="3"/>
-    <w:uiPriority w:val="0"/>
+    <w:basedOn w:val="Heading1"/>
+    <w:next w:val="BodyFirst"/>
     <w:pPr>
       <w:numPr>
         <w:numId w:val="0"/>
       </w:numPr>
     </w:pPr>
   </w:style>
-  <w:style w:type="paragraph" w:customStyle="1" w:styleId="45">
+  <w:style w:type="paragraph" w:customStyle="1" w:styleId="Reference">
     <w:name w:val="Reference"/>
-    <w:basedOn w:val="1"/>
-    <w:uiPriority w:val="0"/>
+    <w:basedOn w:val="Normal"/>
     <w:pPr>
       <w:numPr>
-        <w:ilvl w:val="0"/>
         <w:numId w:val="3"/>
       </w:numPr>
       <w:tabs>
-        <w:tab w:val="left" w:pos="360"/>
         <w:tab w:val="left" w:pos="426"/>
       </w:tabs>
       <w:ind w:left="426" w:hanging="425"/>
     </w:pPr>
   </w:style>
-  <w:style w:type="paragraph" w:customStyle="1" w:styleId="46">
+  <w:style w:type="paragraph" w:customStyle="1" w:styleId="Figure">
     <w:name w:val="Figure"/>
-    <w:basedOn w:val="1"/>
-    <w:next w:val="4"/>
-    <w:uiPriority w:val="0"/>
+    <w:basedOn w:val="Normal"/>
+    <w:next w:val="BodyText"/>
     <w:pPr>
       <w:numPr>
-        <w:ilvl w:val="0"/>
         <w:numId w:val="4"/>
       </w:numPr>
       <w:tabs>
         <w:tab w:val="left" w:pos="900"/>
         <w:tab w:val="left" w:pos="1440"/>
-        <w:tab w:val="left" w:pos="4275"/>
       </w:tabs>
       <w:ind w:left="567"/>
       <w:jc w:val="center"/>
@@ -5755,10 +6929,9 @@
       <w:b/>
     </w:rPr>
   </w:style>
-  <w:style w:type="character" w:customStyle="1" w:styleId="47">
+  <w:style w:type="character" w:customStyle="1" w:styleId="BodyTextChar">
     <w:name w:val="Body Text Char"/>
-    <w:link w:val="4"/>
-    <w:uiPriority w:val="0"/>
+    <w:link w:val="BodyText"/>
     <w:rPr>
       <w:rFonts w:ascii="Times" w:hAnsi="Times"/>
       <w:kern w:val="22"/>
@@ -5766,11 +6939,10 @@
       <w:lang w:val="en-GB" w:eastAsia="en-GB" w:bidi="ar-SA"/>
     </w:rPr>
   </w:style>
-  <w:style w:type="paragraph" w:customStyle="1" w:styleId="48">
+  <w:style w:type="paragraph" w:customStyle="1" w:styleId="BodyCentre">
     <w:name w:val="Body Centre"/>
-    <w:basedOn w:val="1"/>
-    <w:next w:val="46"/>
-    <w:uiPriority w:val="0"/>
+    <w:basedOn w:val="Normal"/>
+    <w:next w:val="Figure"/>
     <w:pPr>
       <w:keepNext/>
       <w:spacing w:after="120"/>
@@ -5778,20 +6950,18 @@
       <w:jc w:val="center"/>
     </w:pPr>
   </w:style>
-  <w:style w:type="character" w:customStyle="1" w:styleId="49">
+  <w:style w:type="character" w:customStyle="1" w:styleId="BodyFirstChar">
     <w:name w:val="Body First Char"/>
-    <w:link w:val="3"/>
-    <w:uiPriority w:val="0"/>
+    <w:link w:val="BodyFirst"/>
     <w:rPr>
       <w:rFonts w:ascii="Times" w:hAnsi="Times"/>
       <w:kern w:val="22"/>
       <w:sz w:val="24"/>
     </w:rPr>
   </w:style>
-  <w:style w:type="character" w:customStyle="1" w:styleId="50">
+  <w:style w:type="character" w:customStyle="1" w:styleId="DocumentMapChar">
     <w:name w:val="Document Map Char"/>
-    <w:link w:val="16"/>
-    <w:uiPriority w:val="0"/>
+    <w:link w:val="DocumentMap"/>
     <w:rPr>
       <w:rFonts w:ascii="Tahoma" w:hAnsi="Tahoma" w:cs="Tahoma"/>
       <w:kern w:val="22"/>
@@ -5799,29 +6969,27 @@
       <w:szCs w:val="16"/>
     </w:rPr>
   </w:style>
-  <w:style w:type="paragraph" w:customStyle="1" w:styleId="51">
+  <w:style w:type="paragraph" w:customStyle="1" w:styleId="Default">
     <w:name w:val="Default"/>
-    <w:uiPriority w:val="0"/>
     <w:pPr>
       <w:autoSpaceDE w:val="0"/>
       <w:autoSpaceDN w:val="0"/>
       <w:adjustRightInd w:val="0"/>
     </w:pPr>
     <w:rPr>
-      <w:rFonts w:ascii="Cambria" w:hAnsi="Cambria" w:eastAsia="Times New Roman" w:cs="Cambria"/>
+      <w:rFonts w:ascii="Cambria" w:eastAsia="Times New Roman" w:hAnsi="Cambria" w:cs="Cambria"/>
       <w:color w:val="000000"/>
       <w:sz w:val="24"/>
       <w:szCs w:val="24"/>
-      <w:lang w:val="en-GB" w:eastAsia="en-GB" w:bidi="ar-SA"/>
+      <w:lang w:val="en-GB" w:eastAsia="en-GB"/>
     </w:rPr>
   </w:style>
-  <w:style w:type="character" w:customStyle="1" w:styleId="52">
+  <w:style w:type="character" w:customStyle="1" w:styleId="st">
     <w:name w:val="st"/>
-    <w:uiPriority w:val="0"/>
   </w:style>
-  <w:style w:type="character" w:customStyle="1" w:styleId="53">
+  <w:style w:type="character" w:customStyle="1" w:styleId="HeaderChar">
     <w:name w:val="Header Char"/>
-    <w:link w:val="18"/>
+    <w:link w:val="Header"/>
     <w:uiPriority w:val="99"/>
     <w:rPr>
       <w:rFonts w:ascii="Times" w:hAnsi="Times"/>
@@ -5829,11 +6997,10 @@
       <w:sz w:val="22"/>
     </w:rPr>
   </w:style>
-  <w:style w:type="character" w:customStyle="1" w:styleId="54">
+  <w:style w:type="character" w:customStyle="1" w:styleId="Heading2Char">
     <w:name w:val="Heading 2 Char"/>
-    <w:basedOn w:val="33"/>
-    <w:link w:val="5"/>
-    <w:uiPriority w:val="0"/>
+    <w:basedOn w:val="DefaultParagraphFont"/>
+    <w:link w:val="Heading2"/>
     <w:rPr>
       <w:rFonts w:ascii="Times" w:hAnsi="Times"/>
       <w:b/>
@@ -5841,11 +7008,10 @@
       <w:sz w:val="28"/>
     </w:rPr>
   </w:style>
-  <w:style w:type="character" w:customStyle="1" w:styleId="55">
+  <w:style w:type="character" w:customStyle="1" w:styleId="Heading3Char">
     <w:name w:val="Heading 3 Char"/>
-    <w:basedOn w:val="33"/>
-    <w:link w:val="6"/>
-    <w:uiPriority w:val="0"/>
+    <w:basedOn w:val="DefaultParagraphFont"/>
+    <w:link w:val="Heading3"/>
     <w:rPr>
       <w:rFonts w:ascii="Times" w:hAnsi="Times"/>
       <w:b/>
@@ -5853,38 +7019,37 @@
       <w:sz w:val="22"/>
     </w:rPr>
   </w:style>
-  <w:style w:type="character" w:customStyle="1" w:styleId="56">
+  <w:style w:type="character" w:customStyle="1" w:styleId="Heading4Char">
     <w:name w:val="Heading 4 Char"/>
-    <w:basedOn w:val="33"/>
-    <w:link w:val="7"/>
-    <w:uiPriority w:val="0"/>
+    <w:basedOn w:val="DefaultParagraphFont"/>
+    <w:link w:val="Heading4"/>
     <w:rPr>
       <w:rFonts w:ascii="Times" w:hAnsi="Times"/>
       <w:kern w:val="22"/>
       <w:sz w:val="22"/>
     </w:rPr>
   </w:style>
-  <w:style w:type="paragraph" w:customStyle="1" w:styleId="57">
-    <w:name w:val="List Paragraph"/>
-    <w:basedOn w:val="1"/>
+  <w:style w:type="paragraph" w:customStyle="1" w:styleId="ListParagraph1">
+    <w:name w:val="List Paragraph1"/>
+    <w:basedOn w:val="Normal"/>
+    <w:uiPriority w:val="34"/>
     <w:qFormat/>
-    <w:uiPriority w:val="34"/>
     <w:pPr>
       <w:ind w:left="720"/>
       <w:contextualSpacing/>
     </w:pPr>
   </w:style>
-  <w:style w:type="paragraph" w:customStyle="1" w:styleId="58">
-    <w:name w:val="Bibliography"/>
-    <w:basedOn w:val="1"/>
-    <w:next w:val="1"/>
+  <w:style w:type="paragraph" w:customStyle="1" w:styleId="Bibliography1">
+    <w:name w:val="Bibliography1"/>
+    <w:basedOn w:val="Normal"/>
+    <w:next w:val="Normal"/>
+    <w:uiPriority w:val="37"/>
     <w:unhideWhenUsed/>
-    <w:uiPriority w:val="37"/>
   </w:style>
-  <w:style w:type="character" w:customStyle="1" w:styleId="59">
+  <w:style w:type="character" w:customStyle="1" w:styleId="Heading1Char">
     <w:name w:val="Heading 1 Char"/>
-    <w:basedOn w:val="33"/>
-    <w:link w:val="2"/>
+    <w:basedOn w:val="DefaultParagraphFont"/>
+    <w:link w:val="Heading1"/>
     <w:uiPriority w:val="9"/>
     <w:rPr>
       <w:rFonts w:ascii="Times" w:hAnsi="Times"/>
@@ -5893,35 +7058,33 @@
       <w:sz w:val="32"/>
     </w:rPr>
   </w:style>
-  <w:style w:type="character" w:customStyle="1" w:styleId="60">
-    <w:name w:val="Placeholder Text"/>
-    <w:basedOn w:val="33"/>
+  <w:style w:type="character" w:customStyle="1" w:styleId="PlaceholderText1">
+    <w:name w:val="Placeholder Text1"/>
+    <w:basedOn w:val="DefaultParagraphFont"/>
+    <w:uiPriority w:val="99"/>
     <w:semiHidden/>
-    <w:uiPriority w:val="99"/>
     <w:rPr>
       <w:color w:val="808080"/>
     </w:rPr>
   </w:style>
-  <w:style w:type="character" w:customStyle="1" w:styleId="61">
+  <w:style w:type="character" w:customStyle="1" w:styleId="template-min-width">
     <w:name w:val="template-min-width"/>
-    <w:basedOn w:val="33"/>
+    <w:basedOn w:val="DefaultParagraphFont"/>
     <w:qFormat/>
-    <w:uiPriority w:val="0"/>
   </w:style>
-  <w:style w:type="character" w:customStyle="1" w:styleId="62">
+  <w:style w:type="character" w:customStyle="1" w:styleId="HTMLPreformattedChar">
     <w:name w:val="HTML Preformatted Char"/>
-    <w:basedOn w:val="33"/>
-    <w:link w:val="19"/>
-    <w:uiPriority w:val="0"/>
+    <w:basedOn w:val="DefaultParagraphFont"/>
+    <w:link w:val="HTMLPreformatted"/>
     <w:rPr>
       <w:rFonts w:ascii="Consolas" w:hAnsi="Consolas" w:cs="Consolas"/>
       <w:kern w:val="22"/>
     </w:rPr>
   </w:style>
-  <w:style w:type="character" w:customStyle="1" w:styleId="63">
+  <w:style w:type="character" w:customStyle="1" w:styleId="FooterChar">
     <w:name w:val="Footer Char"/>
-    <w:basedOn w:val="33"/>
-    <w:link w:val="17"/>
+    <w:basedOn w:val="DefaultParagraphFont"/>
+    <w:link w:val="Footer"/>
     <w:uiPriority w:val="99"/>
     <w:rPr>
       <w:rFonts w:ascii="Times" w:hAnsi="Times"/>
@@ -5929,18 +7092,17 @@
       <w:sz w:val="22"/>
     </w:rPr>
   </w:style>
-  <w:style w:type="character" w:customStyle="1" w:styleId="64">
+  <w:style w:type="character" w:customStyle="1" w:styleId="pl-c">
     <w:name w:val="pl-c"/>
-    <w:basedOn w:val="33"/>
-    <w:uiPriority w:val="0"/>
+    <w:basedOn w:val="DefaultParagraphFont"/>
   </w:style>
-  <w:style w:type="paragraph" w:customStyle="1" w:styleId="65">
-    <w:name w:val="TOC Heading"/>
-    <w:basedOn w:val="2"/>
-    <w:next w:val="1"/>
+  <w:style w:type="paragraph" w:customStyle="1" w:styleId="TOCHeading1">
+    <w:name w:val="TOC Heading1"/>
+    <w:basedOn w:val="Heading1"/>
+    <w:next w:val="Normal"/>
+    <w:uiPriority w:val="39"/>
     <w:unhideWhenUsed/>
     <w:qFormat/>
-    <w:uiPriority w:val="39"/>
     <w:pPr>
       <w:keepLines/>
       <w:pageBreakBefore w:val="0"/>
@@ -5952,9 +7114,9 @@
       <w:outlineLvl w:val="9"/>
     </w:pPr>
     <w:rPr>
-      <w:rFonts w:asciiTheme="majorHAnsi" w:hAnsiTheme="majorHAnsi" w:eastAsiaTheme="majorEastAsia" w:cstheme="majorBidi"/>
+      <w:rFonts w:asciiTheme="majorHAnsi" w:eastAsiaTheme="majorEastAsia" w:hAnsiTheme="majorHAnsi" w:cstheme="majorBidi"/>
       <w:b w:val="0"/>
-      <w:color w:val="2E75B6" w:themeColor="accent1" w:themeShade="BF"/>
+      <w:color w:val="2E74B5" w:themeColor="accent1" w:themeShade="BF"/>
       <w:kern w:val="0"/>
       <w:szCs w:val="32"/>
       <w:lang w:val="en-US" w:eastAsia="en-US"/>
